--- a/Documentation/Explanatory-note.docx
+++ b/Documentation/Explanatory-note.docx
@@ -409,7 +409,6 @@
         <w:rPr>
           <w:sz w:val="28"/>
           <w:szCs w:val="28"/>
-          <w:lang w:val="ru-RU"/>
         </w:rPr>
       </w:pPr>
       <w:r>
@@ -434,7 +433,6 @@
         <w:rPr>
           <w:sz w:val="28"/>
           <w:szCs w:val="28"/>
-          <w:lang w:val="ru-RU"/>
         </w:rPr>
       </w:pPr>
       <w:r>
@@ -489,7 +487,6 @@
         <w:rPr>
           <w:sz w:val="28"/>
           <w:szCs w:val="28"/>
-          <w:lang w:val="ru-RU"/>
         </w:rPr>
       </w:pPr>
       <w:r>
@@ -515,7 +512,7 @@
           <w:color w:val="000000" w:themeColor="text1"/>
           <w:sz w:val="22"/>
           <w:szCs w:val="22"/>
-          <w:lang w:val="ru-RU" w:eastAsia="en-US"/>
+          <w:lang w:eastAsia="en-US"/>
         </w:rPr>
       </w:pPr>
       <w:r>
@@ -526,7 +523,7 @@
           <w:color w:val="000000" w:themeColor="text1"/>
           <w:sz w:val="22"/>
           <w:szCs w:val="22"/>
-          <w:lang w:val="ru-RU" w:eastAsia="en-US"/>
+          <w:lang w:eastAsia="en-US"/>
         </w:rPr>
         <w:br w:type="page"/>
       </w:r>
@@ -583,10 +580,6 @@
         <w:p>
           <w:pPr>
             <w:pStyle w:val="11"/>
-            <w:tabs>
-              <w:tab w:val="right" w:leader="dot" w:pos="9342"/>
-            </w:tabs>
-            <w:spacing w:line="240" w:lineRule="auto"/>
             <w:rPr>
               <w:rFonts w:asciiTheme="minorHAnsi" w:eastAsiaTheme="minorEastAsia" w:hAnsiTheme="minorHAnsi" w:cstheme="minorBidi"/>
               <w:bCs w:val="0"/>
@@ -603,9 +596,7 @@
             <w:rPr>
               <w:rFonts w:cs="Times New Roman"/>
               <w:b/>
-              <w:bCs w:val="0"/>
               <w:i/>
-              <w:iCs w:val="0"/>
               <w:color w:val="000000" w:themeColor="text1"/>
               <w:szCs w:val="28"/>
             </w:rPr>
@@ -614,8 +605,6 @@
           <w:r>
             <w:rPr>
               <w:rFonts w:cs="Times New Roman"/>
-              <w:bCs w:val="0"/>
-              <w:iCs w:val="0"/>
               <w:color w:val="000000" w:themeColor="text1"/>
               <w:szCs w:val="28"/>
             </w:rPr>
@@ -625,15 +614,13 @@
             <w:rPr>
               <w:rFonts w:cs="Times New Roman"/>
               <w:b/>
-              <w:bCs w:val="0"/>
               <w:i/>
-              <w:iCs w:val="0"/>
               <w:color w:val="000000" w:themeColor="text1"/>
               <w:szCs w:val="28"/>
             </w:rPr>
             <w:fldChar w:fldCharType="separate"/>
           </w:r>
-          <w:hyperlink w:anchor="_Toc165636328" w:history="1">
+          <w:hyperlink w:anchor="_Toc166147552" w:history="1">
             <w:r>
               <w:rPr>
                 <w:rStyle w:val="aa"/>
@@ -660,7 +647,7 @@
                 <w:noProof/>
                 <w:webHidden/>
               </w:rPr>
-              <w:instrText xml:space="preserve"> PAGEREF _Toc165636328 \h </w:instrText>
+              <w:instrText xml:space="preserve"> PAGEREF _Toc166147552 \h </w:instrText>
             </w:r>
             <w:r>
               <w:rPr>
@@ -694,10 +681,6 @@
         <w:p>
           <w:pPr>
             <w:pStyle w:val="11"/>
-            <w:tabs>
-              <w:tab w:val="right" w:leader="dot" w:pos="9342"/>
-            </w:tabs>
-            <w:spacing w:line="240" w:lineRule="auto"/>
             <w:rPr>
               <w:rFonts w:asciiTheme="minorHAnsi" w:eastAsiaTheme="minorEastAsia" w:hAnsiTheme="minorHAnsi" w:cstheme="minorBidi"/>
               <w:bCs w:val="0"/>
@@ -710,7 +693,7 @@
               <w14:ligatures w14:val="standardContextual"/>
             </w:rPr>
           </w:pPr>
-          <w:hyperlink w:anchor="_Toc165636329" w:history="1">
+          <w:hyperlink w:anchor="_Toc166147553" w:history="1">
             <w:r>
               <w:rPr>
                 <w:rStyle w:val="aa"/>
@@ -737,7 +720,7 @@
                 <w:noProof/>
                 <w:webHidden/>
               </w:rPr>
-              <w:instrText xml:space="preserve"> PAGEREF _Toc165636329 \h </w:instrText>
+              <w:instrText xml:space="preserve"> PAGEREF _Toc166147553 \h </w:instrText>
             </w:r>
             <w:r>
               <w:rPr>
@@ -775,7 +758,6 @@
               <w:tab w:val="left" w:pos="880"/>
               <w:tab w:val="right" w:leader="dot" w:pos="9342"/>
             </w:tabs>
-            <w:spacing w:line="240" w:lineRule="auto"/>
             <w:rPr>
               <w:rFonts w:asciiTheme="minorHAnsi" w:eastAsiaTheme="minorEastAsia" w:hAnsiTheme="minorHAnsi" w:cstheme="minorBidi"/>
               <w:bCs w:val="0"/>
@@ -787,7 +769,7 @@
               <w14:ligatures w14:val="standardContextual"/>
             </w:rPr>
           </w:pPr>
-          <w:hyperlink w:anchor="_Toc165636330" w:history="1">
+          <w:hyperlink w:anchor="_Toc166147554" w:history="1">
             <w:r>
               <w:rPr>
                 <w:rStyle w:val="aa"/>
@@ -834,7 +816,7 @@
                 <w:noProof/>
                 <w:webHidden/>
               </w:rPr>
-              <w:instrText xml:space="preserve"> PAGEREF _Toc165636330 \h </w:instrText>
+              <w:instrText xml:space="preserve"> PAGEREF _Toc166147554 \h </w:instrText>
             </w:r>
             <w:r>
               <w:rPr>
@@ -868,7 +850,6 @@
         <w:p>
           <w:pPr>
             <w:pStyle w:val="31"/>
-            <w:spacing w:line="240" w:lineRule="auto"/>
             <w:rPr>
               <w:rFonts w:asciiTheme="minorHAnsi" w:eastAsiaTheme="minorEastAsia" w:hAnsiTheme="minorHAnsi" w:cstheme="minorBidi"/>
               <w:noProof/>
@@ -879,14 +860,21 @@
               <w14:ligatures w14:val="standardContextual"/>
             </w:rPr>
           </w:pPr>
-          <w:hyperlink w:anchor="_Toc165636331" w:history="1">
+          <w:hyperlink w:anchor="_Toc166147555" w:history="1">
             <w:r>
               <w:rPr>
                 <w:rStyle w:val="aa"/>
                 <w:noProof/>
+              </w:rPr>
+              <w:t xml:space="preserve">1.1.1 </w:t>
+            </w:r>
+            <w:r>
+              <w:rPr>
+                <w:rStyle w:val="aa"/>
+                <w:noProof/>
                 <w:lang w:val="en-US"/>
               </w:rPr>
-              <w:t>1.1.1 WhatsApp</w:t>
+              <w:t>WhatsApp</w:t>
             </w:r>
             <w:r>
               <w:rPr>
@@ -907,7 +895,7 @@
                 <w:noProof/>
                 <w:webHidden/>
               </w:rPr>
-              <w:instrText xml:space="preserve"> PAGEREF _Toc165636331 \h </w:instrText>
+              <w:instrText xml:space="preserve"> PAGEREF _Toc166147555 \h </w:instrText>
             </w:r>
             <w:r>
               <w:rPr>
@@ -941,7 +929,6 @@
         <w:p>
           <w:pPr>
             <w:pStyle w:val="31"/>
-            <w:spacing w:line="240" w:lineRule="auto"/>
             <w:rPr>
               <w:rFonts w:asciiTheme="minorHAnsi" w:eastAsiaTheme="minorEastAsia" w:hAnsiTheme="minorHAnsi" w:cstheme="minorBidi"/>
               <w:noProof/>
@@ -952,12 +939,11 @@
               <w14:ligatures w14:val="standardContextual"/>
             </w:rPr>
           </w:pPr>
-          <w:hyperlink w:anchor="_Toc165636332" w:history="1">
+          <w:hyperlink w:anchor="_Toc166147556" w:history="1">
             <w:r>
               <w:rPr>
                 <w:rStyle w:val="aa"/>
                 <w:noProof/>
-                <w:lang w:val="ru-RU"/>
               </w:rPr>
               <w:t xml:space="preserve">1.1.2 </w:t>
             </w:r>
@@ -988,7 +974,7 @@
                 <w:noProof/>
                 <w:webHidden/>
               </w:rPr>
-              <w:instrText xml:space="preserve"> PAGEREF _Toc165636332 \h </w:instrText>
+              <w:instrText xml:space="preserve"> PAGEREF _Toc166147556 \h </w:instrText>
             </w:r>
             <w:r>
               <w:rPr>
@@ -1022,7 +1008,6 @@
         <w:p>
           <w:pPr>
             <w:pStyle w:val="31"/>
-            <w:spacing w:line="240" w:lineRule="auto"/>
             <w:rPr>
               <w:rFonts w:asciiTheme="minorHAnsi" w:eastAsiaTheme="minorEastAsia" w:hAnsiTheme="minorHAnsi" w:cstheme="minorBidi"/>
               <w:noProof/>
@@ -1033,14 +1018,21 @@
               <w14:ligatures w14:val="standardContextual"/>
             </w:rPr>
           </w:pPr>
-          <w:hyperlink w:anchor="_Toc165636333" w:history="1">
+          <w:hyperlink w:anchor="_Toc166147557" w:history="1">
             <w:r>
               <w:rPr>
                 <w:rStyle w:val="aa"/>
                 <w:noProof/>
+              </w:rPr>
+              <w:t xml:space="preserve">1.1.3 </w:t>
+            </w:r>
+            <w:r>
+              <w:rPr>
+                <w:rStyle w:val="aa"/>
+                <w:noProof/>
                 <w:lang w:val="en-US"/>
               </w:rPr>
-              <w:t>1.1.3 Telegram</w:t>
+              <w:t>Telegram</w:t>
             </w:r>
             <w:r>
               <w:rPr>
@@ -1061,7 +1053,7 @@
                 <w:noProof/>
                 <w:webHidden/>
               </w:rPr>
-              <w:instrText xml:space="preserve"> PAGEREF _Toc165636333 \h </w:instrText>
+              <w:instrText xml:space="preserve"> PAGEREF _Toc166147557 \h </w:instrText>
             </w:r>
             <w:r>
               <w:rPr>
@@ -1094,13 +1086,13 @@
         </w:p>
         <w:p>
           <w:pPr>
-            <w:pStyle w:val="31"/>
+            <w:pStyle w:val="21"/>
             <w:tabs>
-              <w:tab w:val="left" w:pos="1100"/>
+              <w:tab w:val="right" w:leader="dot" w:pos="9342"/>
             </w:tabs>
-            <w:spacing w:line="240" w:lineRule="auto"/>
             <w:rPr>
               <w:rFonts w:asciiTheme="minorHAnsi" w:eastAsiaTheme="minorEastAsia" w:hAnsiTheme="minorHAnsi" w:cstheme="minorBidi"/>
+              <w:bCs w:val="0"/>
               <w:noProof/>
               <w:kern w:val="2"/>
               <w:sz w:val="22"/>
@@ -1109,44 +1101,23 @@
               <w14:ligatures w14:val="standardContextual"/>
             </w:rPr>
           </w:pPr>
-          <w:hyperlink w:anchor="_Toc165636334" w:history="1">
+          <w:hyperlink w:anchor="_Toc166147558" w:history="1">
             <w:r>
               <w:rPr>
                 <w:rStyle w:val="aa"/>
                 <w:noProof/>
-                <w:lang w:val="en-US"/>
-              </w:rPr>
-              <w:t>1.2</w:t>
-            </w:r>
-            <w:r>
-              <w:rPr>
-                <w:rFonts w:asciiTheme="minorHAnsi" w:eastAsiaTheme="minorEastAsia" w:hAnsiTheme="minorHAnsi" w:cstheme="minorBidi"/>
-                <w:noProof/>
-                <w:kern w:val="2"/>
-                <w:sz w:val="22"/>
-                <w:szCs w:val="22"/>
-                <w:lang w:val="en-US" w:eastAsia="en-US"/>
-                <w14:ligatures w14:val="standardContextual"/>
+              </w:rPr>
+              <w:t>1.2. Постановка задачи</w:t>
+            </w:r>
+            <w:r>
+              <w:rPr>
+                <w:noProof/>
+                <w:webHidden/>
               </w:rPr>
               <w:tab/>
             </w:r>
             <w:r>
               <w:rPr>
-                <w:rStyle w:val="aa"/>
-                <w:noProof/>
-                <w:lang w:val="ru-RU"/>
-              </w:rPr>
-              <w:t>Постановка задачи</w:t>
-            </w:r>
-            <w:r>
-              <w:rPr>
-                <w:noProof/>
-                <w:webHidden/>
-              </w:rPr>
-              <w:tab/>
-            </w:r>
-            <w:r>
-              <w:rPr>
                 <w:noProof/>
                 <w:webHidden/>
               </w:rPr>
@@ -1157,7 +1128,7 @@
                 <w:noProof/>
                 <w:webHidden/>
               </w:rPr>
-              <w:instrText xml:space="preserve"> PAGEREF _Toc165636334 \h </w:instrText>
+              <w:instrText xml:space="preserve"> PAGEREF _Toc166147558 \h </w:instrText>
             </w:r>
             <w:r>
               <w:rPr>
@@ -1191,10 +1162,6 @@
         <w:p>
           <w:pPr>
             <w:pStyle w:val="11"/>
-            <w:tabs>
-              <w:tab w:val="right" w:leader="dot" w:pos="9342"/>
-            </w:tabs>
-            <w:spacing w:line="240" w:lineRule="auto"/>
             <w:rPr>
               <w:rFonts w:asciiTheme="minorHAnsi" w:eastAsiaTheme="minorEastAsia" w:hAnsiTheme="minorHAnsi" w:cstheme="minorBidi"/>
               <w:bCs w:val="0"/>
@@ -1207,7 +1174,7 @@
               <w14:ligatures w14:val="standardContextual"/>
             </w:rPr>
           </w:pPr>
-          <w:hyperlink w:anchor="_Toc165636335" w:history="1">
+          <w:hyperlink w:anchor="_Toc166147559" w:history="1">
             <w:r>
               <w:rPr>
                 <w:rStyle w:val="aa"/>
@@ -1234,7 +1201,7 @@
                 <w:noProof/>
                 <w:webHidden/>
               </w:rPr>
-              <w:instrText xml:space="preserve"> PAGEREF _Toc165636335 \h </w:instrText>
+              <w:instrText xml:space="preserve"> PAGEREF _Toc166147559 \h </w:instrText>
             </w:r>
             <w:r>
               <w:rPr>
@@ -1271,7 +1238,6 @@
             <w:tabs>
               <w:tab w:val="right" w:leader="dot" w:pos="9342"/>
             </w:tabs>
-            <w:spacing w:line="240" w:lineRule="auto"/>
             <w:rPr>
               <w:rFonts w:asciiTheme="minorHAnsi" w:eastAsiaTheme="minorEastAsia" w:hAnsiTheme="minorHAnsi" w:cstheme="minorBidi"/>
               <w:bCs w:val="0"/>
@@ -1283,7 +1249,7 @@
               <w14:ligatures w14:val="standardContextual"/>
             </w:rPr>
           </w:pPr>
-          <w:hyperlink w:anchor="_Toc165636336" w:history="1">
+          <w:hyperlink w:anchor="_Toc166147560" w:history="1">
             <w:r>
               <w:rPr>
                 <w:rStyle w:val="aa"/>
@@ -1310,7 +1276,7 @@
                 <w:noProof/>
                 <w:webHidden/>
               </w:rPr>
-              <w:instrText xml:space="preserve"> PAGEREF _Toc165636336 \h </w:instrText>
+              <w:instrText xml:space="preserve"> PAGEREF _Toc166147560 \h </w:instrText>
             </w:r>
             <w:r>
               <w:rPr>
@@ -1347,7 +1313,6 @@
             <w:tabs>
               <w:tab w:val="right" w:leader="dot" w:pos="9342"/>
             </w:tabs>
-            <w:spacing w:line="240" w:lineRule="auto"/>
             <w:rPr>
               <w:rFonts w:asciiTheme="minorHAnsi" w:eastAsiaTheme="minorEastAsia" w:hAnsiTheme="minorHAnsi" w:cstheme="minorBidi"/>
               <w:bCs w:val="0"/>
@@ -1359,7 +1324,7 @@
               <w14:ligatures w14:val="standardContextual"/>
             </w:rPr>
           </w:pPr>
-          <w:hyperlink w:anchor="_Toc165636337" w:history="1">
+          <w:hyperlink w:anchor="_Toc166147561" w:history="1">
             <w:r>
               <w:rPr>
                 <w:rStyle w:val="aa"/>
@@ -1386,7 +1351,7 @@
                 <w:noProof/>
                 <w:webHidden/>
               </w:rPr>
-              <w:instrText xml:space="preserve"> PAGEREF _Toc165636337 \h </w:instrText>
+              <w:instrText xml:space="preserve"> PAGEREF _Toc166147561 \h </w:instrText>
             </w:r>
             <w:r>
               <w:rPr>
@@ -1423,7 +1388,6 @@
             <w:tabs>
               <w:tab w:val="right" w:leader="dot" w:pos="9342"/>
             </w:tabs>
-            <w:spacing w:line="240" w:lineRule="auto"/>
             <w:rPr>
               <w:rFonts w:asciiTheme="minorHAnsi" w:eastAsiaTheme="minorEastAsia" w:hAnsiTheme="minorHAnsi" w:cstheme="minorBidi"/>
               <w:bCs w:val="0"/>
@@ -1435,7 +1399,7 @@
               <w14:ligatures w14:val="standardContextual"/>
             </w:rPr>
           </w:pPr>
-          <w:hyperlink w:anchor="_Toc165636338" w:history="1">
+          <w:hyperlink w:anchor="_Toc166147562" w:history="1">
             <w:r>
               <w:rPr>
                 <w:rStyle w:val="aa"/>
@@ -1462,7 +1426,7 @@
                 <w:noProof/>
                 <w:webHidden/>
               </w:rPr>
-              <w:instrText xml:space="preserve"> PAGEREF _Toc165636338 \h </w:instrText>
+              <w:instrText xml:space="preserve"> PAGEREF _Toc166147562 \h </w:instrText>
             </w:r>
             <w:r>
               <w:rPr>
@@ -1499,7 +1463,6 @@
             <w:tabs>
               <w:tab w:val="right" w:leader="dot" w:pos="9342"/>
             </w:tabs>
-            <w:spacing w:line="240" w:lineRule="auto"/>
             <w:rPr>
               <w:rFonts w:asciiTheme="minorHAnsi" w:eastAsiaTheme="minorEastAsia" w:hAnsiTheme="minorHAnsi" w:cstheme="minorBidi"/>
               <w:bCs w:val="0"/>
@@ -1511,28 +1474,13 @@
               <w14:ligatures w14:val="standardContextual"/>
             </w:rPr>
           </w:pPr>
-          <w:hyperlink w:anchor="_Toc165636339" w:history="1">
+          <w:hyperlink w:anchor="_Toc166147563" w:history="1">
             <w:r>
               <w:rPr>
                 <w:rStyle w:val="aa"/>
                 <w:noProof/>
               </w:rPr>
-              <w:t>2.</w:t>
-            </w:r>
-            <w:r>
-              <w:rPr>
-                <w:rStyle w:val="aa"/>
-                <w:noProof/>
-                <w:lang w:val="en-US"/>
-              </w:rPr>
-              <w:t>4</w:t>
-            </w:r>
-            <w:r>
-              <w:rPr>
-                <w:rStyle w:val="aa"/>
-                <w:noProof/>
-              </w:rPr>
-              <w:t xml:space="preserve"> Модуль протокола общения</w:t>
+              <w:t>2.4 Модуль протокола общения</w:t>
             </w:r>
             <w:r>
               <w:rPr>
@@ -1553,7 +1501,7 @@
                 <w:noProof/>
                 <w:webHidden/>
               </w:rPr>
-              <w:instrText xml:space="preserve"> PAGEREF _Toc165636339 \h </w:instrText>
+              <w:instrText xml:space="preserve"> PAGEREF _Toc166147563 \h </w:instrText>
             </w:r>
             <w:r>
               <w:rPr>
@@ -1590,7 +1538,6 @@
             <w:tabs>
               <w:tab w:val="right" w:leader="dot" w:pos="9342"/>
             </w:tabs>
-            <w:spacing w:line="240" w:lineRule="auto"/>
             <w:rPr>
               <w:rFonts w:asciiTheme="minorHAnsi" w:eastAsiaTheme="minorEastAsia" w:hAnsiTheme="minorHAnsi" w:cstheme="minorBidi"/>
               <w:bCs w:val="0"/>
@@ -1602,7 +1549,7 @@
               <w14:ligatures w14:val="standardContextual"/>
             </w:rPr>
           </w:pPr>
-          <w:hyperlink w:anchor="_Toc165636340" w:history="1">
+          <w:hyperlink w:anchor="_Toc166147564" w:history="1">
             <w:r>
               <w:rPr>
                 <w:rStyle w:val="aa"/>
@@ -1629,7 +1576,7 @@
                 <w:noProof/>
                 <w:webHidden/>
               </w:rPr>
-              <w:instrText xml:space="preserve"> PAGEREF _Toc165636340 \h </w:instrText>
+              <w:instrText xml:space="preserve"> PAGEREF _Toc166147564 \h </w:instrText>
             </w:r>
             <w:r>
               <w:rPr>
@@ -1663,10 +1610,6 @@
         <w:p>
           <w:pPr>
             <w:pStyle w:val="11"/>
-            <w:tabs>
-              <w:tab w:val="right" w:leader="dot" w:pos="9342"/>
-            </w:tabs>
-            <w:spacing w:line="240" w:lineRule="auto"/>
             <w:rPr>
               <w:rFonts w:asciiTheme="minorHAnsi" w:eastAsiaTheme="minorEastAsia" w:hAnsiTheme="minorHAnsi" w:cstheme="minorBidi"/>
               <w:bCs w:val="0"/>
@@ -1679,7 +1622,7 @@
               <w14:ligatures w14:val="standardContextual"/>
             </w:rPr>
           </w:pPr>
-          <w:hyperlink w:anchor="_Toc165636341" w:history="1">
+          <w:hyperlink w:anchor="_Toc166147565" w:history="1">
             <w:r>
               <w:rPr>
                 <w:rStyle w:val="aa"/>
@@ -1706,7 +1649,7 @@
                 <w:noProof/>
                 <w:webHidden/>
               </w:rPr>
-              <w:instrText xml:space="preserve"> PAGEREF _Toc165636341 \h </w:instrText>
+              <w:instrText xml:space="preserve"> PAGEREF _Toc166147565 \h </w:instrText>
             </w:r>
             <w:r>
               <w:rPr>
@@ -1743,7 +1686,6 @@
             <w:tabs>
               <w:tab w:val="right" w:leader="dot" w:pos="9342"/>
             </w:tabs>
-            <w:spacing w:line="240" w:lineRule="auto"/>
             <w:rPr>
               <w:rFonts w:asciiTheme="minorHAnsi" w:eastAsiaTheme="minorEastAsia" w:hAnsiTheme="minorHAnsi" w:cstheme="minorBidi"/>
               <w:bCs w:val="0"/>
@@ -1755,7 +1697,7 @@
               <w14:ligatures w14:val="standardContextual"/>
             </w:rPr>
           </w:pPr>
-          <w:hyperlink w:anchor="_Toc165636342" w:history="1">
+          <w:hyperlink w:anchor="_Toc166147566" w:history="1">
             <w:r>
               <w:rPr>
                 <w:rStyle w:val="aa"/>
@@ -1782,7 +1724,7 @@
                 <w:noProof/>
                 <w:webHidden/>
               </w:rPr>
-              <w:instrText xml:space="preserve"> PAGEREF _Toc165636342 \h </w:instrText>
+              <w:instrText xml:space="preserve"> PAGEREF _Toc166147566 \h </w:instrText>
             </w:r>
             <w:r>
               <w:rPr>
@@ -1819,7 +1761,6 @@
             <w:tabs>
               <w:tab w:val="right" w:leader="dot" w:pos="9342"/>
             </w:tabs>
-            <w:spacing w:line="240" w:lineRule="auto"/>
             <w:rPr>
               <w:rFonts w:asciiTheme="minorHAnsi" w:eastAsiaTheme="minorEastAsia" w:hAnsiTheme="minorHAnsi" w:cstheme="minorBidi"/>
               <w:bCs w:val="0"/>
@@ -1831,13 +1772,27 @@
               <w14:ligatures w14:val="standardContextual"/>
             </w:rPr>
           </w:pPr>
-          <w:hyperlink w:anchor="_Toc165636343" w:history="1">
+          <w:hyperlink w:anchor="_Toc166147567" w:history="1">
             <w:r>
               <w:rPr>
                 <w:rStyle w:val="aa"/>
                 <w:noProof/>
               </w:rPr>
-              <w:t>3.3 Описание классов</w:t>
+              <w:t>3.3 Описа</w:t>
+            </w:r>
+            <w:r>
+              <w:rPr>
+                <w:rStyle w:val="aa"/>
+                <w:noProof/>
+              </w:rPr>
+              <w:t>н</w:t>
+            </w:r>
+            <w:r>
+              <w:rPr>
+                <w:rStyle w:val="aa"/>
+                <w:noProof/>
+              </w:rPr>
+              <w:t>ие классов</w:t>
             </w:r>
             <w:r>
               <w:rPr>
@@ -1858,7 +1813,7 @@
                 <w:noProof/>
                 <w:webHidden/>
               </w:rPr>
-              <w:instrText xml:space="preserve"> PAGEREF _Toc165636343 \h </w:instrText>
+              <w:instrText xml:space="preserve"> PAGEREF _Toc166147567 \h </w:instrText>
             </w:r>
             <w:r>
               <w:rPr>
@@ -1889,13 +1844,10 @@
             </w:r>
           </w:hyperlink>
         </w:p>
+        <w:bookmarkStart w:id="0" w:name="_Hlk166147579"/>
         <w:p>
           <w:pPr>
             <w:pStyle w:val="11"/>
-            <w:tabs>
-              <w:tab w:val="right" w:leader="dot" w:pos="9342"/>
-            </w:tabs>
-            <w:spacing w:line="240" w:lineRule="auto"/>
             <w:rPr>
               <w:rFonts w:asciiTheme="minorHAnsi" w:eastAsiaTheme="minorEastAsia" w:hAnsiTheme="minorHAnsi" w:cstheme="minorBidi"/>
               <w:bCs w:val="0"/>
@@ -1908,63 +1860,108 @@
               <w14:ligatures w14:val="standardContextual"/>
             </w:rPr>
           </w:pPr>
-          <w:hyperlink w:anchor="_Toc165636344" w:history="1">
-            <w:r>
-              <w:rPr>
-                <w:rStyle w:val="aa"/>
-                <w:noProof/>
-              </w:rPr>
-              <w:t>4 РАЗРАБОТКА ПРОГРАММНЫХ МОДУЛЕЙ</w:t>
-            </w:r>
-            <w:r>
-              <w:rPr>
-                <w:noProof/>
-                <w:webHidden/>
-              </w:rPr>
-              <w:tab/>
-            </w:r>
-            <w:r>
-              <w:rPr>
-                <w:noProof/>
-                <w:webHidden/>
-              </w:rPr>
-              <w:fldChar w:fldCharType="begin"/>
-            </w:r>
-            <w:r>
-              <w:rPr>
-                <w:noProof/>
-                <w:webHidden/>
-              </w:rPr>
-              <w:instrText xml:space="preserve"> PAGEREF _Toc165636344 \h </w:instrText>
-            </w:r>
-            <w:r>
-              <w:rPr>
-                <w:noProof/>
-                <w:webHidden/>
-              </w:rPr>
-            </w:r>
-            <w:r>
-              <w:rPr>
-                <w:noProof/>
-                <w:webHidden/>
-              </w:rPr>
-              <w:fldChar w:fldCharType="separate"/>
-            </w:r>
-            <w:r>
-              <w:rPr>
-                <w:noProof/>
-                <w:webHidden/>
-              </w:rPr>
-              <w:t>12</w:t>
-            </w:r>
-            <w:r>
-              <w:rPr>
-                <w:noProof/>
-                <w:webHidden/>
-              </w:rPr>
-              <w:fldChar w:fldCharType="end"/>
-            </w:r>
-          </w:hyperlink>
+          <w:r>
+            <w:rPr>
+              <w:rStyle w:val="aa"/>
+              <w:noProof/>
+            </w:rPr>
+            <w:fldChar w:fldCharType="begin"/>
+          </w:r>
+          <w:r>
+            <w:rPr>
+              <w:rStyle w:val="aa"/>
+              <w:noProof/>
+            </w:rPr>
+            <w:instrText xml:space="preserve"> </w:instrText>
+          </w:r>
+          <w:r>
+            <w:rPr>
+              <w:noProof/>
+            </w:rPr>
+            <w:instrText>HYPERLINK \l "_Toc166147568"</w:instrText>
+          </w:r>
+          <w:r>
+            <w:rPr>
+              <w:rStyle w:val="aa"/>
+              <w:noProof/>
+            </w:rPr>
+            <w:instrText xml:space="preserve"> </w:instrText>
+          </w:r>
+          <w:r>
+            <w:rPr>
+              <w:rStyle w:val="aa"/>
+              <w:noProof/>
+            </w:rPr>
+          </w:r>
+          <w:r>
+            <w:rPr>
+              <w:rStyle w:val="aa"/>
+              <w:noProof/>
+            </w:rPr>
+            <w:fldChar w:fldCharType="separate"/>
+          </w:r>
+          <w:r>
+            <w:rPr>
+              <w:rStyle w:val="aa"/>
+              <w:noProof/>
+            </w:rPr>
+            <w:t>4 РАЗРАБОТКА ПРОГРАММНЫХ МОДУЛЕЙ</w:t>
+          </w:r>
+          <w:r>
+            <w:rPr>
+              <w:noProof/>
+              <w:webHidden/>
+            </w:rPr>
+            <w:tab/>
+          </w:r>
+          <w:r>
+            <w:rPr>
+              <w:noProof/>
+              <w:webHidden/>
+            </w:rPr>
+            <w:fldChar w:fldCharType="begin"/>
+          </w:r>
+          <w:r>
+            <w:rPr>
+              <w:noProof/>
+              <w:webHidden/>
+            </w:rPr>
+            <w:instrText xml:space="preserve"> PAGEREF _Toc166147568 \h </w:instrText>
+          </w:r>
+          <w:r>
+            <w:rPr>
+              <w:noProof/>
+              <w:webHidden/>
+            </w:rPr>
+          </w:r>
+          <w:r>
+            <w:rPr>
+              <w:noProof/>
+              <w:webHidden/>
+            </w:rPr>
+            <w:fldChar w:fldCharType="separate"/>
+          </w:r>
+          <w:r>
+            <w:rPr>
+              <w:noProof/>
+              <w:webHidden/>
+            </w:rPr>
+            <w:t>12</w:t>
+          </w:r>
+          <w:r>
+            <w:rPr>
+              <w:noProof/>
+              <w:webHidden/>
+            </w:rPr>
+            <w:fldChar w:fldCharType="end"/>
+          </w:r>
+          <w:r>
+            <w:rPr>
+              <w:rStyle w:val="aa"/>
+              <w:noProof/>
+            </w:rPr>
+            <w:fldChar w:fldCharType="end"/>
+          </w:r>
         </w:p>
         <w:p>
           <w:pPr>
@@ -1972,7 +1969,6 @@
             <w:tabs>
               <w:tab w:val="right" w:leader="dot" w:pos="9342"/>
             </w:tabs>
-            <w:spacing w:line="240" w:lineRule="auto"/>
             <w:rPr>
               <w:rFonts w:asciiTheme="minorHAnsi" w:eastAsiaTheme="minorEastAsia" w:hAnsiTheme="minorHAnsi" w:cstheme="minorBidi"/>
               <w:bCs w:val="0"/>
@@ -1984,13 +1980,28 @@
               <w14:ligatures w14:val="standardContextual"/>
             </w:rPr>
           </w:pPr>
-          <w:hyperlink w:anchor="_Toc165636345" w:history="1">
+          <w:hyperlink w:anchor="_Toc166147569" w:history="1">
             <w:r>
               <w:rPr>
                 <w:rStyle w:val="aa"/>
                 <w:noProof/>
               </w:rPr>
-              <w:t>4.1 Разработка схем алгоритмов</w:t>
+              <w:t>4.</w:t>
+            </w:r>
+            <w:r>
+              <w:rPr>
+                <w:rStyle w:val="aa"/>
+                <w:noProof/>
+                <w:lang w:val="en-US"/>
+              </w:rPr>
+              <w:t>1</w:t>
+            </w:r>
+            <w:r>
+              <w:rPr>
+                <w:rStyle w:val="aa"/>
+                <w:noProof/>
+              </w:rPr>
+              <w:t xml:space="preserve"> Разработка алгоритмов</w:t>
             </w:r>
             <w:r>
               <w:rPr>
@@ -2011,7 +2022,7 @@
                 <w:noProof/>
                 <w:webHidden/>
               </w:rPr>
-              <w:instrText xml:space="preserve"> PAGEREF _Toc165636345 \h </w:instrText>
+              <w:instrText xml:space="preserve"> PAGEREF _Toc166147569 \h </w:instrText>
             </w:r>
             <w:r>
               <w:rPr>
@@ -2048,7 +2059,6 @@
             <w:tabs>
               <w:tab w:val="right" w:leader="dot" w:pos="9342"/>
             </w:tabs>
-            <w:spacing w:line="240" w:lineRule="auto"/>
             <w:rPr>
               <w:rFonts w:asciiTheme="minorHAnsi" w:eastAsiaTheme="minorEastAsia" w:hAnsiTheme="minorHAnsi" w:cstheme="minorBidi"/>
               <w:bCs w:val="0"/>
@@ -2060,13 +2070,28 @@
               <w14:ligatures w14:val="standardContextual"/>
             </w:rPr>
           </w:pPr>
-          <w:hyperlink w:anchor="_Toc165636346" w:history="1">
+          <w:hyperlink w:anchor="_Toc166147570" w:history="1">
             <w:r>
               <w:rPr>
                 <w:rStyle w:val="aa"/>
                 <w:noProof/>
               </w:rPr>
-              <w:t>4.2 Разработка алгоритмов</w:t>
+              <w:t>4.</w:t>
+            </w:r>
+            <w:r>
+              <w:rPr>
+                <w:rStyle w:val="aa"/>
+                <w:noProof/>
+                <w:lang w:val="en-US"/>
+              </w:rPr>
+              <w:t>2</w:t>
+            </w:r>
+            <w:r>
+              <w:rPr>
+                <w:rStyle w:val="aa"/>
+                <w:noProof/>
+              </w:rPr>
+              <w:t xml:space="preserve"> Исходный текст программы</w:t>
             </w:r>
             <w:r>
               <w:rPr>
@@ -2087,83 +2112,7 @@
                 <w:noProof/>
                 <w:webHidden/>
               </w:rPr>
-              <w:instrText xml:space="preserve"> PAGEREF _Toc165636346 \h </w:instrText>
-            </w:r>
-            <w:r>
-              <w:rPr>
-                <w:noProof/>
-                <w:webHidden/>
-              </w:rPr>
-            </w:r>
-            <w:r>
-              <w:rPr>
-                <w:noProof/>
-                <w:webHidden/>
-              </w:rPr>
-              <w:fldChar w:fldCharType="separate"/>
-            </w:r>
-            <w:r>
-              <w:rPr>
-                <w:noProof/>
-                <w:webHidden/>
-              </w:rPr>
-              <w:t>12</w:t>
-            </w:r>
-            <w:r>
-              <w:rPr>
-                <w:noProof/>
-                <w:webHidden/>
-              </w:rPr>
-              <w:fldChar w:fldCharType="end"/>
-            </w:r>
-          </w:hyperlink>
-        </w:p>
-        <w:p>
-          <w:pPr>
-            <w:pStyle w:val="21"/>
-            <w:tabs>
-              <w:tab w:val="right" w:leader="dot" w:pos="9342"/>
-            </w:tabs>
-            <w:spacing w:line="240" w:lineRule="auto"/>
-            <w:rPr>
-              <w:rFonts w:asciiTheme="minorHAnsi" w:eastAsiaTheme="minorEastAsia" w:hAnsiTheme="minorHAnsi" w:cstheme="minorBidi"/>
-              <w:bCs w:val="0"/>
-              <w:noProof/>
-              <w:kern w:val="2"/>
-              <w:sz w:val="22"/>
-              <w:szCs w:val="22"/>
-              <w:lang w:val="en-US" w:eastAsia="en-US"/>
-              <w14:ligatures w14:val="standardContextual"/>
-            </w:rPr>
-          </w:pPr>
-          <w:hyperlink w:anchor="_Toc165636347" w:history="1">
-            <w:r>
-              <w:rPr>
-                <w:rStyle w:val="aa"/>
-                <w:noProof/>
-              </w:rPr>
-              <w:t>4.3 Исходный текст программы</w:t>
-            </w:r>
-            <w:r>
-              <w:rPr>
-                <w:noProof/>
-                <w:webHidden/>
-              </w:rPr>
-              <w:tab/>
-            </w:r>
-            <w:r>
-              <w:rPr>
-                <w:noProof/>
-                <w:webHidden/>
-              </w:rPr>
-              <w:fldChar w:fldCharType="begin"/>
-            </w:r>
-            <w:r>
-              <w:rPr>
-                <w:noProof/>
-                <w:webHidden/>
-              </w:rPr>
-              <w:instrText xml:space="preserve"> PAGEREF _Toc165636347 \h </w:instrText>
+              <w:instrText xml:space="preserve"> PAGEREF _Toc166147570 \h </w:instrText>
             </w:r>
             <w:r>
               <w:rPr>
@@ -2197,10 +2146,6 @@
         <w:p>
           <w:pPr>
             <w:pStyle w:val="11"/>
-            <w:tabs>
-              <w:tab w:val="right" w:leader="dot" w:pos="9342"/>
-            </w:tabs>
-            <w:spacing w:line="240" w:lineRule="auto"/>
             <w:rPr>
               <w:rFonts w:asciiTheme="minorHAnsi" w:eastAsiaTheme="minorEastAsia" w:hAnsiTheme="minorHAnsi" w:cstheme="minorBidi"/>
               <w:bCs w:val="0"/>
@@ -2213,7 +2158,7 @@
               <w14:ligatures w14:val="standardContextual"/>
             </w:rPr>
           </w:pPr>
-          <w:hyperlink w:anchor="_Toc165636348" w:history="1">
+          <w:hyperlink w:anchor="_Toc166147571" w:history="1">
             <w:r>
               <w:rPr>
                 <w:rStyle w:val="aa"/>
@@ -2240,7 +2185,7 @@
                 <w:noProof/>
                 <w:webHidden/>
               </w:rPr>
-              <w:instrText xml:space="preserve"> PAGEREF _Toc165636348 \h </w:instrText>
+              <w:instrText xml:space="preserve"> PAGEREF _Toc166147571 \h </w:instrText>
             </w:r>
             <w:r>
               <w:rPr>
@@ -2274,10 +2219,6 @@
         <w:p>
           <w:pPr>
             <w:pStyle w:val="11"/>
-            <w:tabs>
-              <w:tab w:val="right" w:leader="dot" w:pos="9342"/>
-            </w:tabs>
-            <w:spacing w:line="240" w:lineRule="auto"/>
             <w:rPr>
               <w:rFonts w:asciiTheme="minorHAnsi" w:eastAsiaTheme="minorEastAsia" w:hAnsiTheme="minorHAnsi" w:cstheme="minorBidi"/>
               <w:bCs w:val="0"/>
@@ -2290,7 +2231,7 @@
               <w14:ligatures w14:val="standardContextual"/>
             </w:rPr>
           </w:pPr>
-          <w:hyperlink w:anchor="_Toc165636349" w:history="1">
+          <w:hyperlink w:anchor="_Toc166147572" w:history="1">
             <w:r>
               <w:rPr>
                 <w:rStyle w:val="aa"/>
@@ -2317,7 +2258,7 @@
                 <w:noProof/>
                 <w:webHidden/>
               </w:rPr>
-              <w:instrText xml:space="preserve"> PAGEREF _Toc165636349 \h </w:instrText>
+              <w:instrText xml:space="preserve"> PAGEREF _Toc166147572 \h </w:instrText>
             </w:r>
             <w:r>
               <w:rPr>
@@ -2351,10 +2292,6 @@
         <w:p>
           <w:pPr>
             <w:pStyle w:val="11"/>
-            <w:tabs>
-              <w:tab w:val="right" w:leader="dot" w:pos="9342"/>
-            </w:tabs>
-            <w:spacing w:line="240" w:lineRule="auto"/>
             <w:rPr>
               <w:rFonts w:asciiTheme="minorHAnsi" w:eastAsiaTheme="minorEastAsia" w:hAnsiTheme="minorHAnsi" w:cstheme="minorBidi"/>
               <w:bCs w:val="0"/>
@@ -2367,7 +2304,7 @@
               <w14:ligatures w14:val="standardContextual"/>
             </w:rPr>
           </w:pPr>
-          <w:hyperlink w:anchor="_Toc165636350" w:history="1">
+          <w:hyperlink w:anchor="_Toc166147573" w:history="1">
             <w:r>
               <w:rPr>
                 <w:rStyle w:val="aa"/>
@@ -2394,7 +2331,7 @@
                 <w:noProof/>
                 <w:webHidden/>
               </w:rPr>
-              <w:instrText xml:space="preserve"> PAGEREF _Toc165636350 \h </w:instrText>
+              <w:instrText xml:space="preserve"> PAGEREF _Toc166147573 \h </w:instrText>
             </w:r>
             <w:r>
               <w:rPr>
@@ -2428,10 +2365,6 @@
         <w:p>
           <w:pPr>
             <w:pStyle w:val="11"/>
-            <w:tabs>
-              <w:tab w:val="right" w:leader="dot" w:pos="9342"/>
-            </w:tabs>
-            <w:spacing w:line="240" w:lineRule="auto"/>
             <w:rPr>
               <w:rFonts w:asciiTheme="minorHAnsi" w:eastAsiaTheme="minorEastAsia" w:hAnsiTheme="minorHAnsi" w:cstheme="minorBidi"/>
               <w:bCs w:val="0"/>
@@ -2444,7 +2377,7 @@
               <w14:ligatures w14:val="standardContextual"/>
             </w:rPr>
           </w:pPr>
-          <w:hyperlink w:anchor="_Toc165636351" w:history="1">
+          <w:hyperlink w:anchor="_Toc166147574" w:history="1">
             <w:r>
               <w:rPr>
                 <w:rStyle w:val="aa"/>
@@ -2471,7 +2404,7 @@
                 <w:noProof/>
                 <w:webHidden/>
               </w:rPr>
-              <w:instrText xml:space="preserve"> PAGEREF _Toc165636351 \h </w:instrText>
+              <w:instrText xml:space="preserve"> PAGEREF _Toc166147574 \h </w:instrText>
             </w:r>
             <w:r>
               <w:rPr>
@@ -2505,10 +2438,6 @@
         <w:p>
           <w:pPr>
             <w:pStyle w:val="11"/>
-            <w:tabs>
-              <w:tab w:val="right" w:leader="dot" w:pos="9342"/>
-            </w:tabs>
-            <w:spacing w:line="240" w:lineRule="auto"/>
             <w:rPr>
               <w:rFonts w:asciiTheme="minorHAnsi" w:eastAsiaTheme="minorEastAsia" w:hAnsiTheme="minorHAnsi" w:cstheme="minorBidi"/>
               <w:bCs w:val="0"/>
@@ -2521,7 +2450,7 @@
               <w14:ligatures w14:val="standardContextual"/>
             </w:rPr>
           </w:pPr>
-          <w:hyperlink w:anchor="_Toc165636352" w:history="1">
+          <w:hyperlink w:anchor="_Toc166147575" w:history="1">
             <w:r>
               <w:rPr>
                 <w:rStyle w:val="aa"/>
@@ -2548,7 +2477,7 @@
                 <w:noProof/>
                 <w:webHidden/>
               </w:rPr>
-              <w:instrText xml:space="preserve"> PAGEREF _Toc165636352 \h </w:instrText>
+              <w:instrText xml:space="preserve"> PAGEREF _Toc166147575 \h </w:instrText>
             </w:r>
             <w:r>
               <w:rPr>
@@ -2582,10 +2511,6 @@
         <w:p>
           <w:pPr>
             <w:pStyle w:val="11"/>
-            <w:tabs>
-              <w:tab w:val="right" w:leader="dot" w:pos="9342"/>
-            </w:tabs>
-            <w:spacing w:line="240" w:lineRule="auto"/>
             <w:rPr>
               <w:rFonts w:asciiTheme="minorHAnsi" w:eastAsiaTheme="minorEastAsia" w:hAnsiTheme="minorHAnsi" w:cstheme="minorBidi"/>
               <w:bCs w:val="0"/>
@@ -2598,7 +2523,7 @@
               <w14:ligatures w14:val="standardContextual"/>
             </w:rPr>
           </w:pPr>
-          <w:hyperlink w:anchor="_Toc165636353" w:history="1">
+          <w:hyperlink w:anchor="_Toc166147576" w:history="1">
             <w:r>
               <w:rPr>
                 <w:rStyle w:val="aa"/>
@@ -2625,7 +2550,7 @@
                 <w:noProof/>
                 <w:webHidden/>
               </w:rPr>
-              <w:instrText xml:space="preserve"> PAGEREF _Toc165636353 \h </w:instrText>
+              <w:instrText xml:space="preserve"> PAGEREF _Toc166147576 \h </w:instrText>
             </w:r>
             <w:r>
               <w:rPr>
@@ -2659,10 +2584,6 @@
         <w:p>
           <w:pPr>
             <w:pStyle w:val="11"/>
-            <w:tabs>
-              <w:tab w:val="right" w:leader="dot" w:pos="9342"/>
-            </w:tabs>
-            <w:spacing w:line="240" w:lineRule="auto"/>
             <w:rPr>
               <w:rFonts w:asciiTheme="minorHAnsi" w:eastAsiaTheme="minorEastAsia" w:hAnsiTheme="minorHAnsi" w:cstheme="minorBidi"/>
               <w:bCs w:val="0"/>
@@ -2675,7 +2596,7 @@
               <w14:ligatures w14:val="standardContextual"/>
             </w:rPr>
           </w:pPr>
-          <w:hyperlink w:anchor="_Toc165636354" w:history="1">
+          <w:hyperlink w:anchor="_Toc166147577" w:history="1">
             <w:r>
               <w:rPr>
                 <w:rStyle w:val="aa"/>
@@ -2702,7 +2623,7 @@
                 <w:noProof/>
                 <w:webHidden/>
               </w:rPr>
-              <w:instrText xml:space="preserve"> PAGEREF _Toc165636354 \h </w:instrText>
+              <w:instrText xml:space="preserve"> PAGEREF _Toc166147577 \h </w:instrText>
             </w:r>
             <w:r>
               <w:rPr>
@@ -2736,10 +2657,6 @@
         <w:p>
           <w:pPr>
             <w:pStyle w:val="11"/>
-            <w:tabs>
-              <w:tab w:val="right" w:leader="dot" w:pos="9342"/>
-            </w:tabs>
-            <w:spacing w:line="240" w:lineRule="auto"/>
             <w:rPr>
               <w:rFonts w:asciiTheme="minorHAnsi" w:eastAsiaTheme="minorEastAsia" w:hAnsiTheme="minorHAnsi" w:cstheme="minorBidi"/>
               <w:bCs w:val="0"/>
@@ -2752,7 +2669,7 @@
               <w14:ligatures w14:val="standardContextual"/>
             </w:rPr>
           </w:pPr>
-          <w:hyperlink w:anchor="_Toc165636355" w:history="1">
+          <w:hyperlink w:anchor="_Toc166147578" w:history="1">
             <w:r>
               <w:rPr>
                 <w:rStyle w:val="aa"/>
@@ -2779,7 +2696,7 @@
                 <w:noProof/>
                 <w:webHidden/>
               </w:rPr>
-              <w:instrText xml:space="preserve"> PAGEREF _Toc165636355 \h </w:instrText>
+              <w:instrText xml:space="preserve"> PAGEREF _Toc166147578 \h </w:instrText>
             </w:r>
             <w:r>
               <w:rPr>
@@ -2810,6 +2727,7 @@
             </w:r>
           </w:hyperlink>
         </w:p>
+        <w:bookmarkEnd w:id="0"/>
         <w:p>
           <w:pPr>
             <w:jc w:val="both"/>
@@ -2848,25 +2766,10 @@
         <w:ind w:firstLine="0"/>
       </w:pPr>
     </w:p>
-    <w:p>
-      <w:pPr>
-        <w:rPr>
-          <w:lang w:val="ru-RU"/>
-        </w:rPr>
-      </w:pPr>
-    </w:p>
-    <w:p>
-      <w:pPr>
-        <w:rPr>
-          <w:lang w:val="ru-RU"/>
-        </w:rPr>
-      </w:pPr>
-    </w:p>
-    <w:p>
-      <w:pPr>
-        <w:rPr>
-          <w:lang w:val="ru-RU"/>
-        </w:rPr>
+    <w:p/>
+    <w:p/>
+    <w:p>
+      <w:pPr>
         <w:sectPr>
           <w:type w:val="continuous"/>
           <w:pgSz w:w="11904" w:h="16836"/>
@@ -2887,7 +2790,6 @@
           <w:color w:val="000000" w:themeColor="text1"/>
           <w:sz w:val="28"/>
           <w:szCs w:val="28"/>
-          <w:lang w:val="ru-RU"/>
         </w:rPr>
         <w:sectPr>
           <w:type w:val="continuous"/>
@@ -2904,7 +2806,6 @@
           <w:color w:val="000000" w:themeColor="text1"/>
           <w:sz w:val="28"/>
           <w:szCs w:val="28"/>
-          <w:lang w:val="ru-RU"/>
         </w:rPr>
         <w:drawing>
           <wp:anchor distT="0" distB="0" distL="114300" distR="114300" simplePos="0" relativeHeight="251658240" behindDoc="0" locked="0" layoutInCell="1" allowOverlap="1" wp14:anchorId="39D3BEE8" wp14:editId="6D993B14">
@@ -2973,7 +2874,6 @@
           <w:color w:val="000000" w:themeColor="text1"/>
           <w:sz w:val="28"/>
           <w:szCs w:val="28"/>
-          <w:lang w:val="ru-RU"/>
         </w:rPr>
       </w:pPr>
       <w:r>
@@ -3046,20 +2946,14 @@
         <w:ind w:firstLine="0"/>
         <w:jc w:val="center"/>
       </w:pPr>
-      <w:bookmarkStart w:id="0" w:name="_Toc165636328"/>
+      <w:bookmarkStart w:id="1" w:name="_Toc166147552"/>
       <w:r>
         <w:lastRenderedPageBreak/>
         <w:t>ВВЕДЕНИЕ</w:t>
       </w:r>
-      <w:bookmarkEnd w:id="0"/>
-    </w:p>
-    <w:p>
-      <w:pPr>
-        <w:rPr>
-          <w:lang w:val="en-US"/>
-        </w:rPr>
-      </w:pPr>
-    </w:p>
+      <w:bookmarkEnd w:id="1"/>
+    </w:p>
+    <w:p/>
     <w:p>
       <w:pPr>
         <w:ind w:firstLine="708"/>
@@ -3068,7 +2962,6 @@
           <w:color w:val="000000" w:themeColor="text1"/>
           <w:sz w:val="28"/>
           <w:szCs w:val="28"/>
-          <w:lang w:val="ru-RU"/>
         </w:rPr>
       </w:pPr>
       <w:r>
@@ -3076,7 +2969,6 @@
           <w:color w:val="000000" w:themeColor="text1"/>
           <w:sz w:val="28"/>
           <w:szCs w:val="28"/>
-          <w:lang w:val="ru-RU"/>
         </w:rPr>
         <w:t>Язык C++ является одним из самых мощных и универсальных языков программирования на сегодняшний день. Он предоставляет разработчикам широкие возможности для создания сложных и высокопроизводительных приложений. Возможности C++ включают в себя объектно-ориентированное программирование, стандартную библиотеку шаблонов (STL), а также обширные средства для многопоточного и системного программирования.</w:t>
       </w:r>
@@ -3089,7 +2981,6 @@
           <w:color w:val="000000" w:themeColor="text1"/>
           <w:sz w:val="28"/>
           <w:szCs w:val="28"/>
-          <w:lang w:val="en-US"/>
         </w:rPr>
       </w:pPr>
       <w:r>
@@ -3097,7 +2988,6 @@
           <w:color w:val="000000" w:themeColor="text1"/>
           <w:sz w:val="28"/>
           <w:szCs w:val="28"/>
-          <w:lang w:val="ru-RU"/>
         </w:rPr>
         <w:t xml:space="preserve">В рамках данного курсового проекта разработан сетевой чат с использованием C++ и фреймворка </w:t>
       </w:r>
@@ -3107,7 +2997,6 @@
           <w:color w:val="000000" w:themeColor="text1"/>
           <w:sz w:val="28"/>
           <w:szCs w:val="28"/>
-          <w:lang w:val="ru-RU"/>
         </w:rPr>
         <w:t>Qt</w:t>
       </w:r>
@@ -3117,7 +3006,6 @@
           <w:color w:val="000000" w:themeColor="text1"/>
           <w:sz w:val="28"/>
           <w:szCs w:val="28"/>
-          <w:lang w:val="ru-RU"/>
         </w:rPr>
         <w:t>. Несмотря на кажущуюся простоту, процесс разработки сетевого чата требует определённых навыков, таких как обработка событий, работа с графикой и пользовательским интерфейсом, реализация сетевой логики, использование алгоритмов и структур данных.</w:t>
       </w:r>
@@ -3130,7 +3018,6 @@
           <w:color w:val="000000" w:themeColor="text1"/>
           <w:sz w:val="28"/>
           <w:szCs w:val="28"/>
-          <w:lang w:val="en-US"/>
         </w:rPr>
       </w:pPr>
       <w:r>
@@ -3138,7 +3025,6 @@
           <w:color w:val="000000" w:themeColor="text1"/>
           <w:sz w:val="28"/>
           <w:szCs w:val="28"/>
-          <w:lang w:val="ru-RU"/>
         </w:rPr>
         <w:t>Этот проект представляет собой приложение, которое позволяет обмениваться сообщениями в режиме реального времени через сеть. Проект включает в себя два приложения с графическим интерфейсом пользователя (GUI) - сервер и клиент. Клиент может отправлять сообщения серверу и другим клиентам, а сервер может отправлять сообщения клиентам и управлять их соединением.</w:t>
       </w:r>
@@ -3151,7 +3037,6 @@
           <w:color w:val="000000" w:themeColor="text1"/>
           <w:sz w:val="28"/>
           <w:szCs w:val="28"/>
-          <w:lang w:val="en-US"/>
         </w:rPr>
       </w:pPr>
       <w:r>
@@ -3159,7 +3044,6 @@
           <w:color w:val="000000" w:themeColor="text1"/>
           <w:sz w:val="28"/>
           <w:szCs w:val="28"/>
-          <w:lang w:val="ru-RU"/>
         </w:rPr>
         <w:t xml:space="preserve">В рамках данного курсового проекта необходимо ознакомиться с принципами работы сетевого чата и технологией </w:t>
       </w:r>
@@ -3169,7 +3053,6 @@
           <w:color w:val="000000" w:themeColor="text1"/>
           <w:sz w:val="28"/>
           <w:szCs w:val="28"/>
-          <w:lang w:val="ru-RU"/>
         </w:rPr>
         <w:t>Qt</w:t>
       </w:r>
@@ -3179,7 +3062,6 @@
           <w:color w:val="000000" w:themeColor="text1"/>
           <w:sz w:val="28"/>
           <w:szCs w:val="28"/>
-          <w:lang w:val="ru-RU"/>
         </w:rPr>
         <w:t xml:space="preserve">. В процессе разработки предполагается углубить знания по языку C++ и в области объектно-ориентированного программирования, а также осуществить разработку удобного пользовательского интерфейса, используя фреймворк </w:t>
       </w:r>
@@ -3189,7 +3071,6 @@
           <w:color w:val="000000" w:themeColor="text1"/>
           <w:sz w:val="28"/>
           <w:szCs w:val="28"/>
-          <w:lang w:val="ru-RU"/>
         </w:rPr>
         <w:t>Qt</w:t>
       </w:r>
@@ -3199,7 +3080,6 @@
           <w:color w:val="000000" w:themeColor="text1"/>
           <w:sz w:val="28"/>
           <w:szCs w:val="28"/>
-          <w:lang w:val="ru-RU"/>
         </w:rPr>
         <w:t>. В конце проекта необходимо протестировать полученный продукт и провести эксперимент на нескольких устройствах.</w:t>
       </w:r>
@@ -3212,7 +3092,6 @@
           <w:color w:val="000000" w:themeColor="text1"/>
           <w:sz w:val="28"/>
           <w:szCs w:val="28"/>
-          <w:lang w:val="en-US"/>
         </w:rPr>
       </w:pPr>
       <w:r>
@@ -3220,7 +3099,6 @@
           <w:color w:val="000000" w:themeColor="text1"/>
           <w:sz w:val="28"/>
           <w:szCs w:val="28"/>
-          <w:lang w:val="ru-RU"/>
         </w:rPr>
         <w:t>Данная тема актуальна, так как сетевые чаты являются важной частью многих современных приложений и сервисов, и они широко используются пользователями.</w:t>
       </w:r>
@@ -3233,7 +3111,6 @@
           <w:color w:val="000000" w:themeColor="text1"/>
           <w:sz w:val="28"/>
           <w:szCs w:val="28"/>
-          <w:lang w:val="ru-RU"/>
         </w:rPr>
       </w:pPr>
       <w:r>
@@ -3241,7 +3118,6 @@
           <w:color w:val="000000" w:themeColor="text1"/>
           <w:sz w:val="28"/>
           <w:szCs w:val="28"/>
-          <w:lang w:val="ru-RU"/>
         </w:rPr>
         <w:t>Таким образом, создание сетевого чата отлично подходит для демонстрации навыков программирования на высокоуровневом объектно-ориентированном языке программирования C++</w:t>
       </w:r>
@@ -3250,7 +3126,6 @@
           <w:color w:val="000000" w:themeColor="text1"/>
           <w:sz w:val="28"/>
           <w:szCs w:val="28"/>
-          <w:lang w:val="ru-RU"/>
         </w:rPr>
         <w:t>.</w:t>
       </w:r>
@@ -3268,7 +3143,7 @@
       <w:pPr>
         <w:pStyle w:val="1"/>
       </w:pPr>
-      <w:bookmarkStart w:id="1" w:name="_Toc165636329"/>
+      <w:bookmarkStart w:id="2" w:name="_Toc166147553"/>
       <w:r>
         <w:lastRenderedPageBreak/>
         <w:t>1</w:t>
@@ -3279,18 +3154,10 @@
       <w:r>
         <w:t>ОБЗОР ЛИТЕРАТУРЫ</w:t>
       </w:r>
-      <w:bookmarkEnd w:id="1"/>
-    </w:p>
-    <w:p>
-      <w:pPr>
-        <w:rPr>
-          <w:lang w:val="ru-RU"/>
-        </w:rPr>
-      </w:pPr>
-      <w:r>
-        <w:rPr>
-          <w:lang w:val="ru-RU"/>
-        </w:rPr>
+      <w:bookmarkEnd w:id="2"/>
+    </w:p>
+    <w:p>
+      <w:r>
         <w:tab/>
       </w:r>
     </w:p>
@@ -3302,163 +3169,142 @@
           <w:numId w:val="21"/>
         </w:numPr>
       </w:pPr>
-      <w:bookmarkStart w:id="2" w:name="_Toc165636330"/>
+      <w:bookmarkStart w:id="3" w:name="_Toc166147554"/>
       <w:r>
         <w:t>Анализ существующих аналогов</w:t>
       </w:r>
-      <w:bookmarkEnd w:id="2"/>
-    </w:p>
-    <w:p>
-      <w:pPr>
-        <w:rPr>
-          <w:lang w:val="ru-RU"/>
-        </w:rPr>
-      </w:pPr>
-    </w:p>
+      <w:bookmarkEnd w:id="3"/>
+    </w:p>
+    <w:p/>
     <w:p>
       <w:pPr>
         <w:pStyle w:val="a4"/>
+      </w:pPr>
+      <w:r>
+        <w:t>Выбор темы курсового проекта был обусловлен желанием углубить знания в области языка программирования C++ и объектно-ориентированного программирования, а также получить опыт в проектировании пользовательских приложений</w:t>
+      </w:r>
+      <w:r>
+        <w:t xml:space="preserve"> с использованием популярного фреймворка </w:t>
+      </w:r>
+      <w:r>
         <w:rPr>
           <w:lang w:val="en-US"/>
         </w:rPr>
-      </w:pPr>
-      <w:r>
-        <w:t>Выбор темы курсового проекта был обусловлен желанием углубить знания в области языка программирования C++ и объектно-ориентированного программирования, а также получить опыт в проектировании пользовательских приложений</w:t>
-      </w:r>
-      <w:r>
-        <w:t xml:space="preserve"> с использованием популярного фреймворка </w:t>
+        <w:t>Qt</w:t>
+      </w:r>
+      <w:r>
+        <w:t xml:space="preserve">. </w:t>
+      </w:r>
+    </w:p>
+    <w:p>
+      <w:pPr>
+        <w:pStyle w:val="a4"/>
+      </w:pPr>
+      <w:r>
+        <w:t>Целью данного проекта не является создание конкурентоспособного продукта на рынке мессенджеров, однако для создания функционального и корректно работающего приложения необходимо провести анализ существующих аналогов.</w:t>
+      </w:r>
+    </w:p>
+    <w:p>
+      <w:pPr>
+        <w:pStyle w:val="a4"/>
+      </w:pPr>
+      <w:r>
+        <w:t xml:space="preserve">Изучение рынка позволит получить представление о функционале, который предлагают современные мессенджеры, а также оценить их преимущества и недостатки. </w:t>
+      </w:r>
+      <w:r>
+        <w:t xml:space="preserve">Проведем </w:t>
+      </w:r>
+      <w:r>
+        <w:t>анализ основных аналогов на рынке мессенджеров, чтобы получить необходимую информацию для дальнейшей работы над проектом.</w:t>
+      </w:r>
+    </w:p>
+    <w:p/>
+    <w:p>
+      <w:pPr>
+        <w:pStyle w:val="3"/>
+      </w:pPr>
+      <w:bookmarkStart w:id="4" w:name="_Toc166147555"/>
+      <w:r>
+        <w:t xml:space="preserve">1.1.1 </w:t>
       </w:r>
       <w:r>
         <w:rPr>
           <w:lang w:val="en-US"/>
         </w:rPr>
-        <w:t>Qt</w:t>
-      </w:r>
-      <w:r>
-        <w:t xml:space="preserve">. </w:t>
-      </w:r>
-    </w:p>
+        <w:t>WhatsApp</w:t>
+      </w:r>
+      <w:bookmarkEnd w:id="4"/>
+    </w:p>
+    <w:p/>
     <w:p>
       <w:pPr>
         <w:pStyle w:val="a4"/>
-      </w:pPr>
-      <w:r>
-        <w:t>Целью данного проекта не является создание конкурентоспособного продукта на рынке мессенджеров, однако для создания функционального и корректно работающего приложения необходимо провести анализ существующих аналогов.</w:t>
+        <w:rPr>
+          <w:lang w:val="en-US"/>
+        </w:rPr>
+      </w:pPr>
+      <w:proofErr w:type="spellStart"/>
+      <w:r>
+        <w:t>WhatsApp</w:t>
+      </w:r>
+      <w:proofErr w:type="spellEnd"/>
+      <w:r>
+        <w:t xml:space="preserve"> — это кроссплатформенный мессенджер, позволяющий обмениваться текстовыми, голосовыми и видеосообщениями, а также файлами различных форматов. Пользователи могут создавать групповые чаты и делиться своим местоположением. </w:t>
+      </w:r>
+      <w:proofErr w:type="spellStart"/>
+      <w:r>
+        <w:t>WhatsApp</w:t>
+      </w:r>
+      <w:proofErr w:type="spellEnd"/>
+      <w:r>
+        <w:t xml:space="preserve"> использует протоколы шифрования </w:t>
+      </w:r>
+      <w:proofErr w:type="spellStart"/>
+      <w:r>
+        <w:t>end-to-end</w:t>
+      </w:r>
+      <w:proofErr w:type="spellEnd"/>
+      <w:r>
+        <w:t xml:space="preserve">, чтобы обеспечить безопасность обмена сообщениями. Однако, в </w:t>
+      </w:r>
+      <w:proofErr w:type="spellStart"/>
+      <w:r>
+        <w:t>WhatsApp</w:t>
+      </w:r>
+      <w:proofErr w:type="spellEnd"/>
+      <w:r>
+        <w:t xml:space="preserve"> отсутствует возможность управления соединениями со стороны сервера, что является ключевой функцией нашего приложения. На рисунке 1.1 представлен интерфейс </w:t>
+      </w:r>
+      <w:proofErr w:type="spellStart"/>
+      <w:r>
+        <w:t>WhatsApp</w:t>
+      </w:r>
+      <w:proofErr w:type="spellEnd"/>
+      <w:r>
+        <w:t>:</w:t>
       </w:r>
     </w:p>
     <w:p>
       <w:pPr>
         <w:pStyle w:val="a4"/>
-      </w:pPr>
-      <w:r>
-        <w:t xml:space="preserve">Изучение рынка позволит получить представление о функционале, который предлагают современные мессенджеры, а также оценить их преимущества и недостатки. </w:t>
-      </w:r>
-      <w:r>
-        <w:t xml:space="preserve">Проведем </w:t>
-      </w:r>
-      <w:r>
-        <w:t>анализ основных аналогов на рынке мессенджеров, чтобы получить необходимую информацию для дальнейшей работы над проектом.</w:t>
-      </w:r>
-    </w:p>
-    <w:p>
-      <w:pPr>
-        <w:rPr>
-          <w:lang w:val="ru-RU"/>
-        </w:rPr>
-      </w:pPr>
-    </w:p>
-    <w:p>
-      <w:pPr>
-        <w:pStyle w:val="3"/>
         <w:rPr>
           <w:lang w:val="en-US"/>
         </w:rPr>
       </w:pPr>
-      <w:bookmarkStart w:id="3" w:name="_Toc165636331"/>
-      <w:r>
+    </w:p>
+    <w:p>
+      <w:pPr>
+        <w:pStyle w:val="a4"/>
         <w:rPr>
           <w:lang w:val="en-US"/>
         </w:rPr>
-        <w:t>1.1.1 WhatsApp</w:t>
-      </w:r>
-      <w:bookmarkEnd w:id="3"/>
-    </w:p>
-    <w:p>
-      <w:pPr>
-        <w:rPr>
-          <w:lang w:val="ru-RU"/>
-        </w:rPr>
-      </w:pPr>
-    </w:p>
-    <w:p>
-      <w:pPr>
-        <w:pStyle w:val="a4"/>
-        <w:rPr>
-          <w:lang w:val="en-US"/>
-        </w:rPr>
-      </w:pPr>
-      <w:proofErr w:type="spellStart"/>
-      <w:r>
-        <w:t>WhatsApp</w:t>
-      </w:r>
-      <w:proofErr w:type="spellEnd"/>
-      <w:r>
-        <w:t xml:space="preserve"> — это кроссплатформенный мессенджер, позволяющий обмениваться текстовыми, голосовыми и видеосообщениями, а также файлами различных форматов. Пользователи могут создавать групповые чаты и делиться своим местоположением. </w:t>
-      </w:r>
-      <w:proofErr w:type="spellStart"/>
-      <w:r>
-        <w:t>WhatsApp</w:t>
-      </w:r>
-      <w:proofErr w:type="spellEnd"/>
-      <w:r>
-        <w:t xml:space="preserve"> использует протоколы шифрования </w:t>
-      </w:r>
-      <w:proofErr w:type="spellStart"/>
-      <w:r>
-        <w:t>end-to-end</w:t>
-      </w:r>
-      <w:proofErr w:type="spellEnd"/>
-      <w:r>
-        <w:t xml:space="preserve">, чтобы обеспечить безопасность обмена сообщениями. Однако, в </w:t>
-      </w:r>
-      <w:proofErr w:type="spellStart"/>
-      <w:r>
-        <w:t>WhatsApp</w:t>
-      </w:r>
-      <w:proofErr w:type="spellEnd"/>
-      <w:r>
-        <w:t xml:space="preserve"> отсутствует возможность управления соединениями со стороны сервера, что является ключевой функцией нашего приложения. На рисунке 1.1 представлен интерфейс </w:t>
-      </w:r>
-      <w:proofErr w:type="spellStart"/>
-      <w:r>
-        <w:t>WhatsApp</w:t>
-      </w:r>
-      <w:proofErr w:type="spellEnd"/>
-      <w:r>
-        <w:t>:</w:t>
-      </w:r>
-    </w:p>
-    <w:p>
-      <w:pPr>
-        <w:pStyle w:val="a4"/>
-        <w:rPr>
-          <w:lang w:val="en-US"/>
-        </w:rPr>
-      </w:pPr>
-    </w:p>
-    <w:p>
-      <w:pPr>
-        <w:pStyle w:val="a4"/>
-        <w:rPr>
-          <w:lang w:val="en-US"/>
-        </w:rPr>
       </w:pPr>
       <w:r>
         <w:rPr>
           <w:noProof/>
         </w:rPr>
         <w:drawing>
-          <wp:inline distT="0" distB="0" distL="0" distR="0" wp14:anchorId="033A30D4" wp14:editId="72505875">
+          <wp:inline distT="0" distB="0" distL="0" distR="0" wp14:anchorId="033A30D4" wp14:editId="186A58BA">
             <wp:extent cx="4540250" cy="2555104"/>
             <wp:effectExtent l="0" t="0" r="0" b="0"/>
             <wp:docPr id="1487895461" name="Рисунок 1" descr="WhatsApp's New Desktop App for Windows: How to Download It on Your PC - CNET"/>
@@ -3582,15 +3428,9 @@
     <w:p>
       <w:pPr>
         <w:pStyle w:val="3"/>
-        <w:rPr>
-          <w:lang w:val="ru-RU"/>
-        </w:rPr>
-      </w:pPr>
-      <w:bookmarkStart w:id="4" w:name="_Toc165636332"/>
-      <w:r>
-        <w:rPr>
-          <w:lang w:val="ru-RU"/>
-        </w:rPr>
+      </w:pPr>
+      <w:bookmarkStart w:id="5" w:name="_Toc166147556"/>
+      <w:r>
         <w:t xml:space="preserve">1.1.2 </w:t>
       </w:r>
       <w:r>
@@ -3599,7 +3439,7 @@
         </w:rPr>
         <w:t>Slack</w:t>
       </w:r>
-      <w:bookmarkEnd w:id="4"/>
+      <w:bookmarkEnd w:id="5"/>
     </w:p>
     <w:p>
       <w:pPr>
@@ -3609,9 +3449,6 @@
     <w:p>
       <w:pPr>
         <w:pStyle w:val="a4"/>
-        <w:rPr>
-          <w:lang w:val="en-US"/>
-        </w:rPr>
       </w:pPr>
       <w:proofErr w:type="spellStart"/>
       <w:r>
@@ -3625,9 +3462,6 @@
     <w:p>
       <w:pPr>
         <w:pStyle w:val="a4"/>
-        <w:rPr>
-          <w:lang w:val="en-US"/>
-        </w:rPr>
       </w:pPr>
       <w:proofErr w:type="spellStart"/>
       <w:r>
@@ -3660,10 +3494,7 @@
         <w:t>на несколько основных областей, включая список каналов и прямых сообщений, область обмена сообщениями и панель управления.</w:t>
       </w:r>
       <w:r>
-        <w:t xml:space="preserve"> </w:t>
-      </w:r>
-      <w:r>
-        <w:t xml:space="preserve">На рисунке 1.2 представлен интерфейс </w:t>
+        <w:t xml:space="preserve"> На рисунке 1.2 представлен интерфейс </w:t>
       </w:r>
       <w:proofErr w:type="spellStart"/>
       <w:r>
@@ -3768,76 +3599,107 @@
     <w:p>
       <w:pPr>
         <w:pStyle w:val="a4"/>
+      </w:pPr>
+      <w:proofErr w:type="spellStart"/>
+      <w:r>
+        <w:t>Slack</w:t>
+      </w:r>
+      <w:proofErr w:type="spellEnd"/>
+      <w:r>
+        <w:t xml:space="preserve"> был разработан компанией </w:t>
+      </w:r>
+      <w:proofErr w:type="spellStart"/>
+      <w:r>
+        <w:t>Slack</w:t>
+      </w:r>
+      <w:proofErr w:type="spellEnd"/>
+      <w:r>
+        <w:t xml:space="preserve"> Technologies и выпущен в августе 2013 года. Приложение написано на языках </w:t>
+      </w:r>
+      <w:proofErr w:type="spellStart"/>
+      <w:r>
+        <w:t>Elixir</w:t>
+      </w:r>
+      <w:proofErr w:type="spellEnd"/>
+      <w:r>
+        <w:t xml:space="preserve">, JavaScript и </w:t>
+      </w:r>
+      <w:proofErr w:type="spellStart"/>
+      <w:r>
+        <w:t>Objective</w:t>
+      </w:r>
+      <w:proofErr w:type="spellEnd"/>
+      <w:r>
+        <w:t xml:space="preserve">-C, и поддерживается на всех популярных ОС. </w:t>
+      </w:r>
+      <w:proofErr w:type="spellStart"/>
+      <w:r>
+        <w:t>Slack</w:t>
+      </w:r>
+      <w:proofErr w:type="spellEnd"/>
+      <w:r>
+        <w:t xml:space="preserve"> активно обновляется и используется многими корпоративными пользователями по всему миру.</w:t>
+      </w:r>
+    </w:p>
+    <w:p>
+      <w:pPr>
+        <w:pStyle w:val="3"/>
+      </w:pPr>
+      <w:bookmarkStart w:id="6" w:name="_Toc166147557"/>
+      <w:r>
+        <w:lastRenderedPageBreak/>
+        <w:t xml:space="preserve">1.1.3 </w:t>
+      </w:r>
+      <w:r>
         <w:rPr>
           <w:lang w:val="en-US"/>
         </w:rPr>
-      </w:pPr>
-      <w:proofErr w:type="spellStart"/>
-      <w:r>
-        <w:t>Slack</w:t>
-      </w:r>
-      <w:proofErr w:type="spellEnd"/>
-      <w:r>
-        <w:t xml:space="preserve"> был разработан компанией </w:t>
-      </w:r>
-      <w:proofErr w:type="spellStart"/>
-      <w:r>
-        <w:t>Slack</w:t>
-      </w:r>
-      <w:proofErr w:type="spellEnd"/>
-      <w:r>
-        <w:t xml:space="preserve"> Technologies и выпущен в августе 2013 года. Приложение написано на языках </w:t>
-      </w:r>
-      <w:proofErr w:type="spellStart"/>
-      <w:r>
-        <w:t>Elixir</w:t>
-      </w:r>
-      <w:proofErr w:type="spellEnd"/>
-      <w:r>
-        <w:t xml:space="preserve">, JavaScript и </w:t>
-      </w:r>
-      <w:proofErr w:type="spellStart"/>
-      <w:r>
-        <w:t>Objective</w:t>
-      </w:r>
-      <w:proofErr w:type="spellEnd"/>
-      <w:r>
-        <w:t xml:space="preserve">-C, и поддерживается на всех популярных ОС. </w:t>
-      </w:r>
-      <w:proofErr w:type="spellStart"/>
-      <w:r>
-        <w:t>Slack</w:t>
-      </w:r>
-      <w:proofErr w:type="spellEnd"/>
-      <w:r>
-        <w:t xml:space="preserve"> активно обновляется и используется многими корпоративными пользователями по всему миру.</w:t>
-      </w:r>
-    </w:p>
-    <w:p>
-      <w:pPr>
-        <w:pStyle w:val="3"/>
-        <w:rPr>
-          <w:lang w:val="en-US"/>
-        </w:rPr>
-      </w:pPr>
-      <w:bookmarkStart w:id="5" w:name="_Toc165636333"/>
-      <w:r>
-        <w:rPr>
-          <w:lang w:val="en-US"/>
-        </w:rPr>
-        <w:lastRenderedPageBreak/>
-        <w:t>1.1.3 Telegram</w:t>
-      </w:r>
-      <w:bookmarkEnd w:id="5"/>
+        <w:t>Telegram</w:t>
+      </w:r>
+      <w:bookmarkEnd w:id="6"/>
     </w:p>
     <w:p>
       <w:pPr>
         <w:pStyle w:val="a4"/>
         <w:ind w:firstLine="0"/>
+      </w:pPr>
+    </w:p>
+    <w:p>
+      <w:pPr>
+        <w:pStyle w:val="a4"/>
+      </w:pPr>
+      <w:proofErr w:type="spellStart"/>
+      <w:r>
+        <w:t>Telegram</w:t>
+      </w:r>
+      <w:proofErr w:type="spellEnd"/>
+      <w:r>
+        <w:t xml:space="preserve"> — это мультиплатформенный мессенджер, обладающий функциями VoIP. Он предоставляет возможность обмена текстовыми, голосовыми и видеосообщениями, стикерами, фотографиями, а также файлами различных форматов. В Telegram можно осуществлять видео- и аудиозвонки, организовывать конференции, а также создавать многопользовательские группы и каналы.</w:t>
+      </w:r>
+    </w:p>
+    <w:p>
+      <w:pPr>
+        <w:pStyle w:val="a4"/>
         <w:rPr>
           <w:lang w:val="en-US"/>
         </w:rPr>
       </w:pPr>
+      <w:proofErr w:type="spellStart"/>
+      <w:r>
+        <w:t>Telegram</w:t>
+      </w:r>
+      <w:proofErr w:type="spellEnd"/>
+      <w:r>
+        <w:t xml:space="preserve"> использует технологию </w:t>
+      </w:r>
+      <w:proofErr w:type="spellStart"/>
+      <w:r>
+        <w:t>peer-to-peer</w:t>
+      </w:r>
+      <w:proofErr w:type="spellEnd"/>
+      <w:r>
+        <w:t xml:space="preserve"> для обмена сообщениями, что обеспечивает более быструю передачу информации. Основными преимуществами peer-to-peer являются экономия трафика и повышенное качество связи. Однако есть и недостаток — ваш собеседник может узнать ваш IP-адрес. Интерфейс Telegram представлен на рисунке 1.3.</w:t>
+      </w:r>
     </w:p>
     <w:p>
       <w:pPr>
@@ -3846,12 +3708,6 @@
           <w:lang w:val="en-US"/>
         </w:rPr>
       </w:pPr>
-      <w:r>
-        <w:rPr>
-          <w:lang/>
-        </w:rPr>
-        <w:t>Telegram — это мультиплатформенный мессенджер, обладающий функциями VoIP. Он предоставляет возможность обмена текстовыми, голосовыми и видеосообщениями, стикерами, фотографиями, а также файлами различных форматов. В Telegram можно осуществлять видео- и аудиозвонки, организовывать конференции, а также создавать многопользовательские группы и каналы.</w:t>
-      </w:r>
     </w:p>
     <w:p>
       <w:pPr>
@@ -3862,44 +3718,10 @@
       </w:pPr>
       <w:r>
         <w:rPr>
-          <w:lang/>
-        </w:rPr>
-        <w:t>Telegram использует технологию peer-to-peer для обмена сообщениями, что обеспечивает более быструю передачу информации. Основными преимуществами peer-to-peer являются экономия трафика и повышенное качество связи. Однако есть и недостаток — ваш собеседник может узнать ваш IP-адрес. Интерфейс Telegram представлен на рисунке 1.</w:t>
-      </w:r>
-      <w:r>
-        <w:rPr>
-          <w:lang/>
-        </w:rPr>
-        <w:t>3</w:t>
-      </w:r>
-      <w:r>
-        <w:rPr>
-          <w:lang/>
-        </w:rPr>
-        <w:t>.</w:t>
-      </w:r>
-    </w:p>
-    <w:p>
-      <w:pPr>
-        <w:pStyle w:val="a4"/>
-        <w:rPr>
-          <w:lang w:val="en-US"/>
-        </w:rPr>
-      </w:pPr>
-    </w:p>
-    <w:p>
-      <w:pPr>
-        <w:pStyle w:val="a4"/>
-        <w:rPr>
-          <w:lang w:val="en-US"/>
-        </w:rPr>
-      </w:pPr>
-      <w:r>
-        <w:rPr>
           <w:noProof/>
         </w:rPr>
         <w:drawing>
-          <wp:inline distT="0" distB="0" distL="0" distR="0" wp14:anchorId="4208FABD" wp14:editId="3D10D8C5">
+          <wp:inline distT="0" distB="0" distL="0" distR="0" wp14:anchorId="4208FABD" wp14:editId="667E5AB2">
             <wp:extent cx="4742779" cy="3054350"/>
             <wp:effectExtent l="0" t="0" r="1270" b="0"/>
             <wp:docPr id="3" name="Рисунок 3" descr="What is Telegram and is it secure? | CSO Online"/>
@@ -3952,9 +3774,6 @@
       <w:pPr>
         <w:pStyle w:val="a4"/>
         <w:jc w:val="center"/>
-        <w:rPr>
-          <w:lang/>
-        </w:rPr>
       </w:pPr>
     </w:p>
     <w:p>
@@ -3962,52 +3781,22 @@
         <w:pStyle w:val="a4"/>
         <w:ind w:firstLine="0"/>
         <w:jc w:val="center"/>
-        <w:rPr>
-          <w:lang/>
-        </w:rPr>
-      </w:pPr>
-      <w:r>
-        <w:rPr>
-          <w:lang/>
-        </w:rPr>
-        <w:t>Рисунок 1.</w:t>
-      </w:r>
-      <w:r>
-        <w:rPr>
-          <w:lang/>
-        </w:rPr>
-        <w:t>3</w:t>
-      </w:r>
-      <w:r>
-        <w:rPr>
-          <w:lang/>
-        </w:rPr>
-        <w:t xml:space="preserve"> — Скриншот интерфейса Telegram</w:t>
+      </w:pPr>
+      <w:r>
+        <w:t>Рисунок 1.3 — Скриншот интерфейса Telegram</w:t>
       </w:r>
     </w:p>
     <w:p>
       <w:pPr>
         <w:pStyle w:val="a4"/>
-        <w:rPr>
-          <w:lang/>
-        </w:rPr>
       </w:pPr>
     </w:p>
     <w:p>
       <w:pPr>
         <w:pStyle w:val="a4"/>
-        <w:rPr>
-          <w:lang/>
-        </w:rPr>
-      </w:pPr>
-      <w:r>
-        <w:rPr>
-          <w:lang/>
-        </w:rPr>
-        <w:t>Telegram был запущен 14 августа 2013 года. Приложение написано на языках программирования C++ и Java, а пользовательский интерфейс</w:t>
-      </w:r>
-      <w:r>
-        <w:t xml:space="preserve"> </w:t>
+      </w:pPr>
+      <w:r>
+        <w:t xml:space="preserve">Telegram был запущен 14 августа 2013 года. Приложение написано на языках программирования C++ и Java, а пользовательский интерфейс </w:t>
       </w:r>
       <w:r>
         <w:rPr>
@@ -4025,68 +3814,46 @@
         <w:t>Desktop</w:t>
       </w:r>
       <w:r>
-        <w:rPr>
-          <w:lang/>
-        </w:rPr>
         <w:t xml:space="preserve"> реализован с использованием </w:t>
       </w:r>
       <w:r>
         <w:t xml:space="preserve">различный </w:t>
       </w:r>
       <w:r>
-        <w:rPr>
-          <w:lang/>
-        </w:rPr>
         <w:t>фреймворк</w:t>
       </w:r>
-      <w:proofErr w:type="spellStart"/>
-      <w:r>
-        <w:t>ов</w:t>
-      </w:r>
-      <w:proofErr w:type="spellEnd"/>
-      <w:r>
-        <w:t>, включая</w:t>
-      </w:r>
-      <w:r>
-        <w:rPr>
-          <w:lang/>
-        </w:rPr>
-        <w:t xml:space="preserve"> Qt. Telegram поддерживается на всех распространенных операционных системах и регулярно обновляется.</w:t>
-      </w:r>
-    </w:p>
-    <w:p>
-      <w:pPr>
-        <w:rPr>
-          <w:lang w:val="ru-RU"/>
-        </w:rPr>
-      </w:pPr>
-    </w:p>
-    <w:p>
-      <w:pPr>
-        <w:rPr>
-          <w:lang w:val="ru-RU"/>
-        </w:rPr>
-      </w:pPr>
-    </w:p>
-    <w:p>
-      <w:pPr>
-        <w:pStyle w:val="3"/>
-        <w:numPr>
-          <w:ilvl w:val="1"/>
-          <w:numId w:val="21"/>
-        </w:numPr>
+      <w:r>
+        <w:t>ов, включая</w:t>
+      </w:r>
+      <w:r>
+        <w:t xml:space="preserve"> </w:t>
+      </w:r>
+      <w:proofErr w:type="spellStart"/>
+      <w:r>
+        <w:t>Qt</w:t>
+      </w:r>
+      <w:proofErr w:type="spellEnd"/>
+      <w:r>
+        <w:t>. Telegram поддерживается на всех распространенных операционных системах и регулярно обновляется.</w:t>
+      </w:r>
+    </w:p>
+    <w:p/>
+    <w:p/>
+    <w:p>
+      <w:pPr>
+        <w:pStyle w:val="2"/>
         <w:rPr>
           <w:lang w:val="en-US"/>
         </w:rPr>
       </w:pPr>
-      <w:bookmarkStart w:id="6" w:name="_Toc165636334"/>
-      <w:r>
-        <w:rPr>
-          <w:lang w:val="ru-RU"/>
-        </w:rPr>
+      <w:bookmarkStart w:id="7" w:name="_Toc166147558"/>
+      <w:r>
+        <w:t xml:space="preserve">1.2. </w:t>
+      </w:r>
+      <w:r>
         <w:t>Постановка задачи</w:t>
       </w:r>
-      <w:bookmarkEnd w:id="6"/>
+      <w:bookmarkEnd w:id="7"/>
     </w:p>
     <w:p>
       <w:pPr>
@@ -4250,7 +4017,6 @@
         <w:spacing w:after="160"/>
         <w:rPr>
           <w:sz w:val="28"/>
-          <w:lang w:val="ru-RU"/>
         </w:rPr>
       </w:pPr>
       <w:r>
@@ -4261,12 +4027,12 @@
       <w:pPr>
         <w:pStyle w:val="1"/>
       </w:pPr>
-      <w:bookmarkStart w:id="7" w:name="_Toc165636335"/>
+      <w:bookmarkStart w:id="8" w:name="_Toc166147559"/>
       <w:r>
         <w:lastRenderedPageBreak/>
         <w:t>2 СИСТЕМНОЕ ПРОЕКТИРОВАНИЕ</w:t>
       </w:r>
-      <w:bookmarkEnd w:id="7"/>
+      <w:bookmarkEnd w:id="8"/>
     </w:p>
     <w:p>
       <w:pPr>
@@ -4277,11 +4043,11 @@
       <w:pPr>
         <w:pStyle w:val="2"/>
       </w:pPr>
-      <w:bookmarkStart w:id="8" w:name="_Toc165636336"/>
+      <w:bookmarkStart w:id="9" w:name="_Toc166147560"/>
       <w:r>
         <w:t>2.1 Модуль авторизации</w:t>
       </w:r>
-      <w:bookmarkEnd w:id="8"/>
+      <w:bookmarkEnd w:id="9"/>
     </w:p>
     <w:p>
       <w:pPr>
@@ -4311,11 +4077,11 @@
       <w:pPr>
         <w:pStyle w:val="2"/>
       </w:pPr>
-      <w:bookmarkStart w:id="9" w:name="_Toc165636337"/>
+      <w:bookmarkStart w:id="10" w:name="_Toc166147561"/>
       <w:r>
         <w:t>2.2 Модуль пользовательского интерфейса</w:t>
       </w:r>
-      <w:bookmarkEnd w:id="9"/>
+      <w:bookmarkEnd w:id="10"/>
     </w:p>
     <w:p>
       <w:pPr>
@@ -4339,11 +4105,11 @@
       <w:pPr>
         <w:pStyle w:val="2"/>
       </w:pPr>
-      <w:bookmarkStart w:id="10" w:name="_Toc165636338"/>
+      <w:bookmarkStart w:id="11" w:name="_Toc166147562"/>
       <w:r>
         <w:t>2.3 Модуль сервера</w:t>
       </w:r>
-      <w:bookmarkEnd w:id="10"/>
+      <w:bookmarkEnd w:id="11"/>
     </w:p>
     <w:p>
       <w:pPr>
@@ -4367,20 +4133,17 @@
       <w:pPr>
         <w:pStyle w:val="2"/>
       </w:pPr>
-      <w:bookmarkStart w:id="11" w:name="_Toc165636339"/>
+      <w:bookmarkStart w:id="12" w:name="_Toc166147563"/>
       <w:r>
         <w:t>2.</w:t>
       </w:r>
       <w:r>
-        <w:rPr>
-          <w:lang w:val="en-US"/>
-        </w:rPr>
         <w:t>4</w:t>
       </w:r>
       <w:r>
         <w:t xml:space="preserve"> Модуль протокола общения</w:t>
       </w:r>
-      <w:bookmarkEnd w:id="11"/>
+      <w:bookmarkEnd w:id="12"/>
     </w:p>
     <w:p>
       <w:pPr>
@@ -4390,19 +4153,13 @@
     <w:p>
       <w:pPr>
         <w:pStyle w:val="a4"/>
-        <w:rPr>
-          <w:lang w:val="en-US"/>
-        </w:rPr>
       </w:pPr>
       <w:r>
         <w:t xml:space="preserve">Модуль протокола общения будет определять формат и структуру данных, используемых для обмена сообщениями между сервером и клиентами. Он будет </w:t>
       </w:r>
       <w:proofErr w:type="spellStart"/>
       <w:r>
-        <w:t>сериализ</w:t>
-      </w:r>
-      <w:r>
-        <w:t>ировать</w:t>
+        <w:t>сериализировать</w:t>
       </w:r>
       <w:proofErr w:type="spellEnd"/>
       <w:r>
@@ -4410,39 +4167,27 @@
       </w:r>
       <w:proofErr w:type="spellStart"/>
       <w:r>
-        <w:t>десериализ</w:t>
-      </w:r>
-      <w:r>
-        <w:t>ировать</w:t>
-      </w:r>
-      <w:proofErr w:type="spellEnd"/>
-      <w:r>
-        <w:t xml:space="preserve"> данны</w:t>
-      </w:r>
-      <w:r>
-        <w:t>е</w:t>
-      </w:r>
-      <w:r>
-        <w:t>, а также определит различные типы сообщений, такие как отправка текста, отправка имени пользователя, индикатор ввода и другие. Этот модуль будет также отвечать за обработку входящих сообщений, извлечение данных из них и предоставление этих данных другим частям приложения.</w:t>
+        <w:t>десериализировать</w:t>
+      </w:r>
+      <w:proofErr w:type="spellEnd"/>
+      <w:r>
+        <w:t xml:space="preserve"> данные, а также определит различные типы сообщений, такие как отправка текста, отправка имени пользователя, индикатор ввода и другие. Этот модуль будет также отвечать за обработку входящих сообщений, извлечение данных из них и предоставление этих данных другим частям приложения.</w:t>
       </w:r>
     </w:p>
     <w:p>
       <w:pPr>
         <w:pStyle w:val="a4"/>
-        <w:rPr>
-          <w:lang w:val="en-US"/>
-        </w:rPr>
       </w:pPr>
     </w:p>
     <w:p>
       <w:pPr>
         <w:pStyle w:val="2"/>
       </w:pPr>
-      <w:bookmarkStart w:id="12" w:name="_Toc165636340"/>
+      <w:bookmarkStart w:id="13" w:name="_Toc166147564"/>
       <w:r>
         <w:t>2.5 Модуль чтения и записи данных</w:t>
       </w:r>
-      <w:bookmarkEnd w:id="12"/>
+      <w:bookmarkEnd w:id="13"/>
     </w:p>
     <w:p>
       <w:pPr>
@@ -4464,7 +4209,7 @@
       <w:pPr>
         <w:pStyle w:val="1"/>
       </w:pPr>
-      <w:bookmarkStart w:id="13" w:name="_Toc165636341"/>
+      <w:bookmarkStart w:id="14" w:name="_Toc166147565"/>
       <w:r>
         <w:lastRenderedPageBreak/>
         <w:t>3 ФУНКЦИ</w:t>
@@ -4478,15 +4223,9 @@
       <w:r>
         <w:t>Е</w:t>
       </w:r>
-      <w:bookmarkEnd w:id="13"/>
-    </w:p>
-    <w:p>
-      <w:pPr>
-        <w:rPr>
-          <w:lang w:val="ru-RU"/>
-        </w:rPr>
-      </w:pPr>
-    </w:p>
+      <w:bookmarkEnd w:id="14"/>
+    </w:p>
+    <w:p/>
     <w:p>
       <w:pPr>
         <w:ind w:firstLine="709"/>
@@ -4526,7 +4265,7 @@
       <w:pPr>
         <w:pStyle w:val="2"/>
       </w:pPr>
-      <w:bookmarkStart w:id="14" w:name="_Toc165636342"/>
+      <w:bookmarkStart w:id="15" w:name="_Toc166147566"/>
       <w:r>
         <w:t xml:space="preserve">3.2 </w:t>
       </w:r>
@@ -4536,18 +4275,12 @@
       <w:r>
         <w:t xml:space="preserve"> классов</w:t>
       </w:r>
-      <w:bookmarkEnd w:id="14"/>
-      <w:r>
-        <w:t xml:space="preserve"> </w:t>
-      </w:r>
-    </w:p>
-    <w:p>
-      <w:pPr>
-        <w:rPr>
-          <w:lang w:val="ru-RU"/>
-        </w:rPr>
-      </w:pPr>
-    </w:p>
+      <w:bookmarkEnd w:id="15"/>
+      <w:r>
+        <w:t xml:space="preserve"> </w:t>
+      </w:r>
+    </w:p>
+    <w:p/>
     <w:p>
       <w:pPr>
         <w:ind w:firstLine="708"/>
@@ -4555,16 +4288,586 @@
         <w:rPr>
           <w:sz w:val="28"/>
           <w:szCs w:val="28"/>
+        </w:rPr>
+      </w:pPr>
+      <w:r>
+        <w:rPr>
+          <w:sz w:val="28"/>
+          <w:szCs w:val="28"/>
+        </w:rPr>
+        <w:t>Диаграмма классов представлена в приложении А.</w:t>
+      </w:r>
+    </w:p>
+    <w:p>
+      <w:pPr>
+        <w:jc w:val="both"/>
+        <w:rPr>
+          <w:sz w:val="28"/>
+          <w:szCs w:val="28"/>
+        </w:rPr>
+      </w:pPr>
+    </w:p>
+    <w:p>
+      <w:pPr>
+        <w:pStyle w:val="2"/>
+      </w:pPr>
+      <w:bookmarkStart w:id="16" w:name="_Toc166147567"/>
+      <w:r>
+        <w:t>3.3 Описание классов</w:t>
+      </w:r>
+      <w:bookmarkEnd w:id="16"/>
+      <w:r>
+        <w:rPr>
+          <w:lang w:val="en-US"/>
+        </w:rPr>
+        <w:t xml:space="preserve"> </w:t>
+      </w:r>
+      <w:r>
+        <w:t>клиента</w:t>
+      </w:r>
+    </w:p>
+    <w:p/>
+    <w:p>
+      <w:pPr>
+        <w:pStyle w:val="3"/>
+      </w:pPr>
+      <w:r>
+        <w:t>3.3</w:t>
+      </w:r>
+      <w:r>
+        <w:t>.1</w:t>
+      </w:r>
+      <w:r>
+        <w:t xml:space="preserve"> </w:t>
+      </w:r>
+      <w:proofErr w:type="spellStart"/>
+      <w:r>
+        <w:t>ChatMessageInfo</w:t>
+      </w:r>
+      <w:proofErr w:type="spellEnd"/>
+    </w:p>
+    <w:p>
+      <w:pPr>
+        <w:rPr>
+          <w:sz w:val="28"/>
+          <w:szCs w:val="28"/>
+        </w:rPr>
+      </w:pPr>
+    </w:p>
+    <w:p>
+      <w:pPr>
+        <w:pStyle w:val="a4"/>
+      </w:pPr>
+      <w:r>
+        <w:t xml:space="preserve">Класс наследуется от библиотечного класса </w:t>
+      </w:r>
+      <w:proofErr w:type="spellStart"/>
+      <w:r>
+        <w:rPr>
+          <w:rFonts w:ascii="Courier New" w:hAnsi="Courier New"/>
+        </w:rPr>
+        <w:t>QWidget</w:t>
+      </w:r>
+      <w:proofErr w:type="spellEnd"/>
+      <w:r>
+        <w:t>. Данный класс используется для отображения информации о сообщении в чате.</w:t>
+      </w:r>
+    </w:p>
+    <w:p>
+      <w:pPr>
+        <w:jc w:val="both"/>
+        <w:rPr>
+          <w:sz w:val="28"/>
+          <w:szCs w:val="28"/>
+        </w:rPr>
+      </w:pPr>
+    </w:p>
+    <w:p>
+      <w:pPr>
+        <w:pStyle w:val="a4"/>
+      </w:pPr>
+      <w:r>
+        <w:t>Поля:</w:t>
+      </w:r>
+    </w:p>
+    <w:p>
+      <w:pPr>
+        <w:pStyle w:val="af3"/>
+        <w:ind w:firstLine="708"/>
+        <w:jc w:val="both"/>
+        <w:rPr>
+          <w:rStyle w:val="a3"/>
+          <w:rFonts w:eastAsiaTheme="minorHAnsi"/>
+        </w:rPr>
+      </w:pPr>
+      <w:r>
+        <w:rPr>
+          <w:rFonts w:cs="Courier New"/>
+          <w:color w:val="000000" w:themeColor="text1"/>
+          <w:sz w:val="24"/>
+          <w:szCs w:val="24"/>
           <w:lang w:val="ru-RU"/>
         </w:rPr>
-      </w:pPr>
-      <w:r>
-        <w:rPr>
-          <w:sz w:val="28"/>
-          <w:szCs w:val="28"/>
+        <w:t>—</w:t>
+      </w:r>
+      <w:r>
+        <w:t xml:space="preserve"> </w:t>
+      </w:r>
+      <w:proofErr w:type="spellStart"/>
+      <w:proofErr w:type="gramStart"/>
+      <w:r>
+        <w:t>Ui</w:t>
+      </w:r>
+      <w:proofErr w:type="spellEnd"/>
+      <w:r>
+        <w:t>::</w:t>
+      </w:r>
+      <w:proofErr w:type="spellStart"/>
+      <w:proofErr w:type="gramEnd"/>
+      <w:r>
+        <w:t>ChatMessageInfo</w:t>
+      </w:r>
+      <w:proofErr w:type="spellEnd"/>
+      <w:r>
+        <w:t xml:space="preserve"> *</w:t>
+      </w:r>
+      <w:proofErr w:type="spellStart"/>
+      <w:r>
+        <w:t>ui</w:t>
+      </w:r>
+      <w:proofErr w:type="spellEnd"/>
+      <w:r>
+        <w:t xml:space="preserve"> — </w:t>
+      </w:r>
+      <w:proofErr w:type="spellStart"/>
+      <w:r>
+        <w:rPr>
+          <w:rStyle w:val="a3"/>
+          <w:rFonts w:eastAsiaTheme="minorHAnsi"/>
+        </w:rPr>
+        <w:t>указатель</w:t>
+      </w:r>
+      <w:proofErr w:type="spellEnd"/>
+      <w:r>
+        <w:rPr>
+          <w:rStyle w:val="a3"/>
+          <w:rFonts w:eastAsiaTheme="minorHAnsi"/>
+        </w:rPr>
+        <w:t xml:space="preserve"> </w:t>
+      </w:r>
+      <w:proofErr w:type="spellStart"/>
+      <w:r>
+        <w:rPr>
+          <w:rStyle w:val="a3"/>
+          <w:rFonts w:eastAsiaTheme="minorHAnsi"/>
+        </w:rPr>
+        <w:t>на</w:t>
+      </w:r>
+      <w:proofErr w:type="spellEnd"/>
+      <w:r>
+        <w:rPr>
+          <w:rStyle w:val="a3"/>
+          <w:rFonts w:eastAsiaTheme="minorHAnsi"/>
+        </w:rPr>
+        <w:t xml:space="preserve"> </w:t>
+      </w:r>
+      <w:proofErr w:type="spellStart"/>
+      <w:r>
+        <w:rPr>
+          <w:rStyle w:val="a3"/>
+          <w:rFonts w:eastAsiaTheme="minorHAnsi"/>
+        </w:rPr>
+        <w:t>объект</w:t>
+      </w:r>
+      <w:proofErr w:type="spellEnd"/>
+      <w:r>
+        <w:rPr>
+          <w:rStyle w:val="a3"/>
+          <w:rFonts w:eastAsiaTheme="minorHAnsi"/>
+        </w:rPr>
+        <w:t xml:space="preserve">, </w:t>
+      </w:r>
+      <w:proofErr w:type="spellStart"/>
+      <w:r>
+        <w:rPr>
+          <w:rStyle w:val="a3"/>
+          <w:rFonts w:eastAsiaTheme="minorHAnsi"/>
+        </w:rPr>
+        <w:t>представляющий</w:t>
+      </w:r>
+      <w:proofErr w:type="spellEnd"/>
+      <w:r>
+        <w:rPr>
+          <w:rStyle w:val="a3"/>
+          <w:rFonts w:eastAsiaTheme="minorHAnsi"/>
+        </w:rPr>
+        <w:t xml:space="preserve"> </w:t>
+      </w:r>
+      <w:proofErr w:type="spellStart"/>
+      <w:r>
+        <w:rPr>
+          <w:rStyle w:val="a3"/>
+          <w:rFonts w:eastAsiaTheme="minorHAnsi"/>
+        </w:rPr>
+        <w:t>пользовательский</w:t>
+      </w:r>
+      <w:proofErr w:type="spellEnd"/>
+      <w:r>
+        <w:rPr>
+          <w:rStyle w:val="a3"/>
+          <w:rFonts w:eastAsiaTheme="minorHAnsi"/>
+        </w:rPr>
+        <w:t xml:space="preserve"> </w:t>
+      </w:r>
+      <w:proofErr w:type="spellStart"/>
+      <w:r>
+        <w:rPr>
+          <w:rStyle w:val="a3"/>
+          <w:rFonts w:eastAsiaTheme="minorHAnsi"/>
+        </w:rPr>
+        <w:t>интерфейс</w:t>
+      </w:r>
+      <w:proofErr w:type="spellEnd"/>
+      <w:r>
+        <w:rPr>
+          <w:rStyle w:val="a3"/>
+          <w:rFonts w:eastAsiaTheme="minorHAnsi"/>
+        </w:rPr>
+        <w:t xml:space="preserve"> </w:t>
+      </w:r>
+      <w:proofErr w:type="spellStart"/>
+      <w:r>
+        <w:rPr>
+          <w:rStyle w:val="a3"/>
+          <w:rFonts w:eastAsiaTheme="minorHAnsi"/>
+        </w:rPr>
+        <w:t>для</w:t>
+      </w:r>
+      <w:proofErr w:type="spellEnd"/>
+      <w:r>
+        <w:rPr>
+          <w:rStyle w:val="a3"/>
+          <w:rFonts w:eastAsiaTheme="minorHAnsi"/>
+        </w:rPr>
+        <w:t xml:space="preserve"> </w:t>
+      </w:r>
+      <w:proofErr w:type="spellStart"/>
+      <w:r>
+        <w:rPr>
+          <w:rStyle w:val="a3"/>
+          <w:rFonts w:eastAsiaTheme="minorHAnsi"/>
+        </w:rPr>
+        <w:t>этого</w:t>
+      </w:r>
+      <w:proofErr w:type="spellEnd"/>
+      <w:r>
+        <w:rPr>
+          <w:rStyle w:val="a3"/>
+          <w:rFonts w:eastAsiaTheme="minorHAnsi"/>
+        </w:rPr>
+        <w:t xml:space="preserve"> </w:t>
+      </w:r>
+      <w:proofErr w:type="spellStart"/>
+      <w:r>
+        <w:rPr>
+          <w:rStyle w:val="a3"/>
+          <w:rFonts w:eastAsiaTheme="minorHAnsi"/>
+        </w:rPr>
+        <w:t>виджета</w:t>
+      </w:r>
+      <w:proofErr w:type="spellEnd"/>
+      <w:r>
+        <w:rPr>
+          <w:rStyle w:val="a3"/>
+          <w:rFonts w:eastAsiaTheme="minorHAnsi"/>
+        </w:rPr>
+        <w:t>.</w:t>
+      </w:r>
+    </w:p>
+    <w:p>
+      <w:pPr>
+        <w:pStyle w:val="af3"/>
+        <w:ind w:firstLine="708"/>
+        <w:jc w:val="both"/>
+      </w:pPr>
+      <w:r>
+        <w:rPr>
+          <w:rFonts w:cs="Courier New"/>
+          <w:color w:val="000000" w:themeColor="text1"/>
+          <w:sz w:val="24"/>
+          <w:szCs w:val="24"/>
           <w:lang w:val="ru-RU"/>
         </w:rPr>
-        <w:t>Диаграмма классов представлена в приложении А.</w:t>
+        <w:t>—</w:t>
+      </w:r>
+      <w:r>
+        <w:t xml:space="preserve"> </w:t>
+      </w:r>
+      <w:proofErr w:type="spellStart"/>
+      <w:r>
+        <w:t>static</w:t>
+      </w:r>
+      <w:proofErr w:type="spellEnd"/>
+      <w:r>
+        <w:t xml:space="preserve"> </w:t>
+      </w:r>
+      <w:proofErr w:type="spellStart"/>
+      <w:proofErr w:type="gramStart"/>
+      <w:r>
+        <w:t>QMap</w:t>
+      </w:r>
+      <w:proofErr w:type="spellEnd"/>
+      <w:r>
+        <w:t>&lt;</w:t>
+      </w:r>
+      <w:proofErr w:type="spellStart"/>
+      <w:proofErr w:type="gramEnd"/>
+      <w:r>
+        <w:t>QString</w:t>
+      </w:r>
+      <w:proofErr w:type="spellEnd"/>
+      <w:r>
+        <w:t xml:space="preserve">, </w:t>
+      </w:r>
+      <w:proofErr w:type="spellStart"/>
+      <w:r>
+        <w:t>QColor</w:t>
+      </w:r>
+      <w:proofErr w:type="spellEnd"/>
+      <w:r>
+        <w:t xml:space="preserve">&gt; </w:t>
+      </w:r>
+      <w:proofErr w:type="spellStart"/>
+      <w:r>
+        <w:t>userColorMap</w:t>
+      </w:r>
+      <w:proofErr w:type="spellEnd"/>
+      <w:r>
+        <w:t xml:space="preserve"> — </w:t>
+      </w:r>
+      <w:proofErr w:type="spellStart"/>
+      <w:r>
+        <w:rPr>
+          <w:rStyle w:val="a3"/>
+          <w:rFonts w:eastAsiaTheme="minorHAnsi"/>
+        </w:rPr>
+        <w:t>статическая</w:t>
+      </w:r>
+      <w:proofErr w:type="spellEnd"/>
+      <w:r>
+        <w:rPr>
+          <w:rStyle w:val="a3"/>
+          <w:rFonts w:eastAsiaTheme="minorHAnsi"/>
+        </w:rPr>
+        <w:t xml:space="preserve"> </w:t>
+      </w:r>
+      <w:proofErr w:type="spellStart"/>
+      <w:r>
+        <w:rPr>
+          <w:rStyle w:val="a3"/>
+          <w:rFonts w:eastAsiaTheme="minorHAnsi"/>
+        </w:rPr>
+        <w:t>карта</w:t>
+      </w:r>
+      <w:proofErr w:type="spellEnd"/>
+      <w:r>
+        <w:rPr>
+          <w:rStyle w:val="a3"/>
+          <w:rFonts w:eastAsiaTheme="minorHAnsi"/>
+        </w:rPr>
+        <w:t xml:space="preserve">, </w:t>
+      </w:r>
+      <w:proofErr w:type="spellStart"/>
+      <w:r>
+        <w:rPr>
+          <w:rStyle w:val="a3"/>
+          <w:rFonts w:eastAsiaTheme="minorHAnsi"/>
+        </w:rPr>
+        <w:t>которая</w:t>
+      </w:r>
+      <w:proofErr w:type="spellEnd"/>
+      <w:r>
+        <w:rPr>
+          <w:rStyle w:val="a3"/>
+          <w:rFonts w:eastAsiaTheme="minorHAnsi"/>
+        </w:rPr>
+        <w:t xml:space="preserve"> </w:t>
+      </w:r>
+      <w:proofErr w:type="spellStart"/>
+      <w:r>
+        <w:rPr>
+          <w:rStyle w:val="a3"/>
+          <w:rFonts w:eastAsiaTheme="minorHAnsi"/>
+        </w:rPr>
+        <w:t>хранит</w:t>
+      </w:r>
+      <w:proofErr w:type="spellEnd"/>
+      <w:r>
+        <w:rPr>
+          <w:rStyle w:val="a3"/>
+          <w:rFonts w:eastAsiaTheme="minorHAnsi"/>
+        </w:rPr>
+        <w:t xml:space="preserve"> </w:t>
+      </w:r>
+      <w:proofErr w:type="spellStart"/>
+      <w:r>
+        <w:rPr>
+          <w:rStyle w:val="a3"/>
+          <w:rFonts w:eastAsiaTheme="minorHAnsi"/>
+        </w:rPr>
+        <w:t>соответствие</w:t>
+      </w:r>
+      <w:proofErr w:type="spellEnd"/>
+      <w:r>
+        <w:rPr>
+          <w:rStyle w:val="a3"/>
+          <w:rFonts w:eastAsiaTheme="minorHAnsi"/>
+        </w:rPr>
+        <w:t xml:space="preserve"> </w:t>
+      </w:r>
+      <w:proofErr w:type="spellStart"/>
+      <w:r>
+        <w:rPr>
+          <w:rStyle w:val="a3"/>
+          <w:rFonts w:eastAsiaTheme="minorHAnsi"/>
+        </w:rPr>
+        <w:t>между</w:t>
+      </w:r>
+      <w:proofErr w:type="spellEnd"/>
+      <w:r>
+        <w:rPr>
+          <w:rStyle w:val="a3"/>
+          <w:rFonts w:eastAsiaTheme="minorHAnsi"/>
+        </w:rPr>
+        <w:t xml:space="preserve"> </w:t>
+      </w:r>
+      <w:proofErr w:type="spellStart"/>
+      <w:r>
+        <w:rPr>
+          <w:rStyle w:val="a3"/>
+          <w:rFonts w:eastAsiaTheme="minorHAnsi"/>
+        </w:rPr>
+        <w:t>именами</w:t>
+      </w:r>
+      <w:proofErr w:type="spellEnd"/>
+      <w:r>
+        <w:rPr>
+          <w:rStyle w:val="a3"/>
+          <w:rFonts w:eastAsiaTheme="minorHAnsi"/>
+        </w:rPr>
+        <w:t xml:space="preserve"> </w:t>
+      </w:r>
+      <w:proofErr w:type="spellStart"/>
+      <w:r>
+        <w:rPr>
+          <w:rStyle w:val="a3"/>
+          <w:rFonts w:eastAsiaTheme="minorHAnsi"/>
+        </w:rPr>
+        <w:t>пользователей</w:t>
+      </w:r>
+      <w:proofErr w:type="spellEnd"/>
+      <w:r>
+        <w:rPr>
+          <w:rStyle w:val="a3"/>
+          <w:rFonts w:eastAsiaTheme="minorHAnsi"/>
+        </w:rPr>
+        <w:t xml:space="preserve"> и </w:t>
+      </w:r>
+      <w:proofErr w:type="spellStart"/>
+      <w:r>
+        <w:rPr>
+          <w:rStyle w:val="a3"/>
+          <w:rFonts w:eastAsiaTheme="minorHAnsi"/>
+        </w:rPr>
+        <w:t>цветами</w:t>
+      </w:r>
+      <w:proofErr w:type="spellEnd"/>
+      <w:r>
+        <w:rPr>
+          <w:rStyle w:val="a3"/>
+          <w:rFonts w:eastAsiaTheme="minorHAnsi"/>
+        </w:rPr>
+        <w:t xml:space="preserve">, </w:t>
+      </w:r>
+      <w:proofErr w:type="spellStart"/>
+      <w:r>
+        <w:rPr>
+          <w:rStyle w:val="a3"/>
+          <w:rFonts w:eastAsiaTheme="minorHAnsi"/>
+        </w:rPr>
+        <w:t>используемыми</w:t>
+      </w:r>
+      <w:proofErr w:type="spellEnd"/>
+      <w:r>
+        <w:rPr>
+          <w:rStyle w:val="a3"/>
+          <w:rFonts w:eastAsiaTheme="minorHAnsi"/>
+        </w:rPr>
+        <w:t xml:space="preserve"> </w:t>
+      </w:r>
+      <w:proofErr w:type="spellStart"/>
+      <w:r>
+        <w:rPr>
+          <w:rStyle w:val="a3"/>
+          <w:rFonts w:eastAsiaTheme="minorHAnsi"/>
+        </w:rPr>
+        <w:t>для</w:t>
+      </w:r>
+      <w:proofErr w:type="spellEnd"/>
+      <w:r>
+        <w:rPr>
+          <w:rStyle w:val="a3"/>
+          <w:rFonts w:eastAsiaTheme="minorHAnsi"/>
+        </w:rPr>
+        <w:t xml:space="preserve"> </w:t>
+      </w:r>
+      <w:proofErr w:type="spellStart"/>
+      <w:r>
+        <w:rPr>
+          <w:rStyle w:val="a3"/>
+          <w:rFonts w:eastAsiaTheme="minorHAnsi"/>
+        </w:rPr>
+        <w:t>отображения</w:t>
+      </w:r>
+      <w:proofErr w:type="spellEnd"/>
+      <w:r>
+        <w:rPr>
+          <w:rStyle w:val="a3"/>
+          <w:rFonts w:eastAsiaTheme="minorHAnsi"/>
+        </w:rPr>
+        <w:t xml:space="preserve"> </w:t>
+      </w:r>
+      <w:proofErr w:type="spellStart"/>
+      <w:r>
+        <w:rPr>
+          <w:rStyle w:val="a3"/>
+          <w:rFonts w:eastAsiaTheme="minorHAnsi"/>
+        </w:rPr>
+        <w:t>их</w:t>
+      </w:r>
+      <w:proofErr w:type="spellEnd"/>
+      <w:r>
+        <w:rPr>
+          <w:rStyle w:val="a3"/>
+          <w:rFonts w:eastAsiaTheme="minorHAnsi"/>
+        </w:rPr>
+        <w:t xml:space="preserve"> </w:t>
+      </w:r>
+      <w:proofErr w:type="spellStart"/>
+      <w:r>
+        <w:rPr>
+          <w:rStyle w:val="a3"/>
+          <w:rFonts w:eastAsiaTheme="minorHAnsi"/>
+        </w:rPr>
+        <w:t>сообщений</w:t>
+      </w:r>
+      <w:proofErr w:type="spellEnd"/>
+      <w:r>
+        <w:rPr>
+          <w:rStyle w:val="a3"/>
+          <w:rFonts w:eastAsiaTheme="minorHAnsi"/>
+        </w:rPr>
+        <w:t>.</w:t>
       </w:r>
     </w:p>
     <w:p>
@@ -4573,131 +4876,2071 @@
         <w:rPr>
           <w:sz w:val="28"/>
           <w:szCs w:val="28"/>
+        </w:rPr>
+      </w:pPr>
+    </w:p>
+    <w:p>
+      <w:pPr>
+        <w:pStyle w:val="a4"/>
+      </w:pPr>
+      <w:r>
+        <w:t>Методы:</w:t>
+      </w:r>
+    </w:p>
+    <w:p>
+      <w:pPr>
+        <w:pStyle w:val="af3"/>
+        <w:ind w:firstLine="708"/>
+        <w:jc w:val="both"/>
+        <w:rPr>
           <w:lang w:val="ru-RU"/>
         </w:rPr>
       </w:pPr>
-    </w:p>
-    <w:p>
-      <w:pPr>
-        <w:pStyle w:val="2"/>
-      </w:pPr>
-      <w:bookmarkStart w:id="15" w:name="_Toc165636343"/>
-      <w:r>
-        <w:t>3.3 Описание классов</w:t>
-      </w:r>
-      <w:bookmarkEnd w:id="15"/>
-    </w:p>
-    <w:p>
-      <w:pPr>
+      <w:r>
         <w:rPr>
           <w:lang w:val="ru-RU"/>
         </w:rPr>
-      </w:pPr>
-    </w:p>
-    <w:p>
-      <w:pPr>
-        <w:spacing w:after="160"/>
+        <w:t xml:space="preserve">— </w:t>
+      </w:r>
+      <w:proofErr w:type="spellStart"/>
+      <w:r>
+        <w:t>ChatMessageInfo</w:t>
+      </w:r>
+      <w:proofErr w:type="spellEnd"/>
+      <w:r>
+        <w:rPr>
+          <w:lang w:val="ru-RU"/>
+        </w:rPr>
+        <w:t xml:space="preserve"> </w:t>
+      </w:r>
+      <w:proofErr w:type="gramStart"/>
+      <w:r>
+        <w:rPr>
+          <w:lang w:val="ru-RU"/>
+        </w:rPr>
+        <w:t>—</w:t>
+      </w:r>
+      <w:r>
+        <w:rPr>
+          <w:lang w:val="ru-RU"/>
+        </w:rPr>
+        <w:t xml:space="preserve"> </w:t>
+      </w:r>
+      <w:r>
+        <w:rPr>
+          <w:rStyle w:val="a3"/>
+          <w:rFonts w:eastAsiaTheme="minorHAnsi"/>
+          <w:lang w:val="ru-RU"/>
+        </w:rPr>
+        <w:t xml:space="preserve"> конструктор</w:t>
+      </w:r>
+      <w:proofErr w:type="gramEnd"/>
+      <w:r>
+        <w:rPr>
+          <w:rStyle w:val="a3"/>
+          <w:rFonts w:eastAsiaTheme="minorHAnsi"/>
+          <w:lang w:val="ru-RU"/>
+        </w:rPr>
+        <w:t xml:space="preserve">, принимает </w:t>
+      </w:r>
+      <w:proofErr w:type="spellStart"/>
+      <w:r>
+        <w:rPr>
+          <w:rStyle w:val="a3"/>
+          <w:rFonts w:ascii="Courier New" w:eastAsiaTheme="minorHAnsi" w:hAnsi="Courier New"/>
+        </w:rPr>
+        <w:t>QWidget</w:t>
+      </w:r>
+      <w:proofErr w:type="spellEnd"/>
+      <w:r>
+        <w:rPr>
+          <w:rStyle w:val="a3"/>
+          <w:rFonts w:ascii="Courier New" w:eastAsiaTheme="minorHAnsi" w:hAnsi="Courier New"/>
+          <w:lang w:val="ru-RU"/>
+        </w:rPr>
+        <w:t>*</w:t>
+      </w:r>
+      <w:r>
+        <w:rPr>
+          <w:rStyle w:val="a3"/>
+          <w:rFonts w:eastAsiaTheme="minorHAnsi"/>
+          <w:lang w:val="ru-RU"/>
+        </w:rPr>
+        <w:t xml:space="preserve"> </w:t>
+      </w:r>
+      <w:r>
+        <w:rPr>
+          <w:rStyle w:val="a3"/>
+          <w:rFonts w:ascii="Courier New" w:eastAsiaTheme="minorHAnsi" w:hAnsi="Courier New"/>
+          <w:lang w:val="ru-RU"/>
+        </w:rPr>
+        <w:t>—</w:t>
+      </w:r>
+      <w:r>
+        <w:rPr>
+          <w:rStyle w:val="a3"/>
+          <w:rFonts w:eastAsiaTheme="minorHAnsi"/>
+          <w:lang w:val="ru-RU"/>
+        </w:rPr>
+        <w:t xml:space="preserve"> ссылку на родительский виджет.</w:t>
+      </w:r>
+    </w:p>
+    <w:p>
+      <w:pPr>
+        <w:pStyle w:val="af3"/>
+        <w:ind w:firstLine="708"/>
+        <w:jc w:val="both"/>
+        <w:rPr>
+          <w:rFonts w:ascii="Times New Roman" w:hAnsi="Times New Roman"/>
+          <w:lang w:val="ru-RU"/>
+        </w:rPr>
+      </w:pPr>
+      <w:r>
+        <w:rPr>
+          <w:lang w:val="ru-RU"/>
+        </w:rPr>
+        <w:t>— ~</w:t>
+      </w:r>
+      <w:proofErr w:type="spellStart"/>
+      <w:r>
+        <w:t>ChatMessageInfo</w:t>
+      </w:r>
+      <w:proofErr w:type="spellEnd"/>
+      <w:r>
+        <w:rPr>
+          <w:lang w:val="ru-RU"/>
+        </w:rPr>
+        <w:t xml:space="preserve"> </w:t>
+      </w:r>
+      <w:r>
+        <w:rPr>
+          <w:lang w:val="ru-RU"/>
+        </w:rPr>
+        <w:t>—</w:t>
+      </w:r>
+      <w:r>
+        <w:rPr>
+          <w:lang w:val="ru-RU"/>
+        </w:rPr>
+        <w:t xml:space="preserve"> </w:t>
+      </w:r>
+      <w:r>
+        <w:rPr>
+          <w:rFonts w:ascii="Times New Roman" w:hAnsi="Times New Roman"/>
+          <w:lang w:val="ru-RU"/>
+        </w:rPr>
+        <w:t xml:space="preserve">деструктор, удаляет объект </w:t>
+      </w:r>
+      <w:proofErr w:type="spellStart"/>
+      <w:r>
+        <w:rPr>
+          <w:rFonts w:ascii="Times New Roman" w:hAnsi="Times New Roman"/>
+        </w:rPr>
+        <w:t>ui</w:t>
+      </w:r>
+      <w:proofErr w:type="spellEnd"/>
+      <w:r>
+        <w:rPr>
+          <w:rFonts w:ascii="Times New Roman" w:hAnsi="Times New Roman"/>
+          <w:lang w:val="ru-RU"/>
+        </w:rPr>
+        <w:t>.</w:t>
+      </w:r>
+    </w:p>
+    <w:p>
+      <w:pPr>
+        <w:pStyle w:val="a4"/>
+      </w:pPr>
+      <w:r>
+        <w:rPr>
+          <w:rFonts w:ascii="Courier New" w:hAnsi="Courier New" w:cs="Courier New"/>
+        </w:rPr>
+        <w:t xml:space="preserve">— </w:t>
+      </w:r>
+      <w:proofErr w:type="spellStart"/>
+      <w:r>
+        <w:rPr>
+          <w:rFonts w:ascii="Courier New" w:hAnsi="Courier New" w:cs="Courier New"/>
+        </w:rPr>
+        <w:t>void</w:t>
+      </w:r>
+      <w:proofErr w:type="spellEnd"/>
+      <w:r>
+        <w:rPr>
+          <w:rFonts w:ascii="Courier New" w:hAnsi="Courier New" w:cs="Courier New"/>
+        </w:rPr>
+        <w:t xml:space="preserve"> </w:t>
+      </w:r>
+      <w:proofErr w:type="spellStart"/>
+      <w:r>
+        <w:rPr>
+          <w:rFonts w:ascii="Courier New" w:hAnsi="Courier New" w:cs="Courier New"/>
+        </w:rPr>
+        <w:t>displayMessage</w:t>
+      </w:r>
+      <w:proofErr w:type="spellEnd"/>
+      <w:r>
+        <w:rPr>
+          <w:rFonts w:ascii="Courier New" w:hAnsi="Courier New" w:cs="Courier New"/>
+        </w:rPr>
+        <w:t xml:space="preserve"> </w:t>
+      </w:r>
+      <w:r>
+        <w:rPr>
+          <w:rFonts w:ascii="Courier New" w:hAnsi="Courier New" w:cs="Courier New"/>
+        </w:rPr>
+        <w:t>—</w:t>
+      </w:r>
+      <w:r>
+        <w:rPr>
+          <w:rFonts w:ascii="Courier New" w:hAnsi="Courier New" w:cs="Courier New"/>
+        </w:rPr>
+        <w:t xml:space="preserve"> </w:t>
+      </w:r>
+      <w:r>
+        <w:t xml:space="preserve">принимает </w:t>
+      </w:r>
+      <w:proofErr w:type="spellStart"/>
+      <w:r>
+        <w:rPr>
+          <w:rFonts w:ascii="Courier New" w:hAnsi="Courier New"/>
+        </w:rPr>
+        <w:t>const</w:t>
+      </w:r>
+      <w:proofErr w:type="spellEnd"/>
+      <w:r>
+        <w:rPr>
+          <w:rFonts w:ascii="Courier New" w:hAnsi="Courier New"/>
+        </w:rPr>
+        <w:t xml:space="preserve"> </w:t>
+      </w:r>
+      <w:proofErr w:type="spellStart"/>
+      <w:r>
+        <w:rPr>
+          <w:rFonts w:ascii="Courier New" w:hAnsi="Courier New"/>
+        </w:rPr>
+        <w:t>QString</w:t>
+      </w:r>
+      <w:proofErr w:type="spellEnd"/>
+      <w:r>
+        <w:rPr>
+          <w:rFonts w:ascii="Courier New" w:hAnsi="Courier New"/>
+        </w:rPr>
+        <w:t>&amp;</w:t>
+      </w:r>
+      <w:r>
+        <w:t xml:space="preserve"> </w:t>
+      </w:r>
+      <w:r>
+        <w:rPr>
+          <w:rFonts w:ascii="Courier New" w:hAnsi="Courier New"/>
+        </w:rPr>
+        <w:t>—</w:t>
+      </w:r>
+      <w:r>
+        <w:t xml:space="preserve"> сообщение, </w:t>
+      </w:r>
+      <w:proofErr w:type="spellStart"/>
+      <w:r>
+        <w:rPr>
+          <w:rFonts w:ascii="Courier New" w:hAnsi="Courier New"/>
+        </w:rPr>
+        <w:t>const</w:t>
+      </w:r>
+      <w:proofErr w:type="spellEnd"/>
+      <w:r>
+        <w:rPr>
+          <w:rFonts w:ascii="Courier New" w:hAnsi="Courier New"/>
+        </w:rPr>
+        <w:t xml:space="preserve"> </w:t>
+      </w:r>
+      <w:proofErr w:type="spellStart"/>
+      <w:r>
+        <w:rPr>
+          <w:rFonts w:ascii="Courier New" w:hAnsi="Courier New"/>
+        </w:rPr>
+        <w:t>QString</w:t>
+      </w:r>
+      <w:proofErr w:type="spellEnd"/>
+      <w:r>
+        <w:rPr>
+          <w:rFonts w:ascii="Courier New" w:hAnsi="Courier New"/>
+        </w:rPr>
+        <w:t>&amp; —</w:t>
+      </w:r>
+      <w:r>
+        <w:t xml:space="preserve"> имя пользователя, </w:t>
+      </w:r>
+      <w:proofErr w:type="spellStart"/>
+      <w:r>
+        <w:rPr>
+          <w:rFonts w:ascii="Courier New" w:hAnsi="Courier New"/>
+        </w:rPr>
+        <w:t>bool</w:t>
+      </w:r>
+      <w:proofErr w:type="spellEnd"/>
+      <w:r>
+        <w:t xml:space="preserve"> </w:t>
+      </w:r>
+      <w:r>
+        <w:rPr>
+          <w:rFonts w:ascii="Courier New" w:hAnsi="Courier New"/>
+        </w:rPr>
+        <w:t>—</w:t>
+      </w:r>
+      <w:r>
+        <w:t xml:space="preserve"> флаг, указывающий, является ли сообщение сообщением от пользователя. Отображает сообщение, устанавливает его цвет и выравнивание.</w:t>
+      </w:r>
+    </w:p>
+    <w:p>
+      <w:pPr>
+        <w:pStyle w:val="af3"/>
+        <w:ind w:firstLine="708"/>
+        <w:jc w:val="both"/>
+        <w:rPr>
+          <w:rStyle w:val="a3"/>
+          <w:rFonts w:eastAsiaTheme="minorHAnsi"/>
+        </w:rPr>
+      </w:pPr>
+      <w:r>
+        <w:t xml:space="preserve">— </w:t>
+      </w:r>
+      <w:proofErr w:type="spellStart"/>
+      <w:r>
+        <w:t>QColor</w:t>
+      </w:r>
+      <w:proofErr w:type="spellEnd"/>
+      <w:r>
+        <w:t xml:space="preserve"> </w:t>
+      </w:r>
+      <w:proofErr w:type="spellStart"/>
+      <w:r>
+        <w:t>getUserColor</w:t>
+      </w:r>
+      <w:proofErr w:type="spellEnd"/>
+      <w:r>
+        <w:t xml:space="preserve"> — </w:t>
+      </w:r>
+      <w:proofErr w:type="spellStart"/>
+      <w:r>
+        <w:rPr>
+          <w:rStyle w:val="a3"/>
+          <w:rFonts w:eastAsiaTheme="minorHAnsi"/>
+        </w:rPr>
+        <w:t>принимает</w:t>
+      </w:r>
+      <w:proofErr w:type="spellEnd"/>
+      <w:r>
+        <w:rPr>
+          <w:rStyle w:val="a3"/>
+          <w:rFonts w:eastAsiaTheme="minorHAnsi"/>
+        </w:rPr>
+        <w:t xml:space="preserve"> </w:t>
+      </w:r>
+      <w:r>
+        <w:rPr>
+          <w:rStyle w:val="a3"/>
+          <w:rFonts w:ascii="Courier New" w:eastAsiaTheme="minorHAnsi" w:hAnsi="Courier New"/>
+        </w:rPr>
+        <w:t xml:space="preserve">const </w:t>
+      </w:r>
+      <w:proofErr w:type="spellStart"/>
+      <w:r>
+        <w:rPr>
+          <w:rStyle w:val="a3"/>
+          <w:rFonts w:ascii="Courier New" w:eastAsiaTheme="minorHAnsi" w:hAnsi="Courier New"/>
+        </w:rPr>
+        <w:t>QString</w:t>
+      </w:r>
+      <w:proofErr w:type="spellEnd"/>
+      <w:r>
+        <w:rPr>
+          <w:rStyle w:val="a3"/>
+          <w:rFonts w:ascii="Courier New" w:eastAsiaTheme="minorHAnsi" w:hAnsi="Courier New"/>
+        </w:rPr>
+        <w:t>&amp;</w:t>
+      </w:r>
+      <w:r>
+        <w:rPr>
+          <w:rStyle w:val="a3"/>
+          <w:rFonts w:eastAsiaTheme="minorHAnsi"/>
+        </w:rPr>
+        <w:t xml:space="preserve"> </w:t>
+      </w:r>
+      <w:r>
+        <w:rPr>
+          <w:rStyle w:val="a3"/>
+          <w:rFonts w:ascii="Courier New" w:eastAsiaTheme="minorHAnsi" w:hAnsi="Courier New"/>
+        </w:rPr>
+        <w:t>—</w:t>
+      </w:r>
+      <w:r>
+        <w:rPr>
+          <w:rStyle w:val="a3"/>
+          <w:rFonts w:eastAsiaTheme="minorHAnsi"/>
+        </w:rPr>
+        <w:t xml:space="preserve"> </w:t>
+      </w:r>
+      <w:proofErr w:type="spellStart"/>
+      <w:r>
+        <w:rPr>
+          <w:rStyle w:val="a3"/>
+          <w:rFonts w:eastAsiaTheme="minorHAnsi"/>
+        </w:rPr>
+        <w:t>имя</w:t>
+      </w:r>
+      <w:proofErr w:type="spellEnd"/>
+      <w:r>
+        <w:rPr>
+          <w:rStyle w:val="a3"/>
+          <w:rFonts w:eastAsiaTheme="minorHAnsi"/>
+        </w:rPr>
+        <w:t xml:space="preserve"> </w:t>
+      </w:r>
+      <w:proofErr w:type="spellStart"/>
+      <w:r>
+        <w:rPr>
+          <w:rStyle w:val="a3"/>
+          <w:rFonts w:eastAsiaTheme="minorHAnsi"/>
+        </w:rPr>
+        <w:t>пользователя</w:t>
+      </w:r>
+      <w:proofErr w:type="spellEnd"/>
+      <w:r>
+        <w:rPr>
+          <w:rStyle w:val="a3"/>
+          <w:rFonts w:eastAsiaTheme="minorHAnsi"/>
+        </w:rPr>
+        <w:t xml:space="preserve">. </w:t>
+      </w:r>
+      <w:proofErr w:type="spellStart"/>
+      <w:r>
+        <w:rPr>
+          <w:rStyle w:val="a3"/>
+          <w:rFonts w:eastAsiaTheme="minorHAnsi"/>
+        </w:rPr>
+        <w:t>Возвращает</w:t>
+      </w:r>
+      <w:proofErr w:type="spellEnd"/>
+      <w:r>
+        <w:rPr>
+          <w:rStyle w:val="a3"/>
+          <w:rFonts w:eastAsiaTheme="minorHAnsi"/>
+        </w:rPr>
+        <w:t xml:space="preserve"> </w:t>
+      </w:r>
+      <w:proofErr w:type="spellStart"/>
+      <w:r>
+        <w:rPr>
+          <w:rStyle w:val="a3"/>
+          <w:rFonts w:eastAsiaTheme="minorHAnsi"/>
+        </w:rPr>
+        <w:t>цвет</w:t>
+      </w:r>
+      <w:proofErr w:type="spellEnd"/>
+      <w:r>
+        <w:rPr>
+          <w:rStyle w:val="a3"/>
+          <w:rFonts w:eastAsiaTheme="minorHAnsi"/>
+        </w:rPr>
+        <w:t xml:space="preserve">, </w:t>
+      </w:r>
+      <w:proofErr w:type="spellStart"/>
+      <w:r>
+        <w:rPr>
+          <w:rStyle w:val="a3"/>
+          <w:rFonts w:eastAsiaTheme="minorHAnsi"/>
+        </w:rPr>
+        <w:t>который</w:t>
+      </w:r>
+      <w:proofErr w:type="spellEnd"/>
+      <w:r>
+        <w:rPr>
+          <w:rStyle w:val="a3"/>
+          <w:rFonts w:eastAsiaTheme="minorHAnsi"/>
+        </w:rPr>
+        <w:t xml:space="preserve"> </w:t>
+      </w:r>
+      <w:proofErr w:type="spellStart"/>
+      <w:r>
+        <w:rPr>
+          <w:rStyle w:val="a3"/>
+          <w:rFonts w:eastAsiaTheme="minorHAnsi"/>
+        </w:rPr>
+        <w:t>должен</w:t>
+      </w:r>
+      <w:proofErr w:type="spellEnd"/>
+      <w:r>
+        <w:rPr>
+          <w:rStyle w:val="a3"/>
+          <w:rFonts w:eastAsiaTheme="minorHAnsi"/>
+        </w:rPr>
+        <w:t xml:space="preserve"> </w:t>
+      </w:r>
+      <w:proofErr w:type="spellStart"/>
+      <w:r>
+        <w:rPr>
+          <w:rStyle w:val="a3"/>
+          <w:rFonts w:eastAsiaTheme="minorHAnsi"/>
+        </w:rPr>
+        <w:t>быть</w:t>
+      </w:r>
+      <w:proofErr w:type="spellEnd"/>
+      <w:r>
+        <w:rPr>
+          <w:rStyle w:val="a3"/>
+          <w:rFonts w:eastAsiaTheme="minorHAnsi"/>
+        </w:rPr>
+        <w:t xml:space="preserve"> </w:t>
+      </w:r>
+      <w:proofErr w:type="spellStart"/>
+      <w:r>
+        <w:rPr>
+          <w:rStyle w:val="a3"/>
+          <w:rFonts w:eastAsiaTheme="minorHAnsi"/>
+        </w:rPr>
+        <w:t>использован</w:t>
+      </w:r>
+      <w:proofErr w:type="spellEnd"/>
+      <w:r>
+        <w:rPr>
+          <w:rStyle w:val="a3"/>
+          <w:rFonts w:eastAsiaTheme="minorHAnsi"/>
+        </w:rPr>
+        <w:t xml:space="preserve"> </w:t>
+      </w:r>
+      <w:proofErr w:type="spellStart"/>
+      <w:r>
+        <w:rPr>
+          <w:rStyle w:val="a3"/>
+          <w:rFonts w:eastAsiaTheme="minorHAnsi"/>
+        </w:rPr>
+        <w:t>для</w:t>
+      </w:r>
+      <w:proofErr w:type="spellEnd"/>
+      <w:r>
+        <w:rPr>
+          <w:rStyle w:val="a3"/>
+          <w:rFonts w:eastAsiaTheme="minorHAnsi"/>
+        </w:rPr>
+        <w:t xml:space="preserve"> </w:t>
+      </w:r>
+      <w:proofErr w:type="spellStart"/>
+      <w:r>
+        <w:rPr>
+          <w:rStyle w:val="a3"/>
+          <w:rFonts w:eastAsiaTheme="minorHAnsi"/>
+        </w:rPr>
+        <w:t>отображения</w:t>
+      </w:r>
+      <w:proofErr w:type="spellEnd"/>
+      <w:r>
+        <w:rPr>
+          <w:rStyle w:val="a3"/>
+          <w:rFonts w:eastAsiaTheme="minorHAnsi"/>
+        </w:rPr>
+        <w:t xml:space="preserve"> </w:t>
+      </w:r>
+      <w:proofErr w:type="spellStart"/>
+      <w:r>
+        <w:rPr>
+          <w:rStyle w:val="a3"/>
+          <w:rFonts w:eastAsiaTheme="minorHAnsi"/>
+        </w:rPr>
+        <w:t>его</w:t>
+      </w:r>
+      <w:proofErr w:type="spellEnd"/>
+      <w:r>
+        <w:rPr>
+          <w:rStyle w:val="a3"/>
+          <w:rFonts w:eastAsiaTheme="minorHAnsi"/>
+        </w:rPr>
+        <w:t xml:space="preserve"> </w:t>
+      </w:r>
+      <w:proofErr w:type="spellStart"/>
+      <w:r>
+        <w:rPr>
+          <w:rStyle w:val="a3"/>
+          <w:rFonts w:eastAsiaTheme="minorHAnsi"/>
+        </w:rPr>
+        <w:t>сообщений</w:t>
+      </w:r>
+      <w:proofErr w:type="spellEnd"/>
+      <w:r>
+        <w:rPr>
+          <w:rStyle w:val="a3"/>
+          <w:rFonts w:eastAsiaTheme="minorHAnsi"/>
+        </w:rPr>
+        <w:t>.</w:t>
+      </w:r>
+    </w:p>
+    <w:p>
+      <w:pPr>
+        <w:pStyle w:val="af3"/>
+        <w:ind w:firstLine="708"/>
+        <w:jc w:val="both"/>
+        <w:rPr>
+          <w:rStyle w:val="a3"/>
+          <w:rFonts w:eastAsiaTheme="minorHAnsi"/>
+        </w:rPr>
+      </w:pPr>
+      <w:r>
+        <w:t xml:space="preserve">— void </w:t>
+      </w:r>
+      <w:proofErr w:type="spellStart"/>
+      <w:r>
+        <w:t>setMessageAlignment</w:t>
+      </w:r>
+      <w:proofErr w:type="spellEnd"/>
+      <w:r>
+        <w:t xml:space="preserve"> — </w:t>
+      </w:r>
+      <w:proofErr w:type="spellStart"/>
+      <w:r>
+        <w:rPr>
+          <w:rStyle w:val="a3"/>
+          <w:rFonts w:eastAsiaTheme="minorHAnsi"/>
+        </w:rPr>
+        <w:t>принимает</w:t>
+      </w:r>
+      <w:proofErr w:type="spellEnd"/>
+      <w:r>
+        <w:rPr>
+          <w:rStyle w:val="a3"/>
+          <w:rFonts w:eastAsiaTheme="minorHAnsi"/>
+        </w:rPr>
+        <w:t xml:space="preserve"> </w:t>
+      </w:r>
+      <w:r>
+        <w:rPr>
+          <w:rStyle w:val="a3"/>
+          <w:rFonts w:ascii="Courier New" w:eastAsiaTheme="minorHAnsi" w:hAnsi="Courier New"/>
+        </w:rPr>
+        <w:t>bool</w:t>
+      </w:r>
+      <w:r>
+        <w:rPr>
+          <w:rStyle w:val="a3"/>
+          <w:rFonts w:eastAsiaTheme="minorHAnsi"/>
+        </w:rPr>
+        <w:t xml:space="preserve"> </w:t>
+      </w:r>
+      <w:r>
+        <w:rPr>
+          <w:rStyle w:val="a3"/>
+          <w:rFonts w:ascii="Courier New" w:eastAsiaTheme="minorHAnsi" w:hAnsi="Courier New"/>
+        </w:rPr>
+        <w:t>—</w:t>
+      </w:r>
+      <w:r>
+        <w:rPr>
+          <w:rStyle w:val="a3"/>
+          <w:rFonts w:eastAsiaTheme="minorHAnsi"/>
+        </w:rPr>
+        <w:t xml:space="preserve"> </w:t>
+      </w:r>
+      <w:proofErr w:type="spellStart"/>
+      <w:r>
+        <w:rPr>
+          <w:rStyle w:val="a3"/>
+          <w:rFonts w:eastAsiaTheme="minorHAnsi"/>
+        </w:rPr>
+        <w:t>флаг</w:t>
+      </w:r>
+      <w:proofErr w:type="spellEnd"/>
+      <w:r>
+        <w:rPr>
+          <w:rStyle w:val="a3"/>
+          <w:rFonts w:eastAsiaTheme="minorHAnsi"/>
+        </w:rPr>
+        <w:t xml:space="preserve">, </w:t>
+      </w:r>
+      <w:proofErr w:type="spellStart"/>
+      <w:r>
+        <w:rPr>
+          <w:rStyle w:val="a3"/>
+          <w:rFonts w:eastAsiaTheme="minorHAnsi"/>
+        </w:rPr>
+        <w:t>указывающий</w:t>
+      </w:r>
+      <w:proofErr w:type="spellEnd"/>
+      <w:r>
+        <w:rPr>
+          <w:rStyle w:val="a3"/>
+          <w:rFonts w:eastAsiaTheme="minorHAnsi"/>
+        </w:rPr>
+        <w:t xml:space="preserve">, </w:t>
+      </w:r>
+      <w:proofErr w:type="spellStart"/>
+      <w:r>
+        <w:rPr>
+          <w:rStyle w:val="a3"/>
+          <w:rFonts w:eastAsiaTheme="minorHAnsi"/>
+        </w:rPr>
+        <w:t>является</w:t>
+      </w:r>
+      <w:proofErr w:type="spellEnd"/>
+      <w:r>
+        <w:rPr>
+          <w:rStyle w:val="a3"/>
+          <w:rFonts w:eastAsiaTheme="minorHAnsi"/>
+        </w:rPr>
+        <w:t xml:space="preserve"> </w:t>
+      </w:r>
+      <w:proofErr w:type="spellStart"/>
+      <w:r>
+        <w:rPr>
+          <w:rStyle w:val="a3"/>
+          <w:rFonts w:eastAsiaTheme="minorHAnsi"/>
+        </w:rPr>
+        <w:t>ли</w:t>
+      </w:r>
+      <w:proofErr w:type="spellEnd"/>
+      <w:r>
+        <w:rPr>
+          <w:rStyle w:val="a3"/>
+          <w:rFonts w:eastAsiaTheme="minorHAnsi"/>
+        </w:rPr>
+        <w:t xml:space="preserve"> </w:t>
+      </w:r>
+      <w:proofErr w:type="spellStart"/>
+      <w:r>
+        <w:rPr>
+          <w:rStyle w:val="a3"/>
+          <w:rFonts w:eastAsiaTheme="minorHAnsi"/>
+        </w:rPr>
+        <w:t>сообщение</w:t>
+      </w:r>
+      <w:proofErr w:type="spellEnd"/>
+      <w:r>
+        <w:rPr>
+          <w:rStyle w:val="a3"/>
+          <w:rFonts w:eastAsiaTheme="minorHAnsi"/>
+        </w:rPr>
+        <w:t xml:space="preserve"> </w:t>
+      </w:r>
+      <w:proofErr w:type="spellStart"/>
+      <w:r>
+        <w:rPr>
+          <w:rStyle w:val="a3"/>
+          <w:rFonts w:eastAsiaTheme="minorHAnsi"/>
+        </w:rPr>
+        <w:t>сообщением</w:t>
+      </w:r>
+      <w:proofErr w:type="spellEnd"/>
+      <w:r>
+        <w:rPr>
+          <w:rStyle w:val="a3"/>
+          <w:rFonts w:eastAsiaTheme="minorHAnsi"/>
+        </w:rPr>
+        <w:t xml:space="preserve"> </w:t>
+      </w:r>
+      <w:proofErr w:type="spellStart"/>
+      <w:r>
+        <w:rPr>
+          <w:rStyle w:val="a3"/>
+          <w:rFonts w:eastAsiaTheme="minorHAnsi"/>
+        </w:rPr>
+        <w:t>от</w:t>
+      </w:r>
+      <w:proofErr w:type="spellEnd"/>
+      <w:r>
+        <w:rPr>
+          <w:rStyle w:val="a3"/>
+          <w:rFonts w:eastAsiaTheme="minorHAnsi"/>
+        </w:rPr>
+        <w:t xml:space="preserve"> </w:t>
+      </w:r>
+      <w:proofErr w:type="spellStart"/>
+      <w:r>
+        <w:rPr>
+          <w:rStyle w:val="a3"/>
+          <w:rFonts w:eastAsiaTheme="minorHAnsi"/>
+        </w:rPr>
+        <w:t>пользователя</w:t>
+      </w:r>
+      <w:proofErr w:type="spellEnd"/>
+      <w:r>
+        <w:rPr>
+          <w:rStyle w:val="a3"/>
+          <w:rFonts w:eastAsiaTheme="minorHAnsi"/>
+        </w:rPr>
+        <w:t xml:space="preserve">. </w:t>
+      </w:r>
+      <w:proofErr w:type="spellStart"/>
+      <w:r>
+        <w:rPr>
+          <w:rStyle w:val="a3"/>
+          <w:rFonts w:eastAsiaTheme="minorHAnsi"/>
+        </w:rPr>
+        <w:t>Устанавливает</w:t>
+      </w:r>
+      <w:proofErr w:type="spellEnd"/>
+      <w:r>
+        <w:rPr>
+          <w:rStyle w:val="a3"/>
+          <w:rFonts w:eastAsiaTheme="minorHAnsi"/>
+        </w:rPr>
+        <w:t xml:space="preserve"> </w:t>
+      </w:r>
+      <w:proofErr w:type="spellStart"/>
+      <w:r>
+        <w:rPr>
+          <w:rStyle w:val="a3"/>
+          <w:rFonts w:eastAsiaTheme="minorHAnsi"/>
+        </w:rPr>
+        <w:t>выравнивание</w:t>
+      </w:r>
+      <w:proofErr w:type="spellEnd"/>
+      <w:r>
+        <w:rPr>
+          <w:rStyle w:val="a3"/>
+          <w:rFonts w:eastAsiaTheme="minorHAnsi"/>
+        </w:rPr>
+        <w:t xml:space="preserve"> </w:t>
+      </w:r>
+      <w:proofErr w:type="spellStart"/>
+      <w:r>
+        <w:rPr>
+          <w:rStyle w:val="a3"/>
+          <w:rFonts w:eastAsiaTheme="minorHAnsi"/>
+        </w:rPr>
+        <w:t>сообщения</w:t>
+      </w:r>
+      <w:proofErr w:type="spellEnd"/>
+      <w:r>
+        <w:rPr>
+          <w:rStyle w:val="a3"/>
+          <w:rFonts w:eastAsiaTheme="minorHAnsi"/>
+        </w:rPr>
+        <w:t xml:space="preserve"> в </w:t>
+      </w:r>
+      <w:proofErr w:type="spellStart"/>
+      <w:r>
+        <w:rPr>
+          <w:rStyle w:val="a3"/>
+          <w:rFonts w:eastAsiaTheme="minorHAnsi"/>
+        </w:rPr>
+        <w:t>соответствии</w:t>
+      </w:r>
+      <w:proofErr w:type="spellEnd"/>
+      <w:r>
+        <w:rPr>
+          <w:rStyle w:val="a3"/>
+          <w:rFonts w:eastAsiaTheme="minorHAnsi"/>
+        </w:rPr>
+        <w:t xml:space="preserve"> с </w:t>
+      </w:r>
+      <w:proofErr w:type="spellStart"/>
+      <w:r>
+        <w:rPr>
+          <w:rStyle w:val="a3"/>
+          <w:rFonts w:eastAsiaTheme="minorHAnsi"/>
+        </w:rPr>
+        <w:t>этим</w:t>
+      </w:r>
+      <w:proofErr w:type="spellEnd"/>
+      <w:r>
+        <w:rPr>
+          <w:rStyle w:val="a3"/>
+          <w:rFonts w:eastAsiaTheme="minorHAnsi"/>
+        </w:rPr>
+        <w:t xml:space="preserve"> </w:t>
+      </w:r>
+      <w:proofErr w:type="spellStart"/>
+      <w:r>
+        <w:rPr>
+          <w:rStyle w:val="a3"/>
+          <w:rFonts w:eastAsiaTheme="minorHAnsi"/>
+        </w:rPr>
+        <w:t>флагом</w:t>
+      </w:r>
+      <w:proofErr w:type="spellEnd"/>
+      <w:r>
+        <w:rPr>
+          <w:rStyle w:val="a3"/>
+          <w:rFonts w:eastAsiaTheme="minorHAnsi"/>
+        </w:rPr>
+        <w:t>.</w:t>
+      </w:r>
+    </w:p>
+    <w:p>
+      <w:pPr>
+        <w:pStyle w:val="a4"/>
+      </w:pPr>
+      <w:r>
+        <w:rPr>
+          <w:rFonts w:ascii="Courier New" w:hAnsi="Courier New" w:cs="Courier New"/>
+        </w:rPr>
+        <w:t xml:space="preserve">— void </w:t>
+      </w:r>
+      <w:proofErr w:type="spellStart"/>
+      <w:r>
+        <w:rPr>
+          <w:rFonts w:ascii="Courier New" w:hAnsi="Courier New" w:cs="Courier New"/>
+        </w:rPr>
+        <w:t>setMessageColor</w:t>
+      </w:r>
+      <w:proofErr w:type="spellEnd"/>
+      <w:r>
+        <w:rPr>
+          <w:rFonts w:ascii="Courier New" w:hAnsi="Courier New" w:cs="Courier New"/>
+        </w:rPr>
+        <w:t xml:space="preserve"> —</w:t>
+      </w:r>
+      <w:r>
+        <w:t xml:space="preserve"> принимает </w:t>
+      </w:r>
+      <w:r>
+        <w:rPr>
+          <w:rFonts w:ascii="Courier New" w:hAnsi="Courier New"/>
+        </w:rPr>
+        <w:t xml:space="preserve">const </w:t>
+      </w:r>
+      <w:proofErr w:type="spellStart"/>
+      <w:r>
+        <w:rPr>
+          <w:rFonts w:ascii="Courier New" w:hAnsi="Courier New"/>
+        </w:rPr>
+        <w:t>QColor</w:t>
+      </w:r>
+      <w:proofErr w:type="spellEnd"/>
+      <w:r>
+        <w:rPr>
+          <w:rFonts w:ascii="Courier New" w:hAnsi="Courier New"/>
+        </w:rPr>
+        <w:t>&amp;</w:t>
+      </w:r>
+      <w:r>
+        <w:t xml:space="preserve"> </w:t>
+      </w:r>
+      <w:r>
+        <w:rPr>
+          <w:rFonts w:ascii="Courier New" w:hAnsi="Courier New"/>
+        </w:rPr>
+        <w:t>—</w:t>
+      </w:r>
+      <w:r>
+        <w:t xml:space="preserve"> цвет. Устанавливает его как цвет текста сообщения.</w:t>
+      </w:r>
+    </w:p>
+    <w:p>
+      <w:pPr>
+        <w:pStyle w:val="a4"/>
+      </w:pPr>
+    </w:p>
+    <w:p>
+      <w:pPr>
+        <w:pStyle w:val="3"/>
+        <w:rPr>
+          <w:lang w:val="en-US"/>
+        </w:rPr>
+      </w:pPr>
+      <w:r>
+        <w:t xml:space="preserve">3.3.2 </w:t>
+      </w:r>
+      <w:proofErr w:type="spellStart"/>
+      <w:r>
+        <w:rPr>
+          <w:lang w:val="en-US"/>
+        </w:rPr>
+        <w:t>ClientManager</w:t>
+      </w:r>
+      <w:proofErr w:type="spellEnd"/>
+    </w:p>
+    <w:p>
+      <w:pPr>
+        <w:pStyle w:val="a4"/>
+      </w:pPr>
+    </w:p>
+    <w:p>
+      <w:pPr>
+        <w:pStyle w:val="a4"/>
+        <w:rPr>
+          <w:lang w:val="en-US"/>
+        </w:rPr>
+      </w:pPr>
+      <w:r>
+        <w:t xml:space="preserve">Класс наследуется от </w:t>
+      </w:r>
+      <w:proofErr w:type="spellStart"/>
+      <w:r>
+        <w:rPr>
+          <w:rFonts w:ascii="Courier New" w:hAnsi="Courier New"/>
+        </w:rPr>
+        <w:t>QObject</w:t>
+      </w:r>
+      <w:proofErr w:type="spellEnd"/>
+      <w:r>
+        <w:t xml:space="preserve"> и используется для управления взаимодействием клиента с сервером.</w:t>
+      </w:r>
+    </w:p>
+    <w:p>
+      <w:pPr>
+        <w:pStyle w:val="a4"/>
+      </w:pPr>
+      <w:r>
+        <w:lastRenderedPageBreak/>
+        <w:t>Поля:</w:t>
+      </w:r>
+    </w:p>
+    <w:p>
+      <w:pPr>
+        <w:pStyle w:val="a4"/>
+      </w:pPr>
+      <w:r>
+        <w:rPr>
+          <w:rFonts w:ascii="Courier New" w:hAnsi="Courier New" w:cs="Courier New"/>
+        </w:rPr>
+        <w:t xml:space="preserve">— </w:t>
+      </w:r>
+      <w:proofErr w:type="spellStart"/>
+      <w:r>
+        <w:rPr>
+          <w:rFonts w:ascii="Courier New" w:hAnsi="Courier New" w:cs="Courier New"/>
+        </w:rPr>
+        <w:t>QTcpSocket</w:t>
+      </w:r>
+      <w:proofErr w:type="spellEnd"/>
+      <w:r>
+        <w:rPr>
+          <w:rFonts w:ascii="Courier New" w:hAnsi="Courier New" w:cs="Courier New"/>
+        </w:rPr>
+        <w:t xml:space="preserve"> *</w:t>
+      </w:r>
+      <w:proofErr w:type="spellStart"/>
+      <w:r>
+        <w:rPr>
+          <w:rFonts w:ascii="Courier New" w:hAnsi="Courier New" w:cs="Courier New"/>
+        </w:rPr>
+        <w:t>socket</w:t>
+      </w:r>
+      <w:proofErr w:type="spellEnd"/>
+      <w:r>
+        <w:rPr>
+          <w:rFonts w:ascii="Courier New" w:hAnsi="Courier New" w:cs="Courier New"/>
+        </w:rPr>
+        <w:t xml:space="preserve"> —</w:t>
+      </w:r>
+      <w:r>
+        <w:t xml:space="preserve"> сокет для подключения к серверу.</w:t>
+      </w:r>
+    </w:p>
+    <w:p>
+      <w:pPr>
+        <w:pStyle w:val="a4"/>
+      </w:pPr>
+      <w:r>
+        <w:rPr>
+          <w:rFonts w:ascii="Courier New" w:hAnsi="Courier New" w:cs="Courier New"/>
+        </w:rPr>
+        <w:t xml:space="preserve">— </w:t>
+      </w:r>
+      <w:proofErr w:type="spellStart"/>
+      <w:r>
+        <w:rPr>
+          <w:rFonts w:ascii="Courier New" w:hAnsi="Courier New" w:cs="Courier New"/>
+        </w:rPr>
+        <w:t>QHostAddress</w:t>
+      </w:r>
+      <w:proofErr w:type="spellEnd"/>
+      <w:r>
+        <w:rPr>
+          <w:rFonts w:ascii="Courier New" w:hAnsi="Courier New" w:cs="Courier New"/>
+        </w:rPr>
+        <w:t xml:space="preserve"> </w:t>
+      </w:r>
+      <w:proofErr w:type="spellStart"/>
+      <w:r>
+        <w:rPr>
+          <w:rFonts w:ascii="Courier New" w:hAnsi="Courier New" w:cs="Courier New"/>
+        </w:rPr>
+        <w:t>ip</w:t>
+      </w:r>
+      <w:proofErr w:type="spellEnd"/>
+      <w:r>
+        <w:rPr>
+          <w:rFonts w:ascii="Courier New" w:hAnsi="Courier New" w:cs="Courier New"/>
+        </w:rPr>
+        <w:t xml:space="preserve"> —</w:t>
+      </w:r>
+      <w:r>
+        <w:t xml:space="preserve"> IP-адрес сервера.</w:t>
+      </w:r>
+    </w:p>
+    <w:p>
+      <w:pPr>
+        <w:pStyle w:val="a4"/>
+      </w:pPr>
+      <w:r>
+        <w:rPr>
+          <w:rFonts w:ascii="Courier New" w:hAnsi="Courier New"/>
+        </w:rPr>
+        <w:t xml:space="preserve">— </w:t>
+      </w:r>
+      <w:proofErr w:type="spellStart"/>
+      <w:r>
+        <w:rPr>
+          <w:rFonts w:ascii="Courier New" w:hAnsi="Courier New"/>
+        </w:rPr>
+        <w:t>ushort</w:t>
+      </w:r>
+      <w:proofErr w:type="spellEnd"/>
+      <w:r>
+        <w:rPr>
+          <w:rFonts w:ascii="Courier New" w:hAnsi="Courier New"/>
+        </w:rPr>
+        <w:t xml:space="preserve"> </w:t>
+      </w:r>
+      <w:proofErr w:type="spellStart"/>
+      <w:r>
+        <w:rPr>
+          <w:rFonts w:ascii="Courier New" w:hAnsi="Courier New"/>
+        </w:rPr>
+        <w:t>port</w:t>
+      </w:r>
+      <w:proofErr w:type="spellEnd"/>
+      <w:r>
+        <w:rPr>
+          <w:rFonts w:ascii="Courier New" w:hAnsi="Courier New"/>
+        </w:rPr>
+        <w:t xml:space="preserve"> —</w:t>
+      </w:r>
+      <w:r>
+        <w:t xml:space="preserve"> порт сервера.</w:t>
+      </w:r>
+    </w:p>
+    <w:p>
+      <w:pPr>
+        <w:pStyle w:val="a4"/>
+      </w:pPr>
+      <w:r>
+        <w:rPr>
+          <w:rFonts w:ascii="Courier New" w:hAnsi="Courier New"/>
+        </w:rPr>
+        <w:t xml:space="preserve">— </w:t>
+      </w:r>
+      <w:proofErr w:type="spellStart"/>
+      <w:r>
+        <w:rPr>
+          <w:rFonts w:ascii="Courier New" w:hAnsi="Courier New"/>
+        </w:rPr>
+        <w:t>ClientProtocol</w:t>
+      </w:r>
+      <w:proofErr w:type="spellEnd"/>
+      <w:r>
+        <w:rPr>
+          <w:rFonts w:ascii="Courier New" w:hAnsi="Courier New"/>
+        </w:rPr>
+        <w:t xml:space="preserve"> </w:t>
+      </w:r>
+      <w:proofErr w:type="spellStart"/>
+      <w:r>
+        <w:rPr>
+          <w:rFonts w:ascii="Courier New" w:hAnsi="Courier New"/>
+        </w:rPr>
+        <w:t>protocol</w:t>
+      </w:r>
+      <w:proofErr w:type="spellEnd"/>
+      <w:r>
+        <w:rPr>
+          <w:rFonts w:ascii="Courier New" w:hAnsi="Courier New"/>
+        </w:rPr>
+        <w:t xml:space="preserve"> —</w:t>
+      </w:r>
+      <w:r>
+        <w:t xml:space="preserve"> объект протокола клиента для обработки сообщений.</w:t>
+      </w:r>
+    </w:p>
+    <w:p>
+      <w:pPr>
+        <w:pStyle w:val="a4"/>
+      </w:pPr>
+    </w:p>
+    <w:p>
+      <w:pPr>
+        <w:pStyle w:val="a4"/>
+      </w:pPr>
+      <w:r>
+        <w:t>Методы:</w:t>
+      </w:r>
+    </w:p>
+    <w:p>
+      <w:pPr>
+        <w:pStyle w:val="a4"/>
+      </w:pPr>
+      <w:r>
+        <w:rPr>
+          <w:rFonts w:ascii="Courier New" w:hAnsi="Courier New"/>
+        </w:rPr>
+        <w:t xml:space="preserve">— </w:t>
+      </w:r>
+      <w:proofErr w:type="spellStart"/>
+      <w:r>
+        <w:rPr>
+          <w:rFonts w:ascii="Courier New" w:hAnsi="Courier New"/>
+        </w:rPr>
+        <w:t>ClientManager</w:t>
+      </w:r>
+      <w:proofErr w:type="spellEnd"/>
+      <w:r>
+        <w:rPr>
+          <w:rFonts w:ascii="Courier New" w:hAnsi="Courier New"/>
+        </w:rPr>
+        <w:t xml:space="preserve"> —</w:t>
+      </w:r>
+      <w:r>
+        <w:t xml:space="preserve"> конструктор, принимает </w:t>
+      </w:r>
+      <w:proofErr w:type="spellStart"/>
+      <w:r>
+        <w:rPr>
+          <w:rFonts w:ascii="Courier New" w:hAnsi="Courier New"/>
+        </w:rPr>
+        <w:t>QHostAddress</w:t>
+      </w:r>
+      <w:proofErr w:type="spellEnd"/>
+      <w:r>
+        <w:t xml:space="preserve"> </w:t>
+      </w:r>
+      <w:r>
+        <w:rPr>
+          <w:rFonts w:ascii="Courier New" w:hAnsi="Courier New"/>
+        </w:rPr>
+        <w:t>—</w:t>
+      </w:r>
+      <w:r>
+        <w:t xml:space="preserve"> IP-адрес сервера, </w:t>
+      </w:r>
+      <w:proofErr w:type="spellStart"/>
+      <w:r>
+        <w:rPr>
+          <w:rFonts w:ascii="Courier New" w:hAnsi="Courier New"/>
+        </w:rPr>
+        <w:t>ushort</w:t>
+      </w:r>
+      <w:proofErr w:type="spellEnd"/>
+      <w:r>
+        <w:t xml:space="preserve"> </w:t>
+      </w:r>
+      <w:r>
+        <w:rPr>
+          <w:rFonts w:ascii="Courier New" w:hAnsi="Courier New"/>
+        </w:rPr>
+        <w:t>—</w:t>
+      </w:r>
+      <w:r>
+        <w:t xml:space="preserve"> порт сервера, </w:t>
+      </w:r>
+      <w:proofErr w:type="spellStart"/>
+      <w:r>
+        <w:rPr>
+          <w:rFonts w:ascii="Courier New" w:hAnsi="Courier New"/>
+        </w:rPr>
+        <w:t>QObject</w:t>
+      </w:r>
+      <w:proofErr w:type="spellEnd"/>
+      <w:r>
+        <w:rPr>
+          <w:rFonts w:ascii="Courier New" w:hAnsi="Courier New"/>
+        </w:rPr>
+        <w:t>*</w:t>
+      </w:r>
+      <w:r>
+        <w:t xml:space="preserve"> </w:t>
+      </w:r>
+      <w:r>
+        <w:rPr>
+          <w:rFonts w:ascii="Courier New" w:hAnsi="Courier New"/>
+        </w:rPr>
+        <w:t>—</w:t>
+      </w:r>
+      <w:r>
+        <w:t xml:space="preserve"> ссылку на родительский объект.</w:t>
+      </w:r>
+    </w:p>
+    <w:p>
+      <w:pPr>
+        <w:pStyle w:val="a4"/>
+      </w:pPr>
+      <w:r>
+        <w:rPr>
+          <w:rFonts w:ascii="Courier New" w:hAnsi="Courier New"/>
+        </w:rPr>
+        <w:t>—</w:t>
+      </w:r>
+      <w:r>
+        <w:t xml:space="preserve"> </w:t>
+      </w:r>
+      <w:proofErr w:type="spellStart"/>
+      <w:r>
+        <w:rPr>
+          <w:rFonts w:ascii="Courier New" w:hAnsi="Courier New"/>
+        </w:rPr>
+        <w:t>void</w:t>
+      </w:r>
+      <w:proofErr w:type="spellEnd"/>
+      <w:r>
+        <w:t xml:space="preserve"> </w:t>
+      </w:r>
+      <w:proofErr w:type="spellStart"/>
+      <w:r>
+        <w:rPr>
+          <w:rFonts w:ascii="Courier New" w:hAnsi="Courier New"/>
+        </w:rPr>
+        <w:t>connectToServer</w:t>
+      </w:r>
+      <w:proofErr w:type="spellEnd"/>
+      <w:r>
+        <w:t xml:space="preserve"> </w:t>
+      </w:r>
+      <w:r>
+        <w:rPr>
+          <w:rFonts w:ascii="Courier New" w:hAnsi="Courier New"/>
+        </w:rPr>
+        <w:t>—</w:t>
+      </w:r>
+      <w:r>
+        <w:t xml:space="preserve"> подключается к серверу.</w:t>
+      </w:r>
+    </w:p>
+    <w:p>
+      <w:pPr>
+        <w:pStyle w:val="a4"/>
+      </w:pPr>
+      <w:r>
+        <w:rPr>
+          <w:rFonts w:ascii="Courier New" w:hAnsi="Courier New"/>
+        </w:rPr>
+        <w:t>—</w:t>
+      </w:r>
+      <w:r>
+        <w:t xml:space="preserve"> </w:t>
+      </w:r>
+      <w:proofErr w:type="spellStart"/>
+      <w:r>
+        <w:rPr>
+          <w:rFonts w:ascii="Courier New" w:hAnsi="Courier New"/>
+        </w:rPr>
+        <w:t>void</w:t>
+      </w:r>
+      <w:proofErr w:type="spellEnd"/>
+      <w:r>
+        <w:t xml:space="preserve"> </w:t>
+      </w:r>
+      <w:proofErr w:type="spellStart"/>
+      <w:r>
+        <w:rPr>
+          <w:rFonts w:ascii="Courier New" w:hAnsi="Courier New"/>
+        </w:rPr>
+        <w:t>composeAndSendMessage</w:t>
+      </w:r>
+      <w:proofErr w:type="spellEnd"/>
+      <w:r>
+        <w:t xml:space="preserve"> </w:t>
+      </w:r>
+      <w:r>
+        <w:rPr>
+          <w:rFonts w:ascii="Courier New" w:hAnsi="Courier New"/>
+        </w:rPr>
+        <w:t>—</w:t>
+      </w:r>
+      <w:r>
+        <w:t xml:space="preserve"> принимает </w:t>
+      </w:r>
+      <w:proofErr w:type="spellStart"/>
+      <w:r>
+        <w:rPr>
+          <w:rFonts w:ascii="Courier New" w:hAnsi="Courier New"/>
+        </w:rPr>
+        <w:t>QString</w:t>
+      </w:r>
+      <w:proofErr w:type="spellEnd"/>
+      <w:r>
+        <w:t xml:space="preserve"> </w:t>
+      </w:r>
+      <w:r>
+        <w:rPr>
+          <w:rFonts w:ascii="Courier New" w:hAnsi="Courier New"/>
+        </w:rPr>
+        <w:t>—</w:t>
+      </w:r>
+      <w:r>
+        <w:t xml:space="preserve"> сообщение, </w:t>
+      </w:r>
+      <w:proofErr w:type="spellStart"/>
+      <w:r>
+        <w:rPr>
+          <w:rFonts w:ascii="Courier New" w:hAnsi="Courier New"/>
+        </w:rPr>
+        <w:t>QString</w:t>
+      </w:r>
+      <w:proofErr w:type="spellEnd"/>
+      <w:r>
+        <w:t xml:space="preserve"> — получатель. Составляет и отправляет сообщение.</w:t>
+      </w:r>
+    </w:p>
+    <w:p>
+      <w:pPr>
+        <w:pStyle w:val="a4"/>
+      </w:pPr>
+      <w:r>
+        <w:rPr>
+          <w:rFonts w:ascii="Courier New" w:hAnsi="Courier New"/>
+        </w:rPr>
+        <w:t>—</w:t>
+      </w:r>
+      <w:r>
+        <w:t xml:space="preserve"> </w:t>
+      </w:r>
+      <w:proofErr w:type="spellStart"/>
+      <w:r>
+        <w:rPr>
+          <w:rFonts w:ascii="Courier New" w:hAnsi="Courier New"/>
+        </w:rPr>
+        <w:t>void</w:t>
+      </w:r>
+      <w:proofErr w:type="spellEnd"/>
+      <w:r>
+        <w:t xml:space="preserve"> </w:t>
+      </w:r>
+      <w:proofErr w:type="spellStart"/>
+      <w:r>
+        <w:rPr>
+          <w:rFonts w:ascii="Courier New" w:hAnsi="Courier New"/>
+        </w:rPr>
+        <w:t>composeAndSendName</w:t>
+      </w:r>
+      <w:proofErr w:type="spellEnd"/>
+      <w:r>
+        <w:t xml:space="preserve"> </w:t>
+      </w:r>
+      <w:r>
+        <w:rPr>
+          <w:rFonts w:ascii="Courier New" w:hAnsi="Courier New"/>
+        </w:rPr>
+        <w:t>—</w:t>
+      </w:r>
+      <w:r>
+        <w:t xml:space="preserve"> принимает </w:t>
+      </w:r>
+      <w:proofErr w:type="spellStart"/>
+      <w:r>
+        <w:rPr>
+          <w:rFonts w:ascii="Courier New" w:hAnsi="Courier New"/>
+        </w:rPr>
+        <w:t>QString</w:t>
+      </w:r>
+      <w:proofErr w:type="spellEnd"/>
+      <w:r>
+        <w:t xml:space="preserve"> </w:t>
+      </w:r>
+      <w:r>
+        <w:rPr>
+          <w:rFonts w:ascii="Courier New" w:hAnsi="Courier New"/>
+        </w:rPr>
+        <w:t>—</w:t>
+      </w:r>
+      <w:r>
+        <w:t xml:space="preserve"> имя. Составляет и отправляет сообщение с именем.</w:t>
+      </w:r>
+    </w:p>
+    <w:p>
+      <w:pPr>
+        <w:pStyle w:val="a4"/>
+      </w:pPr>
+      <w:r>
+        <w:rPr>
+          <w:rFonts w:ascii="Courier New" w:hAnsi="Courier New"/>
+        </w:rPr>
+        <w:t>—</w:t>
+      </w:r>
+      <w:r>
+        <w:t xml:space="preserve"> </w:t>
+      </w:r>
+      <w:proofErr w:type="spellStart"/>
+      <w:r>
+        <w:rPr>
+          <w:rFonts w:ascii="Courier New" w:hAnsi="Courier New"/>
+        </w:rPr>
+        <w:t>void</w:t>
+      </w:r>
+      <w:proofErr w:type="spellEnd"/>
+      <w:r>
+        <w:t xml:space="preserve"> </w:t>
+      </w:r>
+      <w:proofErr w:type="spellStart"/>
+      <w:r>
+        <w:rPr>
+          <w:rFonts w:ascii="Courier New" w:hAnsi="Courier New"/>
+        </w:rPr>
+        <w:t>disconnectFromServer</w:t>
+      </w:r>
+      <w:proofErr w:type="spellEnd"/>
+      <w:r>
+        <w:t xml:space="preserve"> </w:t>
+      </w:r>
+      <w:r>
+        <w:rPr>
+          <w:rFonts w:ascii="Courier New" w:hAnsi="Courier New"/>
+        </w:rPr>
+        <w:t>—</w:t>
+      </w:r>
+      <w:r>
+        <w:t xml:space="preserve"> отключается от сервера.</w:t>
+      </w:r>
+    </w:p>
+    <w:p>
+      <w:pPr>
+        <w:pStyle w:val="a4"/>
+      </w:pPr>
+      <w:r>
+        <w:rPr>
+          <w:rFonts w:ascii="Courier New" w:hAnsi="Courier New"/>
+        </w:rPr>
+        <w:t>—</w:t>
+      </w:r>
+      <w:r>
+        <w:t xml:space="preserve"> </w:t>
+      </w:r>
+      <w:proofErr w:type="spellStart"/>
+      <w:r>
+        <w:rPr>
+          <w:rFonts w:ascii="Courier New" w:hAnsi="Courier New"/>
+        </w:rPr>
+        <w:t>void</w:t>
+      </w:r>
+      <w:proofErr w:type="spellEnd"/>
+      <w:r>
+        <w:t xml:space="preserve"> </w:t>
+      </w:r>
+      <w:proofErr w:type="spellStart"/>
+      <w:r>
+        <w:rPr>
+          <w:rFonts w:ascii="Courier New" w:hAnsi="Courier New"/>
+        </w:rPr>
+        <w:t>readyRead</w:t>
+      </w:r>
+      <w:proofErr w:type="spellEnd"/>
+      <w:r>
+        <w:t xml:space="preserve"> </w:t>
+      </w:r>
+      <w:r>
+        <w:rPr>
+          <w:rFonts w:ascii="Courier New" w:hAnsi="Courier New"/>
+        </w:rPr>
+        <w:t>—</w:t>
+      </w:r>
+      <w:r>
+        <w:t xml:space="preserve"> обрабатывает входящие данные от сервера.</w:t>
+      </w:r>
+    </w:p>
+    <w:p>
+      <w:pPr>
+        <w:pStyle w:val="a4"/>
+      </w:pPr>
+      <w:r>
+        <w:rPr>
+          <w:rFonts w:ascii="Courier New" w:hAnsi="Courier New"/>
+        </w:rPr>
+        <w:t>—</w:t>
+      </w:r>
+      <w:r>
+        <w:t xml:space="preserve"> </w:t>
+      </w:r>
+      <w:proofErr w:type="spellStart"/>
+      <w:r>
+        <w:rPr>
+          <w:rFonts w:ascii="Courier New" w:hAnsi="Courier New"/>
+        </w:rPr>
+        <w:t>void</w:t>
+      </w:r>
+      <w:proofErr w:type="spellEnd"/>
+      <w:r>
+        <w:t xml:space="preserve"> </w:t>
+      </w:r>
+      <w:proofErr w:type="spellStart"/>
+      <w:r>
+        <w:rPr>
+          <w:rFonts w:ascii="Courier New" w:hAnsi="Courier New"/>
+        </w:rPr>
+        <w:t>setupClient</w:t>
+      </w:r>
+      <w:proofErr w:type="spellEnd"/>
+      <w:r>
+        <w:t xml:space="preserve"> </w:t>
+      </w:r>
+      <w:r>
+        <w:rPr>
+          <w:rFonts w:ascii="Courier New" w:hAnsi="Courier New"/>
+        </w:rPr>
+        <w:t>—</w:t>
+      </w:r>
+      <w:r>
+        <w:t xml:space="preserve"> настраивает клиентский сокет и соединения.</w:t>
+      </w:r>
+    </w:p>
+    <w:p>
+      <w:pPr>
+        <w:pStyle w:val="a4"/>
+      </w:pPr>
+    </w:p>
+    <w:p>
+      <w:pPr>
+        <w:pStyle w:val="a4"/>
+      </w:pPr>
+      <w:r>
+        <w:t>Сигналы:</w:t>
+      </w:r>
+    </w:p>
+    <w:p>
+      <w:pPr>
+        <w:pStyle w:val="a4"/>
+      </w:pPr>
+      <w:r>
+        <w:rPr>
+          <w:rFonts w:ascii="Courier New" w:hAnsi="Courier New"/>
+        </w:rPr>
+        <w:t>—</w:t>
+      </w:r>
+      <w:r>
+        <w:t xml:space="preserve"> </w:t>
+      </w:r>
+      <w:proofErr w:type="spellStart"/>
+      <w:r>
+        <w:rPr>
+          <w:rFonts w:ascii="Courier New" w:hAnsi="Courier New"/>
+        </w:rPr>
+        <w:t>void</w:t>
+      </w:r>
+      <w:proofErr w:type="spellEnd"/>
+      <w:r>
+        <w:t xml:space="preserve"> </w:t>
+      </w:r>
+      <w:proofErr w:type="spellStart"/>
+      <w:r>
+        <w:rPr>
+          <w:rFonts w:ascii="Courier New" w:hAnsi="Courier New"/>
+        </w:rPr>
+        <w:t>connected</w:t>
+      </w:r>
+      <w:proofErr w:type="spellEnd"/>
+      <w:r>
+        <w:t xml:space="preserve"> </w:t>
+      </w:r>
+      <w:r>
+        <w:rPr>
+          <w:rFonts w:ascii="Courier New" w:hAnsi="Courier New"/>
+        </w:rPr>
+        <w:t>—</w:t>
+      </w:r>
+      <w:r>
+        <w:t xml:space="preserve"> сигнал о подключении к серверу.</w:t>
+      </w:r>
+    </w:p>
+    <w:p>
+      <w:pPr>
+        <w:pStyle w:val="a4"/>
+      </w:pPr>
+      <w:r>
+        <w:rPr>
+          <w:rFonts w:ascii="Courier New" w:hAnsi="Courier New"/>
+        </w:rPr>
+        <w:t>—</w:t>
+      </w:r>
+      <w:r>
+        <w:t xml:space="preserve"> </w:t>
+      </w:r>
+      <w:proofErr w:type="spellStart"/>
+      <w:r>
+        <w:rPr>
+          <w:rFonts w:ascii="Courier New" w:hAnsi="Courier New"/>
+        </w:rPr>
+        <w:t>void</w:t>
+      </w:r>
+      <w:proofErr w:type="spellEnd"/>
+      <w:r>
+        <w:t xml:space="preserve"> </w:t>
+      </w:r>
+      <w:proofErr w:type="spellStart"/>
+      <w:r>
+        <w:rPr>
+          <w:rFonts w:ascii="Courier New" w:hAnsi="Courier New"/>
+        </w:rPr>
+        <w:t>disconnected</w:t>
+      </w:r>
+      <w:proofErr w:type="spellEnd"/>
+      <w:r>
+        <w:t xml:space="preserve"> </w:t>
+      </w:r>
+      <w:r>
+        <w:rPr>
+          <w:rFonts w:ascii="Courier New" w:hAnsi="Courier New"/>
+        </w:rPr>
+        <w:t>—</w:t>
+      </w:r>
+      <w:r>
+        <w:t xml:space="preserve"> сигнал об отключении от сервера.</w:t>
+      </w:r>
+    </w:p>
+    <w:p>
+      <w:pPr>
+        <w:pStyle w:val="a4"/>
+      </w:pPr>
+      <w:r>
+        <w:rPr>
+          <w:rFonts w:ascii="Courier New" w:hAnsi="Courier New"/>
+        </w:rPr>
+        <w:t>—</w:t>
+      </w:r>
+      <w:r>
+        <w:t xml:space="preserve"> </w:t>
+      </w:r>
+      <w:proofErr w:type="spellStart"/>
+      <w:r>
+        <w:rPr>
+          <w:rFonts w:ascii="Courier New" w:hAnsi="Courier New"/>
+        </w:rPr>
+        <w:t>void</w:t>
+      </w:r>
+      <w:proofErr w:type="spellEnd"/>
+      <w:r>
+        <w:t xml:space="preserve"> </w:t>
+      </w:r>
+      <w:proofErr w:type="spellStart"/>
+      <w:r>
+        <w:rPr>
+          <w:rFonts w:ascii="Courier New" w:hAnsi="Courier New"/>
+        </w:rPr>
+        <w:t>chatMessageReceived</w:t>
+      </w:r>
+      <w:proofErr w:type="spellEnd"/>
+      <w:r>
+        <w:t xml:space="preserve"> — сигнал о получении сообщения в чате.</w:t>
+      </w:r>
+    </w:p>
+    <w:p>
+      <w:pPr>
+        <w:pStyle w:val="a4"/>
+      </w:pPr>
+      <w:r>
+        <w:rPr>
+          <w:rFonts w:ascii="Courier New" w:hAnsi="Courier New"/>
+        </w:rPr>
+        <w:t>—</w:t>
+      </w:r>
+      <w:r>
+        <w:t xml:space="preserve"> </w:t>
+      </w:r>
+      <w:proofErr w:type="spellStart"/>
+      <w:r>
+        <w:rPr>
+          <w:rFonts w:ascii="Courier New" w:hAnsi="Courier New"/>
+        </w:rPr>
+        <w:t>void</w:t>
+      </w:r>
+      <w:proofErr w:type="spellEnd"/>
+      <w:r>
+        <w:t xml:space="preserve"> </w:t>
+      </w:r>
+      <w:proofErr w:type="spellStart"/>
+      <w:r>
+        <w:rPr>
+          <w:rFonts w:ascii="Courier New" w:hAnsi="Courier New"/>
+        </w:rPr>
+        <w:t>newNameReceived</w:t>
+      </w:r>
+      <w:proofErr w:type="spellEnd"/>
+      <w:r>
+        <w:t xml:space="preserve"> </w:t>
+      </w:r>
+      <w:r>
+        <w:rPr>
+          <w:rFonts w:ascii="Courier New" w:hAnsi="Courier New"/>
+        </w:rPr>
+        <w:t>—</w:t>
+      </w:r>
+      <w:r>
+        <w:t xml:space="preserve"> сигнал о получении нового имени.</w:t>
+      </w:r>
+    </w:p>
+    <w:p>
+      <w:pPr>
+        <w:pStyle w:val="a4"/>
+      </w:pPr>
+      <w:r>
+        <w:rPr>
+          <w:rFonts w:ascii="Courier New" w:hAnsi="Courier New"/>
+        </w:rPr>
+        <w:t>—</w:t>
+      </w:r>
+      <w:r>
+        <w:t xml:space="preserve"> </w:t>
+      </w:r>
+      <w:proofErr w:type="spellStart"/>
+      <w:r>
+        <w:rPr>
+          <w:rFonts w:ascii="Courier New" w:hAnsi="Courier New"/>
+        </w:rPr>
+        <w:t>void</w:t>
+      </w:r>
+      <w:proofErr w:type="spellEnd"/>
+      <w:r>
+        <w:t xml:space="preserve"> </w:t>
+      </w:r>
+      <w:proofErr w:type="spellStart"/>
+      <w:r>
+        <w:rPr>
+          <w:rFonts w:ascii="Courier New" w:hAnsi="Courier New"/>
+        </w:rPr>
+        <w:t>connectionAcknowledged</w:t>
+      </w:r>
+      <w:proofErr w:type="spellEnd"/>
+      <w:r>
+        <w:t xml:space="preserve"> </w:t>
+      </w:r>
+      <w:r>
+        <w:rPr>
+          <w:rFonts w:ascii="Courier New" w:hAnsi="Courier New"/>
+        </w:rPr>
+        <w:t>—</w:t>
+      </w:r>
+      <w:r>
+        <w:t xml:space="preserve"> сигнал о подтверждении подключения.</w:t>
+      </w:r>
+    </w:p>
+    <w:p>
+      <w:pPr>
+        <w:pStyle w:val="a4"/>
+      </w:pPr>
+      <w:r>
+        <w:rPr>
+          <w:rFonts w:ascii="Courier New" w:hAnsi="Courier New"/>
+        </w:rPr>
+        <w:t>—</w:t>
+      </w:r>
+      <w:r>
+        <w:t xml:space="preserve"> </w:t>
+      </w:r>
+      <w:proofErr w:type="spellStart"/>
+      <w:r>
+        <w:rPr>
+          <w:rFonts w:ascii="Courier New" w:hAnsi="Courier New"/>
+        </w:rPr>
+        <w:t>void</w:t>
+      </w:r>
+      <w:proofErr w:type="spellEnd"/>
+      <w:r>
+        <w:t xml:space="preserve"> </w:t>
+      </w:r>
+      <w:proofErr w:type="spellStart"/>
+      <w:r>
+        <w:rPr>
+          <w:rFonts w:ascii="Courier New" w:hAnsi="Courier New"/>
+        </w:rPr>
+        <w:t>newClientConnectedToServer</w:t>
+      </w:r>
+      <w:proofErr w:type="spellEnd"/>
+      <w:r>
+        <w:t xml:space="preserve"> </w:t>
+      </w:r>
+      <w:r>
+        <w:rPr>
+          <w:rFonts w:ascii="Courier New" w:hAnsi="Courier New"/>
+        </w:rPr>
+        <w:t>—</w:t>
+      </w:r>
+      <w:r>
+        <w:t xml:space="preserve"> сигнал о подключении нового клиента к серверу.</w:t>
+      </w:r>
+    </w:p>
+    <w:p>
+      <w:pPr>
+        <w:pStyle w:val="a4"/>
+      </w:pPr>
+      <w:r>
+        <w:t xml:space="preserve">— </w:t>
+      </w:r>
+      <w:proofErr w:type="spellStart"/>
+      <w:r>
+        <w:rPr>
+          <w:rFonts w:ascii="Courier New" w:hAnsi="Courier New"/>
+        </w:rPr>
+        <w:t>void</w:t>
+      </w:r>
+      <w:proofErr w:type="spellEnd"/>
+      <w:r>
+        <w:t xml:space="preserve"> </w:t>
+      </w:r>
+      <w:proofErr w:type="spellStart"/>
+      <w:r>
+        <w:rPr>
+          <w:rFonts w:ascii="Courier New" w:hAnsi="Courier New"/>
+        </w:rPr>
+        <w:t>clientNameUpdated</w:t>
+      </w:r>
+      <w:proofErr w:type="spellEnd"/>
+      <w:r>
+        <w:t xml:space="preserve"> </w:t>
+      </w:r>
+      <w:r>
+        <w:rPr>
+          <w:rFonts w:ascii="Courier New" w:hAnsi="Courier New"/>
+        </w:rPr>
+        <w:t>—</w:t>
+      </w:r>
+      <w:r>
+        <w:t xml:space="preserve"> сигнал об обновлении имени клиента.</w:t>
+      </w:r>
+    </w:p>
+    <w:p>
+      <w:pPr>
+        <w:pStyle w:val="a4"/>
+      </w:pPr>
+      <w:r>
+        <w:rPr>
+          <w:rFonts w:ascii="Courier New" w:hAnsi="Courier New"/>
+        </w:rPr>
+        <w:t>—</w:t>
+      </w:r>
+      <w:r>
+        <w:t xml:space="preserve"> </w:t>
+      </w:r>
+      <w:proofErr w:type="spellStart"/>
+      <w:r>
+        <w:rPr>
+          <w:rFonts w:ascii="Courier New" w:hAnsi="Courier New"/>
+        </w:rPr>
+        <w:t>void</w:t>
+      </w:r>
+      <w:proofErr w:type="spellEnd"/>
+      <w:r>
+        <w:t xml:space="preserve"> </w:t>
+      </w:r>
+      <w:proofErr w:type="spellStart"/>
+      <w:r>
+        <w:rPr>
+          <w:rFonts w:ascii="Courier New" w:hAnsi="Courier New"/>
+        </w:rPr>
+        <w:t>clientDisconnected</w:t>
+      </w:r>
+      <w:proofErr w:type="spellEnd"/>
+      <w:r>
+        <w:t xml:space="preserve"> </w:t>
+      </w:r>
+      <w:r>
+        <w:rPr>
+          <w:rFonts w:ascii="Courier New" w:hAnsi="Courier New"/>
+        </w:rPr>
+        <w:t>—</w:t>
+      </w:r>
+      <w:r>
+        <w:t xml:space="preserve"> сигнал об отключении клиента.</w:t>
+      </w:r>
+    </w:p>
+    <w:p>
+      <w:pPr>
+        <w:pStyle w:val="a4"/>
+      </w:pPr>
+      <w:r>
+        <w:rPr>
+          <w:rFonts w:ascii="Courier New" w:hAnsi="Courier New"/>
+        </w:rPr>
+        <w:t>—</w:t>
+      </w:r>
+      <w:r>
+        <w:t xml:space="preserve"> </w:t>
+      </w:r>
+      <w:proofErr w:type="spellStart"/>
+      <w:r>
+        <w:rPr>
+          <w:rFonts w:ascii="Courier New" w:hAnsi="Courier New"/>
+        </w:rPr>
+        <w:t>void</w:t>
+      </w:r>
+      <w:proofErr w:type="spellEnd"/>
+      <w:r>
+        <w:t xml:space="preserve"> </w:t>
+      </w:r>
+      <w:proofErr w:type="spellStart"/>
+      <w:r>
+        <w:rPr>
+          <w:rFonts w:ascii="Courier New" w:hAnsi="Courier New"/>
+        </w:rPr>
+        <w:t>errorOccurred</w:t>
+      </w:r>
+      <w:proofErr w:type="spellEnd"/>
+      <w:r>
+        <w:t xml:space="preserve"> </w:t>
+      </w:r>
+      <w:r>
+        <w:rPr>
+          <w:rFonts w:ascii="Courier New" w:hAnsi="Courier New"/>
+        </w:rPr>
+        <w:t>—</w:t>
+      </w:r>
+      <w:r>
+        <w:t xml:space="preserve"> сигнал о возникновении ошибки.</w:t>
+      </w:r>
+      <w:r>
+        <w:br w:type="page"/>
+      </w:r>
+    </w:p>
+    <w:p>
+      <w:pPr>
+        <w:pStyle w:val="a4"/>
         <w:rPr>
           <w:rFonts w:eastAsiaTheme="majorEastAsia"/>
           <w:b/>
           <w:bCs/>
           <w:color w:val="000000" w:themeColor="text1"/>
-          <w:sz w:val="28"/>
-          <w:szCs w:val="28"/>
-          <w:lang w:val="ru-RU"/>
-        </w:rPr>
-      </w:pPr>
-      <w:r>
-        <w:br w:type="page"/>
-      </w:r>
+          <w:szCs w:val="28"/>
+        </w:rPr>
+      </w:pPr>
     </w:p>
     <w:p>
       <w:pPr>
         <w:pStyle w:val="1"/>
       </w:pPr>
-      <w:bookmarkStart w:id="16" w:name="_Toc165636344"/>
-      <w:r>
-        <w:lastRenderedPageBreak/>
+      <w:bookmarkStart w:id="17" w:name="_Toc166147568"/>
+      <w:r>
         <w:t>4 РАЗРАБОТКА ПРОГРАММНЫХ МОДУЛЕЙ</w:t>
       </w:r>
-      <w:bookmarkEnd w:id="16"/>
-    </w:p>
-    <w:p>
-      <w:pPr>
-        <w:rPr>
-          <w:lang w:val="ru-RU"/>
-        </w:rPr>
-      </w:pPr>
-    </w:p>
-    <w:p>
-      <w:pPr>
-        <w:pStyle w:val="2"/>
-        <w:rPr>
-          <w:lang/>
-        </w:rPr>
-      </w:pPr>
-      <w:bookmarkStart w:id="17" w:name="_Toc165636345"/>
-      <w:r>
-        <w:t>4.1 Разработка схем алгоритмов</w:t>
-      </w:r>
       <w:bookmarkEnd w:id="17"/>
-    </w:p>
-    <w:p>
-      <w:pPr>
-        <w:rPr>
-          <w:color w:val="000000"/>
-          <w:lang w:val="ru-RU"/>
-        </w:rPr>
-      </w:pPr>
     </w:p>
     <w:p>
       <w:pPr>
         <w:pStyle w:val="af"/>
         <w:spacing w:line="240" w:lineRule="auto"/>
+        <w:rPr>
+          <w:lang w:val="en-US"/>
+        </w:rPr>
+      </w:pPr>
+    </w:p>
+    <w:p>
+      <w:pPr>
+        <w:pStyle w:val="2"/>
         <w:jc w:val="both"/>
       </w:pPr>
-      <w:r>
-        <w:rPr>
-          <w:rStyle w:val="apple-tab-span"/>
-          <w:color w:val="000000"/>
-        </w:rPr>
-        <w:tab/>
-      </w:r>
-      <w:r>
-        <w:t xml:space="preserve">Метод </w:t>
-      </w:r>
-      <w:proofErr w:type="spellStart"/>
-      <w:r>
-        <w:t>checkAndClearFilledLines</w:t>
-      </w:r>
-      <w:proofErr w:type="spellEnd"/>
-      <w:r>
-        <w:t xml:space="preserve"> </w:t>
-      </w:r>
-      <w:r>
-        <w:t xml:space="preserve">() класса </w:t>
+      <w:bookmarkStart w:id="18" w:name="_Toc166147569"/>
+      <w:r>
+        <w:t>4.</w:t>
       </w:r>
       <w:r>
         <w:rPr>
           <w:lang w:val="en-US"/>
         </w:rPr>
-        <w:t>Game</w:t>
-      </w:r>
-      <w:r>
-        <w:t xml:space="preserve"> </w:t>
-      </w:r>
-      <w:r>
-        <w:t xml:space="preserve">выполняет проверку и удаление полностью заполненных линий </w:t>
-      </w:r>
-      <w:r>
-        <w:t>на игровом поле</w:t>
-      </w:r>
-      <w:r>
-        <w:t>.</w:t>
-      </w:r>
-      <w:r>
-        <w:t xml:space="preserve"> Схема представлена в приложении Б.</w:t>
-      </w:r>
+        <w:t>1</w:t>
+      </w:r>
+      <w:r>
+        <w:t xml:space="preserve"> Разработка алгоритмов</w:t>
+      </w:r>
+      <w:bookmarkEnd w:id="18"/>
+    </w:p>
+    <w:p>
+      <w:pPr>
+        <w:jc w:val="both"/>
+      </w:pPr>
     </w:p>
     <w:p>
       <w:pPr>
@@ -4712,10 +6955,7 @@
       <w:proofErr w:type="spellStart"/>
       <w:proofErr w:type="gramStart"/>
       <w:r>
-        <w:rPr>
-          <w:lang w:val="en-US"/>
-        </w:rPr>
-        <w:t>deleteLines</w:t>
+        <w:t>swap</w:t>
       </w:r>
       <w:proofErr w:type="spellEnd"/>
       <w:r>
@@ -4723,48 +6963,32 @@
       </w:r>
       <w:proofErr w:type="gramEnd"/>
       <w:r>
-        <w:t xml:space="preserve">) класса </w:t>
-      </w:r>
-      <w:r>
-        <w:rPr>
-          <w:lang w:val="en-US"/>
-        </w:rPr>
-        <w:t>Game</w:t>
-      </w:r>
-      <w:r>
-        <w:t xml:space="preserve"> </w:t>
-      </w:r>
-      <w:r>
-        <w:t>выполняет удаление полностью заполненных линий на игровом поле</w:t>
-      </w:r>
-      <w:r>
-        <w:t>. Схема представлена в приложении В.</w:t>
-      </w:r>
-    </w:p>
-    <w:p>
-      <w:pPr>
-        <w:pStyle w:val="af"/>
-        <w:spacing w:line="240" w:lineRule="auto"/>
-      </w:pPr>
-    </w:p>
-    <w:p>
-      <w:pPr>
-        <w:pStyle w:val="2"/>
-        <w:jc w:val="both"/>
-      </w:pPr>
-      <w:bookmarkStart w:id="18" w:name="_Toc165636346"/>
-      <w:r>
-        <w:t>4.2 Разработка алгоритмов</w:t>
-      </w:r>
-      <w:bookmarkEnd w:id="18"/>
-    </w:p>
-    <w:p>
-      <w:pPr>
-        <w:jc w:val="both"/>
-        <w:rPr>
-          <w:lang w:val="ru-RU"/>
-        </w:rPr>
-      </w:pPr>
+        <w:t xml:space="preserve">List&amp; </w:t>
+      </w:r>
+      <w:proofErr w:type="spellStart"/>
+      <w:r>
+        <w:t>left</w:t>
+      </w:r>
+      <w:proofErr w:type="spellEnd"/>
+      <w:r>
+        <w:t xml:space="preserve">, List&amp; </w:t>
+      </w:r>
+      <w:proofErr w:type="spellStart"/>
+      <w:r>
+        <w:t>right</w:t>
+      </w:r>
+      <w:proofErr w:type="spellEnd"/>
+      <w:r>
+        <w:t xml:space="preserve">) класса List (обмен содержимым между </w:t>
+      </w:r>
+      <w:proofErr w:type="spellStart"/>
+      <w:r>
+        <w:t>двуми</w:t>
+      </w:r>
+      <w:proofErr w:type="spellEnd"/>
+      <w:r>
+        <w:t xml:space="preserve"> списками): </w:t>
+      </w:r>
     </w:p>
     <w:p>
       <w:pPr>
@@ -4774,44 +6998,7 @@
         <w:jc w:val="both"/>
       </w:pPr>
       <w:r>
-        <w:t xml:space="preserve">Метод </w:t>
-      </w:r>
-      <w:proofErr w:type="spellStart"/>
-      <w:proofErr w:type="gramStart"/>
-      <w:r>
-        <w:t>swap</w:t>
-      </w:r>
-      <w:proofErr w:type="spellEnd"/>
-      <w:r>
-        <w:t>(</w:t>
-      </w:r>
-      <w:proofErr w:type="gramEnd"/>
-      <w:r>
-        <w:t xml:space="preserve">List&amp; </w:t>
-      </w:r>
-      <w:proofErr w:type="spellStart"/>
-      <w:r>
-        <w:t>left</w:t>
-      </w:r>
-      <w:proofErr w:type="spellEnd"/>
-      <w:r>
-        <w:t xml:space="preserve">, List&amp; </w:t>
-      </w:r>
-      <w:proofErr w:type="spellStart"/>
-      <w:r>
-        <w:t>right</w:t>
-      </w:r>
-      <w:proofErr w:type="spellEnd"/>
-      <w:r>
-        <w:t xml:space="preserve">) класса List (обмен содержимым между </w:t>
-      </w:r>
-      <w:proofErr w:type="spellStart"/>
-      <w:r>
-        <w:t>двуми</w:t>
-      </w:r>
-      <w:proofErr w:type="spellEnd"/>
-      <w:r>
-        <w:t xml:space="preserve"> списками): </w:t>
+        <w:t xml:space="preserve">Шаг 1: Начало. </w:t>
       </w:r>
     </w:p>
     <w:p>
@@ -4822,7 +7009,68 @@
         <w:jc w:val="both"/>
       </w:pPr>
       <w:r>
-        <w:t xml:space="preserve">Шаг 1: Начало. </w:t>
+        <w:t>Шаг 2:</w:t>
+      </w:r>
+      <w:r>
+        <w:t xml:space="preserve"> </w:t>
+      </w:r>
+    </w:p>
+    <w:p>
+      <w:pPr>
+        <w:pStyle w:val="af"/>
+        <w:spacing w:line="240" w:lineRule="auto"/>
+        <w:ind w:left="708" w:firstLine="708"/>
+        <w:jc w:val="both"/>
+      </w:pPr>
+      <w:r>
+        <w:t xml:space="preserve">Входные данные: </w:t>
+      </w:r>
+    </w:p>
+    <w:p>
+      <w:pPr>
+        <w:pStyle w:val="af"/>
+        <w:spacing w:line="240" w:lineRule="auto"/>
+        <w:ind w:left="1416"/>
+        <w:jc w:val="both"/>
+      </w:pPr>
+      <w:r>
+        <w:rPr>
+          <w:lang w:val="en-US"/>
+        </w:rPr>
+        <w:t>List</w:t>
+      </w:r>
+      <w:r>
+        <w:t xml:space="preserve">&amp; </w:t>
+      </w:r>
+      <w:r>
+        <w:rPr>
+          <w:lang w:val="en-US"/>
+        </w:rPr>
+        <w:t>left</w:t>
+      </w:r>
+      <w:r>
+        <w:t xml:space="preserve">, </w:t>
+      </w:r>
+      <w:r>
+        <w:rPr>
+          <w:lang w:val="en-US"/>
+        </w:rPr>
+        <w:t>List</w:t>
+      </w:r>
+      <w:r>
+        <w:t xml:space="preserve">&amp; </w:t>
+      </w:r>
+      <w:r>
+        <w:rPr>
+          <w:lang w:val="en-US"/>
+        </w:rPr>
+        <w:t>right</w:t>
+      </w:r>
+      <w:r>
+        <w:t xml:space="preserve"> – </w:t>
+      </w:r>
+      <w:r>
+        <w:t>объекты которые надо поменять местами.</w:t>
       </w:r>
     </w:p>
     <w:p>
@@ -4833,21 +7081,21 @@
         <w:jc w:val="both"/>
       </w:pPr>
       <w:r>
-        <w:t>Шаг 2:</w:t>
-      </w:r>
-      <w:r>
-        <w:t xml:space="preserve"> </w:t>
-      </w:r>
-    </w:p>
-    <w:p>
-      <w:pPr>
-        <w:pStyle w:val="af"/>
-        <w:spacing w:line="240" w:lineRule="auto"/>
-        <w:ind w:left="708" w:firstLine="708"/>
-        <w:jc w:val="both"/>
-      </w:pPr>
-      <w:r>
-        <w:t xml:space="preserve">Входные данные: </w:t>
+        <w:t xml:space="preserve">Шаг </w:t>
+      </w:r>
+      <w:proofErr w:type="gramStart"/>
+      <w:r>
+        <w:t>3:</w:t>
+      </w:r>
+      <w:r>
+        <w:t>Объявление</w:t>
+      </w:r>
+      <w:proofErr w:type="gramEnd"/>
+      <w:r>
+        <w:t xml:space="preserve"> переменных</w:t>
+      </w:r>
+      <w:r>
+        <w:t xml:space="preserve">: </w:t>
       </w:r>
     </w:p>
     <w:p>
@@ -4857,44 +7105,52 @@
         <w:ind w:left="1416"/>
         <w:jc w:val="both"/>
       </w:pPr>
-      <w:r>
-        <w:rPr>
-          <w:lang w:val="en-US"/>
-        </w:rPr>
-        <w:t>List</w:t>
-      </w:r>
-      <w:r>
-        <w:t xml:space="preserve">&amp; </w:t>
-      </w:r>
-      <w:r>
-        <w:rPr>
-          <w:lang w:val="en-US"/>
-        </w:rPr>
-        <w:t>left</w:t>
-      </w:r>
-      <w:r>
-        <w:t xml:space="preserve">, </w:t>
-      </w:r>
-      <w:r>
-        <w:rPr>
-          <w:lang w:val="en-US"/>
-        </w:rPr>
-        <w:t>List</w:t>
-      </w:r>
-      <w:r>
-        <w:t xml:space="preserve">&amp; </w:t>
-      </w:r>
-      <w:r>
-        <w:rPr>
-          <w:lang w:val="en-US"/>
-        </w:rPr>
-        <w:t>right</w:t>
-      </w:r>
-      <w:r>
-        <w:t xml:space="preserve"> – </w:t>
-      </w:r>
-      <w:r>
-        <w:t>объекты которые надо поменять местами.</w:t>
+      <w:proofErr w:type="spellStart"/>
+      <w:r>
+        <w:t>FakeListNode</w:t>
+      </w:r>
+      <w:proofErr w:type="spellEnd"/>
+      <w:r>
+        <w:t xml:space="preserve">* </w:t>
+      </w:r>
+      <w:proofErr w:type="spellStart"/>
+      <w:r>
+        <w:t>tmpl</w:t>
+      </w:r>
+      <w:proofErr w:type="spellEnd"/>
+      <w:r>
+        <w:t xml:space="preserve"> </w:t>
+      </w:r>
+      <w:r>
+        <w:t>–</w:t>
+      </w:r>
+      <w:r>
+        <w:t xml:space="preserve"> </w:t>
+      </w:r>
+      <w:r>
+        <w:t xml:space="preserve">предыдущий узел правого списка. </w:t>
+      </w:r>
+      <w:proofErr w:type="spellStart"/>
+      <w:r>
+        <w:t>FakeListNode</w:t>
+      </w:r>
+      <w:proofErr w:type="spellEnd"/>
+      <w:r>
+        <w:t xml:space="preserve">* </w:t>
+      </w:r>
+      <w:proofErr w:type="spellStart"/>
+      <w:r>
+        <w:t>tmpr</w:t>
+      </w:r>
+      <w:proofErr w:type="spellEnd"/>
+      <w:r>
+        <w:t xml:space="preserve"> </w:t>
+      </w:r>
+      <w:r>
+        <w:t>–</w:t>
+      </w:r>
+      <w:r>
+        <w:t xml:space="preserve"> следующий узел правого списка. </w:t>
       </w:r>
     </w:p>
     <w:p>
@@ -4907,35 +7163,81 @@
       <w:r>
         <w:t xml:space="preserve">Шаг </w:t>
       </w:r>
+      <w:r>
+        <w:t>4</w:t>
+      </w:r>
+      <w:r>
+        <w:t xml:space="preserve">: Если свойство </w:t>
+      </w:r>
+      <w:proofErr w:type="spellStart"/>
+      <w:r>
+        <w:t>propagate_on_container_</w:t>
+      </w:r>
       <w:proofErr w:type="gramStart"/>
       <w:r>
-        <w:t>3:</w:t>
-      </w:r>
-      <w:r>
-        <w:t>Объявление</w:t>
-      </w:r>
+        <w:t>swap</w:t>
+      </w:r>
+      <w:proofErr w:type="spellEnd"/>
+      <w:r>
+        <w:t>::</w:t>
+      </w:r>
+      <w:proofErr w:type="spellStart"/>
       <w:proofErr w:type="gramEnd"/>
       <w:r>
-        <w:t xml:space="preserve"> переменных</w:t>
-      </w:r>
-      <w:r>
-        <w:t xml:space="preserve">: </w:t>
+        <w:t>value</w:t>
+      </w:r>
+      <w:proofErr w:type="spellEnd"/>
+      <w:r>
+        <w:t xml:space="preserve"> равно </w:t>
+      </w:r>
+      <w:proofErr w:type="spellStart"/>
+      <w:r>
+        <w:t>true</w:t>
+      </w:r>
+      <w:proofErr w:type="spellEnd"/>
+      <w:r>
+        <w:t xml:space="preserve">, обмен владеющими указателями </w:t>
+      </w:r>
+      <w:proofErr w:type="spellStart"/>
+      <w:r>
+        <w:t>allocator</w:t>
+      </w:r>
+      <w:proofErr w:type="spellEnd"/>
+      <w:r>
+        <w:t xml:space="preserve">_ списков </w:t>
+      </w:r>
+      <w:proofErr w:type="spellStart"/>
+      <w:r>
+        <w:t>left</w:t>
+      </w:r>
+      <w:proofErr w:type="spellEnd"/>
+      <w:r>
+        <w:t xml:space="preserve"> и </w:t>
+      </w:r>
+      <w:proofErr w:type="spellStart"/>
+      <w:r>
+        <w:t>right</w:t>
+      </w:r>
+      <w:proofErr w:type="spellEnd"/>
+      <w:r>
+        <w:t xml:space="preserve">. </w:t>
       </w:r>
     </w:p>
     <w:p>
       <w:pPr>
         <w:pStyle w:val="af"/>
         <w:spacing w:line="240" w:lineRule="auto"/>
-        <w:ind w:left="1416"/>
+        <w:ind w:firstLine="709"/>
         <w:jc w:val="both"/>
       </w:pPr>
-      <w:proofErr w:type="spellStart"/>
-      <w:r>
-        <w:t>FakeListNode</w:t>
-      </w:r>
-      <w:proofErr w:type="spellEnd"/>
-      <w:r>
-        <w:t xml:space="preserve">* </w:t>
+      <w:r>
+        <w:t xml:space="preserve">Шаг </w:t>
+      </w:r>
+      <w:r>
+        <w:t>5</w:t>
+      </w:r>
+      <w:r>
+        <w:t>: Временные узлы сохраняют указатели на предыдущий (</w:t>
       </w:r>
       <w:proofErr w:type="spellStart"/>
       <w:r>
@@ -4943,24 +7245,7 @@
       </w:r>
       <w:proofErr w:type="spellEnd"/>
       <w:r>
-        <w:t xml:space="preserve"> </w:t>
-      </w:r>
-      <w:r>
-        <w:t>–</w:t>
-      </w:r>
-      <w:r>
-        <w:t xml:space="preserve"> </w:t>
-      </w:r>
-      <w:r>
-        <w:t xml:space="preserve">предыдущий узел правого списка. </w:t>
-      </w:r>
-      <w:proofErr w:type="spellStart"/>
-      <w:r>
-        <w:t>FakeListNode</w:t>
-      </w:r>
-      <w:proofErr w:type="spellEnd"/>
-      <w:r>
-        <w:t xml:space="preserve">* </w:t>
+        <w:t>) и следующий (</w:t>
       </w:r>
       <w:proofErr w:type="spellStart"/>
       <w:r>
@@ -4968,13 +7253,15 @@
       </w:r>
       <w:proofErr w:type="spellEnd"/>
       <w:r>
-        <w:t xml:space="preserve"> </w:t>
-      </w:r>
-      <w:r>
-        <w:t>–</w:t>
-      </w:r>
-      <w:r>
-        <w:t xml:space="preserve"> следующий узел правого списка. </w:t>
+        <w:t xml:space="preserve">) узел из списка </w:t>
+      </w:r>
+      <w:proofErr w:type="spellStart"/>
+      <w:r>
+        <w:t>right</w:t>
+      </w:r>
+      <w:proofErr w:type="spellEnd"/>
+      <w:r>
+        <w:t xml:space="preserve">. </w:t>
       </w:r>
     </w:p>
     <w:p>
@@ -4988,102 +7275,120 @@
         <w:t xml:space="preserve">Шаг </w:t>
       </w:r>
       <w:r>
-        <w:t>4</w:t>
-      </w:r>
-      <w:r>
-        <w:t xml:space="preserve">: Если свойство </w:t>
-      </w:r>
-      <w:proofErr w:type="spellStart"/>
-      <w:r>
-        <w:t>propagate_on_container_</w:t>
+        <w:t>6</w:t>
+      </w:r>
+      <w:r>
+        <w:t xml:space="preserve">: Проверка, если размер списка </w:t>
+      </w:r>
+      <w:proofErr w:type="spellStart"/>
+      <w:r>
+        <w:t>left</w:t>
+      </w:r>
+      <w:proofErr w:type="spellEnd"/>
+      <w:r>
+        <w:t xml:space="preserve"> не равен 0, то узлы между </w:t>
       </w:r>
       <w:proofErr w:type="gramStart"/>
       <w:r>
-        <w:t>swap</w:t>
-      </w:r>
-      <w:proofErr w:type="spellEnd"/>
-      <w:r>
-        <w:t>::</w:t>
-      </w:r>
-      <w:proofErr w:type="spellStart"/>
+        <w:t>left.</w:t>
+      </w:r>
+      <w:proofErr w:type="spellStart"/>
+      <w:r>
+        <w:t>fake</w:t>
+      </w:r>
+      <w:proofErr w:type="spellEnd"/>
       <w:proofErr w:type="gramEnd"/>
       <w:r>
-        <w:t>value</w:t>
-      </w:r>
-      <w:proofErr w:type="spellEnd"/>
-      <w:r>
-        <w:t xml:space="preserve"> равно </w:t>
-      </w:r>
-      <w:proofErr w:type="spellStart"/>
-      <w:r>
-        <w:t>true</w:t>
-      </w:r>
-      <w:proofErr w:type="spellEnd"/>
-      <w:r>
-        <w:t xml:space="preserve">, обмен владеющими указателями </w:t>
-      </w:r>
-      <w:proofErr w:type="spellStart"/>
-      <w:r>
-        <w:t>allocator</w:t>
-      </w:r>
-      <w:proofErr w:type="spellEnd"/>
-      <w:r>
-        <w:t xml:space="preserve">_ списков </w:t>
-      </w:r>
-      <w:proofErr w:type="spellStart"/>
-      <w:r>
-        <w:t>left</w:t>
-      </w:r>
-      <w:proofErr w:type="spellEnd"/>
-      <w:r>
-        <w:t xml:space="preserve"> и </w:t>
-      </w:r>
-      <w:proofErr w:type="spellStart"/>
-      <w:r>
-        <w:t>right</w:t>
-      </w:r>
-      <w:proofErr w:type="spellEnd"/>
-      <w:r>
-        <w:t xml:space="preserve">. </w:t>
-      </w:r>
-    </w:p>
-    <w:p>
-      <w:pPr>
-        <w:pStyle w:val="af"/>
-        <w:spacing w:line="240" w:lineRule="auto"/>
-        <w:ind w:firstLine="709"/>
-        <w:jc w:val="both"/>
-      </w:pPr>
-      <w:r>
-        <w:t xml:space="preserve">Шаг </w:t>
-      </w:r>
-      <w:r>
-        <w:t>5</w:t>
-      </w:r>
-      <w:r>
-        <w:t>: Временные узлы сохраняют указатели на предыдущий (</w:t>
-      </w:r>
-      <w:proofErr w:type="spellStart"/>
-      <w:r>
-        <w:t>tmpl</w:t>
-      </w:r>
-      <w:proofErr w:type="spellEnd"/>
-      <w:r>
-        <w:t>) и следующий (</w:t>
-      </w:r>
-      <w:proofErr w:type="spellStart"/>
-      <w:r>
-        <w:t>tmpr</w:t>
-      </w:r>
-      <w:proofErr w:type="spellEnd"/>
-      <w:r>
-        <w:t xml:space="preserve">) узел из списка </w:t>
-      </w:r>
-      <w:proofErr w:type="spellStart"/>
-      <w:r>
-        <w:t>right</w:t>
-      </w:r>
-      <w:proofErr w:type="spellEnd"/>
+        <w:t>_.</w:t>
+      </w:r>
+      <w:proofErr w:type="spellStart"/>
+      <w:r>
+        <w:t>prev</w:t>
+      </w:r>
+      <w:proofErr w:type="spellEnd"/>
+      <w:r>
+        <w:t xml:space="preserve"> и left.</w:t>
+      </w:r>
+      <w:proofErr w:type="spellStart"/>
+      <w:r>
+        <w:t>fake</w:t>
+      </w:r>
+      <w:proofErr w:type="spellEnd"/>
+      <w:r>
+        <w:t>_.</w:t>
+      </w:r>
+      <w:proofErr w:type="spellStart"/>
+      <w:r>
+        <w:t>next</w:t>
+      </w:r>
+      <w:proofErr w:type="spellEnd"/>
+      <w:r>
+        <w:t xml:space="preserve"> вставляются после узла &amp;</w:t>
+      </w:r>
+      <w:proofErr w:type="spellStart"/>
+      <w:r>
+        <w:t>right.fake</w:t>
+      </w:r>
+      <w:proofErr w:type="spellEnd"/>
+      <w:r>
+        <w:t xml:space="preserve"> с помощью метода </w:t>
+      </w:r>
+      <w:r>
+        <w:rPr>
+          <w:lang w:val="en-US"/>
+        </w:rPr>
+        <w:t>insert</w:t>
+      </w:r>
+      <w:r>
+        <w:t>_</w:t>
+      </w:r>
+      <w:r>
+        <w:rPr>
+          <w:lang w:val="en-US"/>
+        </w:rPr>
+        <w:t>nodes</w:t>
+      </w:r>
+      <w:r>
+        <w:t>()</w:t>
+      </w:r>
+      <w:r>
+        <w:t>, и</w:t>
+      </w:r>
+      <w:r>
+        <w:t xml:space="preserve">наче </w:t>
+      </w:r>
+      <w:r>
+        <w:t>–</w:t>
+      </w:r>
+      <w:r>
+        <w:t xml:space="preserve"> устанавливается связь между узлами &amp;</w:t>
+      </w:r>
+      <w:proofErr w:type="spellStart"/>
+      <w:r>
+        <w:t>right.fake_</w:t>
+      </w:r>
+      <w:r>
+        <w:t>с</w:t>
+      </w:r>
+      <w:proofErr w:type="spellEnd"/>
+      <w:r>
+        <w:t xml:space="preserve"> помощью метода </w:t>
+      </w:r>
+      <w:r>
+        <w:rPr>
+          <w:lang w:val="en-US"/>
+        </w:rPr>
+        <w:t>connect</w:t>
+      </w:r>
+      <w:r>
+        <w:t>_</w:t>
+      </w:r>
+      <w:r>
+        <w:rPr>
+          <w:lang w:val="en-US"/>
+        </w:rPr>
+        <w:t>nodes</w:t>
+      </w:r>
       <w:r>
         <w:t xml:space="preserve">. </w:t>
       </w:r>
@@ -5099,68 +7404,61 @@
         <w:t xml:space="preserve">Шаг </w:t>
       </w:r>
       <w:r>
-        <w:t>6</w:t>
-      </w:r>
-      <w:r>
-        <w:t xml:space="preserve">: Проверка, если размер списка </w:t>
-      </w:r>
-      <w:proofErr w:type="spellStart"/>
-      <w:r>
-        <w:t>left</w:t>
+        <w:t>7</w:t>
+      </w:r>
+      <w:r>
+        <w:t xml:space="preserve">: Если размер списка </w:t>
+      </w:r>
+      <w:proofErr w:type="spellStart"/>
+      <w:r>
+        <w:t>right</w:t>
       </w:r>
       <w:proofErr w:type="spellEnd"/>
       <w:r>
         <w:t xml:space="preserve"> не равен 0, то узлы между </w:t>
       </w:r>
+      <w:proofErr w:type="spellStart"/>
+      <w:r>
+        <w:t>tmpl</w:t>
+      </w:r>
+      <w:proofErr w:type="spellEnd"/>
+      <w:r>
+        <w:t xml:space="preserve"> и </w:t>
+      </w:r>
+      <w:proofErr w:type="spellStart"/>
+      <w:r>
+        <w:t>tmpr</w:t>
+      </w:r>
+      <w:proofErr w:type="spellEnd"/>
+      <w:r>
+        <w:t xml:space="preserve"> вставляются после узла &amp;</w:t>
+      </w:r>
+      <w:proofErr w:type="spellStart"/>
       <w:proofErr w:type="gramStart"/>
       <w:r>
-        <w:t>left.</w:t>
-      </w:r>
-      <w:proofErr w:type="spellStart"/>
-      <w:r>
-        <w:t>fake</w:t>
+        <w:t>left.fake</w:t>
       </w:r>
       <w:proofErr w:type="spellEnd"/>
       <w:proofErr w:type="gramEnd"/>
       <w:r>
-        <w:t>_.</w:t>
-      </w:r>
-      <w:proofErr w:type="spellStart"/>
-      <w:r>
-        <w:t>prev</w:t>
-      </w:r>
-      <w:proofErr w:type="spellEnd"/>
-      <w:r>
-        <w:t xml:space="preserve"> и left.</w:t>
-      </w:r>
-      <w:proofErr w:type="spellStart"/>
-      <w:r>
-        <w:t>fake</w:t>
-      </w:r>
-      <w:proofErr w:type="spellEnd"/>
-      <w:r>
-        <w:t>_.</w:t>
-      </w:r>
-      <w:proofErr w:type="spellStart"/>
-      <w:r>
-        <w:t>next</w:t>
-      </w:r>
-      <w:proofErr w:type="spellEnd"/>
-      <w:r>
-        <w:t xml:space="preserve"> вставляются после узла &amp;</w:t>
-      </w:r>
-      <w:proofErr w:type="spellStart"/>
-      <w:r>
-        <w:t>right.fake</w:t>
-      </w:r>
-      <w:proofErr w:type="spellEnd"/>
-      <w:r>
-        <w:t xml:space="preserve"> с помощью метода </w:t>
+        <w:t>_</w:t>
       </w:r>
       <w:r>
         <w:rPr>
           <w:lang w:val="en-US"/>
         </w:rPr>
+        <w:t>c</w:t>
+      </w:r>
+      <w:r>
+        <w:t xml:space="preserve"> </w:t>
+      </w:r>
+      <w:r>
+        <w:t xml:space="preserve">помощью метода </w:t>
+      </w:r>
+      <w:r>
+        <w:rPr>
+          <w:lang w:val="en-US"/>
+        </w:rPr>
         <w:t>insert</w:t>
       </w:r>
       <w:r>
@@ -5173,49 +7471,142 @@
         <w:t>nodes</w:t>
       </w:r>
       <w:r>
+        <w:t>,</w:t>
+      </w:r>
+      <w:r>
+        <w:t xml:space="preserve"> </w:t>
+      </w:r>
+      <w:r>
+        <w:t xml:space="preserve"> и</w:t>
+      </w:r>
+      <w:r>
+        <w:t xml:space="preserve">наче </w:t>
+      </w:r>
+      <w:r>
+        <w:t>–</w:t>
+      </w:r>
+      <w:r>
+        <w:t xml:space="preserve"> устанавливается связь между узлами &amp;</w:t>
+      </w:r>
+      <w:proofErr w:type="spellStart"/>
+      <w:r>
+        <w:t>left.fake_</w:t>
+      </w:r>
+      <w:r>
+        <w:t>с</w:t>
+      </w:r>
+      <w:proofErr w:type="spellEnd"/>
+      <w:r>
+        <w:t xml:space="preserve"> помощью метода </w:t>
+      </w:r>
+      <w:proofErr w:type="spellStart"/>
+      <w:r>
+        <w:rPr>
+          <w:lang w:val="en-US"/>
+        </w:rPr>
+        <w:t>connest</w:t>
+      </w:r>
+      <w:proofErr w:type="spellEnd"/>
+      <w:r>
+        <w:t>_</w:t>
+      </w:r>
+      <w:r>
+        <w:rPr>
+          <w:lang w:val="en-US"/>
+        </w:rPr>
+        <w:t>nodes</w:t>
+      </w:r>
+      <w:r>
         <w:t>()</w:t>
       </w:r>
       <w:r>
-        <w:t>, и</w:t>
-      </w:r>
-      <w:r>
-        <w:t xml:space="preserve">наче </w:t>
-      </w:r>
-      <w:r>
-        <w:t>–</w:t>
-      </w:r>
-      <w:r>
-        <w:t xml:space="preserve"> устанавливается связь между узлами &amp;</w:t>
-      </w:r>
-      <w:proofErr w:type="spellStart"/>
-      <w:r>
-        <w:t>right.fake_</w:t>
-      </w:r>
-      <w:r>
-        <w:t>с</w:t>
-      </w:r>
-      <w:proofErr w:type="spellEnd"/>
-      <w:r>
-        <w:t xml:space="preserve"> помощью метода </w:t>
+        <w:t xml:space="preserve">. </w:t>
+      </w:r>
+    </w:p>
+    <w:p>
+      <w:pPr>
+        <w:pStyle w:val="af"/>
+        <w:spacing w:line="240" w:lineRule="auto"/>
+        <w:ind w:left="709"/>
+        <w:jc w:val="both"/>
+      </w:pPr>
+      <w:r>
+        <w:t xml:space="preserve">Шаг </w:t>
+      </w:r>
+      <w:r>
+        <w:t>8</w:t>
+      </w:r>
+      <w:r>
+        <w:t>: Обмен размерами списков</w:t>
+      </w:r>
+      <w:r>
+        <w:t xml:space="preserve"> </w:t>
       </w:r>
       <w:r>
         <w:rPr>
           <w:lang w:val="en-US"/>
         </w:rPr>
-        <w:t>connect</w:t>
-      </w:r>
-      <w:r>
-        <w:t>_</w:t>
-      </w:r>
+        <w:t>c</w:t>
+      </w:r>
+      <w:r>
+        <w:t xml:space="preserve"> </w:t>
+      </w:r>
+      <w:proofErr w:type="spellStart"/>
+      <w:r>
+        <w:t>пощью</w:t>
+      </w:r>
+      <w:proofErr w:type="spellEnd"/>
+      <w:r>
+        <w:t xml:space="preserve"> </w:t>
+      </w:r>
+      <w:proofErr w:type="gramStart"/>
       <w:r>
         <w:rPr>
           <w:lang w:val="en-US"/>
         </w:rPr>
-        <w:t>nodes</w:t>
-      </w:r>
-      <w:r>
-        <w:t xml:space="preserve">. </w:t>
-      </w:r>
+        <w:t>std</w:t>
+      </w:r>
+      <w:r>
+        <w:t>::</w:t>
+      </w:r>
+      <w:proofErr w:type="gramEnd"/>
+      <w:r>
+        <w:rPr>
+          <w:lang w:val="en-US"/>
+        </w:rPr>
+        <w:t>swap</w:t>
+      </w:r>
+      <w:r>
+        <w:t>().</w:t>
+      </w:r>
+      <w:r>
+        <w:t xml:space="preserve"> </w:t>
+      </w:r>
+    </w:p>
+    <w:p>
+      <w:pPr>
+        <w:pStyle w:val="af"/>
+        <w:spacing w:line="240" w:lineRule="auto"/>
+        <w:ind w:left="709"/>
+        <w:jc w:val="both"/>
+      </w:pPr>
+      <w:r>
+        <w:t xml:space="preserve">Шаг </w:t>
+      </w:r>
+      <w:r>
+        <w:t>9</w:t>
+      </w:r>
+      <w:r>
+        <w:t>: Конец.</w:t>
+      </w:r>
+    </w:p>
+    <w:p>
+      <w:pPr>
+        <w:pStyle w:val="af"/>
+        <w:spacing w:line="240" w:lineRule="auto"/>
+        <w:ind w:left="709"/>
+        <w:jc w:val="both"/>
+      </w:pPr>
     </w:p>
     <w:p>
       <w:pPr>
@@ -5225,212 +7616,44 @@
         <w:jc w:val="both"/>
       </w:pPr>
       <w:r>
-        <w:t xml:space="preserve">Шаг </w:t>
-      </w:r>
-      <w:r>
-        <w:t>7</w:t>
-      </w:r>
-      <w:r>
-        <w:t xml:space="preserve">: Если размер списка </w:t>
-      </w:r>
-      <w:proofErr w:type="spellStart"/>
-      <w:r>
-        <w:t>right</w:t>
-      </w:r>
-      <w:proofErr w:type="spellEnd"/>
-      <w:r>
-        <w:t xml:space="preserve"> не равен 0, то узлы между </w:t>
-      </w:r>
-      <w:proofErr w:type="spellStart"/>
-      <w:r>
-        <w:t>tmpl</w:t>
-      </w:r>
-      <w:proofErr w:type="spellEnd"/>
-      <w:r>
-        <w:t xml:space="preserve"> и </w:t>
-      </w:r>
-      <w:proofErr w:type="spellStart"/>
-      <w:r>
-        <w:t>tmpr</w:t>
-      </w:r>
-      <w:proofErr w:type="spellEnd"/>
-      <w:r>
-        <w:t xml:space="preserve"> вставляются после узла &amp;</w:t>
+        <w:t xml:space="preserve">Метод </w:t>
       </w:r>
       <w:proofErr w:type="spellStart"/>
       <w:proofErr w:type="gramStart"/>
       <w:r>
-        <w:t>left.fake</w:t>
-      </w:r>
-      <w:proofErr w:type="spellEnd"/>
+        <w:t>inputLogic</w:t>
+      </w:r>
+      <w:proofErr w:type="spellEnd"/>
+      <w:r>
+        <w:t>(</w:t>
+      </w:r>
+      <w:proofErr w:type="spellStart"/>
       <w:proofErr w:type="gramEnd"/>
       <w:r>
-        <w:t>_</w:t>
-      </w:r>
-      <w:r>
-        <w:rPr>
-          <w:lang w:val="en-US"/>
-        </w:rPr>
-        <w:t>c</w:t>
-      </w:r>
-      <w:r>
-        <w:t xml:space="preserve"> </w:t>
-      </w:r>
-      <w:r>
-        <w:t xml:space="preserve">помощью метода </w:t>
-      </w:r>
-      <w:r>
-        <w:rPr>
-          <w:lang w:val="en-US"/>
-        </w:rPr>
-        <w:t>insert</w:t>
-      </w:r>
-      <w:r>
-        <w:t>_</w:t>
-      </w:r>
-      <w:r>
-        <w:rPr>
-          <w:lang w:val="en-US"/>
-        </w:rPr>
-        <w:t>nodes</w:t>
-      </w:r>
-      <w:r>
-        <w:t>,</w:t>
-      </w:r>
-      <w:r>
-        <w:t xml:space="preserve"> </w:t>
-      </w:r>
-      <w:r>
-        <w:t xml:space="preserve"> и</w:t>
-      </w:r>
-      <w:r>
-        <w:t xml:space="preserve">наче </w:t>
-      </w:r>
-      <w:r>
-        <w:t>–</w:t>
-      </w:r>
-      <w:r>
-        <w:t xml:space="preserve"> устанавливается связь между узлами &amp;</w:t>
-      </w:r>
-      <w:proofErr w:type="spellStart"/>
-      <w:r>
-        <w:t>left.fake_</w:t>
-      </w:r>
-      <w:r>
-        <w:t>с</w:t>
-      </w:r>
-      <w:proofErr w:type="spellEnd"/>
-      <w:r>
-        <w:t xml:space="preserve"> помощью метода </w:t>
-      </w:r>
-      <w:proofErr w:type="spellStart"/>
-      <w:r>
-        <w:rPr>
-          <w:lang w:val="en-US"/>
-        </w:rPr>
-        <w:t>connest</w:t>
-      </w:r>
-      <w:proofErr w:type="spellEnd"/>
-      <w:r>
-        <w:t>_</w:t>
-      </w:r>
-      <w:r>
-        <w:rPr>
-          <w:lang w:val="en-US"/>
-        </w:rPr>
-        <w:t>nodes</w:t>
-      </w:r>
-      <w:r>
-        <w:t>()</w:t>
-      </w:r>
-      <w:r>
-        <w:t xml:space="preserve">. </w:t>
+        <w:t>int</w:t>
+      </w:r>
+      <w:proofErr w:type="spellEnd"/>
+      <w:r>
+        <w:t xml:space="preserve"> </w:t>
+      </w:r>
+      <w:proofErr w:type="spellStart"/>
+      <w:r>
+        <w:t>charTyped</w:t>
+      </w:r>
+      <w:proofErr w:type="spellEnd"/>
+      <w:r>
+        <w:t xml:space="preserve">) класса Text (обработка ввода пользователя в объекте класса Text): </w:t>
       </w:r>
     </w:p>
     <w:p>
       <w:pPr>
         <w:pStyle w:val="af"/>
         <w:spacing w:line="240" w:lineRule="auto"/>
-        <w:ind w:left="709"/>
-        <w:jc w:val="both"/>
-      </w:pPr>
-      <w:r>
-        <w:t xml:space="preserve">Шаг </w:t>
-      </w:r>
-      <w:r>
-        <w:t>8</w:t>
-      </w:r>
-      <w:r>
-        <w:t>: Обмен размерами списков</w:t>
-      </w:r>
-      <w:r>
-        <w:t xml:space="preserve"> </w:t>
-      </w:r>
-      <w:r>
-        <w:rPr>
-          <w:lang w:val="en-US"/>
-        </w:rPr>
-        <w:t>c</w:t>
-      </w:r>
-      <w:r>
-        <w:t xml:space="preserve"> </w:t>
-      </w:r>
-      <w:proofErr w:type="spellStart"/>
-      <w:r>
-        <w:t>пощью</w:t>
-      </w:r>
-      <w:proofErr w:type="spellEnd"/>
-      <w:r>
-        <w:t xml:space="preserve"> </w:t>
-      </w:r>
-      <w:proofErr w:type="gramStart"/>
-      <w:r>
-        <w:rPr>
-          <w:lang w:val="en-US"/>
-        </w:rPr>
-        <w:t>std</w:t>
-      </w:r>
-      <w:r>
-        <w:t>::</w:t>
-      </w:r>
-      <w:proofErr w:type="gramEnd"/>
-      <w:r>
-        <w:rPr>
-          <w:lang w:val="en-US"/>
-        </w:rPr>
-        <w:t>swap</w:t>
-      </w:r>
-      <w:r>
-        <w:t>().</w:t>
-      </w:r>
-      <w:r>
-        <w:t xml:space="preserve"> </w:t>
-      </w:r>
-    </w:p>
-    <w:p>
-      <w:pPr>
-        <w:pStyle w:val="af"/>
-        <w:spacing w:line="240" w:lineRule="auto"/>
-        <w:ind w:left="709"/>
-        <w:jc w:val="both"/>
-      </w:pPr>
-      <w:r>
-        <w:t xml:space="preserve">Шаг </w:t>
-      </w:r>
-      <w:r>
-        <w:t>9</w:t>
-      </w:r>
-      <w:r>
-        <w:t>: Конец.</w:t>
-      </w:r>
-    </w:p>
-    <w:p>
-      <w:pPr>
-        <w:pStyle w:val="af"/>
-        <w:spacing w:line="240" w:lineRule="auto"/>
-        <w:ind w:left="709"/>
-        <w:jc w:val="both"/>
-      </w:pPr>
+        <w:ind w:firstLine="708"/>
+      </w:pPr>
+      <w:r>
+        <w:t xml:space="preserve">Шаг 1: Начало. </w:t>
+      </w:r>
     </w:p>
     <w:p>
       <w:pPr>
@@ -5440,19 +7663,15 @@
         <w:jc w:val="both"/>
       </w:pPr>
       <w:r>
-        <w:t xml:space="preserve">Метод </w:t>
-      </w:r>
-      <w:proofErr w:type="spellStart"/>
-      <w:proofErr w:type="gramStart"/>
-      <w:r>
-        <w:t>inputLogic</w:t>
-      </w:r>
-      <w:proofErr w:type="spellEnd"/>
-      <w:r>
-        <w:t>(</w:t>
-      </w:r>
-      <w:proofErr w:type="spellStart"/>
-      <w:proofErr w:type="gramEnd"/>
+        <w:t>Шаг</w:t>
+      </w:r>
+      <w:r>
+        <w:t xml:space="preserve"> </w:t>
+      </w:r>
+      <w:r>
+        <w:t xml:space="preserve">2: Входные данные: </w:t>
+      </w:r>
+      <w:proofErr w:type="spellStart"/>
       <w:r>
         <w:t>int</w:t>
       </w:r>
@@ -5466,17 +7685,7 @@
       </w:r>
       <w:proofErr w:type="spellEnd"/>
       <w:r>
-        <w:t xml:space="preserve">) класса Text (обработка ввода пользователя в объекте класса Text): </w:t>
-      </w:r>
-    </w:p>
-    <w:p>
-      <w:pPr>
-        <w:pStyle w:val="af"/>
-        <w:spacing w:line="240" w:lineRule="auto"/>
-        <w:ind w:firstLine="708"/>
-      </w:pPr>
-      <w:r>
-        <w:t xml:space="preserve">Шаг 1: Начало. </w:t>
+        <w:t xml:space="preserve"> – символ, введенный пользователем.</w:t>
       </w:r>
     </w:p>
     <w:p>
@@ -5487,29 +7696,65 @@
         <w:jc w:val="both"/>
       </w:pPr>
       <w:r>
-        <w:t>Шаг</w:t>
-      </w:r>
-      <w:r>
-        <w:t xml:space="preserve"> </w:t>
-      </w:r>
-      <w:r>
-        <w:t xml:space="preserve">2: Входные данные: </w:t>
-      </w:r>
-      <w:proofErr w:type="spellStart"/>
-      <w:r>
-        <w:t>int</w:t>
-      </w:r>
-      <w:proofErr w:type="spellEnd"/>
-      <w:r>
-        <w:t xml:space="preserve"> </w:t>
-      </w:r>
-      <w:proofErr w:type="spellStart"/>
-      <w:r>
-        <w:t>charTyped</w:t>
-      </w:r>
-      <w:proofErr w:type="spellEnd"/>
-      <w:r>
-        <w:t xml:space="preserve"> – символ, введенный пользователем.</w:t>
+        <w:t>Шаг 3</w:t>
+      </w:r>
+      <w:proofErr w:type="gramStart"/>
+      <w:r>
+        <w:t>: Если</w:t>
+      </w:r>
+      <w:proofErr w:type="gramEnd"/>
+      <w:r>
+        <w:t xml:space="preserve"> введенный символ не является клавишами </w:t>
+      </w:r>
+      <w:r>
+        <w:rPr>
+          <w:lang w:val="en-US"/>
+        </w:rPr>
+        <w:t>Backspace</w:t>
+      </w:r>
+      <w:r>
+        <w:t xml:space="preserve"> или E</w:t>
+      </w:r>
+      <w:proofErr w:type="spellStart"/>
+      <w:r>
+        <w:rPr>
+          <w:lang w:val="en-US"/>
+        </w:rPr>
+        <w:t>nter</w:t>
+      </w:r>
+      <w:proofErr w:type="spellEnd"/>
+      <w:r>
+        <w:t>,</w:t>
+      </w:r>
+      <w:r>
+        <w:t xml:space="preserve"> </w:t>
+      </w:r>
+      <w:r>
+        <w:t>то</w:t>
+      </w:r>
+      <w:r>
+        <w:t xml:space="preserve"> добавить его к полю </w:t>
+      </w:r>
+      <w:r>
+        <w:rPr>
+          <w:lang w:val="en-US"/>
+        </w:rPr>
+        <w:t>txt</w:t>
+      </w:r>
+      <w:r>
+        <w:t xml:space="preserve"> класса </w:t>
+      </w:r>
+      <w:r>
+        <w:rPr>
+          <w:lang w:val="en-US"/>
+        </w:rPr>
+        <w:t>Text</w:t>
+      </w:r>
+      <w:r>
+        <w:t>, иначе переход на шаг 4.</w:t>
+      </w:r>
+      <w:r>
+        <w:t xml:space="preserve"> </w:t>
       </w:r>
     </w:p>
     <w:p>
@@ -5520,15 +7765,21 @@
         <w:jc w:val="both"/>
       </w:pPr>
       <w:r>
-        <w:t>Шаг 3</w:t>
+        <w:t>Шаг 4</w:t>
       </w:r>
       <w:proofErr w:type="gramStart"/>
       <w:r>
-        <w:t>: Если</w:t>
+        <w:t>:</w:t>
+      </w:r>
+      <w:r>
+        <w:t xml:space="preserve"> </w:t>
+      </w:r>
+      <w:r>
+        <w:t>Если</w:t>
       </w:r>
       <w:proofErr w:type="gramEnd"/>
       <w:r>
-        <w:t xml:space="preserve"> введенный символ не является клавишами </w:t>
+        <w:t xml:space="preserve"> введенный символ является клавишей </w:t>
       </w:r>
       <w:r>
         <w:rPr>
@@ -5537,48 +7788,13 @@
         <w:t>Backspace</w:t>
       </w:r>
       <w:r>
-        <w:t xml:space="preserve"> или E</w:t>
-      </w:r>
-      <w:proofErr w:type="spellStart"/>
-      <w:r>
-        <w:rPr>
-          <w:lang w:val="en-US"/>
-        </w:rPr>
-        <w:t>nter</w:t>
-      </w:r>
-      <w:proofErr w:type="spellEnd"/>
-      <w:r>
-        <w:t>,</w:t>
-      </w:r>
-      <w:r>
-        <w:t xml:space="preserve"> </w:t>
-      </w:r>
-      <w:r>
-        <w:t>то</w:t>
-      </w:r>
-      <w:r>
-        <w:t xml:space="preserve"> добавить его к полю </w:t>
-      </w:r>
-      <w:r>
-        <w:rPr>
-          <w:lang w:val="en-US"/>
-        </w:rPr>
-        <w:t>txt</w:t>
-      </w:r>
-      <w:r>
-        <w:t xml:space="preserve"> класса </w:t>
-      </w:r>
-      <w:r>
-        <w:rPr>
-          <w:lang w:val="en-US"/>
-        </w:rPr>
-        <w:t>Text</w:t>
-      </w:r>
-      <w:r>
-        <w:t>, иначе переход на шаг 4.</w:t>
-      </w:r>
-      <w:r>
-        <w:t xml:space="preserve"> </w:t>
+        <w:t xml:space="preserve">, то </w:t>
+      </w:r>
+      <w:r>
+        <w:t>переходим к шагу 5</w:t>
+      </w:r>
+      <w:r>
+        <w:t>, иначе переход на шаг 6.</w:t>
       </w:r>
     </w:p>
     <w:p>
@@ -5589,37 +7805,29 @@
         <w:jc w:val="both"/>
       </w:pPr>
       <w:r>
-        <w:t>Шаг 4</w:t>
-      </w:r>
+        <w:t xml:space="preserve">Шаг 5: </w:t>
+      </w:r>
+      <w:r>
+        <w:t xml:space="preserve">Если длина больше 0, удаляем последний символ </w:t>
+      </w:r>
+      <w:r>
+        <w:t xml:space="preserve">с помощью метода </w:t>
+      </w:r>
+      <w:proofErr w:type="spellStart"/>
       <w:proofErr w:type="gramStart"/>
       <w:r>
-        <w:t>:</w:t>
-      </w:r>
-      <w:r>
-        <w:t xml:space="preserve"> </w:t>
-      </w:r>
-      <w:r>
-        <w:t>Если</w:t>
+        <w:t>deleteLastChar</w:t>
+      </w:r>
+      <w:proofErr w:type="spellEnd"/>
+      <w:r>
+        <w:t>(</w:t>
       </w:r>
       <w:proofErr w:type="gramEnd"/>
       <w:r>
-        <w:t xml:space="preserve"> введенный символ является клавишей </w:t>
-      </w:r>
-      <w:r>
-        <w:rPr>
-          <w:lang w:val="en-US"/>
-        </w:rPr>
-        <w:t>Backspace</w:t>
-      </w:r>
-      <w:r>
-        <w:t xml:space="preserve">, то </w:t>
-      </w:r>
-      <w:r>
-        <w:lastRenderedPageBreak/>
-        <w:t>переходим к шагу 5</w:t>
-      </w:r>
-      <w:r>
-        <w:t>, иначе переход на шаг 6.</w:t>
+        <w:t>)</w:t>
+      </w:r>
+      <w:r>
+        <w:t>, иначе переходим на шаг 6, т. к строка пустая.</w:t>
       </w:r>
     </w:p>
     <w:p>
@@ -5630,29 +7838,37 @@
         <w:jc w:val="both"/>
       </w:pPr>
       <w:r>
-        <w:t xml:space="preserve">Шаг 5: </w:t>
-      </w:r>
-      <w:r>
-        <w:t xml:space="preserve">Если длина больше 0, удаляем последний символ </w:t>
-      </w:r>
-      <w:r>
-        <w:t xml:space="preserve">с помощью метода </w:t>
+        <w:t xml:space="preserve">Шаг </w:t>
+      </w:r>
+      <w:r>
+        <w:t>6</w:t>
+      </w:r>
+      <w:r>
+        <w:t>: Устанавливаем строку текста, добавив символ курсора ("|") в конец</w:t>
+      </w:r>
+      <w:r>
+        <w:t xml:space="preserve"> (</w:t>
       </w:r>
       <w:proofErr w:type="spellStart"/>
       <w:proofErr w:type="gramStart"/>
       <w:r>
-        <w:t>deleteLastChar</w:t>
-      </w:r>
-      <w:proofErr w:type="spellEnd"/>
+        <w:t>text.setString</w:t>
+      </w:r>
+      <w:proofErr w:type="spellEnd"/>
+      <w:proofErr w:type="gramEnd"/>
       <w:r>
         <w:t>(</w:t>
       </w:r>
-      <w:proofErr w:type="gramEnd"/>
-      <w:r>
-        <w:t>)</w:t>
-      </w:r>
-      <w:r>
-        <w:t>, иначе переходим на шаг 6, т. к строка пустая.</w:t>
+      <w:proofErr w:type="spellStart"/>
+      <w:r>
+        <w:t>txt.str</w:t>
+      </w:r>
+      <w:proofErr w:type="spellEnd"/>
+      <w:r>
+        <w:t>() + "|")</w:t>
+      </w:r>
+      <w:r>
+        <w:t>.</w:t>
       </w:r>
     </w:p>
     <w:p>
@@ -5663,37 +7879,7 @@
         <w:jc w:val="both"/>
       </w:pPr>
       <w:r>
-        <w:t xml:space="preserve">Шаг </w:t>
-      </w:r>
-      <w:r>
-        <w:t>6</w:t>
-      </w:r>
-      <w:r>
-        <w:t>: Устанавливаем строку текста, добавив символ курсора ("|") в конец</w:t>
-      </w:r>
-      <w:r>
-        <w:t xml:space="preserve"> (</w:t>
-      </w:r>
-      <w:proofErr w:type="spellStart"/>
-      <w:proofErr w:type="gramStart"/>
-      <w:r>
-        <w:t>text.setString</w:t>
-      </w:r>
-      <w:proofErr w:type="spellEnd"/>
-      <w:proofErr w:type="gramEnd"/>
-      <w:r>
-        <w:t>(</w:t>
-      </w:r>
-      <w:proofErr w:type="spellStart"/>
-      <w:r>
-        <w:t>txt.str</w:t>
-      </w:r>
-      <w:proofErr w:type="spellEnd"/>
-      <w:r>
-        <w:t>() + "|")</w:t>
-      </w:r>
-      <w:r>
-        <w:t>.</w:t>
+        <w:t>Шаг 7: Конец.</w:t>
       </w:r>
     </w:p>
     <w:p>
@@ -5703,9 +7889,35 @@
         <w:ind w:firstLine="708"/>
         <w:jc w:val="both"/>
       </w:pPr>
-      <w:r>
-        <w:t>Шаг 7: Конец.</w:t>
-      </w:r>
+    </w:p>
+    <w:p>
+      <w:pPr>
+        <w:pStyle w:val="2"/>
+        <w:jc w:val="both"/>
+      </w:pPr>
+      <w:bookmarkStart w:id="19" w:name="_Toc166147570"/>
+      <w:r>
+        <w:lastRenderedPageBreak/>
+        <w:t>4.</w:t>
+      </w:r>
+      <w:r>
+        <w:rPr>
+          <w:lang w:val="en-US"/>
+        </w:rPr>
+        <w:t>2</w:t>
+      </w:r>
+      <w:r>
+        <w:t xml:space="preserve"> </w:t>
+      </w:r>
+      <w:r>
+        <w:t>Исходный текст программы</w:t>
+      </w:r>
+      <w:bookmarkEnd w:id="19"/>
+    </w:p>
+    <w:p>
+      <w:pPr>
+        <w:jc w:val="both"/>
+      </w:pPr>
     </w:p>
     <w:p>
       <w:pPr>
@@ -5714,28 +7926,15 @@
         <w:ind w:firstLine="708"/>
         <w:jc w:val="both"/>
       </w:pPr>
-    </w:p>
-    <w:p>
-      <w:pPr>
-        <w:pStyle w:val="2"/>
-        <w:jc w:val="both"/>
-      </w:pPr>
-      <w:bookmarkStart w:id="19" w:name="_Toc165636347"/>
-      <w:r>
-        <w:t xml:space="preserve">4.3 </w:t>
-      </w:r>
-      <w:r>
-        <w:t>Исходный текст программы</w:t>
-      </w:r>
-      <w:bookmarkEnd w:id="19"/>
-    </w:p>
-    <w:p>
-      <w:pPr>
-        <w:jc w:val="both"/>
-        <w:rPr>
-          <w:lang w:val="ru-RU"/>
-        </w:rPr>
-      </w:pPr>
+      <w:r>
+        <w:t xml:space="preserve">Код программы представлен в приложении </w:t>
+      </w:r>
+      <w:r>
+        <w:t>Г</w:t>
+      </w:r>
+      <w:r>
+        <w:t>.</w:t>
+      </w:r>
     </w:p>
     <w:p>
       <w:pPr>
@@ -5744,23 +7943,6 @@
         <w:ind w:firstLine="708"/>
         <w:jc w:val="both"/>
       </w:pPr>
-      <w:r>
-        <w:t xml:space="preserve">Код программы представлен в приложении </w:t>
-      </w:r>
-      <w:r>
-        <w:t>Г</w:t>
-      </w:r>
-      <w:r>
-        <w:t>.</w:t>
-      </w:r>
-    </w:p>
-    <w:p>
-      <w:pPr>
-        <w:pStyle w:val="af"/>
-        <w:spacing w:line="240" w:lineRule="auto"/>
-        <w:ind w:firstLine="708"/>
-        <w:jc w:val="both"/>
-      </w:pPr>
     </w:p>
     <w:p>
       <w:pPr>
@@ -5768,7 +7950,6 @@
         <w:rPr>
           <w:sz w:val="28"/>
           <w:szCs w:val="28"/>
-          <w:lang w:val="ru-RU"/>
         </w:rPr>
       </w:pPr>
       <w:r>
@@ -5779,20 +7960,14 @@
       <w:pPr>
         <w:pStyle w:val="1"/>
       </w:pPr>
-      <w:bookmarkStart w:id="20" w:name="_Toc165636348"/>
+      <w:bookmarkStart w:id="20" w:name="_Toc166147571"/>
       <w:r>
         <w:lastRenderedPageBreak/>
         <w:t>5 ПРОГРАММА И МЕТОДИКА ИСПЫТАНИЯ</w:t>
       </w:r>
       <w:bookmarkEnd w:id="20"/>
     </w:p>
-    <w:p>
-      <w:pPr>
-        <w:rPr>
-          <w:lang w:val="ru-RU"/>
-        </w:rPr>
-      </w:pPr>
-    </w:p>
+    <w:p/>
     <w:p>
       <w:pPr>
         <w:spacing w:after="160"/>
@@ -5803,7 +7978,6 @@
           <w:color w:val="000000" w:themeColor="text1"/>
           <w:sz w:val="28"/>
           <w:szCs w:val="28"/>
-          <w:lang w:val="ru-RU"/>
         </w:rPr>
       </w:pPr>
       <w:r>
@@ -5814,7 +7988,7 @@
       <w:pPr>
         <w:pStyle w:val="1"/>
       </w:pPr>
-      <w:bookmarkStart w:id="21" w:name="_Toc165636349"/>
+      <w:bookmarkStart w:id="21" w:name="_Toc166147572"/>
       <w:r>
         <w:lastRenderedPageBreak/>
         <w:t xml:space="preserve">6 </w:t>
@@ -5824,13 +7998,7 @@
       </w:r>
       <w:bookmarkEnd w:id="21"/>
     </w:p>
-    <w:p>
-      <w:pPr>
-        <w:rPr>
-          <w:lang w:val="ru-RU"/>
-        </w:rPr>
-      </w:pPr>
-    </w:p>
+    <w:p/>
     <w:p>
       <w:pPr>
         <w:spacing w:after="160"/>
@@ -5841,7 +8009,6 @@
           <w:color w:val="000000" w:themeColor="text1"/>
           <w:sz w:val="28"/>
           <w:szCs w:val="28"/>
-          <w:lang w:val="ru-RU"/>
         </w:rPr>
         <w:sectPr>
           <w:type w:val="continuous"/>
@@ -5870,7 +8037,6 @@
           <w:color w:val="000000" w:themeColor="text1"/>
           <w:sz w:val="28"/>
           <w:szCs w:val="28"/>
-          <w:lang w:val="ru-RU"/>
         </w:rPr>
       </w:pPr>
       <w:r>
@@ -5883,7 +8049,7 @@
         <w:ind w:firstLine="0"/>
         <w:jc w:val="center"/>
       </w:pPr>
-      <w:bookmarkStart w:id="22" w:name="_Toc165636350"/>
+      <w:bookmarkStart w:id="22" w:name="_Toc166147573"/>
       <w:r>
         <w:lastRenderedPageBreak/>
         <w:t>ЗАКЛЮЧЕНИЕ</w:t>
@@ -6086,20 +8252,14 @@
         <w:ind w:firstLine="0"/>
         <w:jc w:val="center"/>
       </w:pPr>
-      <w:bookmarkStart w:id="23" w:name="_Toc165636351"/>
+      <w:bookmarkStart w:id="23" w:name="_Toc166147574"/>
       <w:r>
         <w:lastRenderedPageBreak/>
         <w:t>ЛИТЕРАТУРА</w:t>
       </w:r>
       <w:bookmarkEnd w:id="23"/>
     </w:p>
-    <w:p>
-      <w:pPr>
-        <w:rPr>
-          <w:lang w:val="ru-RU"/>
-        </w:rPr>
-      </w:pPr>
-    </w:p>
+    <w:p/>
     <w:p>
       <w:pPr>
         <w:pStyle w:val="a4"/>
@@ -6523,13 +8683,9 @@
           <w:color w:val="000000" w:themeColor="text1"/>
           <w:sz w:val="28"/>
           <w:szCs w:val="28"/>
-          <w:lang w:val="ru-RU"/>
-        </w:rPr>
-      </w:pPr>
-      <w:r>
-        <w:rPr>
-          <w:lang w:val="ru-RU"/>
-        </w:rPr>
+        </w:rPr>
+      </w:pPr>
+      <w:r>
         <w:br w:type="page"/>
       </w:r>
     </w:p>
@@ -6539,7 +8695,7 @@
         <w:ind w:firstLine="0"/>
         <w:jc w:val="center"/>
       </w:pPr>
-      <w:bookmarkStart w:id="24" w:name="_Toc165636352"/>
+      <w:bookmarkStart w:id="24" w:name="_Toc166147575"/>
       <w:r>
         <w:lastRenderedPageBreak/>
         <w:t>ПРИЛОЖЕНИЕ А</w:t>
@@ -6552,14 +8708,12 @@
         <w:rPr>
           <w:sz w:val="28"/>
           <w:szCs w:val="28"/>
-          <w:lang w:val="ru-RU"/>
-        </w:rPr>
-      </w:pPr>
-      <w:r>
-        <w:rPr>
-          <w:sz w:val="28"/>
-          <w:szCs w:val="28"/>
-          <w:lang w:val="ru-RU"/>
+        </w:rPr>
+      </w:pPr>
+      <w:r>
+        <w:rPr>
+          <w:sz w:val="28"/>
+          <w:szCs w:val="28"/>
         </w:rPr>
         <w:t>(обязательное)</w:t>
       </w:r>
@@ -6570,14 +8724,12 @@
         <w:rPr>
           <w:sz w:val="28"/>
           <w:szCs w:val="28"/>
-          <w:lang w:val="ru-RU"/>
-        </w:rPr>
-      </w:pPr>
-      <w:r>
-        <w:rPr>
-          <w:sz w:val="28"/>
-          <w:szCs w:val="28"/>
-          <w:lang w:val="ru-RU"/>
+        </w:rPr>
+      </w:pPr>
+      <w:r>
+        <w:rPr>
+          <w:sz w:val="28"/>
+          <w:szCs w:val="28"/>
         </w:rPr>
         <w:t>Диаграмма классов</w:t>
       </w:r>
@@ -6588,7 +8740,6 @@
         <w:rPr>
           <w:sz w:val="28"/>
           <w:szCs w:val="28"/>
-          <w:lang w:val="ru-RU"/>
         </w:rPr>
       </w:pPr>
     </w:p>
@@ -6598,7 +8749,6 @@
         <w:rPr>
           <w:sz w:val="28"/>
           <w:szCs w:val="28"/>
-          <w:lang w:val="ru-RU"/>
         </w:rPr>
       </w:pPr>
     </w:p>
@@ -6608,7 +8758,6 @@
         <w:rPr>
           <w:sz w:val="28"/>
           <w:szCs w:val="28"/>
-          <w:lang w:val="ru-RU"/>
         </w:rPr>
       </w:pPr>
     </w:p>
@@ -6618,7 +8767,6 @@
         <w:rPr>
           <w:sz w:val="28"/>
           <w:szCs w:val="28"/>
-          <w:lang w:val="ru-RU"/>
         </w:rPr>
       </w:pPr>
     </w:p>
@@ -6628,7 +8776,6 @@
         <w:rPr>
           <w:sz w:val="28"/>
           <w:szCs w:val="28"/>
-          <w:lang w:val="ru-RU"/>
         </w:rPr>
       </w:pPr>
     </w:p>
@@ -6638,7 +8785,6 @@
         <w:rPr>
           <w:sz w:val="28"/>
           <w:szCs w:val="28"/>
-          <w:lang w:val="ru-RU"/>
         </w:rPr>
       </w:pPr>
     </w:p>
@@ -6648,7 +8794,6 @@
         <w:rPr>
           <w:sz w:val="28"/>
           <w:szCs w:val="28"/>
-          <w:lang w:val="ru-RU"/>
         </w:rPr>
       </w:pPr>
     </w:p>
@@ -6658,7 +8803,6 @@
         <w:rPr>
           <w:sz w:val="28"/>
           <w:szCs w:val="28"/>
-          <w:lang w:val="ru-RU"/>
         </w:rPr>
       </w:pPr>
     </w:p>
@@ -6668,7 +8812,6 @@
         <w:rPr>
           <w:sz w:val="28"/>
           <w:szCs w:val="28"/>
-          <w:lang w:val="ru-RU"/>
         </w:rPr>
       </w:pPr>
     </w:p>
@@ -6678,7 +8821,6 @@
         <w:rPr>
           <w:sz w:val="28"/>
           <w:szCs w:val="28"/>
-          <w:lang w:val="ru-RU"/>
         </w:rPr>
       </w:pPr>
     </w:p>
@@ -6688,7 +8830,6 @@
         <w:rPr>
           <w:sz w:val="28"/>
           <w:szCs w:val="28"/>
-          <w:lang w:val="ru-RU"/>
         </w:rPr>
       </w:pPr>
     </w:p>
@@ -6698,7 +8839,6 @@
         <w:rPr>
           <w:sz w:val="28"/>
           <w:szCs w:val="28"/>
-          <w:lang w:val="ru-RU"/>
         </w:rPr>
       </w:pPr>
     </w:p>
@@ -6708,7 +8848,6 @@
         <w:rPr>
           <w:sz w:val="28"/>
           <w:szCs w:val="28"/>
-          <w:lang w:val="ru-RU"/>
         </w:rPr>
       </w:pPr>
     </w:p>
@@ -6718,7 +8857,6 @@
         <w:rPr>
           <w:sz w:val="28"/>
           <w:szCs w:val="28"/>
-          <w:lang w:val="ru-RU"/>
         </w:rPr>
       </w:pPr>
     </w:p>
@@ -6728,7 +8866,6 @@
         <w:rPr>
           <w:sz w:val="28"/>
           <w:szCs w:val="28"/>
-          <w:lang w:val="ru-RU"/>
         </w:rPr>
       </w:pPr>
     </w:p>
@@ -6738,7 +8875,6 @@
         <w:rPr>
           <w:sz w:val="28"/>
           <w:szCs w:val="28"/>
-          <w:lang w:val="ru-RU"/>
         </w:rPr>
       </w:pPr>
     </w:p>
@@ -6748,7 +8884,6 @@
         <w:rPr>
           <w:sz w:val="28"/>
           <w:szCs w:val="28"/>
-          <w:lang w:val="ru-RU"/>
         </w:rPr>
       </w:pPr>
     </w:p>
@@ -6758,7 +8893,6 @@
         <w:rPr>
           <w:sz w:val="28"/>
           <w:szCs w:val="28"/>
-          <w:lang w:val="ru-RU"/>
         </w:rPr>
       </w:pPr>
     </w:p>
@@ -6768,7 +8902,6 @@
         <w:rPr>
           <w:sz w:val="28"/>
           <w:szCs w:val="28"/>
-          <w:lang w:val="ru-RU"/>
         </w:rPr>
       </w:pPr>
     </w:p>
@@ -6790,13 +8923,9 @@
           <w:color w:val="000000" w:themeColor="text1"/>
           <w:sz w:val="28"/>
           <w:szCs w:val="28"/>
-          <w:lang w:val="ru-RU"/>
-        </w:rPr>
-      </w:pPr>
-      <w:r>
-        <w:rPr>
-          <w:lang w:val="ru-RU"/>
-        </w:rPr>
+        </w:rPr>
+      </w:pPr>
+      <w:r>
         <w:br w:type="page"/>
       </w:r>
     </w:p>
@@ -6806,7 +8935,7 @@
         <w:ind w:firstLine="0"/>
         <w:jc w:val="center"/>
       </w:pPr>
-      <w:bookmarkStart w:id="25" w:name="_Toc165636353"/>
+      <w:bookmarkStart w:id="25" w:name="_Toc166147576"/>
       <w:r>
         <w:lastRenderedPageBreak/>
         <w:t xml:space="preserve">ПРИЛОЖЕНИЕ </w:t>
@@ -6822,14 +8951,12 @@
         <w:rPr>
           <w:sz w:val="28"/>
           <w:szCs w:val="28"/>
-          <w:lang w:val="ru-RU"/>
-        </w:rPr>
-      </w:pPr>
-      <w:r>
-        <w:rPr>
-          <w:sz w:val="28"/>
-          <w:szCs w:val="28"/>
-          <w:lang w:val="ru-RU"/>
+        </w:rPr>
+      </w:pPr>
+      <w:r>
+        <w:rPr>
+          <w:sz w:val="28"/>
+          <w:szCs w:val="28"/>
         </w:rPr>
         <w:t>(обязательное)</w:t>
       </w:r>
@@ -6840,14 +8967,12 @@
         <w:rPr>
           <w:sz w:val="28"/>
           <w:szCs w:val="28"/>
-          <w:lang w:val="ru-RU"/>
-        </w:rPr>
-      </w:pPr>
-      <w:r>
-        <w:rPr>
-          <w:sz w:val="28"/>
-          <w:szCs w:val="28"/>
-          <w:lang w:val="ru-RU"/>
+        </w:rPr>
+      </w:pPr>
+      <w:r>
+        <w:rPr>
+          <w:sz w:val="28"/>
+          <w:szCs w:val="28"/>
         </w:rPr>
         <w:t xml:space="preserve">Схема </w:t>
       </w:r>
@@ -6855,7 +8980,6 @@
         <w:rPr>
           <w:sz w:val="28"/>
           <w:szCs w:val="28"/>
-          <w:lang w:val="ru-RU"/>
         </w:rPr>
         <w:t xml:space="preserve">алгоритма </w:t>
       </w:r>
@@ -6866,7 +8990,6 @@
         <w:rPr>
           <w:sz w:val="28"/>
           <w:szCs w:val="28"/>
-          <w:lang w:val="ru-RU"/>
         </w:rPr>
       </w:pPr>
     </w:p>
@@ -6876,14 +8999,12 @@
         <w:rPr>
           <w:sz w:val="28"/>
           <w:szCs w:val="28"/>
-          <w:lang w:val="ru-RU"/>
-        </w:rPr>
-      </w:pPr>
-      <w:r>
-        <w:rPr>
-          <w:sz w:val="28"/>
-          <w:szCs w:val="28"/>
-          <w:lang w:val="ru-RU"/>
+        </w:rPr>
+      </w:pPr>
+      <w:r>
+        <w:rPr>
+          <w:sz w:val="28"/>
+          <w:szCs w:val="28"/>
         </w:rPr>
         <w:br w:type="page"/>
       </w:r>
@@ -6894,7 +9015,7 @@
         <w:ind w:firstLine="0"/>
         <w:jc w:val="center"/>
       </w:pPr>
-      <w:bookmarkStart w:id="26" w:name="_Toc165636354"/>
+      <w:bookmarkStart w:id="26" w:name="_Toc166147577"/>
       <w:r>
         <w:lastRenderedPageBreak/>
         <w:t xml:space="preserve">ПРИЛОЖЕНИЕ </w:t>
@@ -6910,14 +9031,12 @@
         <w:rPr>
           <w:sz w:val="28"/>
           <w:szCs w:val="28"/>
-          <w:lang w:val="ru-RU"/>
-        </w:rPr>
-      </w:pPr>
-      <w:r>
-        <w:rPr>
-          <w:sz w:val="28"/>
-          <w:szCs w:val="28"/>
-          <w:lang w:val="ru-RU"/>
+        </w:rPr>
+      </w:pPr>
+      <w:r>
+        <w:rPr>
+          <w:sz w:val="28"/>
+          <w:szCs w:val="28"/>
         </w:rPr>
         <w:t>(обязательное)</w:t>
       </w:r>
@@ -6928,14 +9047,12 @@
         <w:rPr>
           <w:sz w:val="28"/>
           <w:szCs w:val="28"/>
-          <w:lang w:val="ru-RU"/>
-        </w:rPr>
-      </w:pPr>
-      <w:r>
-        <w:rPr>
-          <w:sz w:val="28"/>
-          <w:szCs w:val="28"/>
-          <w:lang w:val="ru-RU"/>
+        </w:rPr>
+      </w:pPr>
+      <w:r>
+        <w:rPr>
+          <w:sz w:val="28"/>
+          <w:szCs w:val="28"/>
         </w:rPr>
         <w:t xml:space="preserve">Схема алгоритма </w:t>
       </w:r>
@@ -6946,7 +9063,6 @@
         <w:rPr>
           <w:sz w:val="28"/>
           <w:szCs w:val="28"/>
-          <w:lang w:val="ru-RU"/>
         </w:rPr>
       </w:pPr>
     </w:p>
@@ -6956,14 +9072,12 @@
         <w:rPr>
           <w:sz w:val="28"/>
           <w:szCs w:val="28"/>
-          <w:lang w:val="ru-RU"/>
-        </w:rPr>
-      </w:pPr>
-      <w:r>
-        <w:rPr>
-          <w:sz w:val="28"/>
-          <w:szCs w:val="28"/>
-          <w:lang w:val="ru-RU"/>
+        </w:rPr>
+      </w:pPr>
+      <w:r>
+        <w:rPr>
+          <w:sz w:val="28"/>
+          <w:szCs w:val="28"/>
         </w:rPr>
         <w:br w:type="page"/>
       </w:r>
@@ -6974,7 +9088,7 @@
         <w:ind w:firstLine="0"/>
         <w:jc w:val="center"/>
       </w:pPr>
-      <w:bookmarkStart w:id="27" w:name="_Toc165636355"/>
+      <w:bookmarkStart w:id="27" w:name="_Toc166147578"/>
       <w:r>
         <w:lastRenderedPageBreak/>
         <w:t xml:space="preserve">ПРИЛОЖЕНИЕ </w:t>
@@ -6990,14 +9104,12 @@
         <w:rPr>
           <w:sz w:val="28"/>
           <w:szCs w:val="28"/>
-          <w:lang w:val="ru-RU"/>
-        </w:rPr>
-      </w:pPr>
-      <w:r>
-        <w:rPr>
-          <w:sz w:val="28"/>
-          <w:szCs w:val="28"/>
-          <w:lang w:val="ru-RU"/>
+        </w:rPr>
+      </w:pPr>
+      <w:r>
+        <w:rPr>
+          <w:sz w:val="28"/>
+          <w:szCs w:val="28"/>
         </w:rPr>
         <w:t>(</w:t>
       </w:r>
@@ -7005,7 +9117,6 @@
         <w:rPr>
           <w:sz w:val="28"/>
           <w:szCs w:val="28"/>
-          <w:lang w:val="ru-RU"/>
         </w:rPr>
         <w:t>обязательное)</w:t>
       </w:r>
@@ -7016,14 +9127,12 @@
         <w:rPr>
           <w:sz w:val="28"/>
           <w:szCs w:val="28"/>
-          <w:lang w:val="ru-RU"/>
-        </w:rPr>
-      </w:pPr>
-      <w:r>
-        <w:rPr>
-          <w:sz w:val="28"/>
-          <w:szCs w:val="28"/>
-          <w:lang w:val="ru-RU"/>
+        </w:rPr>
+      </w:pPr>
+      <w:r>
+        <w:rPr>
+          <w:sz w:val="28"/>
+          <w:szCs w:val="28"/>
         </w:rPr>
         <w:t>Исходный текст</w:t>
       </w:r>
@@ -7031,7 +9140,6 @@
         <w:rPr>
           <w:sz w:val="28"/>
           <w:szCs w:val="28"/>
-          <w:lang w:val="ru-RU"/>
         </w:rPr>
         <w:t xml:space="preserve"> программы</w:t>
       </w:r>
@@ -7042,7 +9150,6 @@
         <w:rPr>
           <w:sz w:val="28"/>
           <w:szCs w:val="28"/>
-          <w:lang w:val="ru-RU"/>
         </w:rPr>
       </w:pPr>
     </w:p>
@@ -7202,9 +9309,6 @@
     <w:pPr>
       <w:pStyle w:val="a7"/>
       <w:ind w:right="360"/>
-      <w:rPr>
-        <w:lang w:val="ru-RU"/>
-      </w:rPr>
     </w:pPr>
   </w:p>
 </w:ftr>
@@ -10267,7 +12371,6 @@
       <w:color w:val="000000" w:themeColor="text1"/>
       <w:sz w:val="28"/>
       <w:szCs w:val="28"/>
-      <w:lang w:val="ru-RU"/>
     </w:rPr>
   </w:style>
   <w:style w:type="paragraph" w:styleId="2">
@@ -10292,7 +12395,6 @@
       <w:color w:val="000000" w:themeColor="text1"/>
       <w:sz w:val="28"/>
       <w:szCs w:val="28"/>
-      <w:lang w:val="ru-RU"/>
     </w:rPr>
   </w:style>
   <w:style w:type="paragraph" w:styleId="3">
@@ -10343,7 +12445,6 @@
   <w:style w:type="character" w:default="1" w:styleId="a0">
     <w:name w:val="Default Paragraph Font"/>
     <w:uiPriority w:val="1"/>
-    <w:semiHidden/>
     <w:unhideWhenUsed/>
   </w:style>
   <w:style w:type="table" w:default="1" w:styleId="a1">
@@ -10392,7 +12493,6 @@
     </w:pPr>
     <w:rPr>
       <w:sz w:val="28"/>
-      <w:lang w:val="ru-RU"/>
     </w:rPr>
   </w:style>
   <w:style w:type="paragraph" w:styleId="a5">
@@ -10459,7 +12559,6 @@
     </w:pPr>
     <w:rPr>
       <w:rFonts w:eastAsiaTheme="minorEastAsia"/>
-      <w:lang w:val="ru-RU"/>
     </w:rPr>
   </w:style>
   <w:style w:type="paragraph" w:styleId="HTML">
@@ -10493,7 +12592,6 @@
       <w:rFonts w:ascii="Courier New" w:hAnsi="Courier New" w:cs="Courier New"/>
       <w:sz w:val="20"/>
       <w:szCs w:val="20"/>
-      <w:lang w:val="ru-RU"/>
     </w:rPr>
   </w:style>
   <w:style w:type="character" w:customStyle="1" w:styleId="HTML0">
@@ -10583,7 +12681,6 @@
     <w:rPr>
       <w:sz w:val="28"/>
       <w:szCs w:val="28"/>
-      <w:lang w:val="ru-RU"/>
     </w:rPr>
   </w:style>
   <w:style w:type="character" w:customStyle="1" w:styleId="af0">
@@ -10629,7 +12726,6 @@
     <w:rPr>
       <w:rFonts w:asciiTheme="majorHAnsi" w:hAnsiTheme="majorHAnsi" w:cstheme="majorBidi"/>
       <w:color w:val="2F5496" w:themeColor="accent1" w:themeShade="BF"/>
-      <w:lang/>
     </w:rPr>
   </w:style>
   <w:style w:type="paragraph" w:styleId="11">
@@ -10639,9 +12735,11 @@
     <w:autoRedefine/>
     <w:uiPriority w:val="39"/>
     <w:unhideWhenUsed/>
-    <w:rsid w:val="00644570"/>
+    <w:rsid w:val="005817D9"/>
     <w:pPr>
-      <w:spacing w:line="360" w:lineRule="auto"/>
+      <w:tabs>
+        <w:tab w:val="right" w:leader="dot" w:pos="9342"/>
+      </w:tabs>
     </w:pPr>
     <w:rPr>
       <w:rFonts w:cstheme="minorHAnsi"/>

--- a/Documentation/Explanatory-note.docx
+++ b/Documentation/Explanatory-note.docx
@@ -6881,6 +6881,3094 @@
       </w:r>
       <w:r>
         <w:t xml:space="preserve"> сигнал о возникновении ошибки.</w:t>
+      </w:r>
+    </w:p>
+    <w:p>
+      <w:pPr>
+        <w:pStyle w:val="a4"/>
+      </w:pPr>
+    </w:p>
+    <w:p>
+      <w:pPr>
+        <w:pStyle w:val="3"/>
+      </w:pPr>
+      <w:r>
+        <w:t>3.3.3</w:t>
+      </w:r>
+      <w:r>
+        <w:t xml:space="preserve"> Cl</w:t>
+      </w:r>
+      <w:proofErr w:type="spellStart"/>
+      <w:r>
+        <w:t>ientProtocol</w:t>
+      </w:r>
+      <w:proofErr w:type="spellEnd"/>
+    </w:p>
+    <w:p>
+      <w:pPr>
+        <w:pStyle w:val="a4"/>
+      </w:pPr>
+    </w:p>
+    <w:p>
+      <w:pPr>
+        <w:pStyle w:val="a4"/>
+      </w:pPr>
+      <w:r>
+        <w:t>Класс используется для обработки сообщений между клиентом и сервером.</w:t>
+      </w:r>
+    </w:p>
+    <w:p>
+      <w:pPr>
+        <w:pStyle w:val="a4"/>
+      </w:pPr>
+    </w:p>
+    <w:p>
+      <w:pPr>
+        <w:pStyle w:val="a4"/>
+      </w:pPr>
+      <w:r>
+        <w:t>Поля:</w:t>
+      </w:r>
+    </w:p>
+    <w:p>
+      <w:pPr>
+        <w:pStyle w:val="a4"/>
+      </w:pPr>
+      <w:r>
+        <w:rPr>
+          <w:rFonts w:ascii="Courier New" w:hAnsi="Courier New"/>
+        </w:rPr>
+        <w:t>—</w:t>
+      </w:r>
+      <w:r>
+        <w:t xml:space="preserve"> </w:t>
+      </w:r>
+      <w:proofErr w:type="spellStart"/>
+      <w:r>
+        <w:rPr>
+          <w:rFonts w:ascii="Courier New" w:hAnsi="Courier New"/>
+        </w:rPr>
+        <w:t>MessageType</w:t>
+      </w:r>
+      <w:proofErr w:type="spellEnd"/>
+      <w:r>
+        <w:t xml:space="preserve"> </w:t>
+      </w:r>
+      <w:proofErr w:type="spellStart"/>
+      <w:r>
+        <w:rPr>
+          <w:rFonts w:ascii="Courier New" w:hAnsi="Courier New"/>
+        </w:rPr>
+        <w:t>messageType</w:t>
+      </w:r>
+      <w:proofErr w:type="spellEnd"/>
+      <w:r>
+        <w:t xml:space="preserve"> </w:t>
+      </w:r>
+      <w:r>
+        <w:rPr>
+          <w:rFonts w:ascii="Courier New" w:hAnsi="Courier New"/>
+        </w:rPr>
+        <w:t>—</w:t>
+      </w:r>
+      <w:r>
+        <w:t xml:space="preserve"> тип сообщения.</w:t>
+      </w:r>
+    </w:p>
+    <w:p>
+      <w:pPr>
+        <w:pStyle w:val="a4"/>
+      </w:pPr>
+      <w:r>
+        <w:rPr>
+          <w:rFonts w:ascii="Courier New" w:hAnsi="Courier New"/>
+        </w:rPr>
+        <w:lastRenderedPageBreak/>
+        <w:t>—</w:t>
+      </w:r>
+      <w:r>
+        <w:t xml:space="preserve"> </w:t>
+      </w:r>
+      <w:proofErr w:type="spellStart"/>
+      <w:r>
+        <w:rPr>
+          <w:rFonts w:ascii="Courier New" w:hAnsi="Courier New"/>
+        </w:rPr>
+        <w:t>QString</w:t>
+      </w:r>
+      <w:proofErr w:type="spellEnd"/>
+      <w:r>
+        <w:t xml:space="preserve"> </w:t>
+      </w:r>
+      <w:proofErr w:type="spellStart"/>
+      <w:r>
+        <w:rPr>
+          <w:rFonts w:ascii="Courier New" w:hAnsi="Courier New"/>
+        </w:rPr>
+        <w:t>chatMessage</w:t>
+      </w:r>
+      <w:proofErr w:type="spellEnd"/>
+      <w:r>
+        <w:t xml:space="preserve"> </w:t>
+      </w:r>
+      <w:r>
+        <w:rPr>
+          <w:rFonts w:ascii="Courier New" w:hAnsi="Courier New"/>
+        </w:rPr>
+        <w:t>—</w:t>
+      </w:r>
+      <w:r>
+        <w:t xml:space="preserve"> текст сообщения чата.</w:t>
+      </w:r>
+    </w:p>
+    <w:p>
+      <w:pPr>
+        <w:pStyle w:val="a4"/>
+      </w:pPr>
+      <w:r>
+        <w:rPr>
+          <w:rFonts w:ascii="Courier New" w:hAnsi="Courier New"/>
+        </w:rPr>
+        <w:t>—</w:t>
+      </w:r>
+      <w:r>
+        <w:t xml:space="preserve"> </w:t>
+      </w:r>
+      <w:proofErr w:type="spellStart"/>
+      <w:r>
+        <w:rPr>
+          <w:rFonts w:ascii="Courier New" w:hAnsi="Courier New"/>
+        </w:rPr>
+        <w:t>QString</w:t>
+      </w:r>
+      <w:proofErr w:type="spellEnd"/>
+      <w:r>
+        <w:t xml:space="preserve"> </w:t>
+      </w:r>
+      <w:proofErr w:type="spellStart"/>
+      <w:r>
+        <w:rPr>
+          <w:rFonts w:ascii="Courier New" w:hAnsi="Courier New"/>
+        </w:rPr>
+        <w:t>newName</w:t>
+      </w:r>
+      <w:proofErr w:type="spellEnd"/>
+      <w:r>
+        <w:t xml:space="preserve"> </w:t>
+      </w:r>
+      <w:r>
+        <w:rPr>
+          <w:rFonts w:ascii="Courier New" w:hAnsi="Courier New"/>
+        </w:rPr>
+        <w:t>—</w:t>
+      </w:r>
+      <w:r>
+        <w:t xml:space="preserve"> новое имя.</w:t>
+      </w:r>
+    </w:p>
+    <w:p>
+      <w:pPr>
+        <w:pStyle w:val="a4"/>
+      </w:pPr>
+      <w:r>
+        <w:rPr>
+          <w:rFonts w:ascii="Courier New" w:hAnsi="Courier New"/>
+        </w:rPr>
+        <w:t>—</w:t>
+      </w:r>
+      <w:r>
+        <w:t xml:space="preserve"> </w:t>
+      </w:r>
+      <w:proofErr w:type="spellStart"/>
+      <w:r>
+        <w:rPr>
+          <w:rFonts w:ascii="Courier New" w:hAnsi="Courier New"/>
+        </w:rPr>
+        <w:t>QString</w:t>
+      </w:r>
+      <w:proofErr w:type="spellEnd"/>
+      <w:r>
+        <w:t xml:space="preserve"> </w:t>
+      </w:r>
+      <w:proofErr w:type="spellStart"/>
+      <w:r>
+        <w:rPr>
+          <w:rFonts w:ascii="Courier New" w:hAnsi="Courier New"/>
+        </w:rPr>
+        <w:t>messageReceiver</w:t>
+      </w:r>
+      <w:proofErr w:type="spellEnd"/>
+      <w:r>
+        <w:t xml:space="preserve"> </w:t>
+      </w:r>
+      <w:r>
+        <w:rPr>
+          <w:rFonts w:ascii="Courier New" w:hAnsi="Courier New"/>
+        </w:rPr>
+        <w:t>—</w:t>
+      </w:r>
+      <w:r>
+        <w:t xml:space="preserve"> получатель сообщения.</w:t>
+      </w:r>
+    </w:p>
+    <w:p>
+      <w:pPr>
+        <w:pStyle w:val="a4"/>
+      </w:pPr>
+      <w:r>
+        <w:rPr>
+          <w:rFonts w:ascii="Courier New" w:hAnsi="Courier New"/>
+        </w:rPr>
+        <w:t>—</w:t>
+      </w:r>
+      <w:r>
+        <w:t xml:space="preserve"> </w:t>
+      </w:r>
+      <w:proofErr w:type="spellStart"/>
+      <w:r>
+        <w:rPr>
+          <w:rFonts w:ascii="Courier New" w:hAnsi="Courier New"/>
+        </w:rPr>
+        <w:t>QString</w:t>
+      </w:r>
+      <w:proofErr w:type="spellEnd"/>
+      <w:r>
+        <w:t xml:space="preserve"> </w:t>
+      </w:r>
+      <w:proofErr w:type="spellStart"/>
+      <w:r>
+        <w:rPr>
+          <w:rFonts w:ascii="Courier New" w:hAnsi="Courier New"/>
+        </w:rPr>
+        <w:t>currentClientName</w:t>
+      </w:r>
+      <w:proofErr w:type="spellEnd"/>
+      <w:r>
+        <w:t xml:space="preserve"> </w:t>
+      </w:r>
+      <w:r>
+        <w:rPr>
+          <w:rFonts w:ascii="Courier New" w:hAnsi="Courier New"/>
+        </w:rPr>
+        <w:t>—</w:t>
+      </w:r>
+      <w:r>
+        <w:t xml:space="preserve"> текущее имя клиента.</w:t>
+      </w:r>
+    </w:p>
+    <w:p>
+      <w:pPr>
+        <w:pStyle w:val="a4"/>
+      </w:pPr>
+      <w:r>
+        <w:rPr>
+          <w:rFonts w:ascii="Courier New" w:hAnsi="Courier New"/>
+        </w:rPr>
+        <w:t>—</w:t>
+      </w:r>
+      <w:r>
+        <w:t xml:space="preserve"> </w:t>
+      </w:r>
+      <w:proofErr w:type="spellStart"/>
+      <w:r>
+        <w:rPr>
+          <w:rFonts w:ascii="Courier New" w:hAnsi="Courier New"/>
+        </w:rPr>
+        <w:t>QString</w:t>
+      </w:r>
+      <w:proofErr w:type="spellEnd"/>
+      <w:r>
+        <w:t xml:space="preserve"> </w:t>
+      </w:r>
+      <w:proofErr w:type="spellStart"/>
+      <w:r>
+        <w:rPr>
+          <w:rFonts w:ascii="Courier New" w:hAnsi="Courier New"/>
+        </w:rPr>
+        <w:t>previousName</w:t>
+      </w:r>
+      <w:proofErr w:type="spellEnd"/>
+      <w:r>
+        <w:t xml:space="preserve"> </w:t>
+      </w:r>
+      <w:r>
+        <w:rPr>
+          <w:rFonts w:ascii="Courier New" w:hAnsi="Courier New"/>
+        </w:rPr>
+        <w:t>—</w:t>
+      </w:r>
+      <w:r>
+        <w:t xml:space="preserve"> предыдущее имя.</w:t>
+      </w:r>
+    </w:p>
+    <w:p>
+      <w:pPr>
+        <w:pStyle w:val="a4"/>
+      </w:pPr>
+      <w:r>
+        <w:rPr>
+          <w:rFonts w:ascii="Courier New" w:hAnsi="Courier New"/>
+        </w:rPr>
+        <w:t>—</w:t>
+      </w:r>
+      <w:r>
+        <w:t xml:space="preserve"> </w:t>
+      </w:r>
+      <w:proofErr w:type="spellStart"/>
+      <w:r>
+        <w:rPr>
+          <w:rFonts w:ascii="Courier New" w:hAnsi="Courier New"/>
+        </w:rPr>
+        <w:t>QStringList</w:t>
+      </w:r>
+      <w:proofErr w:type="spellEnd"/>
+      <w:r>
+        <w:t xml:space="preserve"> </w:t>
+      </w:r>
+      <w:proofErr w:type="spellStart"/>
+      <w:r>
+        <w:rPr>
+          <w:rFonts w:ascii="Courier New" w:hAnsi="Courier New"/>
+        </w:rPr>
+        <w:t>clientNames</w:t>
+      </w:r>
+      <w:proofErr w:type="spellEnd"/>
+      <w:r>
+        <w:t xml:space="preserve"> </w:t>
+      </w:r>
+      <w:r>
+        <w:rPr>
+          <w:rFonts w:ascii="Courier New" w:hAnsi="Courier New"/>
+        </w:rPr>
+        <w:t>—</w:t>
+      </w:r>
+      <w:r>
+        <w:t xml:space="preserve"> список имен клиентов.</w:t>
+      </w:r>
+    </w:p>
+    <w:p>
+      <w:pPr>
+        <w:pStyle w:val="a4"/>
+      </w:pPr>
+      <w:r>
+        <w:rPr>
+          <w:rFonts w:ascii="Courier New" w:hAnsi="Courier New"/>
+        </w:rPr>
+        <w:t>—</w:t>
+      </w:r>
+      <w:r>
+        <w:t xml:space="preserve"> </w:t>
+      </w:r>
+      <w:proofErr w:type="spellStart"/>
+      <w:r>
+        <w:rPr>
+          <w:rFonts w:ascii="Courier New" w:hAnsi="Courier New"/>
+        </w:rPr>
+        <w:t>QString</w:t>
+      </w:r>
+      <w:proofErr w:type="spellEnd"/>
+      <w:r>
+        <w:t xml:space="preserve"> </w:t>
+      </w:r>
+      <w:proofErr w:type="spellStart"/>
+      <w:r>
+        <w:rPr>
+          <w:rFonts w:ascii="Courier New" w:hAnsi="Courier New"/>
+        </w:rPr>
+        <w:t>myName</w:t>
+      </w:r>
+      <w:proofErr w:type="spellEnd"/>
+      <w:r>
+        <w:t xml:space="preserve"> </w:t>
+      </w:r>
+      <w:r>
+        <w:rPr>
+          <w:rFonts w:ascii="Courier New" w:hAnsi="Courier New"/>
+        </w:rPr>
+        <w:t>—</w:t>
+      </w:r>
+      <w:r>
+        <w:t xml:space="preserve"> мое имя.</w:t>
+      </w:r>
+    </w:p>
+    <w:p>
+      <w:pPr>
+        <w:pStyle w:val="a4"/>
+      </w:pPr>
+      <w:r>
+        <w:rPr>
+          <w:rFonts w:ascii="Courier New" w:hAnsi="Courier New"/>
+        </w:rPr>
+        <w:t>—</w:t>
+      </w:r>
+      <w:r>
+        <w:t xml:space="preserve"> </w:t>
+      </w:r>
+      <w:proofErr w:type="spellStart"/>
+      <w:r>
+        <w:rPr>
+          <w:rFonts w:ascii="Courier New" w:hAnsi="Courier New"/>
+        </w:rPr>
+        <w:t>QString</w:t>
+      </w:r>
+      <w:proofErr w:type="spellEnd"/>
+      <w:r>
+        <w:t xml:space="preserve"> </w:t>
+      </w:r>
+      <w:proofErr w:type="spellStart"/>
+      <w:r>
+        <w:rPr>
+          <w:rFonts w:ascii="Courier New" w:hAnsi="Courier New"/>
+        </w:rPr>
+        <w:t>messageSender</w:t>
+      </w:r>
+      <w:proofErr w:type="spellEnd"/>
+      <w:r>
+        <w:t xml:space="preserve"> </w:t>
+      </w:r>
+      <w:r>
+        <w:rPr>
+          <w:rFonts w:ascii="Courier New" w:hAnsi="Courier New"/>
+        </w:rPr>
+        <w:t>—</w:t>
+      </w:r>
+      <w:r>
+        <w:t xml:space="preserve"> отправитель сообщения.</w:t>
+      </w:r>
+    </w:p>
+    <w:p>
+      <w:pPr>
+        <w:pStyle w:val="a4"/>
+      </w:pPr>
+    </w:p>
+    <w:p>
+      <w:pPr>
+        <w:pStyle w:val="a4"/>
+      </w:pPr>
+      <w:r>
+        <w:t>Методы:</w:t>
+      </w:r>
+    </w:p>
+    <w:p>
+      <w:pPr>
+        <w:pStyle w:val="a4"/>
+      </w:pPr>
+      <w:r>
+        <w:rPr>
+          <w:rFonts w:ascii="Courier New" w:hAnsi="Courier New"/>
+        </w:rPr>
+        <w:t>—</w:t>
+      </w:r>
+      <w:r>
+        <w:t xml:space="preserve"> </w:t>
+      </w:r>
+      <w:proofErr w:type="spellStart"/>
+      <w:r>
+        <w:rPr>
+          <w:rFonts w:ascii="Courier New" w:hAnsi="Courier New"/>
+        </w:rPr>
+        <w:t>ClientProtocol</w:t>
+      </w:r>
+      <w:proofErr w:type="spellEnd"/>
+      <w:r>
+        <w:t xml:space="preserve"> — конструктор.</w:t>
+      </w:r>
+    </w:p>
+    <w:p>
+      <w:pPr>
+        <w:pStyle w:val="a4"/>
+      </w:pPr>
+      <w:r>
+        <w:rPr>
+          <w:rFonts w:ascii="Courier New" w:hAnsi="Courier New"/>
+        </w:rPr>
+        <w:t>—</w:t>
+      </w:r>
+      <w:r>
+        <w:t xml:space="preserve"> </w:t>
+      </w:r>
+      <w:proofErr w:type="spellStart"/>
+      <w:r>
+        <w:rPr>
+          <w:rFonts w:ascii="Courier New" w:hAnsi="Courier New"/>
+        </w:rPr>
+        <w:t>QByteArray</w:t>
+      </w:r>
+      <w:proofErr w:type="spellEnd"/>
+      <w:r>
+        <w:t xml:space="preserve"> </w:t>
+      </w:r>
+      <w:proofErr w:type="spellStart"/>
+      <w:r>
+        <w:rPr>
+          <w:rFonts w:ascii="Courier New" w:hAnsi="Courier New"/>
+        </w:rPr>
+        <w:t>composeTextMessage</w:t>
+      </w:r>
+      <w:proofErr w:type="spellEnd"/>
+      <w:r>
+        <w:t xml:space="preserve"> </w:t>
+      </w:r>
+      <w:r>
+        <w:rPr>
+          <w:rFonts w:ascii="Courier New" w:hAnsi="Courier New"/>
+        </w:rPr>
+        <w:t>—</w:t>
+      </w:r>
+      <w:r>
+        <w:t xml:space="preserve"> принимает </w:t>
+      </w:r>
+      <w:proofErr w:type="spellStart"/>
+      <w:r>
+        <w:rPr>
+          <w:rFonts w:ascii="Courier New" w:hAnsi="Courier New"/>
+        </w:rPr>
+        <w:t>QString</w:t>
+      </w:r>
+      <w:proofErr w:type="spellEnd"/>
+      <w:r>
+        <w:t xml:space="preserve"> </w:t>
+      </w:r>
+      <w:r>
+        <w:rPr>
+          <w:rFonts w:ascii="Courier New" w:hAnsi="Courier New"/>
+        </w:rPr>
+        <w:t>—</w:t>
+      </w:r>
+      <w:r>
+        <w:t xml:space="preserve"> сообщение, </w:t>
+      </w:r>
+      <w:proofErr w:type="spellStart"/>
+      <w:r>
+        <w:rPr>
+          <w:rFonts w:ascii="Courier New" w:hAnsi="Courier New"/>
+        </w:rPr>
+        <w:t>QString</w:t>
+      </w:r>
+      <w:proofErr w:type="spellEnd"/>
+      <w:r>
+        <w:t xml:space="preserve"> </w:t>
+      </w:r>
+      <w:r>
+        <w:rPr>
+          <w:rFonts w:ascii="Courier New" w:hAnsi="Courier New"/>
+        </w:rPr>
+        <w:t>—</w:t>
+      </w:r>
+      <w:r>
+        <w:t xml:space="preserve"> получатель. Составляет и возвращает сообщение чата.</w:t>
+      </w:r>
+    </w:p>
+    <w:p>
+      <w:pPr>
+        <w:pStyle w:val="a4"/>
+      </w:pPr>
+      <w:r>
+        <w:rPr>
+          <w:rFonts w:ascii="Courier New" w:hAnsi="Courier New"/>
+        </w:rPr>
+        <w:t>—</w:t>
+      </w:r>
+      <w:r>
+        <w:t xml:space="preserve"> </w:t>
+      </w:r>
+      <w:proofErr w:type="spellStart"/>
+      <w:r>
+        <w:rPr>
+          <w:rFonts w:ascii="Courier New" w:hAnsi="Courier New"/>
+        </w:rPr>
+        <w:t>QByteArray</w:t>
+      </w:r>
+      <w:proofErr w:type="spellEnd"/>
+      <w:r>
+        <w:t xml:space="preserve"> </w:t>
+      </w:r>
+      <w:proofErr w:type="spellStart"/>
+      <w:r>
+        <w:rPr>
+          <w:rFonts w:ascii="Courier New" w:hAnsi="Courier New"/>
+        </w:rPr>
+        <w:t>composeNameMessage</w:t>
+      </w:r>
+      <w:proofErr w:type="spellEnd"/>
+      <w:r>
+        <w:t xml:space="preserve"> </w:t>
+      </w:r>
+      <w:r>
+        <w:rPr>
+          <w:rFonts w:ascii="Courier New" w:hAnsi="Courier New"/>
+        </w:rPr>
+        <w:t>—</w:t>
+      </w:r>
+      <w:r>
+        <w:t xml:space="preserve"> принимает </w:t>
+      </w:r>
+      <w:proofErr w:type="spellStart"/>
+      <w:r>
+        <w:rPr>
+          <w:rFonts w:ascii="Courier New" w:hAnsi="Courier New"/>
+        </w:rPr>
+        <w:t>QString</w:t>
+      </w:r>
+      <w:proofErr w:type="spellEnd"/>
+      <w:r>
+        <w:t xml:space="preserve"> </w:t>
+      </w:r>
+      <w:r>
+        <w:rPr>
+          <w:rFonts w:ascii="Courier New" w:hAnsi="Courier New"/>
+        </w:rPr>
+        <w:t>—</w:t>
+      </w:r>
+      <w:r>
+        <w:t xml:space="preserve"> имя. Составляет и возвращает сообщение с именем.</w:t>
+      </w:r>
+    </w:p>
+    <w:p>
+      <w:pPr>
+        <w:pStyle w:val="a4"/>
+      </w:pPr>
+      <w:r>
+        <w:rPr>
+          <w:rFonts w:ascii="Courier New" w:hAnsi="Courier New"/>
+        </w:rPr>
+        <w:t>—</w:t>
+      </w:r>
+      <w:r>
+        <w:t xml:space="preserve"> </w:t>
+      </w:r>
+      <w:proofErr w:type="spellStart"/>
+      <w:r>
+        <w:rPr>
+          <w:rFonts w:ascii="Courier New" w:hAnsi="Courier New"/>
+        </w:rPr>
+        <w:t>void</w:t>
+      </w:r>
+      <w:proofErr w:type="spellEnd"/>
+      <w:r>
+        <w:t xml:space="preserve"> </w:t>
+      </w:r>
+      <w:proofErr w:type="spellStart"/>
+      <w:r>
+        <w:rPr>
+          <w:rFonts w:ascii="Courier New" w:hAnsi="Courier New"/>
+        </w:rPr>
+        <w:t>parseData</w:t>
+      </w:r>
+      <w:proofErr w:type="spellEnd"/>
+      <w:r>
+        <w:t xml:space="preserve"> </w:t>
+      </w:r>
+      <w:r>
+        <w:rPr>
+          <w:rFonts w:ascii="Courier New" w:hAnsi="Courier New"/>
+        </w:rPr>
+        <w:t>—</w:t>
+      </w:r>
+      <w:r>
+        <w:t xml:space="preserve"> принимает </w:t>
+      </w:r>
+      <w:proofErr w:type="spellStart"/>
+      <w:r>
+        <w:rPr>
+          <w:rFonts w:ascii="Courier New" w:hAnsi="Courier New"/>
+        </w:rPr>
+        <w:t>QByteArray</w:t>
+      </w:r>
+      <w:proofErr w:type="spellEnd"/>
+      <w:r>
+        <w:t xml:space="preserve"> </w:t>
+      </w:r>
+      <w:r>
+        <w:rPr>
+          <w:rFonts w:ascii="Courier New" w:hAnsi="Courier New"/>
+        </w:rPr>
+        <w:t>—</w:t>
+      </w:r>
+      <w:r>
+        <w:t xml:space="preserve"> данные. Разбирает данные.</w:t>
+      </w:r>
+    </w:p>
+    <w:p>
+      <w:pPr>
+        <w:pStyle w:val="a4"/>
+      </w:pPr>
+      <w:r>
+        <w:rPr>
+          <w:rFonts w:ascii="Courier New" w:hAnsi="Courier New"/>
+        </w:rPr>
+        <w:t>—</w:t>
+      </w:r>
+      <w:r>
+        <w:t xml:space="preserve"> </w:t>
+      </w:r>
+      <w:proofErr w:type="spellStart"/>
+      <w:r>
+        <w:rPr>
+          <w:rFonts w:ascii="Courier New" w:hAnsi="Courier New"/>
+        </w:rPr>
+        <w:t>const</w:t>
+      </w:r>
+      <w:proofErr w:type="spellEnd"/>
+      <w:r>
+        <w:t xml:space="preserve"> </w:t>
+      </w:r>
+      <w:proofErr w:type="spellStart"/>
+      <w:r>
+        <w:rPr>
+          <w:rFonts w:ascii="Courier New" w:hAnsi="Courier New"/>
+        </w:rPr>
+        <w:t>QString</w:t>
+      </w:r>
+      <w:proofErr w:type="spellEnd"/>
+      <w:r>
+        <w:t xml:space="preserve"> </w:t>
+      </w:r>
+      <w:r>
+        <w:rPr>
+          <w:rFonts w:ascii="Courier New" w:hAnsi="Courier New"/>
+        </w:rPr>
+        <w:t>&amp;</w:t>
+      </w:r>
+      <w:proofErr w:type="spellStart"/>
+      <w:r>
+        <w:rPr>
+          <w:rFonts w:ascii="Courier New" w:hAnsi="Courier New"/>
+        </w:rPr>
+        <w:t>getChatMessage</w:t>
+      </w:r>
+      <w:proofErr w:type="spellEnd"/>
+      <w:r>
+        <w:t xml:space="preserve"> </w:t>
+      </w:r>
+      <w:r>
+        <w:rPr>
+          <w:rFonts w:ascii="Courier New" w:hAnsi="Courier New"/>
+        </w:rPr>
+        <w:t>—</w:t>
+      </w:r>
+      <w:r>
+        <w:t xml:space="preserve"> возвращает текст сообщения.</w:t>
+      </w:r>
+    </w:p>
+    <w:p>
+      <w:pPr>
+        <w:pStyle w:val="a4"/>
+      </w:pPr>
+      <w:r>
+        <w:rPr>
+          <w:rFonts w:ascii="Courier New" w:hAnsi="Courier New"/>
+        </w:rPr>
+        <w:t>—</w:t>
+      </w:r>
+      <w:r>
+        <w:t xml:space="preserve"> </w:t>
+      </w:r>
+      <w:proofErr w:type="spellStart"/>
+      <w:r>
+        <w:rPr>
+          <w:rFonts w:ascii="Courier New" w:hAnsi="Courier New"/>
+        </w:rPr>
+        <w:t>const</w:t>
+      </w:r>
+      <w:proofErr w:type="spellEnd"/>
+      <w:r>
+        <w:t xml:space="preserve"> </w:t>
+      </w:r>
+      <w:proofErr w:type="spellStart"/>
+      <w:r>
+        <w:rPr>
+          <w:rFonts w:ascii="Courier New" w:hAnsi="Courier New"/>
+        </w:rPr>
+        <w:t>QString</w:t>
+      </w:r>
+      <w:proofErr w:type="spellEnd"/>
+      <w:r>
+        <w:rPr>
+          <w:rFonts w:ascii="Courier New" w:hAnsi="Courier New"/>
+        </w:rPr>
+        <w:t xml:space="preserve"> &amp;</w:t>
+      </w:r>
+      <w:proofErr w:type="spellStart"/>
+      <w:r>
+        <w:rPr>
+          <w:rFonts w:ascii="Courier New" w:hAnsi="Courier New"/>
+        </w:rPr>
+        <w:t>getNewName</w:t>
+      </w:r>
+      <w:proofErr w:type="spellEnd"/>
+      <w:r>
+        <w:rPr>
+          <w:rFonts w:ascii="Courier New" w:hAnsi="Courier New"/>
+        </w:rPr>
+        <w:t xml:space="preserve"> —</w:t>
+      </w:r>
+      <w:r>
+        <w:t xml:space="preserve"> возвращает новое имя.</w:t>
+      </w:r>
+    </w:p>
+    <w:p>
+      <w:pPr>
+        <w:pStyle w:val="a4"/>
+      </w:pPr>
+      <w:r>
+        <w:rPr>
+          <w:rFonts w:ascii="Courier New" w:hAnsi="Courier New"/>
+        </w:rPr>
+        <w:t>—</w:t>
+      </w:r>
+      <w:r>
+        <w:t xml:space="preserve"> </w:t>
+      </w:r>
+      <w:proofErr w:type="spellStart"/>
+      <w:r>
+        <w:rPr>
+          <w:rFonts w:ascii="Courier New" w:hAnsi="Courier New"/>
+        </w:rPr>
+        <w:t>MessageType</w:t>
+      </w:r>
+      <w:proofErr w:type="spellEnd"/>
+      <w:r>
+        <w:rPr>
+          <w:rFonts w:ascii="Courier New" w:hAnsi="Courier New"/>
+        </w:rPr>
+        <w:t xml:space="preserve"> </w:t>
+      </w:r>
+      <w:proofErr w:type="spellStart"/>
+      <w:r>
+        <w:rPr>
+          <w:rFonts w:ascii="Courier New" w:hAnsi="Courier New"/>
+        </w:rPr>
+        <w:t>getMessageType</w:t>
+      </w:r>
+      <w:proofErr w:type="spellEnd"/>
+      <w:r>
+        <w:rPr>
+          <w:rFonts w:ascii="Courier New" w:hAnsi="Courier New"/>
+        </w:rPr>
+        <w:t xml:space="preserve"> —</w:t>
+      </w:r>
+      <w:r>
+        <w:t xml:space="preserve"> возвращает тип сообщения.</w:t>
+      </w:r>
+    </w:p>
+    <w:p>
+      <w:pPr>
+        <w:pStyle w:val="a4"/>
+      </w:pPr>
+      <w:r>
+        <w:rPr>
+          <w:rFonts w:ascii="Courier New" w:hAnsi="Courier New"/>
+        </w:rPr>
+        <w:t>—</w:t>
+      </w:r>
+      <w:r>
+        <w:t xml:space="preserve"> </w:t>
+      </w:r>
+      <w:proofErr w:type="spellStart"/>
+      <w:r>
+        <w:rPr>
+          <w:rFonts w:ascii="Courier New" w:hAnsi="Courier New"/>
+        </w:rPr>
+        <w:t>QString</w:t>
+      </w:r>
+      <w:proofErr w:type="spellEnd"/>
+      <w:r>
+        <w:rPr>
+          <w:rFonts w:ascii="Courier New" w:hAnsi="Courier New"/>
+        </w:rPr>
+        <w:t xml:space="preserve"> </w:t>
+      </w:r>
+      <w:proofErr w:type="spellStart"/>
+      <w:r>
+        <w:rPr>
+          <w:rFonts w:ascii="Courier New" w:hAnsi="Courier New"/>
+        </w:rPr>
+        <w:t>getMessageReceiver</w:t>
+      </w:r>
+      <w:proofErr w:type="spellEnd"/>
+      <w:r>
+        <w:rPr>
+          <w:rFonts w:ascii="Courier New" w:hAnsi="Courier New"/>
+        </w:rPr>
+        <w:t xml:space="preserve"> —</w:t>
+      </w:r>
+      <w:r>
+        <w:t xml:space="preserve"> возвращает получателя сообщения.</w:t>
+      </w:r>
+    </w:p>
+    <w:p>
+      <w:pPr>
+        <w:pStyle w:val="a4"/>
+      </w:pPr>
+      <w:r>
+        <w:rPr>
+          <w:rFonts w:ascii="Courier New" w:hAnsi="Courier New"/>
+        </w:rPr>
+        <w:t>—</w:t>
+      </w:r>
+      <w:r>
+        <w:t xml:space="preserve"> </w:t>
+      </w:r>
+      <w:proofErr w:type="spellStart"/>
+      <w:r>
+        <w:rPr>
+          <w:rFonts w:ascii="Courier New" w:hAnsi="Courier New"/>
+        </w:rPr>
+        <w:t>const</w:t>
+      </w:r>
+      <w:proofErr w:type="spellEnd"/>
+      <w:r>
+        <w:t xml:space="preserve"> </w:t>
+      </w:r>
+      <w:proofErr w:type="spellStart"/>
+      <w:r>
+        <w:rPr>
+          <w:rFonts w:ascii="Courier New" w:hAnsi="Courier New"/>
+        </w:rPr>
+        <w:t>QString</w:t>
+      </w:r>
+      <w:proofErr w:type="spellEnd"/>
+      <w:r>
+        <w:t xml:space="preserve"> </w:t>
+      </w:r>
+      <w:r>
+        <w:rPr>
+          <w:rFonts w:ascii="Courier New" w:hAnsi="Courier New"/>
+        </w:rPr>
+        <w:t>&amp;</w:t>
+      </w:r>
+      <w:proofErr w:type="spellStart"/>
+      <w:r>
+        <w:rPr>
+          <w:rFonts w:ascii="Courier New" w:hAnsi="Courier New"/>
+        </w:rPr>
+        <w:t>getCurrentClientName</w:t>
+      </w:r>
+      <w:proofErr w:type="spellEnd"/>
+      <w:r>
+        <w:t xml:space="preserve"> </w:t>
+      </w:r>
+      <w:r>
+        <w:rPr>
+          <w:rFonts w:ascii="Courier New" w:hAnsi="Courier New"/>
+        </w:rPr>
+        <w:t>—</w:t>
+      </w:r>
+      <w:r>
+        <w:t xml:space="preserve"> возвращает текущее имя клиента.</w:t>
+      </w:r>
+    </w:p>
+    <w:p>
+      <w:pPr>
+        <w:pStyle w:val="a4"/>
+      </w:pPr>
+      <w:r>
+        <w:rPr>
+          <w:rFonts w:ascii="Courier New" w:hAnsi="Courier New"/>
+        </w:rPr>
+        <w:t>—</w:t>
+      </w:r>
+      <w:r>
+        <w:t xml:space="preserve"> </w:t>
+      </w:r>
+      <w:proofErr w:type="spellStart"/>
+      <w:r>
+        <w:rPr>
+          <w:rFonts w:ascii="Courier New" w:hAnsi="Courier New"/>
+        </w:rPr>
+        <w:t>const</w:t>
+      </w:r>
+      <w:proofErr w:type="spellEnd"/>
+      <w:r>
+        <w:t xml:space="preserve"> </w:t>
+      </w:r>
+      <w:proofErr w:type="spellStart"/>
+      <w:r>
+        <w:rPr>
+          <w:rFonts w:ascii="Courier New" w:hAnsi="Courier New"/>
+        </w:rPr>
+        <w:t>QString</w:t>
+      </w:r>
+      <w:proofErr w:type="spellEnd"/>
+      <w:r>
+        <w:t xml:space="preserve"> </w:t>
+      </w:r>
+      <w:r>
+        <w:rPr>
+          <w:rFonts w:ascii="Courier New" w:hAnsi="Courier New"/>
+        </w:rPr>
+        <w:t>&amp;</w:t>
+      </w:r>
+      <w:proofErr w:type="spellStart"/>
+      <w:r>
+        <w:rPr>
+          <w:rFonts w:ascii="Courier New" w:hAnsi="Courier New"/>
+        </w:rPr>
+        <w:t>getPreviousName</w:t>
+      </w:r>
+      <w:proofErr w:type="spellEnd"/>
+      <w:r>
+        <w:t xml:space="preserve"> </w:t>
+      </w:r>
+      <w:r>
+        <w:rPr>
+          <w:rFonts w:ascii="Courier New" w:hAnsi="Courier New"/>
+        </w:rPr>
+        <w:t>—</w:t>
+      </w:r>
+      <w:r>
+        <w:t xml:space="preserve"> возвращает предыдущее имя.</w:t>
+      </w:r>
+    </w:p>
+    <w:p>
+      <w:pPr>
+        <w:pStyle w:val="a4"/>
+      </w:pPr>
+      <w:r>
+        <w:rPr>
+          <w:rFonts w:ascii="Courier New" w:hAnsi="Courier New"/>
+        </w:rPr>
+        <w:t>—</w:t>
+      </w:r>
+      <w:r>
+        <w:t xml:space="preserve"> </w:t>
+      </w:r>
+      <w:proofErr w:type="spellStart"/>
+      <w:r>
+        <w:rPr>
+          <w:rFonts w:ascii="Courier New" w:hAnsi="Courier New"/>
+        </w:rPr>
+        <w:t>const</w:t>
+      </w:r>
+      <w:proofErr w:type="spellEnd"/>
+      <w:r>
+        <w:t xml:space="preserve"> </w:t>
+      </w:r>
+      <w:proofErr w:type="spellStart"/>
+      <w:r>
+        <w:rPr>
+          <w:rFonts w:ascii="Courier New" w:hAnsi="Courier New"/>
+        </w:rPr>
+        <w:t>QStringList</w:t>
+      </w:r>
+      <w:proofErr w:type="spellEnd"/>
+      <w:r>
+        <w:t xml:space="preserve"> </w:t>
+      </w:r>
+      <w:r>
+        <w:rPr>
+          <w:rFonts w:ascii="Courier New" w:hAnsi="Courier New"/>
+        </w:rPr>
+        <w:t>&amp;</w:t>
+      </w:r>
+      <w:proofErr w:type="spellStart"/>
+      <w:r>
+        <w:rPr>
+          <w:rFonts w:ascii="Courier New" w:hAnsi="Courier New"/>
+        </w:rPr>
+        <w:t>getClientNames</w:t>
+      </w:r>
+      <w:proofErr w:type="spellEnd"/>
+      <w:r>
+        <w:t xml:space="preserve"> </w:t>
+      </w:r>
+      <w:r>
+        <w:rPr>
+          <w:rFonts w:ascii="Courier New" w:hAnsi="Courier New"/>
+        </w:rPr>
+        <w:t>—</w:t>
+      </w:r>
+      <w:r>
+        <w:t xml:space="preserve"> возвращает список имен клиентов.</w:t>
+      </w:r>
+    </w:p>
+    <w:p>
+      <w:pPr>
+        <w:pStyle w:val="a4"/>
+      </w:pPr>
+      <w:r>
+        <w:rPr>
+          <w:rFonts w:ascii="Courier New" w:hAnsi="Courier New"/>
+        </w:rPr>
+        <w:t>—</w:t>
+      </w:r>
+      <w:r>
+        <w:t xml:space="preserve"> </w:t>
+      </w:r>
+      <w:proofErr w:type="spellStart"/>
+      <w:r>
+        <w:rPr>
+          <w:rFonts w:ascii="Courier New" w:hAnsi="Courier New"/>
+        </w:rPr>
+        <w:t>const</w:t>
+      </w:r>
+      <w:proofErr w:type="spellEnd"/>
+      <w:r>
+        <w:t xml:space="preserve"> </w:t>
+      </w:r>
+      <w:proofErr w:type="spellStart"/>
+      <w:r>
+        <w:rPr>
+          <w:rFonts w:ascii="Courier New" w:hAnsi="Courier New"/>
+        </w:rPr>
+        <w:t>QString</w:t>
+      </w:r>
+      <w:proofErr w:type="spellEnd"/>
+      <w:r>
+        <w:t xml:space="preserve"> </w:t>
+      </w:r>
+      <w:r>
+        <w:rPr>
+          <w:rFonts w:ascii="Courier New" w:hAnsi="Courier New"/>
+        </w:rPr>
+        <w:t>&amp;</w:t>
+      </w:r>
+      <w:proofErr w:type="spellStart"/>
+      <w:r>
+        <w:rPr>
+          <w:rFonts w:ascii="Courier New" w:hAnsi="Courier New"/>
+        </w:rPr>
+        <w:t>getMyName</w:t>
+      </w:r>
+      <w:proofErr w:type="spellEnd"/>
+      <w:r>
+        <w:t xml:space="preserve"> </w:t>
+      </w:r>
+      <w:r>
+        <w:rPr>
+          <w:rFonts w:ascii="Courier New" w:hAnsi="Courier New"/>
+        </w:rPr>
+        <w:t>—</w:t>
+      </w:r>
+      <w:r>
+        <w:t xml:space="preserve"> возвращает мое имя.</w:t>
+      </w:r>
+    </w:p>
+    <w:p>
+      <w:pPr>
+        <w:pStyle w:val="a4"/>
+      </w:pPr>
+      <w:r>
+        <w:rPr>
+          <w:rFonts w:ascii="Courier New" w:hAnsi="Courier New"/>
+        </w:rPr>
+        <w:t>—</w:t>
+      </w:r>
+      <w:r>
+        <w:t xml:space="preserve"> </w:t>
+      </w:r>
+      <w:proofErr w:type="spellStart"/>
+      <w:r>
+        <w:rPr>
+          <w:rFonts w:ascii="Courier New" w:hAnsi="Courier New"/>
+        </w:rPr>
+        <w:t>QString</w:t>
+      </w:r>
+      <w:proofErr w:type="spellEnd"/>
+      <w:r>
+        <w:t xml:space="preserve"> </w:t>
+      </w:r>
+      <w:proofErr w:type="spellStart"/>
+      <w:r>
+        <w:rPr>
+          <w:rFonts w:ascii="Courier New" w:hAnsi="Courier New"/>
+        </w:rPr>
+        <w:t>getMessageSender</w:t>
+      </w:r>
+      <w:proofErr w:type="spellEnd"/>
+      <w:r>
+        <w:t xml:space="preserve"> </w:t>
+      </w:r>
+      <w:r>
+        <w:rPr>
+          <w:rFonts w:ascii="Courier New" w:hAnsi="Courier New"/>
+        </w:rPr>
+        <w:t>—</w:t>
+      </w:r>
+      <w:r>
+        <w:t xml:space="preserve"> возвращает отправителя сообщения.</w:t>
+      </w:r>
+    </w:p>
+    <w:p>
+      <w:pPr>
+        <w:pStyle w:val="a4"/>
+      </w:pPr>
+      <w:r>
+        <w:rPr>
+          <w:rFonts w:ascii="Courier New" w:hAnsi="Courier New"/>
+        </w:rPr>
+        <w:t>—</w:t>
+      </w:r>
+      <w:r>
+        <w:t xml:space="preserve"> </w:t>
+      </w:r>
+      <w:proofErr w:type="spellStart"/>
+      <w:r>
+        <w:rPr>
+          <w:rFonts w:ascii="Courier New" w:hAnsi="Courier New"/>
+        </w:rPr>
+        <w:t>QByteArray</w:t>
+      </w:r>
+      <w:proofErr w:type="spellEnd"/>
+      <w:r>
+        <w:t xml:space="preserve"> </w:t>
+      </w:r>
+      <w:proofErr w:type="spellStart"/>
+      <w:r>
+        <w:rPr>
+          <w:rFonts w:ascii="Courier New" w:hAnsi="Courier New"/>
+        </w:rPr>
+        <w:t>prepareData</w:t>
+      </w:r>
+      <w:proofErr w:type="spellEnd"/>
+      <w:r>
+        <w:t xml:space="preserve"> </w:t>
+      </w:r>
+      <w:r>
+        <w:rPr>
+          <w:rFonts w:ascii="Courier New" w:hAnsi="Courier New"/>
+        </w:rPr>
+        <w:t>—</w:t>
+      </w:r>
+      <w:r>
+        <w:t xml:space="preserve"> принимает </w:t>
+      </w:r>
+      <w:proofErr w:type="spellStart"/>
+      <w:r>
+        <w:rPr>
+          <w:rFonts w:ascii="Courier New" w:hAnsi="Courier New"/>
+        </w:rPr>
+        <w:t>MessageType</w:t>
+      </w:r>
+      <w:proofErr w:type="spellEnd"/>
+      <w:r>
+        <w:t xml:space="preserve"> </w:t>
+      </w:r>
+      <w:r>
+        <w:rPr>
+          <w:rFonts w:ascii="Courier New" w:hAnsi="Courier New"/>
+        </w:rPr>
+        <w:t>—</w:t>
+      </w:r>
+      <w:r>
+        <w:t xml:space="preserve"> тип, </w:t>
+      </w:r>
+      <w:proofErr w:type="spellStart"/>
+      <w:r>
+        <w:rPr>
+          <w:rFonts w:ascii="Courier New" w:hAnsi="Courier New"/>
+        </w:rPr>
+        <w:t>QString</w:t>
+      </w:r>
+      <w:proofErr w:type="spellEnd"/>
+      <w:r>
+        <w:t xml:space="preserve"> </w:t>
+      </w:r>
+      <w:r>
+        <w:rPr>
+          <w:rFonts w:ascii="Courier New" w:hAnsi="Courier New"/>
+        </w:rPr>
+        <w:t>—</w:t>
+      </w:r>
+      <w:r>
+        <w:t xml:space="preserve"> данные. Подготавливает и возвращает данные.</w:t>
+      </w:r>
+    </w:p>
+    <w:p>
+      <w:pPr>
+        <w:pStyle w:val="a4"/>
+      </w:pPr>
+    </w:p>
+    <w:p>
+      <w:pPr>
+        <w:pStyle w:val="3"/>
+      </w:pPr>
+      <w:r>
+        <w:t>3.3.4</w:t>
+      </w:r>
+      <w:r>
+        <w:t xml:space="preserve"> C</w:t>
+      </w:r>
+      <w:proofErr w:type="spellStart"/>
+      <w:r>
+        <w:t>lientWindow</w:t>
+      </w:r>
+      <w:proofErr w:type="spellEnd"/>
+    </w:p>
+    <w:p>
+      <w:pPr>
+        <w:pStyle w:val="a4"/>
+      </w:pPr>
+    </w:p>
+    <w:p>
+      <w:pPr>
+        <w:pStyle w:val="a4"/>
+      </w:pPr>
+      <w:r>
+        <w:t>Класс представляет собой главное окно клиента.</w:t>
+      </w:r>
+    </w:p>
+    <w:p>
+      <w:pPr>
+        <w:pStyle w:val="a4"/>
+      </w:pPr>
+    </w:p>
+    <w:p>
+      <w:pPr>
+        <w:pStyle w:val="a4"/>
+      </w:pPr>
+      <w:r>
+        <w:t>Поля:</w:t>
+      </w:r>
+    </w:p>
+    <w:p>
+      <w:pPr>
+        <w:pStyle w:val="a4"/>
+      </w:pPr>
+      <w:r>
+        <w:rPr>
+          <w:rFonts w:ascii="Courier New" w:hAnsi="Courier New"/>
+        </w:rPr>
+        <w:t>—</w:t>
+      </w:r>
+      <w:r>
+        <w:t xml:space="preserve"> </w:t>
+      </w:r>
+      <w:proofErr w:type="spellStart"/>
+      <w:proofErr w:type="gramStart"/>
+      <w:r>
+        <w:rPr>
+          <w:rFonts w:ascii="Courier New" w:hAnsi="Courier New"/>
+        </w:rPr>
+        <w:t>Ui</w:t>
+      </w:r>
+      <w:proofErr w:type="spellEnd"/>
+      <w:r>
+        <w:rPr>
+          <w:rFonts w:ascii="Courier New" w:hAnsi="Courier New"/>
+        </w:rPr>
+        <w:t>::</w:t>
+      </w:r>
+      <w:proofErr w:type="spellStart"/>
+      <w:proofErr w:type="gramEnd"/>
+      <w:r>
+        <w:rPr>
+          <w:rFonts w:ascii="Courier New" w:hAnsi="Courier New"/>
+        </w:rPr>
+        <w:t>ClientWindow</w:t>
+      </w:r>
+      <w:proofErr w:type="spellEnd"/>
+      <w:r>
+        <w:rPr>
+          <w:rFonts w:ascii="Courier New" w:hAnsi="Courier New"/>
+        </w:rPr>
+        <w:t xml:space="preserve"> *</w:t>
+      </w:r>
+      <w:proofErr w:type="spellStart"/>
+      <w:r>
+        <w:rPr>
+          <w:rFonts w:ascii="Courier New" w:hAnsi="Courier New"/>
+        </w:rPr>
+        <w:t>ui</w:t>
+      </w:r>
+      <w:proofErr w:type="spellEnd"/>
+      <w:r>
+        <w:rPr>
+          <w:rFonts w:ascii="Courier New" w:hAnsi="Courier New"/>
+        </w:rPr>
+        <w:t xml:space="preserve"> —</w:t>
+      </w:r>
+      <w:r>
+        <w:t xml:space="preserve"> интерфейс пользователя.</w:t>
+      </w:r>
+    </w:p>
+    <w:p>
+      <w:pPr>
+        <w:pStyle w:val="a4"/>
+      </w:pPr>
+      <w:r>
+        <w:rPr>
+          <w:rFonts w:ascii="Courier New" w:hAnsi="Courier New"/>
+        </w:rPr>
+        <w:t>—</w:t>
+      </w:r>
+      <w:r>
+        <w:t xml:space="preserve"> </w:t>
+      </w:r>
+      <w:proofErr w:type="spellStart"/>
+      <w:r>
+        <w:rPr>
+          <w:rFonts w:ascii="Courier New" w:hAnsi="Courier New"/>
+        </w:rPr>
+        <w:t>ClientManager</w:t>
+      </w:r>
+      <w:proofErr w:type="spellEnd"/>
+      <w:r>
+        <w:rPr>
+          <w:rFonts w:ascii="Courier New" w:hAnsi="Courier New"/>
+        </w:rPr>
+        <w:t xml:space="preserve"> *</w:t>
+      </w:r>
+      <w:proofErr w:type="spellStart"/>
+      <w:r>
+        <w:rPr>
+          <w:rFonts w:ascii="Courier New" w:hAnsi="Courier New"/>
+        </w:rPr>
+        <w:t>client</w:t>
+      </w:r>
+      <w:proofErr w:type="spellEnd"/>
+      <w:r>
+        <w:rPr>
+          <w:rFonts w:ascii="Courier New" w:hAnsi="Courier New"/>
+        </w:rPr>
+        <w:t xml:space="preserve"> —</w:t>
+      </w:r>
+      <w:r>
+        <w:t xml:space="preserve"> менеджер клиента.</w:t>
+      </w:r>
+    </w:p>
+    <w:p>
+      <w:pPr>
+        <w:pStyle w:val="a4"/>
+      </w:pPr>
+      <w:r>
+        <w:rPr>
+          <w:rFonts w:ascii="Courier New" w:hAnsi="Courier New"/>
+        </w:rPr>
+        <w:t>—</w:t>
+      </w:r>
+      <w:r>
+        <w:t xml:space="preserve"> </w:t>
+      </w:r>
+      <w:proofErr w:type="spellStart"/>
+      <w:r>
+        <w:rPr>
+          <w:rFonts w:ascii="Courier New" w:hAnsi="Courier New"/>
+        </w:rPr>
+        <w:t>LoginWindow</w:t>
+      </w:r>
+      <w:proofErr w:type="spellEnd"/>
+      <w:r>
+        <w:rPr>
+          <w:rFonts w:ascii="Courier New" w:hAnsi="Courier New"/>
+        </w:rPr>
+        <w:t xml:space="preserve"> *</w:t>
+      </w:r>
+      <w:proofErr w:type="spellStart"/>
+      <w:r>
+        <w:rPr>
+          <w:rFonts w:ascii="Courier New" w:hAnsi="Courier New"/>
+        </w:rPr>
+        <w:t>loginWindow</w:t>
+      </w:r>
+      <w:proofErr w:type="spellEnd"/>
+      <w:r>
+        <w:rPr>
+          <w:rFonts w:ascii="Courier New" w:hAnsi="Courier New"/>
+        </w:rPr>
+        <w:t xml:space="preserve"> —</w:t>
+      </w:r>
+      <w:r>
+        <w:t xml:space="preserve"> окно входа.</w:t>
+      </w:r>
+    </w:p>
+    <w:p>
+      <w:pPr>
+        <w:pStyle w:val="a4"/>
+      </w:pPr>
+    </w:p>
+    <w:p>
+      <w:pPr>
+        <w:pStyle w:val="a4"/>
+      </w:pPr>
+      <w:r>
+        <w:t>Методы:</w:t>
+      </w:r>
+    </w:p>
+    <w:p>
+      <w:pPr>
+        <w:pStyle w:val="a4"/>
+      </w:pPr>
+      <w:r>
+        <w:rPr>
+          <w:rFonts w:ascii="Courier New" w:hAnsi="Courier New"/>
+        </w:rPr>
+        <w:t>—</w:t>
+      </w:r>
+      <w:r>
+        <w:t xml:space="preserve"> </w:t>
+      </w:r>
+      <w:proofErr w:type="spellStart"/>
+      <w:r>
+        <w:rPr>
+          <w:rFonts w:ascii="Courier New" w:hAnsi="Courier New"/>
+        </w:rPr>
+        <w:t>ClientWindow</w:t>
+      </w:r>
+      <w:proofErr w:type="spellEnd"/>
+      <w:r>
+        <w:t xml:space="preserve"> </w:t>
+      </w:r>
+      <w:r>
+        <w:rPr>
+          <w:rFonts w:ascii="Courier New" w:hAnsi="Courier New"/>
+        </w:rPr>
+        <w:t>—</w:t>
+      </w:r>
+      <w:r>
+        <w:t xml:space="preserve"> конструктор.</w:t>
+      </w:r>
+    </w:p>
+    <w:p>
+      <w:pPr>
+        <w:pStyle w:val="a4"/>
+      </w:pPr>
+      <w:r>
+        <w:rPr>
+          <w:rFonts w:ascii="Courier New" w:hAnsi="Courier New"/>
+        </w:rPr>
+        <w:t>—</w:t>
+      </w:r>
+      <w:r>
+        <w:t xml:space="preserve"> </w:t>
+      </w:r>
+      <w:r>
+        <w:rPr>
+          <w:rFonts w:ascii="Courier New" w:hAnsi="Courier New"/>
+        </w:rPr>
+        <w:t>~</w:t>
+      </w:r>
+      <w:proofErr w:type="spellStart"/>
+      <w:r>
+        <w:rPr>
+          <w:rFonts w:ascii="Courier New" w:hAnsi="Courier New"/>
+        </w:rPr>
+        <w:t>ClientWindow</w:t>
+      </w:r>
+      <w:proofErr w:type="spellEnd"/>
+      <w:r>
+        <w:t xml:space="preserve"> </w:t>
+      </w:r>
+      <w:r>
+        <w:rPr>
+          <w:rFonts w:ascii="Courier New" w:hAnsi="Courier New"/>
+        </w:rPr>
+        <w:t>—</w:t>
+      </w:r>
+      <w:r>
+        <w:t xml:space="preserve"> деструктор.</w:t>
+      </w:r>
+    </w:p>
+    <w:p>
+      <w:pPr>
+        <w:pStyle w:val="a4"/>
+      </w:pPr>
+      <w:r>
+        <w:rPr>
+          <w:rFonts w:ascii="Courier New" w:hAnsi="Courier New"/>
+        </w:rPr>
+        <w:t>—</w:t>
+      </w:r>
+      <w:r>
+        <w:t xml:space="preserve"> </w:t>
+      </w:r>
+      <w:proofErr w:type="spellStart"/>
+      <w:r>
+        <w:rPr>
+          <w:rFonts w:ascii="Courier New" w:hAnsi="Courier New"/>
+        </w:rPr>
+        <w:t>void</w:t>
+      </w:r>
+      <w:proofErr w:type="spellEnd"/>
+      <w:r>
+        <w:t xml:space="preserve"> </w:t>
+      </w:r>
+      <w:proofErr w:type="spellStart"/>
+      <w:r>
+        <w:rPr>
+          <w:rFonts w:ascii="Courier New" w:hAnsi="Courier New"/>
+        </w:rPr>
+        <w:t>connectToServer</w:t>
+      </w:r>
+      <w:proofErr w:type="spellEnd"/>
+      <w:r>
+        <w:t xml:space="preserve"> </w:t>
+      </w:r>
+      <w:r>
+        <w:rPr>
+          <w:rFonts w:ascii="Courier New" w:hAnsi="Courier New"/>
+        </w:rPr>
+        <w:t>—</w:t>
+      </w:r>
+      <w:r>
+        <w:t xml:space="preserve"> подключается к серверу.</w:t>
+      </w:r>
+    </w:p>
+    <w:p>
+      <w:pPr>
+        <w:pStyle w:val="a4"/>
+      </w:pPr>
+      <w:r>
+        <w:rPr>
+          <w:rFonts w:ascii="Courier New" w:hAnsi="Courier New"/>
+        </w:rPr>
+        <w:t>—</w:t>
+      </w:r>
+      <w:r>
+        <w:t xml:space="preserve"> </w:t>
+      </w:r>
+      <w:proofErr w:type="spellStart"/>
+      <w:r>
+        <w:rPr>
+          <w:rFonts w:ascii="Courier New" w:hAnsi="Courier New"/>
+        </w:rPr>
+        <w:t>void</w:t>
+      </w:r>
+      <w:proofErr w:type="spellEnd"/>
+      <w:r>
+        <w:t xml:space="preserve"> </w:t>
+      </w:r>
+      <w:proofErr w:type="spellStart"/>
+      <w:r>
+        <w:rPr>
+          <w:rFonts w:ascii="Courier New" w:hAnsi="Courier New"/>
+        </w:rPr>
+        <w:t>setupClient</w:t>
+      </w:r>
+      <w:proofErr w:type="spellEnd"/>
+      <w:r>
+        <w:t xml:space="preserve"> </w:t>
+      </w:r>
+      <w:r>
+        <w:rPr>
+          <w:rFonts w:ascii="Courier New" w:hAnsi="Courier New"/>
+        </w:rPr>
+        <w:t>—</w:t>
+      </w:r>
+      <w:r>
+        <w:t xml:space="preserve"> настраивает клиента.</w:t>
+      </w:r>
+    </w:p>
+    <w:p>
+      <w:pPr>
+        <w:pStyle w:val="a4"/>
+      </w:pPr>
+      <w:r>
+        <w:rPr>
+          <w:rFonts w:ascii="Courier New" w:hAnsi="Courier New"/>
+        </w:rPr>
+        <w:t>—</w:t>
+      </w:r>
+      <w:r>
+        <w:t xml:space="preserve"> </w:t>
+      </w:r>
+      <w:proofErr w:type="spellStart"/>
+      <w:r>
+        <w:rPr>
+          <w:rFonts w:ascii="Courier New" w:hAnsi="Courier New"/>
+        </w:rPr>
+        <w:t>void</w:t>
+      </w:r>
+      <w:proofErr w:type="spellEnd"/>
+      <w:r>
+        <w:t xml:space="preserve"> </w:t>
+      </w:r>
+      <w:proofErr w:type="spellStart"/>
+      <w:r>
+        <w:rPr>
+          <w:rFonts w:ascii="Courier New" w:hAnsi="Courier New"/>
+        </w:rPr>
+        <w:t>createMessage</w:t>
+      </w:r>
+      <w:proofErr w:type="spellEnd"/>
+      <w:r>
+        <w:t xml:space="preserve"> </w:t>
+      </w:r>
+      <w:r>
+        <w:rPr>
+          <w:rFonts w:ascii="Courier New" w:hAnsi="Courier New"/>
+        </w:rPr>
+        <w:t>—</w:t>
+      </w:r>
+      <w:r>
+        <w:t xml:space="preserve"> принимает </w:t>
+      </w:r>
+      <w:proofErr w:type="spellStart"/>
+      <w:r>
+        <w:rPr>
+          <w:rFonts w:ascii="Courier New" w:hAnsi="Courier New"/>
+        </w:rPr>
+        <w:t>QString</w:t>
+      </w:r>
+      <w:proofErr w:type="spellEnd"/>
+      <w:r>
+        <w:t xml:space="preserve"> </w:t>
+      </w:r>
+      <w:r>
+        <w:rPr>
+          <w:rFonts w:ascii="Courier New" w:hAnsi="Courier New"/>
+        </w:rPr>
+        <w:t>—</w:t>
+      </w:r>
+      <w:r>
+        <w:t xml:space="preserve"> имя пользователя, </w:t>
+      </w:r>
+      <w:proofErr w:type="spellStart"/>
+      <w:r>
+        <w:rPr>
+          <w:rFonts w:ascii="Courier New" w:hAnsi="Courier New"/>
+        </w:rPr>
+        <w:t>QString</w:t>
+      </w:r>
+      <w:proofErr w:type="spellEnd"/>
+      <w:r>
+        <w:t xml:space="preserve"> </w:t>
+      </w:r>
+      <w:r>
+        <w:rPr>
+          <w:rFonts w:ascii="Courier New" w:hAnsi="Courier New"/>
+        </w:rPr>
+        <w:t>—</w:t>
+      </w:r>
+      <w:r>
+        <w:t xml:space="preserve"> сообщение, </w:t>
+      </w:r>
+      <w:proofErr w:type="spellStart"/>
+      <w:r>
+        <w:rPr>
+          <w:rFonts w:ascii="Courier New" w:hAnsi="Courier New"/>
+        </w:rPr>
+        <w:t>bool</w:t>
+      </w:r>
+      <w:proofErr w:type="spellEnd"/>
+      <w:r>
+        <w:t xml:space="preserve"> </w:t>
+      </w:r>
+      <w:r>
+        <w:rPr>
+          <w:rFonts w:ascii="Courier New" w:hAnsi="Courier New"/>
+        </w:rPr>
+        <w:t>—</w:t>
+      </w:r>
+      <w:r>
+        <w:t xml:space="preserve"> является ли сообщение моим. Создает сообщение.</w:t>
+      </w:r>
+    </w:p>
+    <w:p>
+      <w:pPr>
+        <w:pStyle w:val="a4"/>
+      </w:pPr>
+      <w:r>
+        <w:rPr>
+          <w:rFonts w:ascii="Courier New" w:hAnsi="Courier New"/>
+        </w:rPr>
+        <w:t>—</w:t>
+      </w:r>
+      <w:r>
+        <w:t xml:space="preserve"> </w:t>
+      </w:r>
+      <w:proofErr w:type="spellStart"/>
+      <w:r>
+        <w:rPr>
+          <w:rFonts w:ascii="Courier New" w:hAnsi="Courier New"/>
+        </w:rPr>
+        <w:t>void</w:t>
+      </w:r>
+      <w:proofErr w:type="spellEnd"/>
+      <w:r>
+        <w:t xml:space="preserve"> </w:t>
+      </w:r>
+      <w:proofErr w:type="spellStart"/>
+      <w:r>
+        <w:rPr>
+          <w:rFonts w:ascii="Courier New" w:hAnsi="Courier New"/>
+        </w:rPr>
+        <w:t>processMessageAndSend</w:t>
+      </w:r>
+      <w:proofErr w:type="spellEnd"/>
+      <w:r>
+        <w:t xml:space="preserve"> </w:t>
+      </w:r>
+      <w:r>
+        <w:rPr>
+          <w:rFonts w:ascii="Courier New" w:hAnsi="Courier New"/>
+        </w:rPr>
+        <w:t>—</w:t>
+      </w:r>
+      <w:r>
+        <w:t xml:space="preserve"> обрабатывает и отправляет сообщение.</w:t>
+      </w:r>
+    </w:p>
+    <w:p>
+      <w:pPr>
+        <w:pStyle w:val="a4"/>
+      </w:pPr>
+      <w:r>
+        <w:rPr>
+          <w:rFonts w:ascii="Courier New" w:hAnsi="Courier New"/>
+        </w:rPr>
+        <w:t>—</w:t>
+      </w:r>
+      <w:r>
+        <w:t xml:space="preserve"> </w:t>
+      </w:r>
+      <w:proofErr w:type="spellStart"/>
+      <w:r>
+        <w:rPr>
+          <w:rFonts w:ascii="Courier New" w:hAnsi="Courier New"/>
+        </w:rPr>
+        <w:t>void</w:t>
+      </w:r>
+      <w:proofErr w:type="spellEnd"/>
+      <w:r>
+        <w:rPr>
+          <w:rFonts w:ascii="Courier New" w:hAnsi="Courier New"/>
+        </w:rPr>
+        <w:t xml:space="preserve"> </w:t>
+      </w:r>
+      <w:proofErr w:type="spellStart"/>
+      <w:r>
+        <w:rPr>
+          <w:rFonts w:ascii="Courier New" w:hAnsi="Courier New"/>
+        </w:rPr>
+        <w:t>on_btnSend_clicked</w:t>
+      </w:r>
+      <w:proofErr w:type="spellEnd"/>
+      <w:r>
+        <w:rPr>
+          <w:rFonts w:ascii="Courier New" w:hAnsi="Courier New"/>
+        </w:rPr>
+        <w:t xml:space="preserve"> —</w:t>
+      </w:r>
+      <w:r>
+        <w:t xml:space="preserve"> обработчик нажатия кнопки "Отправить".</w:t>
+      </w:r>
+    </w:p>
+    <w:p>
+      <w:pPr>
+        <w:pStyle w:val="a4"/>
+      </w:pPr>
+      <w:r>
+        <w:rPr>
+          <w:rFonts w:ascii="Courier New" w:hAnsi="Courier New"/>
+        </w:rPr>
+        <w:t>—</w:t>
+      </w:r>
+      <w:r>
+        <w:t xml:space="preserve"> </w:t>
+      </w:r>
+      <w:proofErr w:type="spellStart"/>
+      <w:r>
+        <w:rPr>
+          <w:rFonts w:ascii="Courier New" w:hAnsi="Courier New"/>
+        </w:rPr>
+        <w:t>void</w:t>
+      </w:r>
+      <w:proofErr w:type="spellEnd"/>
+      <w:r>
+        <w:t xml:space="preserve"> </w:t>
+      </w:r>
+      <w:proofErr w:type="spellStart"/>
+      <w:r>
+        <w:rPr>
+          <w:rFonts w:ascii="Courier New" w:hAnsi="Courier New"/>
+        </w:rPr>
+        <w:t>receiveChatMessage</w:t>
+      </w:r>
+      <w:proofErr w:type="spellEnd"/>
+      <w:r>
+        <w:t xml:space="preserve"> </w:t>
+      </w:r>
+      <w:r>
+        <w:rPr>
+          <w:rFonts w:ascii="Courier New" w:hAnsi="Courier New"/>
+        </w:rPr>
+        <w:t>—</w:t>
+      </w:r>
+      <w:r>
+        <w:t xml:space="preserve"> принимает </w:t>
+      </w:r>
+      <w:proofErr w:type="spellStart"/>
+      <w:r>
+        <w:rPr>
+          <w:rFonts w:ascii="Courier New" w:hAnsi="Courier New"/>
+        </w:rPr>
+        <w:t>QString</w:t>
+      </w:r>
+      <w:proofErr w:type="spellEnd"/>
+      <w:r>
+        <w:t xml:space="preserve"> </w:t>
+      </w:r>
+      <w:r>
+        <w:rPr>
+          <w:rFonts w:ascii="Courier New" w:hAnsi="Courier New"/>
+        </w:rPr>
+        <w:t>—</w:t>
+      </w:r>
+      <w:r>
+        <w:t xml:space="preserve"> отправитель, </w:t>
+      </w:r>
+      <w:proofErr w:type="spellStart"/>
+      <w:r>
+        <w:rPr>
+          <w:rFonts w:ascii="Courier New" w:hAnsi="Courier New"/>
+        </w:rPr>
+        <w:t>QString</w:t>
+      </w:r>
+      <w:proofErr w:type="spellEnd"/>
+      <w:r>
+        <w:t xml:space="preserve"> </w:t>
+      </w:r>
+      <w:r>
+        <w:rPr>
+          <w:rFonts w:ascii="Courier New" w:hAnsi="Courier New"/>
+        </w:rPr>
+        <w:t>—</w:t>
+      </w:r>
+      <w:r>
+        <w:t xml:space="preserve"> сообщение. Получает сообщение чата.</w:t>
+      </w:r>
+    </w:p>
+    <w:p>
+      <w:pPr>
+        <w:pStyle w:val="a4"/>
+      </w:pPr>
+      <w:r>
+        <w:rPr>
+          <w:rFonts w:ascii="Courier New" w:hAnsi="Courier New"/>
+        </w:rPr>
+        <w:t>—</w:t>
+      </w:r>
+      <w:r>
+        <w:t xml:space="preserve"> </w:t>
+      </w:r>
+      <w:proofErr w:type="spellStart"/>
+      <w:r>
+        <w:rPr>
+          <w:rFonts w:ascii="Courier New" w:hAnsi="Courier New"/>
+        </w:rPr>
+        <w:t>void</w:t>
+      </w:r>
+      <w:proofErr w:type="spellEnd"/>
+      <w:r>
+        <w:t xml:space="preserve"> </w:t>
+      </w:r>
+      <w:proofErr w:type="spellStart"/>
+      <w:r>
+        <w:rPr>
+          <w:rFonts w:ascii="Courier New" w:hAnsi="Courier New"/>
+        </w:rPr>
+        <w:t>onConnectionAcknowledgement</w:t>
+      </w:r>
+      <w:proofErr w:type="spellEnd"/>
+      <w:r>
+        <w:t xml:space="preserve"> </w:t>
+      </w:r>
+      <w:r>
+        <w:rPr>
+          <w:rFonts w:ascii="Courier New" w:hAnsi="Courier New"/>
+        </w:rPr>
+        <w:t>—</w:t>
+      </w:r>
+      <w:r>
+        <w:t xml:space="preserve"> принимает </w:t>
+      </w:r>
+      <w:proofErr w:type="spellStart"/>
+      <w:r>
+        <w:rPr>
+          <w:rFonts w:ascii="Courier New" w:hAnsi="Courier New"/>
+        </w:rPr>
+        <w:t>QString</w:t>
+      </w:r>
+      <w:proofErr w:type="spellEnd"/>
+      <w:r>
+        <w:t xml:space="preserve"> </w:t>
+      </w:r>
+      <w:r>
+        <w:rPr>
+          <w:rFonts w:ascii="Courier New" w:hAnsi="Courier New"/>
+        </w:rPr>
+        <w:t>—</w:t>
+      </w:r>
+      <w:r>
+        <w:t xml:space="preserve"> мое имя, </w:t>
+      </w:r>
+      <w:proofErr w:type="spellStart"/>
+      <w:r>
+        <w:rPr>
+          <w:rFonts w:ascii="Courier New" w:hAnsi="Courier New"/>
+        </w:rPr>
+        <w:t>QStringList</w:t>
+      </w:r>
+      <w:proofErr w:type="spellEnd"/>
+      <w:r>
+        <w:t xml:space="preserve"> </w:t>
+      </w:r>
+      <w:r>
+        <w:rPr>
+          <w:rFonts w:ascii="Courier New" w:hAnsi="Courier New"/>
+        </w:rPr>
+        <w:t>—</w:t>
+      </w:r>
+      <w:r>
+        <w:t xml:space="preserve"> имена клиентов. Обрабатывает подтверждение подключения.</w:t>
+      </w:r>
+    </w:p>
+    <w:p>
+      <w:pPr>
+        <w:pStyle w:val="a4"/>
+      </w:pPr>
+      <w:r>
+        <w:rPr>
+          <w:rFonts w:ascii="Courier New" w:hAnsi="Courier New"/>
+        </w:rPr>
+        <w:t>—</w:t>
+      </w:r>
+      <w:r>
+        <w:t xml:space="preserve"> </w:t>
+      </w:r>
+      <w:proofErr w:type="spellStart"/>
+      <w:r>
+        <w:rPr>
+          <w:rFonts w:ascii="Courier New" w:hAnsi="Courier New"/>
+        </w:rPr>
+        <w:t>void</w:t>
+      </w:r>
+      <w:proofErr w:type="spellEnd"/>
+      <w:r>
+        <w:t xml:space="preserve"> </w:t>
+      </w:r>
+      <w:proofErr w:type="spellStart"/>
+      <w:r>
+        <w:rPr>
+          <w:rFonts w:ascii="Courier New" w:hAnsi="Courier New"/>
+        </w:rPr>
+        <w:t>onNewClientConnectedToServer</w:t>
+      </w:r>
+      <w:proofErr w:type="spellEnd"/>
+      <w:r>
+        <w:t xml:space="preserve"> </w:t>
+      </w:r>
+      <w:r>
+        <w:rPr>
+          <w:rFonts w:ascii="Courier New" w:hAnsi="Courier New"/>
+        </w:rPr>
+        <w:t>—</w:t>
+      </w:r>
+      <w:r>
+        <w:t xml:space="preserve"> принимает </w:t>
+      </w:r>
+      <w:proofErr w:type="spellStart"/>
+      <w:r>
+        <w:rPr>
+          <w:rFonts w:ascii="Courier New" w:hAnsi="Courier New"/>
+        </w:rPr>
+        <w:t>QString</w:t>
+      </w:r>
+      <w:proofErr w:type="spellEnd"/>
+      <w:r>
+        <w:t xml:space="preserve"> </w:t>
+      </w:r>
+      <w:r>
+        <w:rPr>
+          <w:rFonts w:ascii="Courier New" w:hAnsi="Courier New"/>
+        </w:rPr>
+        <w:t>—</w:t>
+      </w:r>
+      <w:r>
+        <w:t xml:space="preserve"> имя клиента. Обрабатывает подключение нового клиента к серверу.</w:t>
+      </w:r>
+    </w:p>
+    <w:p>
+      <w:pPr>
+        <w:pStyle w:val="a4"/>
+      </w:pPr>
+      <w:r>
+        <w:rPr>
+          <w:rFonts w:ascii="Courier New" w:hAnsi="Courier New"/>
+        </w:rPr>
+        <w:t>—</w:t>
+      </w:r>
+      <w:r>
+        <w:t xml:space="preserve"> </w:t>
+      </w:r>
+      <w:proofErr w:type="spellStart"/>
+      <w:r>
+        <w:rPr>
+          <w:rFonts w:ascii="Courier New" w:hAnsi="Courier New"/>
+        </w:rPr>
+        <w:t>void</w:t>
+      </w:r>
+      <w:proofErr w:type="spellEnd"/>
+      <w:r>
+        <w:t xml:space="preserve"> </w:t>
+      </w:r>
+      <w:proofErr w:type="spellStart"/>
+      <w:r>
+        <w:rPr>
+          <w:rFonts w:ascii="Courier New" w:hAnsi="Courier New"/>
+        </w:rPr>
+        <w:t>onClientNameUpdated</w:t>
+      </w:r>
+      <w:proofErr w:type="spellEnd"/>
+      <w:r>
+        <w:t xml:space="preserve"> </w:t>
+      </w:r>
+      <w:r>
+        <w:rPr>
+          <w:rFonts w:ascii="Courier New" w:hAnsi="Courier New"/>
+        </w:rPr>
+        <w:t>—</w:t>
+      </w:r>
+      <w:r>
+        <w:t xml:space="preserve"> принимает </w:t>
+      </w:r>
+      <w:proofErr w:type="spellStart"/>
+      <w:r>
+        <w:rPr>
+          <w:rFonts w:ascii="Courier New" w:hAnsi="Courier New"/>
+        </w:rPr>
+        <w:t>QString</w:t>
+      </w:r>
+      <w:proofErr w:type="spellEnd"/>
+      <w:r>
+        <w:t xml:space="preserve"> </w:t>
+      </w:r>
+      <w:r>
+        <w:rPr>
+          <w:rFonts w:ascii="Courier New" w:hAnsi="Courier New"/>
+        </w:rPr>
+        <w:t>—</w:t>
+      </w:r>
+      <w:r>
+        <w:t xml:space="preserve"> предыдущее имя, </w:t>
+      </w:r>
+      <w:proofErr w:type="spellStart"/>
+      <w:r>
+        <w:rPr>
+          <w:rFonts w:ascii="Courier New" w:hAnsi="Courier New"/>
+        </w:rPr>
+        <w:t>QString</w:t>
+      </w:r>
+      <w:proofErr w:type="spellEnd"/>
+      <w:r>
+        <w:t xml:space="preserve"> </w:t>
+      </w:r>
+      <w:r>
+        <w:rPr>
+          <w:rFonts w:ascii="Courier New" w:hAnsi="Courier New"/>
+        </w:rPr>
+        <w:t>—</w:t>
+      </w:r>
+      <w:r>
+        <w:t xml:space="preserve"> имя клиента. Обрабатывает обновление имени клиента.</w:t>
+      </w:r>
+    </w:p>
+    <w:p>
+      <w:pPr>
+        <w:pStyle w:val="a4"/>
+      </w:pPr>
+      <w:r>
+        <w:rPr>
+          <w:rFonts w:ascii="Courier New" w:hAnsi="Courier New"/>
+        </w:rPr>
+        <w:t>—</w:t>
+      </w:r>
+      <w:r>
+        <w:t xml:space="preserve"> </w:t>
+      </w:r>
+      <w:proofErr w:type="spellStart"/>
+      <w:r>
+        <w:rPr>
+          <w:rFonts w:ascii="Courier New" w:hAnsi="Courier New"/>
+        </w:rPr>
+        <w:t>void</w:t>
+      </w:r>
+      <w:proofErr w:type="spellEnd"/>
+      <w:r>
+        <w:t xml:space="preserve"> </w:t>
+      </w:r>
+      <w:proofErr w:type="spellStart"/>
+      <w:r>
+        <w:rPr>
+          <w:rFonts w:ascii="Courier New" w:hAnsi="Courier New"/>
+        </w:rPr>
+        <w:t>onClientDisconnected</w:t>
+      </w:r>
+      <w:proofErr w:type="spellEnd"/>
+      <w:r>
+        <w:t xml:space="preserve"> </w:t>
+      </w:r>
+      <w:r>
+        <w:rPr>
+          <w:rFonts w:ascii="Courier New" w:hAnsi="Courier New"/>
+        </w:rPr>
+        <w:t>—</w:t>
+      </w:r>
+      <w:r>
+        <w:t xml:space="preserve"> принимает </w:t>
+      </w:r>
+      <w:proofErr w:type="spellStart"/>
+      <w:r>
+        <w:rPr>
+          <w:rFonts w:ascii="Courier New" w:hAnsi="Courier New"/>
+        </w:rPr>
+        <w:t>QString</w:t>
+      </w:r>
+      <w:proofErr w:type="spellEnd"/>
+      <w:r>
+        <w:t xml:space="preserve"> </w:t>
+      </w:r>
+      <w:r>
+        <w:rPr>
+          <w:rFonts w:ascii="Courier New" w:hAnsi="Courier New"/>
+        </w:rPr>
+        <w:t>—</w:t>
+      </w:r>
+      <w:r>
+        <w:t xml:space="preserve"> имя клиента. Обрабатывает отключение клиента.</w:t>
+      </w:r>
+    </w:p>
+    <w:p>
+      <w:pPr>
+        <w:pStyle w:val="a4"/>
+      </w:pPr>
+      <w:r>
+        <w:rPr>
+          <w:rFonts w:ascii="Courier New" w:hAnsi="Courier New"/>
+        </w:rPr>
+        <w:t>—</w:t>
+      </w:r>
+      <w:r>
+        <w:t xml:space="preserve"> </w:t>
+      </w:r>
+      <w:proofErr w:type="spellStart"/>
+      <w:r>
+        <w:rPr>
+          <w:rFonts w:ascii="Courier New" w:hAnsi="Courier New"/>
+        </w:rPr>
+        <w:t>void</w:t>
+      </w:r>
+      <w:proofErr w:type="spellEnd"/>
+      <w:r>
+        <w:t xml:space="preserve"> </w:t>
+      </w:r>
+      <w:proofErr w:type="spellStart"/>
+      <w:r>
+        <w:rPr>
+          <w:rFonts w:ascii="Courier New" w:hAnsi="Courier New"/>
+        </w:rPr>
+        <w:t>on_nameEdit_returnPressed</w:t>
+      </w:r>
+      <w:proofErr w:type="spellEnd"/>
+      <w:r>
+        <w:rPr>
+          <w:rFonts w:ascii="Courier New" w:hAnsi="Courier New"/>
+        </w:rPr>
+        <w:t xml:space="preserve"> —</w:t>
+      </w:r>
+      <w:r>
+        <w:t xml:space="preserve"> обработчик нажатия кнопки "Ввод" в поле редактирования имени.</w:t>
+      </w:r>
+    </w:p>
+    <w:p>
+      <w:pPr>
+        <w:pStyle w:val="a4"/>
+      </w:pPr>
+      <w:r>
+        <w:rPr>
+          <w:rFonts w:ascii="Courier New" w:hAnsi="Courier New"/>
+        </w:rPr>
+        <w:t>—</w:t>
+      </w:r>
+      <w:r>
+        <w:t xml:space="preserve"> </w:t>
+      </w:r>
+      <w:proofErr w:type="spellStart"/>
+      <w:r>
+        <w:rPr>
+          <w:rFonts w:ascii="Courier New" w:hAnsi="Courier New"/>
+        </w:rPr>
+        <w:t>void</w:t>
+      </w:r>
+      <w:proofErr w:type="spellEnd"/>
+      <w:r>
+        <w:rPr>
+          <w:rFonts w:ascii="Courier New" w:hAnsi="Courier New"/>
+        </w:rPr>
+        <w:t xml:space="preserve"> </w:t>
+      </w:r>
+      <w:proofErr w:type="spellStart"/>
+      <w:r>
+        <w:rPr>
+          <w:rFonts w:ascii="Courier New" w:hAnsi="Courier New"/>
+        </w:rPr>
+        <w:t>on_editMessage_returnPressed</w:t>
+      </w:r>
+      <w:proofErr w:type="spellEnd"/>
+      <w:r>
+        <w:rPr>
+          <w:rFonts w:ascii="Courier New" w:hAnsi="Courier New"/>
+        </w:rPr>
+        <w:t xml:space="preserve"> —</w:t>
+      </w:r>
+      <w:r>
+        <w:t xml:space="preserve"> обработчик нажатия кнопки "Ввод" в поле редактирования сообщения.</w:t>
+      </w:r>
+    </w:p>
+    <w:p>
+      <w:pPr>
+        <w:pStyle w:val="3"/>
+      </w:pPr>
+    </w:p>
+    <w:p>
+      <w:pPr>
+        <w:pStyle w:val="3"/>
+      </w:pPr>
+      <w:r>
+        <w:t>3</w:t>
+      </w:r>
+      <w:r>
+        <w:t>.</w:t>
+      </w:r>
+      <w:r>
+        <w:t>3.5</w:t>
+      </w:r>
+      <w:r>
+        <w:t xml:space="preserve"> Lo</w:t>
+      </w:r>
+      <w:proofErr w:type="spellStart"/>
+      <w:r>
+        <w:t>ginWindow</w:t>
+      </w:r>
+      <w:proofErr w:type="spellEnd"/>
+    </w:p>
+    <w:p>
+      <w:pPr>
+        <w:pStyle w:val="a4"/>
+      </w:pPr>
+    </w:p>
+    <w:p>
+      <w:pPr>
+        <w:pStyle w:val="a4"/>
+      </w:pPr>
+      <w:r>
+        <w:t>Класс представляет собой окно входа.</w:t>
+      </w:r>
+    </w:p>
+    <w:p>
+      <w:pPr>
+        <w:pStyle w:val="a4"/>
+      </w:pPr>
+    </w:p>
+    <w:p>
+      <w:pPr>
+        <w:pStyle w:val="a4"/>
+      </w:pPr>
+      <w:r>
+        <w:t>Поля:</w:t>
+      </w:r>
+    </w:p>
+    <w:p>
+      <w:pPr>
+        <w:pStyle w:val="a4"/>
+      </w:pPr>
+      <w:r>
+        <w:rPr>
+          <w:rFonts w:ascii="Courier New" w:hAnsi="Courier New"/>
+        </w:rPr>
+        <w:t>—</w:t>
+      </w:r>
+      <w:r>
+        <w:t xml:space="preserve"> </w:t>
+      </w:r>
+      <w:proofErr w:type="spellStart"/>
+      <w:proofErr w:type="gramStart"/>
+      <w:r>
+        <w:rPr>
+          <w:rFonts w:ascii="Courier New" w:hAnsi="Courier New"/>
+        </w:rPr>
+        <w:t>Ui</w:t>
+      </w:r>
+      <w:proofErr w:type="spellEnd"/>
+      <w:r>
+        <w:rPr>
+          <w:rFonts w:ascii="Courier New" w:hAnsi="Courier New"/>
+        </w:rPr>
+        <w:t>::</w:t>
+      </w:r>
+      <w:proofErr w:type="spellStart"/>
+      <w:proofErr w:type="gramEnd"/>
+      <w:r>
+        <w:rPr>
+          <w:rFonts w:ascii="Courier New" w:hAnsi="Courier New"/>
+        </w:rPr>
+        <w:t>LoginWindow</w:t>
+      </w:r>
+      <w:proofErr w:type="spellEnd"/>
+      <w:r>
+        <w:rPr>
+          <w:rFonts w:ascii="Courier New" w:hAnsi="Courier New"/>
+        </w:rPr>
+        <w:t xml:space="preserve"> *</w:t>
+      </w:r>
+      <w:proofErr w:type="spellStart"/>
+      <w:r>
+        <w:rPr>
+          <w:rFonts w:ascii="Courier New" w:hAnsi="Courier New"/>
+        </w:rPr>
+        <w:t>ui</w:t>
+      </w:r>
+      <w:proofErr w:type="spellEnd"/>
+      <w:r>
+        <w:rPr>
+          <w:rFonts w:ascii="Courier New" w:hAnsi="Courier New"/>
+        </w:rPr>
+        <w:t xml:space="preserve"> —</w:t>
+      </w:r>
+      <w:r>
+        <w:t xml:space="preserve"> интерфейс пользователя.</w:t>
+      </w:r>
+    </w:p>
+    <w:p>
+      <w:pPr>
+        <w:pStyle w:val="a4"/>
+      </w:pPr>
+      <w:r>
+        <w:rPr>
+          <w:rFonts w:ascii="Courier New" w:hAnsi="Courier New"/>
+        </w:rPr>
+        <w:t xml:space="preserve">— </w:t>
+      </w:r>
+      <w:proofErr w:type="spellStart"/>
+      <w:r>
+        <w:rPr>
+          <w:rFonts w:ascii="Courier New" w:hAnsi="Courier New"/>
+        </w:rPr>
+        <w:t>QSqlDatabase</w:t>
+      </w:r>
+      <w:proofErr w:type="spellEnd"/>
+      <w:r>
+        <w:rPr>
+          <w:rFonts w:ascii="Courier New" w:hAnsi="Courier New"/>
+        </w:rPr>
+        <w:t xml:space="preserve"> </w:t>
+      </w:r>
+      <w:proofErr w:type="spellStart"/>
+      <w:r>
+        <w:rPr>
+          <w:rFonts w:ascii="Courier New" w:hAnsi="Courier New"/>
+        </w:rPr>
+        <w:t>db</w:t>
+      </w:r>
+      <w:proofErr w:type="spellEnd"/>
+      <w:r>
+        <w:rPr>
+          <w:rFonts w:ascii="Courier New" w:hAnsi="Courier New"/>
+        </w:rPr>
+        <w:t xml:space="preserve"> —</w:t>
+      </w:r>
+      <w:r>
+        <w:t xml:space="preserve"> база данных.</w:t>
+      </w:r>
+    </w:p>
+    <w:p>
+      <w:pPr>
+        <w:pStyle w:val="a4"/>
+      </w:pPr>
+      <w:r>
+        <w:rPr>
+          <w:rFonts w:ascii="Courier New" w:hAnsi="Courier New"/>
+        </w:rPr>
+        <w:t>—</w:t>
+      </w:r>
+      <w:r>
+        <w:t xml:space="preserve"> </w:t>
+      </w:r>
+      <w:proofErr w:type="spellStart"/>
+      <w:r>
+        <w:rPr>
+          <w:rFonts w:ascii="Courier New" w:hAnsi="Courier New"/>
+        </w:rPr>
+        <w:t>QString</w:t>
+      </w:r>
+      <w:proofErr w:type="spellEnd"/>
+      <w:r>
+        <w:rPr>
+          <w:rFonts w:ascii="Courier New" w:hAnsi="Courier New"/>
+        </w:rPr>
+        <w:t xml:space="preserve"> </w:t>
+      </w:r>
+      <w:proofErr w:type="spellStart"/>
+      <w:r>
+        <w:rPr>
+          <w:rFonts w:ascii="Courier New" w:hAnsi="Courier New"/>
+        </w:rPr>
+        <w:t>nickName</w:t>
+      </w:r>
+      <w:proofErr w:type="spellEnd"/>
+      <w:r>
+        <w:rPr>
+          <w:rFonts w:ascii="Courier New" w:hAnsi="Courier New"/>
+        </w:rPr>
+        <w:t xml:space="preserve"> —</w:t>
+      </w:r>
+      <w:r>
+        <w:t xml:space="preserve"> никнейм.</w:t>
+      </w:r>
+    </w:p>
+    <w:p>
+      <w:pPr>
+        <w:pStyle w:val="a4"/>
+      </w:pPr>
+    </w:p>
+    <w:p>
+      <w:pPr>
+        <w:pStyle w:val="a4"/>
+      </w:pPr>
+      <w:r>
+        <w:t>Методы:</w:t>
+      </w:r>
+    </w:p>
+    <w:p>
+      <w:pPr>
+        <w:pStyle w:val="a4"/>
+      </w:pPr>
+      <w:r>
+        <w:rPr>
+          <w:rFonts w:ascii="Courier New" w:hAnsi="Courier New"/>
+        </w:rPr>
+        <w:t>—</w:t>
+      </w:r>
+      <w:r>
+        <w:t xml:space="preserve"> </w:t>
+      </w:r>
+      <w:proofErr w:type="spellStart"/>
+      <w:r>
+        <w:rPr>
+          <w:rFonts w:ascii="Courier New" w:hAnsi="Courier New"/>
+        </w:rPr>
+        <w:t>LoginWindow</w:t>
+      </w:r>
+      <w:proofErr w:type="spellEnd"/>
+      <w:r>
+        <w:rPr>
+          <w:rFonts w:ascii="Courier New" w:hAnsi="Courier New"/>
+        </w:rPr>
+        <w:t xml:space="preserve"> —</w:t>
+      </w:r>
+      <w:r>
+        <w:t xml:space="preserve"> конструктор.</w:t>
+      </w:r>
+    </w:p>
+    <w:p>
+      <w:pPr>
+        <w:pStyle w:val="a4"/>
+      </w:pPr>
+      <w:r>
+        <w:rPr>
+          <w:rFonts w:ascii="Courier New" w:hAnsi="Courier New"/>
+        </w:rPr>
+        <w:t>—</w:t>
+      </w:r>
+      <w:r>
+        <w:t xml:space="preserve"> </w:t>
+      </w:r>
+      <w:r>
+        <w:rPr>
+          <w:rFonts w:ascii="Courier New" w:hAnsi="Courier New"/>
+        </w:rPr>
+        <w:t>~</w:t>
+      </w:r>
+      <w:proofErr w:type="spellStart"/>
+      <w:r>
+        <w:rPr>
+          <w:rFonts w:ascii="Courier New" w:hAnsi="Courier New"/>
+        </w:rPr>
+        <w:t>LoginWindow</w:t>
+      </w:r>
+      <w:proofErr w:type="spellEnd"/>
+      <w:r>
+        <w:rPr>
+          <w:rFonts w:ascii="Courier New" w:hAnsi="Courier New"/>
+        </w:rPr>
+        <w:t xml:space="preserve"> —</w:t>
+      </w:r>
+      <w:r>
+        <w:t xml:space="preserve"> деструктор.</w:t>
+      </w:r>
+    </w:p>
+    <w:p>
+      <w:pPr>
+        <w:pStyle w:val="a4"/>
+      </w:pPr>
+      <w:r>
+        <w:rPr>
+          <w:rFonts w:ascii="Courier New" w:hAnsi="Courier New"/>
+        </w:rPr>
+        <w:lastRenderedPageBreak/>
+        <w:t>—</w:t>
+      </w:r>
+      <w:r>
+        <w:t xml:space="preserve"> </w:t>
+      </w:r>
+      <w:proofErr w:type="spellStart"/>
+      <w:r>
+        <w:rPr>
+          <w:rFonts w:ascii="Courier New" w:hAnsi="Courier New"/>
+        </w:rPr>
+        <w:t>QString</w:t>
+      </w:r>
+      <w:proofErr w:type="spellEnd"/>
+      <w:r>
+        <w:rPr>
+          <w:rFonts w:ascii="Courier New" w:hAnsi="Courier New"/>
+        </w:rPr>
+        <w:t xml:space="preserve"> </w:t>
+      </w:r>
+      <w:proofErr w:type="spellStart"/>
+      <w:r>
+        <w:rPr>
+          <w:rFonts w:ascii="Courier New" w:hAnsi="Courier New"/>
+        </w:rPr>
+        <w:t>getNickname</w:t>
+      </w:r>
+      <w:proofErr w:type="spellEnd"/>
+      <w:r>
+        <w:rPr>
+          <w:rFonts w:ascii="Courier New" w:hAnsi="Courier New"/>
+        </w:rPr>
+        <w:t xml:space="preserve"> —</w:t>
+      </w:r>
+      <w:r>
+        <w:t xml:space="preserve"> возвращает никнейм.</w:t>
+      </w:r>
+    </w:p>
+    <w:p>
+      <w:pPr>
+        <w:pStyle w:val="a4"/>
+      </w:pPr>
+      <w:r>
+        <w:rPr>
+          <w:rFonts w:ascii="Courier New" w:hAnsi="Courier New"/>
+        </w:rPr>
+        <w:t xml:space="preserve">— </w:t>
+      </w:r>
+      <w:proofErr w:type="spellStart"/>
+      <w:r>
+        <w:rPr>
+          <w:rFonts w:ascii="Courier New" w:hAnsi="Courier New"/>
+        </w:rPr>
+        <w:t>void</w:t>
+      </w:r>
+      <w:proofErr w:type="spellEnd"/>
+      <w:r>
+        <w:rPr>
+          <w:rFonts w:ascii="Courier New" w:hAnsi="Courier New"/>
+        </w:rPr>
+        <w:t xml:space="preserve"> </w:t>
+      </w:r>
+      <w:proofErr w:type="spellStart"/>
+      <w:r>
+        <w:rPr>
+          <w:rFonts w:ascii="Courier New" w:hAnsi="Courier New"/>
+        </w:rPr>
+        <w:t>removeNickname</w:t>
+      </w:r>
+      <w:proofErr w:type="spellEnd"/>
+      <w:r>
+        <w:rPr>
+          <w:rFonts w:ascii="Courier New" w:hAnsi="Courier New"/>
+        </w:rPr>
+        <w:t xml:space="preserve"> —</w:t>
+      </w:r>
+      <w:r>
+        <w:t xml:space="preserve"> принимает </w:t>
+      </w:r>
+      <w:proofErr w:type="spellStart"/>
+      <w:r>
+        <w:rPr>
+          <w:rFonts w:ascii="Courier New" w:hAnsi="Courier New"/>
+        </w:rPr>
+        <w:t>const</w:t>
+      </w:r>
+      <w:proofErr w:type="spellEnd"/>
+      <w:r>
+        <w:t xml:space="preserve"> </w:t>
+      </w:r>
+      <w:proofErr w:type="spellStart"/>
+      <w:r>
+        <w:rPr>
+          <w:rFonts w:ascii="Courier New" w:hAnsi="Courier New"/>
+        </w:rPr>
+        <w:t>QString</w:t>
+      </w:r>
+      <w:proofErr w:type="spellEnd"/>
+      <w:r>
+        <w:rPr>
+          <w:rFonts w:ascii="Courier New" w:hAnsi="Courier New"/>
+        </w:rPr>
+        <w:t xml:space="preserve"> &amp;</w:t>
+      </w:r>
+      <w:proofErr w:type="spellStart"/>
+      <w:r>
+        <w:rPr>
+          <w:rFonts w:ascii="Courier New" w:hAnsi="Courier New"/>
+        </w:rPr>
+        <w:t>nickname</w:t>
+      </w:r>
+      <w:proofErr w:type="spellEnd"/>
+      <w:r>
+        <w:t>. Удаляет никнейм.</w:t>
+      </w:r>
+    </w:p>
+    <w:p>
+      <w:pPr>
+        <w:pStyle w:val="a4"/>
+      </w:pPr>
+      <w:r>
+        <w:rPr>
+          <w:rFonts w:ascii="Courier New" w:hAnsi="Courier New"/>
+        </w:rPr>
+        <w:t>—</w:t>
+      </w:r>
+      <w:r>
+        <w:t xml:space="preserve"> </w:t>
+      </w:r>
+      <w:proofErr w:type="spellStart"/>
+      <w:r>
+        <w:rPr>
+          <w:rFonts w:ascii="Courier New" w:hAnsi="Courier New"/>
+        </w:rPr>
+        <w:t>bool</w:t>
+      </w:r>
+      <w:proofErr w:type="spellEnd"/>
+      <w:r>
+        <w:rPr>
+          <w:rFonts w:ascii="Courier New" w:hAnsi="Courier New"/>
+        </w:rPr>
+        <w:t xml:space="preserve"> </w:t>
+      </w:r>
+      <w:proofErr w:type="spellStart"/>
+      <w:r>
+        <w:rPr>
+          <w:rFonts w:ascii="Courier New" w:hAnsi="Courier New"/>
+        </w:rPr>
+        <w:t>doesNicknameExist</w:t>
+      </w:r>
+      <w:proofErr w:type="spellEnd"/>
+      <w:r>
+        <w:rPr>
+          <w:rFonts w:ascii="Courier New" w:hAnsi="Courier New"/>
+        </w:rPr>
+        <w:t xml:space="preserve"> —</w:t>
+      </w:r>
+      <w:r>
+        <w:t xml:space="preserve"> принимает </w:t>
+      </w:r>
+      <w:proofErr w:type="spellStart"/>
+      <w:r>
+        <w:rPr>
+          <w:rFonts w:ascii="Courier New" w:hAnsi="Courier New"/>
+        </w:rPr>
+        <w:t>const</w:t>
+      </w:r>
+      <w:proofErr w:type="spellEnd"/>
+      <w:r>
+        <w:rPr>
+          <w:rFonts w:ascii="Courier New" w:hAnsi="Courier New"/>
+        </w:rPr>
+        <w:t xml:space="preserve"> </w:t>
+      </w:r>
+      <w:proofErr w:type="spellStart"/>
+      <w:r>
+        <w:rPr>
+          <w:rFonts w:ascii="Courier New" w:hAnsi="Courier New"/>
+        </w:rPr>
+        <w:t>QString</w:t>
+      </w:r>
+      <w:proofErr w:type="spellEnd"/>
+      <w:r>
+        <w:rPr>
+          <w:rFonts w:ascii="Courier New" w:hAnsi="Courier New"/>
+        </w:rPr>
+        <w:t xml:space="preserve"> &amp;</w:t>
+      </w:r>
+      <w:proofErr w:type="spellStart"/>
+      <w:r>
+        <w:rPr>
+          <w:rFonts w:ascii="Courier New" w:hAnsi="Courier New"/>
+        </w:rPr>
+        <w:t>nickname</w:t>
+      </w:r>
+      <w:proofErr w:type="spellEnd"/>
+      <w:r>
+        <w:t>. Проверяет, существует ли никнейм.</w:t>
+      </w:r>
+    </w:p>
+    <w:p>
+      <w:pPr>
+        <w:pStyle w:val="a4"/>
+      </w:pPr>
+      <w:r>
+        <w:rPr>
+          <w:rFonts w:ascii="Courier New" w:hAnsi="Courier New"/>
+        </w:rPr>
+        <w:t>—</w:t>
+      </w:r>
+      <w:r>
+        <w:t xml:space="preserve"> </w:t>
+      </w:r>
+      <w:proofErr w:type="spellStart"/>
+      <w:r>
+        <w:rPr>
+          <w:rFonts w:ascii="Courier New" w:hAnsi="Courier New"/>
+        </w:rPr>
+        <w:t>void</w:t>
+      </w:r>
+      <w:proofErr w:type="spellEnd"/>
+      <w:r>
+        <w:rPr>
+          <w:rFonts w:ascii="Courier New" w:hAnsi="Courier New"/>
+        </w:rPr>
+        <w:t xml:space="preserve"> </w:t>
+      </w:r>
+      <w:proofErr w:type="spellStart"/>
+      <w:r>
+        <w:rPr>
+          <w:rFonts w:ascii="Courier New" w:hAnsi="Courier New"/>
+        </w:rPr>
+        <w:t>addNickname</w:t>
+      </w:r>
+      <w:proofErr w:type="spellEnd"/>
+      <w:r>
+        <w:t xml:space="preserve"> </w:t>
+      </w:r>
+      <w:r>
+        <w:rPr>
+          <w:rFonts w:ascii="Courier New" w:hAnsi="Courier New"/>
+        </w:rPr>
+        <w:t>—</w:t>
+      </w:r>
+      <w:r>
+        <w:t xml:space="preserve"> принимает </w:t>
+      </w:r>
+      <w:proofErr w:type="spellStart"/>
+      <w:r>
+        <w:rPr>
+          <w:rFonts w:ascii="Courier New" w:hAnsi="Courier New"/>
+        </w:rPr>
+        <w:t>const</w:t>
+      </w:r>
+      <w:proofErr w:type="spellEnd"/>
+      <w:r>
+        <w:rPr>
+          <w:rFonts w:ascii="Courier New" w:hAnsi="Courier New"/>
+        </w:rPr>
+        <w:t xml:space="preserve"> </w:t>
+      </w:r>
+      <w:proofErr w:type="spellStart"/>
+      <w:r>
+        <w:rPr>
+          <w:rFonts w:ascii="Courier New" w:hAnsi="Courier New"/>
+        </w:rPr>
+        <w:t>QString</w:t>
+      </w:r>
+      <w:proofErr w:type="spellEnd"/>
+      <w:r>
+        <w:rPr>
+          <w:rFonts w:ascii="Courier New" w:hAnsi="Courier New"/>
+        </w:rPr>
+        <w:t xml:space="preserve"> &amp;</w:t>
+      </w:r>
+      <w:proofErr w:type="spellStart"/>
+      <w:r>
+        <w:rPr>
+          <w:rFonts w:ascii="Courier New" w:hAnsi="Courier New"/>
+        </w:rPr>
+        <w:t>nickname</w:t>
+      </w:r>
+      <w:proofErr w:type="spellEnd"/>
+      <w:r>
+        <w:t>. Добавляет никнейм.</w:t>
+      </w:r>
+    </w:p>
+    <w:p>
+      <w:pPr>
+        <w:pStyle w:val="a4"/>
+      </w:pPr>
+      <w:r>
+        <w:rPr>
+          <w:rFonts w:ascii="Courier New" w:hAnsi="Courier New"/>
+        </w:rPr>
+        <w:t>—</w:t>
+      </w:r>
+      <w:r>
+        <w:t xml:space="preserve"> </w:t>
+      </w:r>
+      <w:proofErr w:type="spellStart"/>
+      <w:r>
+        <w:t>void</w:t>
+      </w:r>
+      <w:proofErr w:type="spellEnd"/>
+      <w:r>
+        <w:t xml:space="preserve"> </w:t>
+      </w:r>
+      <w:proofErr w:type="spellStart"/>
+      <w:r>
+        <w:rPr>
+          <w:rFonts w:ascii="Courier New" w:hAnsi="Courier New"/>
+        </w:rPr>
+        <w:t>setNickName</w:t>
+      </w:r>
+      <w:proofErr w:type="spellEnd"/>
+      <w:r>
+        <w:t xml:space="preserve"> </w:t>
+      </w:r>
+      <w:r>
+        <w:rPr>
+          <w:rFonts w:ascii="Courier New" w:hAnsi="Courier New"/>
+        </w:rPr>
+        <w:t>—</w:t>
+      </w:r>
+      <w:r>
+        <w:t xml:space="preserve"> принимает </w:t>
+      </w:r>
+      <w:proofErr w:type="spellStart"/>
+      <w:r>
+        <w:rPr>
+          <w:rFonts w:ascii="Courier New" w:hAnsi="Courier New"/>
+        </w:rPr>
+        <w:t>const</w:t>
+      </w:r>
+      <w:proofErr w:type="spellEnd"/>
+      <w:r>
+        <w:rPr>
+          <w:rFonts w:ascii="Courier New" w:hAnsi="Courier New"/>
+        </w:rPr>
+        <w:t xml:space="preserve"> </w:t>
+      </w:r>
+      <w:proofErr w:type="spellStart"/>
+      <w:r>
+        <w:rPr>
+          <w:rFonts w:ascii="Courier New" w:hAnsi="Courier New"/>
+        </w:rPr>
+        <w:t>QString</w:t>
+      </w:r>
+      <w:proofErr w:type="spellEnd"/>
+      <w:r>
+        <w:rPr>
+          <w:rFonts w:ascii="Courier New" w:hAnsi="Courier New"/>
+        </w:rPr>
+        <w:t xml:space="preserve"> &amp;</w:t>
+      </w:r>
+      <w:proofErr w:type="spellStart"/>
+      <w:r>
+        <w:rPr>
+          <w:rFonts w:ascii="Courier New" w:hAnsi="Courier New"/>
+        </w:rPr>
+        <w:t>newNickName</w:t>
+      </w:r>
+      <w:proofErr w:type="spellEnd"/>
+      <w:r>
+        <w:t>. Устанавливает никнейм.</w:t>
+      </w:r>
+    </w:p>
+    <w:p>
+      <w:pPr>
+        <w:pStyle w:val="a4"/>
+      </w:pPr>
+      <w:r>
+        <w:rPr>
+          <w:rFonts w:ascii="Courier New" w:hAnsi="Courier New"/>
+        </w:rPr>
+        <w:t>—</w:t>
+      </w:r>
+      <w:r>
+        <w:t xml:space="preserve"> </w:t>
+      </w:r>
+      <w:proofErr w:type="spellStart"/>
+      <w:r>
+        <w:rPr>
+          <w:rFonts w:ascii="Courier New" w:hAnsi="Courier New"/>
+        </w:rPr>
+        <w:t>void</w:t>
+      </w:r>
+      <w:proofErr w:type="spellEnd"/>
+      <w:r>
+        <w:rPr>
+          <w:rFonts w:ascii="Courier New" w:hAnsi="Courier New"/>
+        </w:rPr>
+        <w:t xml:space="preserve"> </w:t>
+      </w:r>
+      <w:proofErr w:type="spellStart"/>
+      <w:r>
+        <w:rPr>
+          <w:rFonts w:ascii="Courier New" w:hAnsi="Courier New"/>
+        </w:rPr>
+        <w:t>setupDatabase</w:t>
+      </w:r>
+      <w:proofErr w:type="spellEnd"/>
+      <w:r>
+        <w:t xml:space="preserve"> </w:t>
+      </w:r>
+      <w:r>
+        <w:rPr>
+          <w:rFonts w:ascii="Courier New" w:hAnsi="Courier New"/>
+        </w:rPr>
+        <w:t>—</w:t>
+      </w:r>
+      <w:r>
+        <w:t xml:space="preserve"> настраивает базу данных.</w:t>
+      </w:r>
+    </w:p>
+    <w:p>
+      <w:pPr>
+        <w:pStyle w:val="a4"/>
+      </w:pPr>
+      <w:r>
+        <w:rPr>
+          <w:rFonts w:ascii="Courier New" w:hAnsi="Courier New"/>
+        </w:rPr>
+        <w:t>—</w:t>
+      </w:r>
+      <w:r>
+        <w:t xml:space="preserve"> </w:t>
+      </w:r>
+      <w:proofErr w:type="spellStart"/>
+      <w:r>
+        <w:rPr>
+          <w:rFonts w:ascii="Courier New" w:hAnsi="Courier New"/>
+        </w:rPr>
+        <w:t>void</w:t>
+      </w:r>
+      <w:proofErr w:type="spellEnd"/>
+      <w:r>
+        <w:rPr>
+          <w:rFonts w:ascii="Courier New" w:hAnsi="Courier New"/>
+        </w:rPr>
+        <w:t xml:space="preserve"> </w:t>
+      </w:r>
+      <w:proofErr w:type="spellStart"/>
+      <w:r>
+        <w:rPr>
+          <w:rFonts w:ascii="Courier New" w:hAnsi="Courier New"/>
+        </w:rPr>
+        <w:t>on_nickname_returnPressed</w:t>
+      </w:r>
+      <w:proofErr w:type="spellEnd"/>
+      <w:r>
+        <w:t xml:space="preserve"> </w:t>
+      </w:r>
+      <w:r>
+        <w:rPr>
+          <w:rFonts w:ascii="Courier New" w:hAnsi="Courier New"/>
+        </w:rPr>
+        <w:t>—</w:t>
+      </w:r>
+      <w:r>
+        <w:t xml:space="preserve"> обработчик нажатия кнопки "Ввод" в поле никнейма.</w:t>
       </w:r>
       <w:r>
         <w:br w:type="page"/>

--- a/Documentation/Explanatory-note.docx
+++ b/Documentation/Explanatory-note.docx
@@ -677,7 +677,7 @@
                 <w:webHidden/>
                 <w:sz w:val="24"/>
               </w:rPr>
-              <w:t>5</w:t>
+              <w:t>4</w:t>
             </w:r>
             <w:r>
               <w:rPr>
@@ -4642,7 +4642,15 @@
         <w:pStyle w:val="a4"/>
       </w:pPr>
       <w:r>
-        <w:t>В рамках данного курсового проекта разработан сетевой чат с использованием C++ и фреймворка Qt. Несмотря на кажущуюся простоту, процесс разработки сетевого чата требует определённых навыков, таких как обработка событий, работа с графикой и пользовательским интерфейсом, реализация сетевой логики, использование алгоритмов и структур данных. Это требует глубокого понимания принципов программирования и способности применять их на практике.</w:t>
+        <w:t xml:space="preserve">В рамках данного курсового проекта разработан сетевой чат с использованием C++ и фреймворка </w:t>
+      </w:r>
+      <w:proofErr w:type="spellStart"/>
+      <w:r>
+        <w:t>Qt</w:t>
+      </w:r>
+      <w:proofErr w:type="spellEnd"/>
+      <w:r>
+        <w:t>. Несмотря на кажущуюся простоту, процесс разработки сетевого чата требует определённых навыков, таких как обработка событий, работа с графикой и пользовательским интерфейсом, реализация сетевой логики, использование алгоритмов и структур данных. Это требует глубокого понимания принципов программирования и способности применять их на практике.</w:t>
       </w:r>
     </w:p>
     <w:p>
@@ -4662,23 +4670,76 @@
         <w:pStyle w:val="a4"/>
       </w:pPr>
       <w:r>
-        <w:t>C++ и Qt вместе представляют собой мощный инструмент для разработки сетевых приложений. C++ обеспечивает высокую производительность и контроль над системными ресурсами, в то время как Qt предлагает богатый набор функций для работы с графикой, пользовательским интерфейсом и сетевыми протоколами. Это сочетание делает разработку сетевых приложений более эффективной и удобной.</w:t>
-      </w:r>
-    </w:p>
-    <w:p>
-      <w:pPr>
-        <w:pStyle w:val="a4"/>
-      </w:pPr>
-      <w:r>
-        <w:t>Qt - это кросс-платформенный фреймворк для разработки приложений с графическим интерфейсом пользователя. Он предлагает множество классов и функций, которые упрощают разработку сетевых приложений на C++. Qt поддерживает все основные протоколы и стандарты интернета, включая HTTP, FTP и SSL. Он также предлагает мощные и гибкие средства для работы с графикой и пользовательским интерфейсом. Это делает Qt идеальным выбором для создания современных, красивых и функциональных приложений.</w:t>
-      </w:r>
-    </w:p>
-    <w:p>
-      <w:pPr>
-        <w:pStyle w:val="a4"/>
-      </w:pPr>
-      <w:r>
-        <w:t xml:space="preserve">Целью данного проекта является разработка функционального и надежного сетевого чата на C++ с использованием фреймворка Qt. Этот проект предоставит возможность углубить знания в области сетевого программирования, объектно-ориентированного программирования и разработки приложений с графическим интерфейсом пользователя. Это будет </w:t>
+        <w:t xml:space="preserve">C++ и </w:t>
+      </w:r>
+      <w:proofErr w:type="spellStart"/>
+      <w:r>
+        <w:t>Qt</w:t>
+      </w:r>
+      <w:proofErr w:type="spellEnd"/>
+      <w:r>
+        <w:t xml:space="preserve"> вместе представляют собой мощный инструмент для разработки сетевых приложений. C++ обеспечивает высокую производительность и контроль над системными ресурсами, в то время как </w:t>
+      </w:r>
+      <w:proofErr w:type="spellStart"/>
+      <w:r>
+        <w:t>Qt</w:t>
+      </w:r>
+      <w:proofErr w:type="spellEnd"/>
+      <w:r>
+        <w:t xml:space="preserve"> предлагает богатый набор функций для работы с графикой, пользовательским интерфейсом и сетевыми протоколами. Это сочетание делает разработку сетевых приложений более эффективной и удобной.</w:t>
+      </w:r>
+    </w:p>
+    <w:p>
+      <w:pPr>
+        <w:pStyle w:val="a4"/>
+      </w:pPr>
+      <w:proofErr w:type="spellStart"/>
+      <w:r>
+        <w:t>Qt</w:t>
+      </w:r>
+      <w:proofErr w:type="spellEnd"/>
+      <w:r>
+        <w:t xml:space="preserve"> </w:t>
+      </w:r>
+      <w:proofErr w:type="gramStart"/>
+      <w:r>
+        <w:t>- это</w:t>
+      </w:r>
+      <w:proofErr w:type="gramEnd"/>
+      <w:r>
+        <w:t xml:space="preserve"> кросс-платформенный фреймворк для разработки приложений с графическим интерфейсом пользователя. Он предлагает множество классов и функций, которые упрощают разработку сетевых приложений на C++. </w:t>
+      </w:r>
+      <w:proofErr w:type="spellStart"/>
+      <w:r>
+        <w:t>Qt</w:t>
+      </w:r>
+      <w:proofErr w:type="spellEnd"/>
+      <w:r>
+        <w:t xml:space="preserve"> поддерживает все основные протоколы и стандарты интернета, включая HTTP, FTP и SSL. Он также предлагает мощные и гибкие средства для работы с графикой и пользовательским интерфейсом. Это делает </w:t>
+      </w:r>
+      <w:proofErr w:type="spellStart"/>
+      <w:r>
+        <w:t>Qt</w:t>
+      </w:r>
+      <w:proofErr w:type="spellEnd"/>
+      <w:r>
+        <w:t xml:space="preserve"> идеальным выбором для создания современных, красивых и функциональных приложений.</w:t>
+      </w:r>
+    </w:p>
+    <w:p>
+      <w:pPr>
+        <w:pStyle w:val="a4"/>
+      </w:pPr>
+      <w:r>
+        <w:t xml:space="preserve">Целью данного проекта является разработка функционального и надежного сетевого чата на C++ с использованием фреймворка </w:t>
+      </w:r>
+      <w:proofErr w:type="spellStart"/>
+      <w:r>
+        <w:t>Qt</w:t>
+      </w:r>
+      <w:proofErr w:type="spellEnd"/>
+      <w:r>
+        <w:t xml:space="preserve">. Этот проект предоставит возможность углубить знания в области сетевого программирования, объектно-ориентированного программирования и разработки приложений с графическим интерфейсом пользователя. Это будет </w:t>
       </w:r>
       <w:r>
         <w:lastRenderedPageBreak/>
@@ -4690,23 +4751,63 @@
         <w:pStyle w:val="a4"/>
       </w:pPr>
       <w:r>
-        <w:t>Сетевые чаты являются важной частью многих современных приложений и сервисов. Они используются для общения, обмена информацией и совместной работы. Разработка сетевого чата на C++ с использованием Qt позволит не только улучшить навыки программирования, но и получить практический опыт работы с сетевыми технологиями и графическими интерфейсами. Этот опыт будет полезен при разработке других сетевых приложений и сервисов.</w:t>
-      </w:r>
-    </w:p>
-    <w:p>
-      <w:pPr>
-        <w:pStyle w:val="a4"/>
-      </w:pPr>
-      <w:r>
-        <w:t>Сетевые чаты играют важную роль в современном общении. Они обеспечивают удобный и эффективный способ обмена информацией и идеями между пользователями. Разработка сетевого чата на C++ с использованием Qt - это интересная задача, которая позволяет разработчику улучшить свои навыки и получить ценный опыт в области сетевого программирования.</w:t>
-      </w:r>
-    </w:p>
-    <w:p>
-      <w:pPr>
-        <w:pStyle w:val="a4"/>
-      </w:pPr>
-      <w:r>
-        <w:t>В заключение, разработка сетевого чата на C++ с использованием Qt - это сложная и интересная задача, которая требует глубоких знаний и навыков. Этот проект будет отличной возможностью для улучшения этих навыков и получения практического опыта в разработке сетевых приложений.</w:t>
+        <w:t xml:space="preserve">Сетевые чаты являются важной частью многих современных приложений и сервисов. Они используются для общения, обмена информацией и совместной работы. Разработка сетевого чата на C++ с использованием </w:t>
+      </w:r>
+      <w:proofErr w:type="spellStart"/>
+      <w:r>
+        <w:t>Qt</w:t>
+      </w:r>
+      <w:proofErr w:type="spellEnd"/>
+      <w:r>
+        <w:t xml:space="preserve"> позволит не только улучшить навыки программирования, но и получить практический опыт работы с сетевыми технологиями и графическими интерфейсами. Этот опыт будет полезен при разработке других сетевых приложений и сервисов.</w:t>
+      </w:r>
+    </w:p>
+    <w:p>
+      <w:pPr>
+        <w:pStyle w:val="a4"/>
+      </w:pPr>
+      <w:r>
+        <w:t xml:space="preserve">Сетевые чаты играют важную роль в современном общении. Они обеспечивают удобный и эффективный способ обмена информацией и идеями между пользователями. Разработка сетевого чата на C++ с использованием </w:t>
+      </w:r>
+      <w:proofErr w:type="spellStart"/>
+      <w:r>
+        <w:t>Qt</w:t>
+      </w:r>
+      <w:proofErr w:type="spellEnd"/>
+      <w:r>
+        <w:t xml:space="preserve"> </w:t>
+      </w:r>
+      <w:proofErr w:type="gramStart"/>
+      <w:r>
+        <w:t>- это</w:t>
+      </w:r>
+      <w:proofErr w:type="gramEnd"/>
+      <w:r>
+        <w:t xml:space="preserve"> интересная задача, которая позволяет разработчику улучшить свои навыки и получить ценный опыт в области сетевого программирования.</w:t>
+      </w:r>
+    </w:p>
+    <w:p>
+      <w:pPr>
+        <w:pStyle w:val="a4"/>
+      </w:pPr>
+      <w:r>
+        <w:t xml:space="preserve">В заключение, разработка сетевого чата на C++ с использованием </w:t>
+      </w:r>
+      <w:proofErr w:type="spellStart"/>
+      <w:r>
+        <w:t>Qt</w:t>
+      </w:r>
+      <w:proofErr w:type="spellEnd"/>
+      <w:r>
+        <w:t xml:space="preserve"> </w:t>
+      </w:r>
+      <w:proofErr w:type="gramStart"/>
+      <w:r>
+        <w:t>- это</w:t>
+      </w:r>
+      <w:proofErr w:type="gramEnd"/>
+      <w:r>
+        <w:t xml:space="preserve"> сложная и интересная задача, которая требует глубоких знаний и навыков. Этот проект будет отличной возможностью для улучшения этих навыков и получения практического опыта в разработке сетевых приложений.</w:t>
       </w:r>
       <w:r>
         <w:br w:type="page"/>
@@ -4746,7 +4847,15 @@
         <w:pStyle w:val="a4"/>
       </w:pPr>
       <w:r>
-        <w:t>Разработка мессенджера - это сложная задача, которая требует учета многих факторов. Во-первых, необходимо обеспечить надежность и скорость передачи сообщений. Это требует использования эффективных алгоритмов и технологий, таких как асинхронное программирование и сетевые протоколы вроде TCP/IP или UDP.</w:t>
+        <w:t xml:space="preserve">Разработка мессенджера </w:t>
+      </w:r>
+      <w:proofErr w:type="gramStart"/>
+      <w:r>
+        <w:t>- это</w:t>
+      </w:r>
+      <w:proofErr w:type="gramEnd"/>
+      <w:r>
+        <w:t xml:space="preserve"> сложная задача, которая требует учета многих факторов. Во-первых, необходимо обеспечить надежность и скорость передачи сообщений. Это требует использования эффективных алгоритмов и технологий, таких как асинхронное программирование и сетевые протоколы вроде TCP/IP или UDP.</w:t>
       </w:r>
     </w:p>
     <w:p>
@@ -4806,13 +4915,26 @@
         <w:pStyle w:val="a4"/>
       </w:pPr>
       <w:r>
-        <w:t>Во-вторых, интерес к проектированию пользовательских приложений с использованием популярного фреймворка Qt</w:t>
-      </w:r>
-      <w:r>
-        <w:t xml:space="preserve"> - </w:t>
-      </w:r>
-      <w:r>
-        <w:t>это мощный инструмент для создания кросс-платформенных приложений с графическим интерфейсом. Он предлагает широкий спектр функций, включая поддержку сетевого программирования, баз данных, многопоточности и многое другое.</w:t>
+        <w:t xml:space="preserve">Во-вторых, интерес к проектированию пользовательских приложений с использованием популярного фреймворка </w:t>
+      </w:r>
+      <w:proofErr w:type="spellStart"/>
+      <w:r>
+        <w:t>Qt</w:t>
+      </w:r>
+      <w:proofErr w:type="spellEnd"/>
+      <w:r>
+        <w:t xml:space="preserve"> </w:t>
+      </w:r>
+      <w:proofErr w:type="gramStart"/>
+      <w:r>
+        <w:t xml:space="preserve">- </w:t>
+      </w:r>
+      <w:r>
+        <w:t>это</w:t>
+      </w:r>
+      <w:proofErr w:type="gramEnd"/>
+      <w:r>
+        <w:t xml:space="preserve"> мощный инструмент для создания кросс-платформенных приложений с графическим интерфейсом. Он предлагает широкий спектр функций, включая поддержку сетевого программирования, баз данных, многопоточности и многое другое.</w:t>
       </w:r>
     </w:p>
     <w:p>
@@ -4870,8 +4992,45 @@
           <w:lang w:val="en-US"/>
         </w:rPr>
       </w:pPr>
-      <w:r>
-        <w:t>WhatsApp — это кроссплатформенный мессенджер, позволяющий обмениваться текстовыми, голосовыми и видеосообщениями, а также файлами различных форматов. Пользователи могут создавать групповые чаты и делиться своим местоположением. WhatsApp использует протоколы шифрования end-to-end, чтобы обеспечить безопасность обмена сообщениями. Однако, в WhatsApp отсутствует возможность управления соединениями со стороны сервера, что является ключевой функцией нашего приложения. На рисунке 1.1 представлен интерфейс WhatsApp:</w:t>
+      <w:proofErr w:type="spellStart"/>
+      <w:r>
+        <w:t>WhatsApp</w:t>
+      </w:r>
+      <w:proofErr w:type="spellEnd"/>
+      <w:r>
+        <w:t xml:space="preserve"> — это кроссплатформенный мессенджер, позволяющий обмениваться текстовыми, голосовыми и видеосообщениями, а также файлами различных форматов. Пользователи могут создавать групповые чаты и делиться своим местоположением. </w:t>
+      </w:r>
+      <w:proofErr w:type="spellStart"/>
+      <w:r>
+        <w:t>WhatsApp</w:t>
+      </w:r>
+      <w:proofErr w:type="spellEnd"/>
+      <w:r>
+        <w:t xml:space="preserve"> использует протоколы шифрования </w:t>
+      </w:r>
+      <w:proofErr w:type="spellStart"/>
+      <w:r>
+        <w:t>end-to-end</w:t>
+      </w:r>
+      <w:proofErr w:type="spellEnd"/>
+      <w:r>
+        <w:t xml:space="preserve">, чтобы обеспечить безопасность обмена сообщениями. Однако, в </w:t>
+      </w:r>
+      <w:proofErr w:type="spellStart"/>
+      <w:r>
+        <w:t>WhatsApp</w:t>
+      </w:r>
+      <w:proofErr w:type="spellEnd"/>
+      <w:r>
+        <w:t xml:space="preserve"> отсутствует возможность управления соединениями со стороны сервера, что является ключевой функцией нашего приложения. На рисунке 1.1 представлен интерфейс </w:t>
+      </w:r>
+      <w:proofErr w:type="spellStart"/>
+      <w:r>
+        <w:t>WhatsApp</w:t>
+      </w:r>
+      <w:proofErr w:type="spellEnd"/>
+      <w:r>
+        <w:t>:</w:t>
       </w:r>
     </w:p>
     <w:p>
@@ -4959,20 +5118,54 @@
         <w:jc w:val="center"/>
       </w:pPr>
       <w:r>
-        <w:t>Рисунок 1.1 — Скриншот программы WhatsApp</w:t>
-      </w:r>
-    </w:p>
-    <w:p>
-      <w:pPr>
-        <w:pStyle w:val="a4"/>
-      </w:pPr>
-    </w:p>
-    <w:p>
-      <w:pPr>
-        <w:pStyle w:val="a4"/>
-      </w:pPr>
-      <w:r>
-        <w:t>WhatsApp был разработан компанией WhatsApp Inc. и выпущен в январе 2009 года. Приложение написано на языках Erlang и C++, и поддерживается на всех популярных ОС. WhatsApp активно обновляется и имеет более 2 миллиардов пользователей по всему миру.</w:t>
+        <w:t xml:space="preserve">Рисунок 1.1 — Скриншот программы </w:t>
+      </w:r>
+      <w:proofErr w:type="spellStart"/>
+      <w:r>
+        <w:t>WhatsApp</w:t>
+      </w:r>
+      <w:proofErr w:type="spellEnd"/>
+    </w:p>
+    <w:p>
+      <w:pPr>
+        <w:pStyle w:val="a4"/>
+      </w:pPr>
+    </w:p>
+    <w:p>
+      <w:pPr>
+        <w:pStyle w:val="a4"/>
+      </w:pPr>
+      <w:proofErr w:type="spellStart"/>
+      <w:r>
+        <w:t>WhatsApp</w:t>
+      </w:r>
+      <w:proofErr w:type="spellEnd"/>
+      <w:r>
+        <w:t xml:space="preserve"> был разработан компанией </w:t>
+      </w:r>
+      <w:proofErr w:type="spellStart"/>
+      <w:r>
+        <w:t>WhatsApp</w:t>
+      </w:r>
+      <w:proofErr w:type="spellEnd"/>
+      <w:r>
+        <w:t xml:space="preserve"> Inc. и выпущен в январе 2009 года. Приложение написано на языках </w:t>
+      </w:r>
+      <w:proofErr w:type="spellStart"/>
+      <w:r>
+        <w:t>Erlang</w:t>
+      </w:r>
+      <w:proofErr w:type="spellEnd"/>
+      <w:r>
+        <w:t xml:space="preserve"> и C++, и поддерживается на всех популярных ОС. </w:t>
+      </w:r>
+      <w:proofErr w:type="spellStart"/>
+      <w:r>
+        <w:t>WhatsApp</w:t>
+      </w:r>
+      <w:proofErr w:type="spellEnd"/>
+      <w:r>
+        <w:t xml:space="preserve"> активно обновляется и имеет более 2 миллиардов пользователей по всему миру.</w:t>
       </w:r>
     </w:p>
     <w:p>
@@ -5022,24 +5215,42 @@
       <w:pPr>
         <w:pStyle w:val="a4"/>
       </w:pPr>
-      <w:r>
-        <w:t>Slack — это мощный корпоративный мессенджер, разработанный с учетом потребностей команд различного размера и специализации. Он предлагает обширный набор функций для обмена текстовыми сообщениями, файлами, а также организации аудио- и видеоконференций.</w:t>
-      </w:r>
-    </w:p>
-    <w:p>
-      <w:pPr>
-        <w:pStyle w:val="a4"/>
-      </w:pPr>
-      <w:r>
-        <w:t>Slack также предлагает интеграцию с большим количеством сторонних сервисов и приложений, что позволяет автоматизировать многие процессы и упростить работу команды.</w:t>
-      </w:r>
-    </w:p>
-    <w:p>
-      <w:pPr>
-        <w:pStyle w:val="a4"/>
-      </w:pPr>
-      <w:r>
-        <w:t xml:space="preserve">Интерфейс Slack </w:t>
+      <w:proofErr w:type="spellStart"/>
+      <w:r>
+        <w:t>Slack</w:t>
+      </w:r>
+      <w:proofErr w:type="spellEnd"/>
+      <w:r>
+        <w:t xml:space="preserve"> — это мощный корпоративный мессенджер, разработанный с учетом потребностей команд различного размера и специализации. Он предлагает обширный набор функций для обмена текстовыми сообщениями, файлами, а также организации аудио- и видеоконференций.</w:t>
+      </w:r>
+    </w:p>
+    <w:p>
+      <w:pPr>
+        <w:pStyle w:val="a4"/>
+      </w:pPr>
+      <w:proofErr w:type="spellStart"/>
+      <w:r>
+        <w:t>Slack</w:t>
+      </w:r>
+      <w:proofErr w:type="spellEnd"/>
+      <w:r>
+        <w:t xml:space="preserve"> также предлагает интеграцию с большим количеством сторонних сервисов и приложений, что позволяет автоматизировать многие процессы и упростить работу команды.</w:t>
+      </w:r>
+    </w:p>
+    <w:p>
+      <w:pPr>
+        <w:pStyle w:val="a4"/>
+      </w:pPr>
+      <w:r>
+        <w:t xml:space="preserve">Интерфейс </w:t>
+      </w:r>
+      <w:proofErr w:type="spellStart"/>
+      <w:r>
+        <w:t>Slack</w:t>
+      </w:r>
+      <w:proofErr w:type="spellEnd"/>
+      <w:r>
+        <w:t xml:space="preserve"> </w:t>
       </w:r>
       <w:r>
         <w:t xml:space="preserve">разделен </w:t>
@@ -5048,7 +5259,15 @@
         <w:t>на несколько основных областей, включая список каналов и прямых сообщений, область обмена сообщениями и панель управления.</w:t>
       </w:r>
       <w:r>
-        <w:t xml:space="preserve"> На рисунке 1.2 представлен интерфейс Slack.</w:t>
+        <w:t xml:space="preserve"> На рисунке 1.2 представлен интерфейс </w:t>
+      </w:r>
+      <w:proofErr w:type="spellStart"/>
+      <w:r>
+        <w:t>Slack</w:t>
+      </w:r>
+      <w:proofErr w:type="spellEnd"/>
+      <w:r>
+        <w:t>.</w:t>
       </w:r>
     </w:p>
     <w:p>
@@ -5129,20 +5348,62 @@
         <w:jc w:val="center"/>
       </w:pPr>
       <w:r>
-        <w:t>Рисунок 1.2 — Скриншот программы Slack</w:t>
-      </w:r>
-    </w:p>
-    <w:p>
-      <w:pPr>
-        <w:pStyle w:val="a4"/>
-      </w:pPr>
-    </w:p>
-    <w:p>
-      <w:pPr>
-        <w:pStyle w:val="a4"/>
-      </w:pPr>
-      <w:r>
-        <w:t>Slack был разработан компанией Slack Technologies и выпущен в августе 2013 года. Приложение написано на языках Elixir, JavaScript и Objective-C, и поддерживается на всех популярных ОС. Slack активно обновляется и используется многими корпоративными пользователями по всему миру.</w:t>
+        <w:t xml:space="preserve">Рисунок 1.2 — Скриншот программы </w:t>
+      </w:r>
+      <w:proofErr w:type="spellStart"/>
+      <w:r>
+        <w:t>Slack</w:t>
+      </w:r>
+      <w:proofErr w:type="spellEnd"/>
+    </w:p>
+    <w:p>
+      <w:pPr>
+        <w:pStyle w:val="a4"/>
+      </w:pPr>
+    </w:p>
+    <w:p>
+      <w:pPr>
+        <w:pStyle w:val="a4"/>
+      </w:pPr>
+      <w:proofErr w:type="spellStart"/>
+      <w:r>
+        <w:t>Slack</w:t>
+      </w:r>
+      <w:proofErr w:type="spellEnd"/>
+      <w:r>
+        <w:t xml:space="preserve"> был разработан компанией </w:t>
+      </w:r>
+      <w:proofErr w:type="spellStart"/>
+      <w:r>
+        <w:t>Slack</w:t>
+      </w:r>
+      <w:proofErr w:type="spellEnd"/>
+      <w:r>
+        <w:t xml:space="preserve"> Technologies и выпущен в августе 2013 года. Приложение написано на языках </w:t>
+      </w:r>
+      <w:proofErr w:type="spellStart"/>
+      <w:r>
+        <w:t>Elixir</w:t>
+      </w:r>
+      <w:proofErr w:type="spellEnd"/>
+      <w:r>
+        <w:t xml:space="preserve">, JavaScript и </w:t>
+      </w:r>
+      <w:proofErr w:type="spellStart"/>
+      <w:r>
+        <w:t>Objective</w:t>
+      </w:r>
+      <w:proofErr w:type="spellEnd"/>
+      <w:r>
+        <w:t xml:space="preserve">-C, и поддерживается на всех популярных ОС. </w:t>
+      </w:r>
+      <w:proofErr w:type="spellStart"/>
+      <w:r>
+        <w:t>Slack</w:t>
+      </w:r>
+      <w:proofErr w:type="spellEnd"/>
+      <w:r>
+        <w:t xml:space="preserve"> активно обновляется и используется многими корпоративными пользователями по всему миру.</w:t>
       </w:r>
     </w:p>
     <w:p>
@@ -5182,8 +5443,13 @@
       <w:pPr>
         <w:pStyle w:val="a4"/>
       </w:pPr>
-      <w:r>
-        <w:t xml:space="preserve">Telegram — это мультиплатформенный мессенджер, обладающий функциями VoIP. Он предоставляет возможность обмена текстовыми, </w:t>
+      <w:proofErr w:type="spellStart"/>
+      <w:r>
+        <w:t>Telegram</w:t>
+      </w:r>
+      <w:proofErr w:type="spellEnd"/>
+      <w:r>
+        <w:t xml:space="preserve"> — это мультиплатформенный мессенджер, обладающий функциями VoIP. Он предоставляет возможность обмена текстовыми, </w:t>
       </w:r>
       <w:r>
         <w:lastRenderedPageBreak/>
@@ -5197,8 +5463,21 @@
           <w:lang w:val="en-US"/>
         </w:rPr>
       </w:pPr>
-      <w:r>
-        <w:t>Telegram использует технологию peer-to-peer для обмена сообщениями, что обеспечивает более быструю передачу информации. Основными преимуществами peer-to-peer являются экономия трафика и повышенное качество связи. Однако есть и недостаток — ваш собеседник может узнать ваш IP-адрес. Интерфейс Telegram представлен на рисунке 1.3.</w:t>
+      <w:proofErr w:type="spellStart"/>
+      <w:r>
+        <w:t>Telegram</w:t>
+      </w:r>
+      <w:proofErr w:type="spellEnd"/>
+      <w:r>
+        <w:t xml:space="preserve"> использует технологию </w:t>
+      </w:r>
+      <w:proofErr w:type="spellStart"/>
+      <w:r>
+        <w:t>peer-to-peer</w:t>
+      </w:r>
+      <w:proofErr w:type="spellEnd"/>
+      <w:r>
+        <w:t xml:space="preserve"> для обмена сообщениями, что обеспечивает более быструю передачу информации. Основными преимуществами peer-to-peer являются экономия трафика и повышенное качество связи. Однако есть и недостаток — ваш собеседник может узнать ваш IP-адрес. Интерфейс Telegram представлен на рисунке 1.3.</w:t>
       </w:r>
     </w:p>
     <w:p>
@@ -5326,7 +5605,15 @@
         <w:t>ов, включая</w:t>
       </w:r>
       <w:r>
-        <w:t xml:space="preserve"> Qt. Telegram поддерживается на всех распространенных операционных системах и регулярно обновляется.</w:t>
+        <w:t xml:space="preserve"> </w:t>
+      </w:r>
+      <w:proofErr w:type="spellStart"/>
+      <w:r>
+        <w:t>Qt</w:t>
+      </w:r>
+      <w:proofErr w:type="spellEnd"/>
+      <w:r>
+        <w:t>. Telegram поддерживается на всех распространенных операционных системах и регулярно обновляется.</w:t>
       </w:r>
     </w:p>
     <w:p/>
@@ -5635,7 +5922,23 @@
         <w:pStyle w:val="a4"/>
       </w:pPr>
       <w:r>
-        <w:t xml:space="preserve">Модуль протокола общения определяет структуру и формат данных, используемых для обмена сообщениями между сервером и клиентами. Он отвечает за сериализацию и десериализацию данных, что обеспечивает их корректное представление и обработку. Этот модуль также определяет </w:t>
+        <w:t xml:space="preserve">Модуль протокола общения определяет структуру и формат данных, используемых для обмена сообщениями между сервером и клиентами. Он отвечает за </w:t>
+      </w:r>
+      <w:proofErr w:type="spellStart"/>
+      <w:r>
+        <w:t>сериализацию</w:t>
+      </w:r>
+      <w:proofErr w:type="spellEnd"/>
+      <w:r>
+        <w:t xml:space="preserve"> и </w:t>
+      </w:r>
+      <w:proofErr w:type="spellStart"/>
+      <w:r>
+        <w:t>десериализацию</w:t>
+      </w:r>
+      <w:proofErr w:type="spellEnd"/>
+      <w:r>
+        <w:t xml:space="preserve"> данных, что обеспечивает их корректное представление и обработку. Этот модуль также определяет </w:t>
       </w:r>
       <w:r>
         <w:lastRenderedPageBreak/>
@@ -5827,9 +6130,14 @@
         <w:t>2</w:t>
       </w:r>
       <w:r>
-        <w:t>.1 ChatMessageInfo</w:t>
+        <w:t xml:space="preserve">.1 </w:t>
+      </w:r>
+      <w:proofErr w:type="spellStart"/>
+      <w:r>
+        <w:t>ChatMessageInfo</w:t>
       </w:r>
       <w:bookmarkEnd w:id="17"/>
+      <w:proofErr w:type="spellEnd"/>
     </w:p>
     <w:p>
       <w:pPr>
@@ -5846,12 +6154,14 @@
       <w:r>
         <w:t xml:space="preserve">Класс наследуется от библиотечного класса </w:t>
       </w:r>
+      <w:proofErr w:type="spellStart"/>
       <w:r>
         <w:rPr>
           <w:rFonts w:ascii="Courier New" w:hAnsi="Courier New"/>
         </w:rPr>
         <w:t>QWidget</w:t>
       </w:r>
+      <w:proofErr w:type="spellEnd"/>
       <w:r>
         <w:t>. Данный класс используется для отображения информации о сообщении в чате.</w:t>
       </w:r>
@@ -5900,6 +6210,7 @@
         </w:rPr>
         <w:t xml:space="preserve"> </w:t>
       </w:r>
+      <w:proofErr w:type="gramStart"/>
       <w:r>
         <w:t>Ui</w:t>
       </w:r>
@@ -5909,18 +6220,23 @@
         </w:rPr>
         <w:t>::</w:t>
       </w:r>
+      <w:proofErr w:type="spellStart"/>
+      <w:proofErr w:type="gramEnd"/>
       <w:r>
         <w:t>ChatMessageInfo</w:t>
       </w:r>
+      <w:proofErr w:type="spellEnd"/>
       <w:r>
         <w:rPr>
           <w:lang w:val="ru-RU"/>
         </w:rPr>
         <w:t xml:space="preserve"> *</w:t>
       </w:r>
+      <w:proofErr w:type="spellStart"/>
       <w:r>
         <w:t>ui</w:t>
       </w:r>
+      <w:proofErr w:type="spellEnd"/>
       <w:r>
         <w:rPr>
           <w:lang w:val="ru-RU"/>
@@ -5970,36 +6286,46 @@
         </w:rPr>
         <w:t xml:space="preserve"> </w:t>
       </w:r>
+      <w:proofErr w:type="spellStart"/>
+      <w:proofErr w:type="gramStart"/>
       <w:r>
         <w:t>QMap</w:t>
       </w:r>
+      <w:proofErr w:type="spellEnd"/>
       <w:r>
         <w:rPr>
           <w:lang w:val="ru-RU"/>
         </w:rPr>
         <w:t>&lt;</w:t>
       </w:r>
+      <w:proofErr w:type="spellStart"/>
+      <w:proofErr w:type="gramEnd"/>
       <w:r>
         <w:t>QString</w:t>
       </w:r>
+      <w:proofErr w:type="spellEnd"/>
       <w:r>
         <w:rPr>
           <w:lang w:val="ru-RU"/>
         </w:rPr>
         <w:t xml:space="preserve">, </w:t>
       </w:r>
+      <w:proofErr w:type="spellStart"/>
       <w:r>
         <w:t>QColor</w:t>
       </w:r>
+      <w:proofErr w:type="spellEnd"/>
       <w:r>
         <w:rPr>
           <w:lang w:val="ru-RU"/>
         </w:rPr>
         <w:t xml:space="preserve">&gt; </w:t>
       </w:r>
+      <w:proofErr w:type="spellStart"/>
       <w:r>
         <w:t>userColorMap</w:t>
       </w:r>
+      <w:proofErr w:type="spellEnd"/>
       <w:r>
         <w:rPr>
           <w:lang w:val="ru-RU"/>
@@ -6047,14 +6373,23 @@
         </w:rPr>
         <w:t xml:space="preserve">— </w:t>
       </w:r>
+      <w:proofErr w:type="spellStart"/>
       <w:r>
         <w:t>ChatMessageInfo</w:t>
       </w:r>
+      <w:proofErr w:type="spellEnd"/>
       <w:r>
         <w:rPr>
           <w:lang w:val="ru-RU"/>
         </w:rPr>
-        <w:t xml:space="preserve"> —</w:t>
+        <w:t xml:space="preserve"> </w:t>
+      </w:r>
+      <w:proofErr w:type="gramStart"/>
+      <w:r>
+        <w:rPr>
+          <w:lang w:val="ru-RU"/>
+        </w:rPr>
+        <w:t>—</w:t>
       </w:r>
       <w:r>
         <w:rPr>
@@ -6068,8 +6403,18 @@
           <w:rFonts w:eastAsiaTheme="minorHAnsi"/>
           <w:lang w:val="ru-RU"/>
         </w:rPr>
-        <w:t xml:space="preserve"> конструктор, принимает </w:t>
-      </w:r>
+        <w:t xml:space="preserve"> конструктор</w:t>
+      </w:r>
+      <w:proofErr w:type="gramEnd"/>
+      <w:r>
+        <w:rPr>
+          <w:rStyle w:val="a3"/>
+          <w:rFonts w:eastAsiaTheme="minorHAnsi"/>
+          <w:lang w:val="ru-RU"/>
+        </w:rPr>
+        <w:t xml:space="preserve">, принимает </w:t>
+      </w:r>
+      <w:proofErr w:type="spellStart"/>
       <w:r>
         <w:rPr>
           <w:rStyle w:val="a3"/>
@@ -6077,6 +6422,7 @@
         </w:rPr>
         <w:t>QWidget</w:t>
       </w:r>
+      <w:proofErr w:type="spellEnd"/>
       <w:r>
         <w:rPr>
           <w:rStyle w:val="a3"/>
@@ -6126,9 +6472,11 @@
         </w:rPr>
         <w:t>— ~</w:t>
       </w:r>
+      <w:proofErr w:type="spellStart"/>
       <w:r>
         <w:t>ChatMessageInfo</w:t>
       </w:r>
+      <w:proofErr w:type="spellEnd"/>
       <w:r>
         <w:rPr>
           <w:lang w:val="ru-RU"/>
@@ -6148,12 +6496,14 @@
         </w:rPr>
         <w:t xml:space="preserve">деструктор, удаляет объект </w:t>
       </w:r>
+      <w:proofErr w:type="spellStart"/>
       <w:r>
         <w:rPr>
           <w:rFonts w:ascii="Times New Roman" w:hAnsi="Times New Roman"/>
         </w:rPr>
         <w:t>ui</w:t>
       </w:r>
+      <w:proofErr w:type="spellEnd"/>
       <w:r>
         <w:rPr>
           <w:rFonts w:ascii="Times New Roman" w:hAnsi="Times New Roman"/>
@@ -6170,12 +6520,34 @@
         <w:rPr>
           <w:rFonts w:ascii="Courier New" w:hAnsi="Courier New" w:cs="Courier New"/>
         </w:rPr>
-        <w:t>— void displayMessage</w:t>
-      </w:r>
+        <w:t xml:space="preserve">— </w:t>
+      </w:r>
+      <w:proofErr w:type="spellStart"/>
       <w:r>
         <w:rPr>
           <w:rFonts w:ascii="Courier New" w:hAnsi="Courier New" w:cs="Courier New"/>
         </w:rPr>
+        <w:t>void</w:t>
+      </w:r>
+      <w:proofErr w:type="spellEnd"/>
+      <w:r>
+        <w:rPr>
+          <w:rFonts w:ascii="Courier New" w:hAnsi="Courier New" w:cs="Courier New"/>
+        </w:rPr>
+        <w:t xml:space="preserve"> </w:t>
+      </w:r>
+      <w:proofErr w:type="spellStart"/>
+      <w:r>
+        <w:rPr>
+          <w:rFonts w:ascii="Courier New" w:hAnsi="Courier New" w:cs="Courier New"/>
+        </w:rPr>
+        <w:t>displayMessage</w:t>
+      </w:r>
+      <w:proofErr w:type="spellEnd"/>
+      <w:r>
+        <w:rPr>
+          <w:rFonts w:ascii="Courier New" w:hAnsi="Courier New" w:cs="Courier New"/>
+        </w:rPr>
         <w:t xml:space="preserve"> —</w:t>
       </w:r>
       <w:r>
@@ -6187,11 +6559,33 @@
       <w:r>
         <w:t xml:space="preserve">принимает </w:t>
       </w:r>
-      <w:r>
-        <w:rPr>
-          <w:rFonts w:ascii="Courier New" w:hAnsi="Courier New"/>
-        </w:rPr>
-        <w:t>const QString&amp;</w:t>
+      <w:proofErr w:type="spellStart"/>
+      <w:r>
+        <w:rPr>
+          <w:rFonts w:ascii="Courier New" w:hAnsi="Courier New"/>
+        </w:rPr>
+        <w:t>const</w:t>
+      </w:r>
+      <w:proofErr w:type="spellEnd"/>
+      <w:r>
+        <w:rPr>
+          <w:rFonts w:ascii="Courier New" w:hAnsi="Courier New"/>
+        </w:rPr>
+        <w:t xml:space="preserve"> </w:t>
+      </w:r>
+      <w:proofErr w:type="spellStart"/>
+      <w:r>
+        <w:rPr>
+          <w:rFonts w:ascii="Courier New" w:hAnsi="Courier New"/>
+        </w:rPr>
+        <w:t>QString</w:t>
+      </w:r>
+      <w:proofErr w:type="spellEnd"/>
+      <w:r>
+        <w:rPr>
+          <w:rFonts w:ascii="Courier New" w:hAnsi="Courier New"/>
+        </w:rPr>
+        <w:t>&amp;</w:t>
       </w:r>
       <w:r>
         <w:t xml:space="preserve"> </w:t>
@@ -6205,21 +6599,45 @@
       <w:r>
         <w:t xml:space="preserve"> сообщение, </w:t>
       </w:r>
-      <w:r>
-        <w:rPr>
-          <w:rFonts w:ascii="Courier New" w:hAnsi="Courier New"/>
-        </w:rPr>
-        <w:t>const QString&amp; —</w:t>
+      <w:proofErr w:type="spellStart"/>
+      <w:r>
+        <w:rPr>
+          <w:rFonts w:ascii="Courier New" w:hAnsi="Courier New"/>
+        </w:rPr>
+        <w:t>const</w:t>
+      </w:r>
+      <w:proofErr w:type="spellEnd"/>
+      <w:r>
+        <w:rPr>
+          <w:rFonts w:ascii="Courier New" w:hAnsi="Courier New"/>
+        </w:rPr>
+        <w:t xml:space="preserve"> </w:t>
+      </w:r>
+      <w:proofErr w:type="spellStart"/>
+      <w:r>
+        <w:rPr>
+          <w:rFonts w:ascii="Courier New" w:hAnsi="Courier New"/>
+        </w:rPr>
+        <w:t>QString</w:t>
+      </w:r>
+      <w:proofErr w:type="spellEnd"/>
+      <w:r>
+        <w:rPr>
+          <w:rFonts w:ascii="Courier New" w:hAnsi="Courier New"/>
+        </w:rPr>
+        <w:t>&amp; —</w:t>
       </w:r>
       <w:r>
         <w:t xml:space="preserve"> имя пользователя, </w:t>
       </w:r>
+      <w:proofErr w:type="spellStart"/>
       <w:r>
         <w:rPr>
           <w:rFonts w:ascii="Courier New" w:hAnsi="Courier New"/>
         </w:rPr>
         <w:t>bool</w:t>
       </w:r>
+      <w:proofErr w:type="spellEnd"/>
       <w:r>
         <w:t xml:space="preserve"> </w:t>
       </w:r>
@@ -6250,18 +6668,22 @@
         </w:rPr>
         <w:t xml:space="preserve">— </w:t>
       </w:r>
+      <w:proofErr w:type="spellStart"/>
       <w:r>
         <w:t>QColor</w:t>
       </w:r>
+      <w:proofErr w:type="spellEnd"/>
       <w:r>
         <w:rPr>
           <w:lang w:val="ru-RU"/>
         </w:rPr>
         <w:t xml:space="preserve"> </w:t>
       </w:r>
+      <w:proofErr w:type="spellStart"/>
       <w:r>
         <w:t>getUserColor</w:t>
       </w:r>
+      <w:proofErr w:type="spellEnd"/>
       <w:r>
         <w:rPr>
           <w:lang w:val="ru-RU"/>
@@ -6291,6 +6713,7 @@
         </w:rPr>
         <w:t xml:space="preserve"> </w:t>
       </w:r>
+      <w:proofErr w:type="spellStart"/>
       <w:r>
         <w:rPr>
           <w:rStyle w:val="a3"/>
@@ -6298,6 +6721,7 @@
         </w:rPr>
         <w:t>QString</w:t>
       </w:r>
+      <w:proofErr w:type="spellEnd"/>
       <w:r>
         <w:rPr>
           <w:rStyle w:val="a3"/>
@@ -6357,9 +6781,11 @@
         </w:rPr>
         <w:t xml:space="preserve"> </w:t>
       </w:r>
+      <w:proofErr w:type="spellStart"/>
       <w:r>
         <w:t>setMessageAlignment</w:t>
       </w:r>
+      <w:proofErr w:type="spellEnd"/>
       <w:r>
         <w:rPr>
           <w:lang w:val="ru-RU"/>
@@ -6414,16 +6840,66 @@
         <w:rPr>
           <w:rFonts w:ascii="Courier New" w:hAnsi="Courier New" w:cs="Courier New"/>
         </w:rPr>
-        <w:t>— void setMessageColor —</w:t>
+        <w:t xml:space="preserve">— </w:t>
+      </w:r>
+      <w:proofErr w:type="spellStart"/>
+      <w:r>
+        <w:rPr>
+          <w:rFonts w:ascii="Courier New" w:hAnsi="Courier New" w:cs="Courier New"/>
+        </w:rPr>
+        <w:t>void</w:t>
+      </w:r>
+      <w:proofErr w:type="spellEnd"/>
+      <w:r>
+        <w:rPr>
+          <w:rFonts w:ascii="Courier New" w:hAnsi="Courier New" w:cs="Courier New"/>
+        </w:rPr>
+        <w:t xml:space="preserve"> </w:t>
+      </w:r>
+      <w:proofErr w:type="spellStart"/>
+      <w:r>
+        <w:rPr>
+          <w:rFonts w:ascii="Courier New" w:hAnsi="Courier New" w:cs="Courier New"/>
+        </w:rPr>
+        <w:t>setMessageColor</w:t>
+      </w:r>
+      <w:proofErr w:type="spellEnd"/>
+      <w:r>
+        <w:rPr>
+          <w:rFonts w:ascii="Courier New" w:hAnsi="Courier New" w:cs="Courier New"/>
+        </w:rPr>
+        <w:t xml:space="preserve"> —</w:t>
       </w:r>
       <w:r>
         <w:t xml:space="preserve"> принимает </w:t>
       </w:r>
-      <w:r>
-        <w:rPr>
-          <w:rFonts w:ascii="Courier New" w:hAnsi="Courier New"/>
-        </w:rPr>
-        <w:t>const QColor&amp;</w:t>
+      <w:proofErr w:type="spellStart"/>
+      <w:r>
+        <w:rPr>
+          <w:rFonts w:ascii="Courier New" w:hAnsi="Courier New"/>
+        </w:rPr>
+        <w:t>const</w:t>
+      </w:r>
+      <w:proofErr w:type="spellEnd"/>
+      <w:r>
+        <w:rPr>
+          <w:rFonts w:ascii="Courier New" w:hAnsi="Courier New"/>
+        </w:rPr>
+        <w:t xml:space="preserve"> </w:t>
+      </w:r>
+      <w:proofErr w:type="spellStart"/>
+      <w:r>
+        <w:rPr>
+          <w:rFonts w:ascii="Courier New" w:hAnsi="Courier New"/>
+        </w:rPr>
+        <w:t>QColor</w:t>
+      </w:r>
+      <w:proofErr w:type="spellEnd"/>
+      <w:r>
+        <w:rPr>
+          <w:rFonts w:ascii="Courier New" w:hAnsi="Courier New"/>
+        </w:rPr>
+        <w:t>&amp;</w:t>
       </w:r>
       <w:r>
         <w:t xml:space="preserve"> </w:t>
@@ -6468,6 +6944,7 @@
       <w:r>
         <w:t xml:space="preserve">.2 </w:t>
       </w:r>
+      <w:proofErr w:type="spellStart"/>
       <w:r>
         <w:rPr>
           <w:lang w:val="en-US"/>
@@ -6475,6 +6952,7 @@
         <w:t>ClientManager</w:t>
       </w:r>
       <w:bookmarkEnd w:id="18"/>
+      <w:proofErr w:type="spellEnd"/>
     </w:p>
     <w:p>
       <w:pPr>
@@ -6488,12 +6966,14 @@
       <w:r>
         <w:t xml:space="preserve">Класс наследуется от </w:t>
       </w:r>
+      <w:proofErr w:type="spellStart"/>
       <w:r>
         <w:rPr>
           <w:rFonts w:ascii="Courier New" w:hAnsi="Courier New"/>
         </w:rPr>
         <w:t>QObject</w:t>
       </w:r>
+      <w:proofErr w:type="spellEnd"/>
       <w:r>
         <w:t xml:space="preserve"> и используется для управления взаимодействием клиента с сервером.</w:t>
       </w:r>
@@ -6514,7 +6994,35 @@
         <w:rPr>
           <w:rFonts w:ascii="Courier New" w:hAnsi="Courier New" w:cs="Courier New"/>
         </w:rPr>
-        <w:t>— QTcpSocket *socket —</w:t>
+        <w:t xml:space="preserve">— </w:t>
+      </w:r>
+      <w:proofErr w:type="spellStart"/>
+      <w:r>
+        <w:rPr>
+          <w:rFonts w:ascii="Courier New" w:hAnsi="Courier New" w:cs="Courier New"/>
+        </w:rPr>
+        <w:t>QTcpSocket</w:t>
+      </w:r>
+      <w:proofErr w:type="spellEnd"/>
+      <w:r>
+        <w:rPr>
+          <w:rFonts w:ascii="Courier New" w:hAnsi="Courier New" w:cs="Courier New"/>
+        </w:rPr>
+        <w:t xml:space="preserve"> *</w:t>
+      </w:r>
+      <w:proofErr w:type="spellStart"/>
+      <w:r>
+        <w:rPr>
+          <w:rFonts w:ascii="Courier New" w:hAnsi="Courier New" w:cs="Courier New"/>
+        </w:rPr>
+        <w:t>socket</w:t>
+      </w:r>
+      <w:proofErr w:type="spellEnd"/>
+      <w:r>
+        <w:rPr>
+          <w:rFonts w:ascii="Courier New" w:hAnsi="Courier New" w:cs="Courier New"/>
+        </w:rPr>
+        <w:t xml:space="preserve"> —</w:t>
       </w:r>
       <w:r>
         <w:t xml:space="preserve"> сокет для подключения к серверу.</w:t>
@@ -6528,7 +7036,35 @@
         <w:rPr>
           <w:rFonts w:ascii="Courier New" w:hAnsi="Courier New" w:cs="Courier New"/>
         </w:rPr>
-        <w:t>— QHostAddress ip —</w:t>
+        <w:t xml:space="preserve">— </w:t>
+      </w:r>
+      <w:proofErr w:type="spellStart"/>
+      <w:r>
+        <w:rPr>
+          <w:rFonts w:ascii="Courier New" w:hAnsi="Courier New" w:cs="Courier New"/>
+        </w:rPr>
+        <w:t>QHostAddress</w:t>
+      </w:r>
+      <w:proofErr w:type="spellEnd"/>
+      <w:r>
+        <w:rPr>
+          <w:rFonts w:ascii="Courier New" w:hAnsi="Courier New" w:cs="Courier New"/>
+        </w:rPr>
+        <w:t xml:space="preserve"> </w:t>
+      </w:r>
+      <w:proofErr w:type="spellStart"/>
+      <w:r>
+        <w:rPr>
+          <w:rFonts w:ascii="Courier New" w:hAnsi="Courier New" w:cs="Courier New"/>
+        </w:rPr>
+        <w:t>ip</w:t>
+      </w:r>
+      <w:proofErr w:type="spellEnd"/>
+      <w:r>
+        <w:rPr>
+          <w:rFonts w:ascii="Courier New" w:hAnsi="Courier New" w:cs="Courier New"/>
+        </w:rPr>
+        <w:t xml:space="preserve"> —</w:t>
       </w:r>
       <w:r>
         <w:t xml:space="preserve"> IP-адрес сервера.</w:t>
@@ -6542,7 +7078,35 @@
         <w:rPr>
           <w:rFonts w:ascii="Courier New" w:hAnsi="Courier New"/>
         </w:rPr>
-        <w:t>— ushort port —</w:t>
+        <w:t xml:space="preserve">— </w:t>
+      </w:r>
+      <w:proofErr w:type="spellStart"/>
+      <w:r>
+        <w:rPr>
+          <w:rFonts w:ascii="Courier New" w:hAnsi="Courier New"/>
+        </w:rPr>
+        <w:t>ushort</w:t>
+      </w:r>
+      <w:proofErr w:type="spellEnd"/>
+      <w:r>
+        <w:rPr>
+          <w:rFonts w:ascii="Courier New" w:hAnsi="Courier New"/>
+        </w:rPr>
+        <w:t xml:space="preserve"> </w:t>
+      </w:r>
+      <w:proofErr w:type="spellStart"/>
+      <w:r>
+        <w:rPr>
+          <w:rFonts w:ascii="Courier New" w:hAnsi="Courier New"/>
+        </w:rPr>
+        <w:t>port</w:t>
+      </w:r>
+      <w:proofErr w:type="spellEnd"/>
+      <w:r>
+        <w:rPr>
+          <w:rFonts w:ascii="Courier New" w:hAnsi="Courier New"/>
+        </w:rPr>
+        <w:t xml:space="preserve"> —</w:t>
       </w:r>
       <w:r>
         <w:t xml:space="preserve"> порт сервера.</w:t>
@@ -6556,7 +7120,35 @@
         <w:rPr>
           <w:rFonts w:ascii="Courier New" w:hAnsi="Courier New"/>
         </w:rPr>
-        <w:t>— ClientProtocol protocol —</w:t>
+        <w:t xml:space="preserve">— </w:t>
+      </w:r>
+      <w:proofErr w:type="spellStart"/>
+      <w:r>
+        <w:rPr>
+          <w:rFonts w:ascii="Courier New" w:hAnsi="Courier New"/>
+        </w:rPr>
+        <w:t>ClientProtocol</w:t>
+      </w:r>
+      <w:proofErr w:type="spellEnd"/>
+      <w:r>
+        <w:rPr>
+          <w:rFonts w:ascii="Courier New" w:hAnsi="Courier New"/>
+        </w:rPr>
+        <w:t xml:space="preserve"> </w:t>
+      </w:r>
+      <w:proofErr w:type="spellStart"/>
+      <w:r>
+        <w:rPr>
+          <w:rFonts w:ascii="Courier New" w:hAnsi="Courier New"/>
+        </w:rPr>
+        <w:t>protocol</w:t>
+      </w:r>
+      <w:proofErr w:type="spellEnd"/>
+      <w:r>
+        <w:rPr>
+          <w:rFonts w:ascii="Courier New" w:hAnsi="Courier New"/>
+        </w:rPr>
+        <w:t xml:space="preserve"> —</w:t>
       </w:r>
       <w:r>
         <w:t xml:space="preserve"> объект протокола клиента для обработки сообщений.</w:t>
@@ -6583,17 +7175,33 @@
         <w:rPr>
           <w:rFonts w:ascii="Courier New" w:hAnsi="Courier New"/>
         </w:rPr>
-        <w:t>— ClientManager —</w:t>
+        <w:t xml:space="preserve">— </w:t>
+      </w:r>
+      <w:proofErr w:type="spellStart"/>
+      <w:r>
+        <w:rPr>
+          <w:rFonts w:ascii="Courier New" w:hAnsi="Courier New"/>
+        </w:rPr>
+        <w:t>ClientManager</w:t>
+      </w:r>
+      <w:proofErr w:type="spellEnd"/>
+      <w:r>
+        <w:rPr>
+          <w:rFonts w:ascii="Courier New" w:hAnsi="Courier New"/>
+        </w:rPr>
+        <w:t xml:space="preserve"> —</w:t>
       </w:r>
       <w:r>
         <w:t xml:space="preserve"> конструктор, принимает </w:t>
       </w:r>
+      <w:proofErr w:type="spellStart"/>
       <w:r>
         <w:rPr>
           <w:rFonts w:ascii="Courier New" w:hAnsi="Courier New"/>
         </w:rPr>
         <w:t>QHostAddress</w:t>
       </w:r>
+      <w:proofErr w:type="spellEnd"/>
       <w:r>
         <w:t xml:space="preserve"> </w:t>
       </w:r>
@@ -6606,12 +7214,14 @@
       <w:r>
         <w:t xml:space="preserve"> IP-адрес сервера, </w:t>
       </w:r>
+      <w:proofErr w:type="spellStart"/>
       <w:r>
         <w:rPr>
           <w:rFonts w:ascii="Courier New" w:hAnsi="Courier New"/>
         </w:rPr>
         <w:t>ushort</w:t>
       </w:r>
+      <w:proofErr w:type="spellEnd"/>
       <w:r>
         <w:t xml:space="preserve"> </w:t>
       </w:r>
@@ -6624,11 +7234,19 @@
       <w:r>
         <w:t xml:space="preserve"> порт сервера, </w:t>
       </w:r>
-      <w:r>
-        <w:rPr>
-          <w:rFonts w:ascii="Courier New" w:hAnsi="Courier New"/>
-        </w:rPr>
-        <w:t>QObject*</w:t>
+      <w:proofErr w:type="spellStart"/>
+      <w:r>
+        <w:rPr>
+          <w:rFonts w:ascii="Courier New" w:hAnsi="Courier New"/>
+        </w:rPr>
+        <w:t>QObject</w:t>
+      </w:r>
+      <w:proofErr w:type="spellEnd"/>
+      <w:r>
+        <w:rPr>
+          <w:rFonts w:ascii="Courier New" w:hAnsi="Courier New"/>
+        </w:rPr>
+        <w:t>*</w:t>
       </w:r>
       <w:r>
         <w:t xml:space="preserve"> </w:t>
@@ -6656,21 +7274,25 @@
       <w:r>
         <w:t xml:space="preserve"> </w:t>
       </w:r>
+      <w:proofErr w:type="spellStart"/>
       <w:r>
         <w:rPr>
           <w:rFonts w:ascii="Courier New" w:hAnsi="Courier New"/>
         </w:rPr>
         <w:t>void</w:t>
       </w:r>
-      <w:r>
-        <w:t xml:space="preserve"> </w:t>
-      </w:r>
+      <w:proofErr w:type="spellEnd"/>
+      <w:r>
+        <w:t xml:space="preserve"> </w:t>
+      </w:r>
+      <w:proofErr w:type="spellStart"/>
       <w:r>
         <w:rPr>
           <w:rFonts w:ascii="Courier New" w:hAnsi="Courier New"/>
         </w:rPr>
         <w:t>connectToServer</w:t>
       </w:r>
+      <w:proofErr w:type="spellEnd"/>
       <w:r>
         <w:t xml:space="preserve"> </w:t>
       </w:r>
@@ -6697,21 +7319,25 @@
       <w:r>
         <w:t xml:space="preserve"> </w:t>
       </w:r>
+      <w:proofErr w:type="spellStart"/>
       <w:r>
         <w:rPr>
           <w:rFonts w:ascii="Courier New" w:hAnsi="Courier New"/>
         </w:rPr>
         <w:t>void</w:t>
       </w:r>
-      <w:r>
-        <w:t xml:space="preserve"> </w:t>
-      </w:r>
+      <w:proofErr w:type="spellEnd"/>
+      <w:r>
+        <w:t xml:space="preserve"> </w:t>
+      </w:r>
+      <w:proofErr w:type="spellStart"/>
       <w:r>
         <w:rPr>
           <w:rFonts w:ascii="Courier New" w:hAnsi="Courier New"/>
         </w:rPr>
         <w:t>composeAndSendMessage</w:t>
       </w:r>
+      <w:proofErr w:type="spellEnd"/>
       <w:r>
         <w:t xml:space="preserve"> </w:t>
       </w:r>
@@ -6724,12 +7350,14 @@
       <w:r>
         <w:t xml:space="preserve"> принимает </w:t>
       </w:r>
+      <w:proofErr w:type="spellStart"/>
       <w:r>
         <w:rPr>
           <w:rFonts w:ascii="Courier New" w:hAnsi="Courier New"/>
         </w:rPr>
         <w:t>QString</w:t>
       </w:r>
+      <w:proofErr w:type="spellEnd"/>
       <w:r>
         <w:t xml:space="preserve"> </w:t>
       </w:r>
@@ -6742,12 +7370,14 @@
       <w:r>
         <w:t xml:space="preserve"> сообщение, </w:t>
       </w:r>
+      <w:proofErr w:type="spellStart"/>
       <w:r>
         <w:rPr>
           <w:rFonts w:ascii="Courier New" w:hAnsi="Courier New"/>
         </w:rPr>
         <w:t>QString</w:t>
       </w:r>
+      <w:proofErr w:type="spellEnd"/>
       <w:r>
         <w:t xml:space="preserve"> — получатель. Составляет и отправляет сообщение.</w:t>
       </w:r>
@@ -6765,21 +7395,25 @@
       <w:r>
         <w:t xml:space="preserve"> </w:t>
       </w:r>
+      <w:proofErr w:type="spellStart"/>
       <w:r>
         <w:rPr>
           <w:rFonts w:ascii="Courier New" w:hAnsi="Courier New"/>
         </w:rPr>
         <w:t>void</w:t>
       </w:r>
-      <w:r>
-        <w:t xml:space="preserve"> </w:t>
-      </w:r>
+      <w:proofErr w:type="spellEnd"/>
+      <w:r>
+        <w:t xml:space="preserve"> </w:t>
+      </w:r>
+      <w:proofErr w:type="spellStart"/>
       <w:r>
         <w:rPr>
           <w:rFonts w:ascii="Courier New" w:hAnsi="Courier New"/>
         </w:rPr>
         <w:t>composeAndSendName</w:t>
       </w:r>
+      <w:proofErr w:type="spellEnd"/>
       <w:r>
         <w:t xml:space="preserve"> </w:t>
       </w:r>
@@ -6792,12 +7426,14 @@
       <w:r>
         <w:t xml:space="preserve"> принимает </w:t>
       </w:r>
+      <w:proofErr w:type="spellStart"/>
       <w:r>
         <w:rPr>
           <w:rFonts w:ascii="Courier New" w:hAnsi="Courier New"/>
         </w:rPr>
         <w:t>QString</w:t>
       </w:r>
+      <w:proofErr w:type="spellEnd"/>
       <w:r>
         <w:t xml:space="preserve"> </w:t>
       </w:r>
@@ -6824,21 +7460,25 @@
       <w:r>
         <w:t xml:space="preserve"> </w:t>
       </w:r>
+      <w:proofErr w:type="spellStart"/>
       <w:r>
         <w:rPr>
           <w:rFonts w:ascii="Courier New" w:hAnsi="Courier New"/>
         </w:rPr>
         <w:t>void</w:t>
       </w:r>
-      <w:r>
-        <w:t xml:space="preserve"> </w:t>
-      </w:r>
+      <w:proofErr w:type="spellEnd"/>
+      <w:r>
+        <w:t xml:space="preserve"> </w:t>
+      </w:r>
+      <w:proofErr w:type="spellStart"/>
       <w:r>
         <w:rPr>
           <w:rFonts w:ascii="Courier New" w:hAnsi="Courier New"/>
         </w:rPr>
         <w:t>disconnectFromServer</w:t>
       </w:r>
+      <w:proofErr w:type="spellEnd"/>
       <w:r>
         <w:t xml:space="preserve"> </w:t>
       </w:r>
@@ -6865,21 +7505,25 @@
       <w:r>
         <w:t xml:space="preserve"> </w:t>
       </w:r>
+      <w:proofErr w:type="spellStart"/>
       <w:r>
         <w:rPr>
           <w:rFonts w:ascii="Courier New" w:hAnsi="Courier New"/>
         </w:rPr>
         <w:t>void</w:t>
       </w:r>
-      <w:r>
-        <w:t xml:space="preserve"> </w:t>
-      </w:r>
+      <w:proofErr w:type="spellEnd"/>
+      <w:r>
+        <w:t xml:space="preserve"> </w:t>
+      </w:r>
+      <w:proofErr w:type="spellStart"/>
       <w:r>
         <w:rPr>
           <w:rFonts w:ascii="Courier New" w:hAnsi="Courier New"/>
         </w:rPr>
         <w:t>readyRead</w:t>
       </w:r>
+      <w:proofErr w:type="spellEnd"/>
       <w:r>
         <w:t xml:space="preserve"> </w:t>
       </w:r>
@@ -6906,21 +7550,25 @@
       <w:r>
         <w:t xml:space="preserve"> </w:t>
       </w:r>
+      <w:proofErr w:type="spellStart"/>
       <w:r>
         <w:rPr>
           <w:rFonts w:ascii="Courier New" w:hAnsi="Courier New"/>
         </w:rPr>
         <w:t>void</w:t>
       </w:r>
-      <w:r>
-        <w:t xml:space="preserve"> </w:t>
-      </w:r>
+      <w:proofErr w:type="spellEnd"/>
+      <w:r>
+        <w:t xml:space="preserve"> </w:t>
+      </w:r>
+      <w:proofErr w:type="spellStart"/>
       <w:r>
         <w:rPr>
           <w:rFonts w:ascii="Courier New" w:hAnsi="Courier New"/>
         </w:rPr>
         <w:t>setupClient</w:t>
       </w:r>
+      <w:proofErr w:type="spellEnd"/>
       <w:r>
         <w:t xml:space="preserve"> </w:t>
       </w:r>
@@ -6960,21 +7608,25 @@
       <w:r>
         <w:t xml:space="preserve"> </w:t>
       </w:r>
+      <w:proofErr w:type="spellStart"/>
       <w:r>
         <w:rPr>
           <w:rFonts w:ascii="Courier New" w:hAnsi="Courier New"/>
         </w:rPr>
         <w:t>void</w:t>
       </w:r>
-      <w:r>
-        <w:t xml:space="preserve"> </w:t>
-      </w:r>
+      <w:proofErr w:type="spellEnd"/>
+      <w:r>
+        <w:t xml:space="preserve"> </w:t>
+      </w:r>
+      <w:proofErr w:type="spellStart"/>
       <w:r>
         <w:rPr>
           <w:rFonts w:ascii="Courier New" w:hAnsi="Courier New"/>
         </w:rPr>
         <w:t>connected</w:t>
       </w:r>
+      <w:proofErr w:type="spellEnd"/>
       <w:r>
         <w:t xml:space="preserve"> </w:t>
       </w:r>
@@ -7001,21 +7653,25 @@
       <w:r>
         <w:t xml:space="preserve"> </w:t>
       </w:r>
+      <w:proofErr w:type="spellStart"/>
       <w:r>
         <w:rPr>
           <w:rFonts w:ascii="Courier New" w:hAnsi="Courier New"/>
         </w:rPr>
         <w:t>void</w:t>
       </w:r>
-      <w:r>
-        <w:t xml:space="preserve"> </w:t>
-      </w:r>
+      <w:proofErr w:type="spellEnd"/>
+      <w:r>
+        <w:t xml:space="preserve"> </w:t>
+      </w:r>
+      <w:proofErr w:type="spellStart"/>
       <w:r>
         <w:rPr>
           <w:rFonts w:ascii="Courier New" w:hAnsi="Courier New"/>
         </w:rPr>
         <w:t>disconnected</w:t>
       </w:r>
+      <w:proofErr w:type="spellEnd"/>
       <w:r>
         <w:t xml:space="preserve"> </w:t>
       </w:r>
@@ -7042,21 +7698,25 @@
       <w:r>
         <w:t xml:space="preserve"> </w:t>
       </w:r>
+      <w:proofErr w:type="spellStart"/>
       <w:r>
         <w:rPr>
           <w:rFonts w:ascii="Courier New" w:hAnsi="Courier New"/>
         </w:rPr>
         <w:t>void</w:t>
       </w:r>
-      <w:r>
-        <w:t xml:space="preserve"> </w:t>
-      </w:r>
+      <w:proofErr w:type="spellEnd"/>
+      <w:r>
+        <w:t xml:space="preserve"> </w:t>
+      </w:r>
+      <w:proofErr w:type="spellStart"/>
       <w:r>
         <w:rPr>
           <w:rFonts w:ascii="Courier New" w:hAnsi="Courier New"/>
         </w:rPr>
         <w:t>chatMessageReceived</w:t>
       </w:r>
+      <w:proofErr w:type="spellEnd"/>
       <w:r>
         <w:t xml:space="preserve"> — сигнал о получении сообщения в чате.</w:t>
       </w:r>
@@ -7074,21 +7734,25 @@
       <w:r>
         <w:t xml:space="preserve"> </w:t>
       </w:r>
+      <w:proofErr w:type="spellStart"/>
       <w:r>
         <w:rPr>
           <w:rFonts w:ascii="Courier New" w:hAnsi="Courier New"/>
         </w:rPr>
         <w:t>void</w:t>
       </w:r>
-      <w:r>
-        <w:t xml:space="preserve"> </w:t>
-      </w:r>
+      <w:proofErr w:type="spellEnd"/>
+      <w:r>
+        <w:t xml:space="preserve"> </w:t>
+      </w:r>
+      <w:proofErr w:type="spellStart"/>
       <w:r>
         <w:rPr>
           <w:rFonts w:ascii="Courier New" w:hAnsi="Courier New"/>
         </w:rPr>
         <w:t>newNameReceived</w:t>
       </w:r>
+      <w:proofErr w:type="spellEnd"/>
       <w:r>
         <w:t xml:space="preserve"> </w:t>
       </w:r>
@@ -7115,21 +7779,25 @@
       <w:r>
         <w:t xml:space="preserve"> </w:t>
       </w:r>
+      <w:proofErr w:type="spellStart"/>
       <w:r>
         <w:rPr>
           <w:rFonts w:ascii="Courier New" w:hAnsi="Courier New"/>
         </w:rPr>
         <w:t>void</w:t>
       </w:r>
-      <w:r>
-        <w:t xml:space="preserve"> </w:t>
-      </w:r>
+      <w:proofErr w:type="spellEnd"/>
+      <w:r>
+        <w:t xml:space="preserve"> </w:t>
+      </w:r>
+      <w:proofErr w:type="spellStart"/>
       <w:r>
         <w:rPr>
           <w:rFonts w:ascii="Courier New" w:hAnsi="Courier New"/>
         </w:rPr>
         <w:t>connectionAcknowledged</w:t>
       </w:r>
+      <w:proofErr w:type="spellEnd"/>
       <w:r>
         <w:t xml:space="preserve"> </w:t>
       </w:r>
@@ -7156,21 +7824,25 @@
       <w:r>
         <w:t xml:space="preserve"> </w:t>
       </w:r>
+      <w:proofErr w:type="spellStart"/>
       <w:r>
         <w:rPr>
           <w:rFonts w:ascii="Courier New" w:hAnsi="Courier New"/>
         </w:rPr>
         <w:t>void</w:t>
       </w:r>
-      <w:r>
-        <w:t xml:space="preserve"> </w:t>
-      </w:r>
+      <w:proofErr w:type="spellEnd"/>
+      <w:r>
+        <w:t xml:space="preserve"> </w:t>
+      </w:r>
+      <w:proofErr w:type="spellStart"/>
       <w:r>
         <w:rPr>
           <w:rFonts w:ascii="Courier New" w:hAnsi="Courier New"/>
         </w:rPr>
         <w:t>newClientConnectedToServer</w:t>
       </w:r>
+      <w:proofErr w:type="spellEnd"/>
       <w:r>
         <w:t xml:space="preserve"> </w:t>
       </w:r>
@@ -7191,21 +7863,25 @@
       <w:r>
         <w:t xml:space="preserve">— </w:t>
       </w:r>
+      <w:proofErr w:type="spellStart"/>
       <w:r>
         <w:rPr>
           <w:rFonts w:ascii="Courier New" w:hAnsi="Courier New"/>
         </w:rPr>
         <w:t>void</w:t>
       </w:r>
-      <w:r>
-        <w:t xml:space="preserve"> </w:t>
-      </w:r>
+      <w:proofErr w:type="spellEnd"/>
+      <w:r>
+        <w:t xml:space="preserve"> </w:t>
+      </w:r>
+      <w:proofErr w:type="spellStart"/>
       <w:r>
         <w:rPr>
           <w:rFonts w:ascii="Courier New" w:hAnsi="Courier New"/>
         </w:rPr>
         <w:t>clientNameUpdated</w:t>
       </w:r>
+      <w:proofErr w:type="spellEnd"/>
       <w:r>
         <w:t xml:space="preserve"> </w:t>
       </w:r>
@@ -7232,21 +7908,25 @@
       <w:r>
         <w:t xml:space="preserve"> </w:t>
       </w:r>
+      <w:proofErr w:type="spellStart"/>
       <w:r>
         <w:rPr>
           <w:rFonts w:ascii="Courier New" w:hAnsi="Courier New"/>
         </w:rPr>
         <w:t>void</w:t>
       </w:r>
-      <w:r>
-        <w:t xml:space="preserve"> </w:t>
-      </w:r>
+      <w:proofErr w:type="spellEnd"/>
+      <w:r>
+        <w:t xml:space="preserve"> </w:t>
+      </w:r>
+      <w:proofErr w:type="spellStart"/>
       <w:r>
         <w:rPr>
           <w:rFonts w:ascii="Courier New" w:hAnsi="Courier New"/>
         </w:rPr>
         <w:t>clientDisconnected</w:t>
       </w:r>
+      <w:proofErr w:type="spellEnd"/>
       <w:r>
         <w:t xml:space="preserve"> </w:t>
       </w:r>
@@ -7273,21 +7953,25 @@
       <w:r>
         <w:t xml:space="preserve"> </w:t>
       </w:r>
+      <w:proofErr w:type="spellStart"/>
       <w:r>
         <w:rPr>
           <w:rFonts w:ascii="Courier New" w:hAnsi="Courier New"/>
         </w:rPr>
         <w:t>void</w:t>
       </w:r>
-      <w:r>
-        <w:t xml:space="preserve"> </w:t>
-      </w:r>
+      <w:proofErr w:type="spellEnd"/>
+      <w:r>
+        <w:t xml:space="preserve"> </w:t>
+      </w:r>
+      <w:proofErr w:type="spellStart"/>
       <w:r>
         <w:rPr>
           <w:rFonts w:ascii="Courier New" w:hAnsi="Courier New"/>
         </w:rPr>
         <w:t>errorOccurred</w:t>
       </w:r>
+      <w:proofErr w:type="spellEnd"/>
       <w:r>
         <w:t xml:space="preserve"> </w:t>
       </w:r>
@@ -7329,9 +8013,14 @@
         <w:t>2</w:t>
       </w:r>
       <w:r>
-        <w:t>.3 ClientProtocol</w:t>
+        <w:t xml:space="preserve">.3 </w:t>
+      </w:r>
+      <w:proofErr w:type="spellStart"/>
+      <w:r>
+        <w:t>ClientProtocol</w:t>
       </w:r>
       <w:bookmarkEnd w:id="19"/>
+      <w:proofErr w:type="spellEnd"/>
     </w:p>
     <w:p>
       <w:pPr>
@@ -7388,6 +8077,7 @@
         </w:rPr>
         <w:t xml:space="preserve"> </w:t>
       </w:r>
+      <w:proofErr w:type="spellStart"/>
       <w:r>
         <w:rPr>
           <w:rFonts w:ascii="Courier New" w:hAnsi="Courier New"/>
@@ -7395,12 +8085,14 @@
         </w:rPr>
         <w:t>MessageType</w:t>
       </w:r>
-      <w:r>
-        <w:rPr>
-          <w:lang w:val="en-US"/>
-        </w:rPr>
-        <w:t xml:space="preserve"> </w:t>
-      </w:r>
+      <w:proofErr w:type="spellEnd"/>
+      <w:r>
+        <w:rPr>
+          <w:lang w:val="en-US"/>
+        </w:rPr>
+        <w:t xml:space="preserve"> </w:t>
+      </w:r>
+      <w:proofErr w:type="spellStart"/>
       <w:r>
         <w:rPr>
           <w:rFonts w:ascii="Courier New" w:hAnsi="Courier New"/>
@@ -7408,6 +8100,7 @@
         </w:rPr>
         <w:t>messageType</w:t>
       </w:r>
+      <w:proofErr w:type="spellEnd"/>
       <w:r>
         <w:rPr>
           <w:lang w:val="en-US"/>
@@ -7459,21 +8152,25 @@
       <w:r>
         <w:t xml:space="preserve"> </w:t>
       </w:r>
+      <w:proofErr w:type="spellStart"/>
       <w:r>
         <w:rPr>
           <w:rFonts w:ascii="Courier New" w:hAnsi="Courier New"/>
         </w:rPr>
         <w:t>QString</w:t>
       </w:r>
-      <w:r>
-        <w:t xml:space="preserve"> </w:t>
-      </w:r>
+      <w:proofErr w:type="spellEnd"/>
+      <w:r>
+        <w:t xml:space="preserve"> </w:t>
+      </w:r>
+      <w:proofErr w:type="spellStart"/>
       <w:r>
         <w:rPr>
           <w:rFonts w:ascii="Courier New" w:hAnsi="Courier New"/>
         </w:rPr>
         <w:t>chatMessage</w:t>
       </w:r>
+      <w:proofErr w:type="spellEnd"/>
       <w:r>
         <w:t xml:space="preserve"> </w:t>
       </w:r>
@@ -7507,6 +8204,7 @@
         </w:rPr>
         <w:t xml:space="preserve"> </w:t>
       </w:r>
+      <w:proofErr w:type="spellStart"/>
       <w:r>
         <w:rPr>
           <w:rFonts w:ascii="Courier New" w:hAnsi="Courier New"/>
@@ -7514,12 +8212,14 @@
         </w:rPr>
         <w:t>QString</w:t>
       </w:r>
-      <w:r>
-        <w:rPr>
-          <w:lang w:val="en-US"/>
-        </w:rPr>
-        <w:t xml:space="preserve"> </w:t>
-      </w:r>
+      <w:proofErr w:type="spellEnd"/>
+      <w:r>
+        <w:rPr>
+          <w:lang w:val="en-US"/>
+        </w:rPr>
+        <w:t xml:space="preserve"> </w:t>
+      </w:r>
+      <w:proofErr w:type="spellStart"/>
       <w:r>
         <w:rPr>
           <w:rFonts w:ascii="Courier New" w:hAnsi="Courier New"/>
@@ -7527,6 +8227,7 @@
         </w:rPr>
         <w:t>newName</w:t>
       </w:r>
+      <w:proofErr w:type="spellEnd"/>
       <w:r>
         <w:rPr>
           <w:lang w:val="en-US"/>
@@ -7585,6 +8286,7 @@
         </w:rPr>
         <w:t xml:space="preserve"> </w:t>
       </w:r>
+      <w:proofErr w:type="spellStart"/>
       <w:r>
         <w:rPr>
           <w:rFonts w:ascii="Courier New" w:hAnsi="Courier New"/>
@@ -7592,12 +8294,14 @@
         </w:rPr>
         <w:t>QString</w:t>
       </w:r>
-      <w:r>
-        <w:rPr>
-          <w:lang w:val="en-US"/>
-        </w:rPr>
-        <w:t xml:space="preserve"> </w:t>
-      </w:r>
+      <w:proofErr w:type="spellEnd"/>
+      <w:r>
+        <w:rPr>
+          <w:lang w:val="en-US"/>
+        </w:rPr>
+        <w:t xml:space="preserve"> </w:t>
+      </w:r>
+      <w:proofErr w:type="spellStart"/>
       <w:r>
         <w:rPr>
           <w:rFonts w:ascii="Courier New" w:hAnsi="Courier New"/>
@@ -7605,6 +8309,7 @@
         </w:rPr>
         <w:t>messageReceiver</w:t>
       </w:r>
+      <w:proofErr w:type="spellEnd"/>
       <w:r>
         <w:rPr>
           <w:lang w:val="en-US"/>
@@ -7663,6 +8368,7 @@
         </w:rPr>
         <w:t xml:space="preserve"> </w:t>
       </w:r>
+      <w:proofErr w:type="spellStart"/>
       <w:r>
         <w:rPr>
           <w:rFonts w:ascii="Courier New" w:hAnsi="Courier New"/>
@@ -7670,12 +8376,14 @@
         </w:rPr>
         <w:t>QString</w:t>
       </w:r>
-      <w:r>
-        <w:rPr>
-          <w:lang w:val="en-US"/>
-        </w:rPr>
-        <w:t xml:space="preserve"> </w:t>
-      </w:r>
+      <w:proofErr w:type="spellEnd"/>
+      <w:r>
+        <w:rPr>
+          <w:lang w:val="en-US"/>
+        </w:rPr>
+        <w:t xml:space="preserve"> </w:t>
+      </w:r>
+      <w:proofErr w:type="spellStart"/>
       <w:r>
         <w:rPr>
           <w:rFonts w:ascii="Courier New" w:hAnsi="Courier New"/>
@@ -7683,6 +8391,7 @@
         </w:rPr>
         <w:t>currentClientName</w:t>
       </w:r>
+      <w:proofErr w:type="spellEnd"/>
       <w:r>
         <w:rPr>
           <w:lang w:val="en-US"/>
@@ -7750,6 +8459,7 @@
         </w:rPr>
         <w:t xml:space="preserve"> </w:t>
       </w:r>
+      <w:proofErr w:type="spellStart"/>
       <w:r>
         <w:rPr>
           <w:rFonts w:ascii="Courier New" w:hAnsi="Courier New"/>
@@ -7757,12 +8467,14 @@
         </w:rPr>
         <w:t>QString</w:t>
       </w:r>
-      <w:r>
-        <w:rPr>
-          <w:lang w:val="en-US"/>
-        </w:rPr>
-        <w:t xml:space="preserve"> </w:t>
-      </w:r>
+      <w:proofErr w:type="spellEnd"/>
+      <w:r>
+        <w:rPr>
+          <w:lang w:val="en-US"/>
+        </w:rPr>
+        <w:t xml:space="preserve"> </w:t>
+      </w:r>
+      <w:proofErr w:type="spellStart"/>
       <w:r>
         <w:rPr>
           <w:rFonts w:ascii="Courier New" w:hAnsi="Courier New"/>
@@ -7770,6 +8482,7 @@
         </w:rPr>
         <w:t>previousName</w:t>
       </w:r>
+      <w:proofErr w:type="spellEnd"/>
       <w:r>
         <w:rPr>
           <w:lang w:val="en-US"/>
@@ -7828,6 +8541,7 @@
         </w:rPr>
         <w:t xml:space="preserve"> </w:t>
       </w:r>
+      <w:proofErr w:type="spellStart"/>
       <w:r>
         <w:rPr>
           <w:rFonts w:ascii="Courier New" w:hAnsi="Courier New"/>
@@ -7835,12 +8549,14 @@
         </w:rPr>
         <w:t>QStringList</w:t>
       </w:r>
-      <w:r>
-        <w:rPr>
-          <w:lang w:val="en-US"/>
-        </w:rPr>
-        <w:t xml:space="preserve"> </w:t>
-      </w:r>
+      <w:proofErr w:type="spellEnd"/>
+      <w:r>
+        <w:rPr>
+          <w:lang w:val="en-US"/>
+        </w:rPr>
+        <w:t xml:space="preserve"> </w:t>
+      </w:r>
+      <w:proofErr w:type="spellStart"/>
       <w:r>
         <w:rPr>
           <w:rFonts w:ascii="Courier New" w:hAnsi="Courier New"/>
@@ -7848,6 +8564,7 @@
         </w:rPr>
         <w:t>clientNames</w:t>
       </w:r>
+      <w:proofErr w:type="spellEnd"/>
       <w:r>
         <w:rPr>
           <w:lang w:val="en-US"/>
@@ -7915,6 +8632,7 @@
         </w:rPr>
         <w:t xml:space="preserve"> </w:t>
       </w:r>
+      <w:proofErr w:type="spellStart"/>
       <w:r>
         <w:rPr>
           <w:rFonts w:ascii="Courier New" w:hAnsi="Courier New"/>
@@ -7922,12 +8640,14 @@
         </w:rPr>
         <w:t>QString</w:t>
       </w:r>
-      <w:r>
-        <w:rPr>
-          <w:lang w:val="en-US"/>
-        </w:rPr>
-        <w:t xml:space="preserve"> </w:t>
-      </w:r>
+      <w:proofErr w:type="spellEnd"/>
+      <w:r>
+        <w:rPr>
+          <w:lang w:val="en-US"/>
+        </w:rPr>
+        <w:t xml:space="preserve"> </w:t>
+      </w:r>
+      <w:proofErr w:type="spellStart"/>
       <w:r>
         <w:rPr>
           <w:rFonts w:ascii="Courier New" w:hAnsi="Courier New"/>
@@ -7935,6 +8655,7 @@
         </w:rPr>
         <w:t>myName</w:t>
       </w:r>
+      <w:proofErr w:type="spellEnd"/>
       <w:r>
         <w:rPr>
           <w:lang w:val="en-US"/>
@@ -7993,6 +8714,7 @@
         </w:rPr>
         <w:t xml:space="preserve"> </w:t>
       </w:r>
+      <w:proofErr w:type="spellStart"/>
       <w:r>
         <w:rPr>
           <w:rFonts w:ascii="Courier New" w:hAnsi="Courier New"/>
@@ -8000,12 +8722,14 @@
         </w:rPr>
         <w:t>QString</w:t>
       </w:r>
-      <w:r>
-        <w:rPr>
-          <w:lang w:val="en-US"/>
-        </w:rPr>
-        <w:t xml:space="preserve"> </w:t>
-      </w:r>
+      <w:proofErr w:type="spellEnd"/>
+      <w:r>
+        <w:rPr>
+          <w:lang w:val="en-US"/>
+        </w:rPr>
+        <w:t xml:space="preserve"> </w:t>
+      </w:r>
+      <w:proofErr w:type="spellStart"/>
       <w:r>
         <w:rPr>
           <w:rFonts w:ascii="Courier New" w:hAnsi="Courier New"/>
@@ -8013,6 +8737,7 @@
         </w:rPr>
         <w:t>messageSender</w:t>
       </w:r>
+      <w:proofErr w:type="spellEnd"/>
       <w:r>
         <w:rPr>
           <w:lang w:val="en-US"/>
@@ -8096,6 +8821,7 @@
         </w:rPr>
         <w:t xml:space="preserve"> </w:t>
       </w:r>
+      <w:proofErr w:type="spellStart"/>
       <w:r>
         <w:rPr>
           <w:rFonts w:ascii="Courier New" w:hAnsi="Courier New"/>
@@ -8103,6 +8829,7 @@
         </w:rPr>
         <w:t>ClientProtocol</w:t>
       </w:r>
+      <w:proofErr w:type="spellEnd"/>
       <w:r>
         <w:rPr>
           <w:lang w:val="en-US"/>
@@ -8136,6 +8863,7 @@
         </w:rPr>
         <w:t xml:space="preserve"> </w:t>
       </w:r>
+      <w:proofErr w:type="spellStart"/>
       <w:r>
         <w:rPr>
           <w:rFonts w:ascii="Courier New" w:hAnsi="Courier New"/>
@@ -8143,12 +8871,14 @@
         </w:rPr>
         <w:t>QByteArray</w:t>
       </w:r>
-      <w:r>
-        <w:rPr>
-          <w:lang w:val="en-US"/>
-        </w:rPr>
-        <w:t xml:space="preserve"> </w:t>
-      </w:r>
+      <w:proofErr w:type="spellEnd"/>
+      <w:r>
+        <w:rPr>
+          <w:lang w:val="en-US"/>
+        </w:rPr>
+        <w:t xml:space="preserve"> </w:t>
+      </w:r>
+      <w:proofErr w:type="spellStart"/>
       <w:r>
         <w:rPr>
           <w:rFonts w:ascii="Courier New" w:hAnsi="Courier New"/>
@@ -8156,6 +8886,7 @@
         </w:rPr>
         <w:t>composeTextMessage</w:t>
       </w:r>
+      <w:proofErr w:type="spellEnd"/>
       <w:r>
         <w:rPr>
           <w:lang w:val="en-US"/>
@@ -8184,6 +8915,7 @@
         </w:rPr>
         <w:t xml:space="preserve"> </w:t>
       </w:r>
+      <w:proofErr w:type="spellStart"/>
       <w:r>
         <w:rPr>
           <w:rFonts w:ascii="Courier New" w:hAnsi="Courier New"/>
@@ -8191,6 +8923,7 @@
         </w:rPr>
         <w:t>QString</w:t>
       </w:r>
+      <w:proofErr w:type="spellEnd"/>
       <w:r>
         <w:rPr>
           <w:lang w:val="en-US"/>
@@ -8219,6 +8952,7 @@
         </w:rPr>
         <w:t xml:space="preserve">, </w:t>
       </w:r>
+      <w:proofErr w:type="spellStart"/>
       <w:r>
         <w:rPr>
           <w:rFonts w:ascii="Courier New" w:hAnsi="Courier New"/>
@@ -8226,6 +8960,7 @@
         </w:rPr>
         <w:t>QString</w:t>
       </w:r>
+      <w:proofErr w:type="spellEnd"/>
       <w:r>
         <w:rPr>
           <w:lang w:val="en-US"/>
@@ -8271,21 +9006,25 @@
       <w:r>
         <w:t xml:space="preserve"> </w:t>
       </w:r>
+      <w:proofErr w:type="spellStart"/>
       <w:r>
         <w:rPr>
           <w:rFonts w:ascii="Courier New" w:hAnsi="Courier New"/>
         </w:rPr>
         <w:t>QByteArray</w:t>
       </w:r>
-      <w:r>
-        <w:t xml:space="preserve"> </w:t>
-      </w:r>
+      <w:proofErr w:type="spellEnd"/>
+      <w:r>
+        <w:t xml:space="preserve"> </w:t>
+      </w:r>
+      <w:proofErr w:type="spellStart"/>
       <w:r>
         <w:rPr>
           <w:rFonts w:ascii="Courier New" w:hAnsi="Courier New"/>
         </w:rPr>
         <w:t>composeNameMessage</w:t>
       </w:r>
+      <w:proofErr w:type="spellEnd"/>
       <w:r>
         <w:t xml:space="preserve"> </w:t>
       </w:r>
@@ -8298,12 +9037,14 @@
       <w:r>
         <w:t xml:space="preserve"> принимает </w:t>
       </w:r>
+      <w:proofErr w:type="spellStart"/>
       <w:r>
         <w:rPr>
           <w:rFonts w:ascii="Courier New" w:hAnsi="Courier New"/>
         </w:rPr>
         <w:t>QString</w:t>
       </w:r>
+      <w:proofErr w:type="spellEnd"/>
       <w:r>
         <w:t xml:space="preserve"> </w:t>
       </w:r>
@@ -8330,21 +9071,25 @@
       <w:r>
         <w:t xml:space="preserve"> </w:t>
       </w:r>
+      <w:proofErr w:type="spellStart"/>
       <w:r>
         <w:rPr>
           <w:rFonts w:ascii="Courier New" w:hAnsi="Courier New"/>
         </w:rPr>
         <w:t>void</w:t>
       </w:r>
-      <w:r>
-        <w:t xml:space="preserve"> </w:t>
-      </w:r>
+      <w:proofErr w:type="spellEnd"/>
+      <w:r>
+        <w:t xml:space="preserve"> </w:t>
+      </w:r>
+      <w:proofErr w:type="spellStart"/>
       <w:r>
         <w:rPr>
           <w:rFonts w:ascii="Courier New" w:hAnsi="Courier New"/>
         </w:rPr>
         <w:t>parseData</w:t>
       </w:r>
+      <w:proofErr w:type="spellEnd"/>
       <w:r>
         <w:t xml:space="preserve"> </w:t>
       </w:r>
@@ -8357,12 +9102,14 @@
       <w:r>
         <w:t xml:space="preserve"> принимает </w:t>
       </w:r>
+      <w:proofErr w:type="spellStart"/>
       <w:r>
         <w:rPr>
           <w:rFonts w:ascii="Courier New" w:hAnsi="Courier New"/>
         </w:rPr>
         <w:t>QByteArray</w:t>
       </w:r>
+      <w:proofErr w:type="spellEnd"/>
       <w:r>
         <w:t xml:space="preserve"> </w:t>
       </w:r>
@@ -8389,30 +9136,42 @@
       <w:r>
         <w:t xml:space="preserve"> </w:t>
       </w:r>
+      <w:proofErr w:type="spellStart"/>
       <w:r>
         <w:rPr>
           <w:rFonts w:ascii="Courier New" w:hAnsi="Courier New"/>
         </w:rPr>
         <w:t>const</w:t>
       </w:r>
-      <w:r>
-        <w:t xml:space="preserve"> </w:t>
-      </w:r>
+      <w:proofErr w:type="spellEnd"/>
+      <w:r>
+        <w:t xml:space="preserve"> </w:t>
+      </w:r>
+      <w:proofErr w:type="spellStart"/>
       <w:r>
         <w:rPr>
           <w:rFonts w:ascii="Courier New" w:hAnsi="Courier New"/>
         </w:rPr>
         <w:t>QString</w:t>
       </w:r>
-      <w:r>
-        <w:t xml:space="preserve"> </w:t>
-      </w:r>
-      <w:r>
-        <w:rPr>
-          <w:rFonts w:ascii="Courier New" w:hAnsi="Courier New"/>
-        </w:rPr>
-        <w:t>&amp;getChatMessage</w:t>
-      </w:r>
+      <w:proofErr w:type="spellEnd"/>
+      <w:r>
+        <w:t xml:space="preserve"> </w:t>
+      </w:r>
+      <w:r>
+        <w:rPr>
+          <w:rFonts w:ascii="Courier New" w:hAnsi="Courier New"/>
+        </w:rPr>
+        <w:t>&amp;</w:t>
+      </w:r>
+      <w:proofErr w:type="spellStart"/>
+      <w:r>
+        <w:rPr>
+          <w:rFonts w:ascii="Courier New" w:hAnsi="Courier New"/>
+        </w:rPr>
+        <w:t>getChatMessage</w:t>
+      </w:r>
+      <w:proofErr w:type="spellEnd"/>
       <w:r>
         <w:t xml:space="preserve"> </w:t>
       </w:r>
@@ -8439,20 +9198,44 @@
       <w:r>
         <w:t xml:space="preserve"> </w:t>
       </w:r>
+      <w:proofErr w:type="spellStart"/>
       <w:r>
         <w:rPr>
           <w:rFonts w:ascii="Courier New" w:hAnsi="Courier New"/>
         </w:rPr>
         <w:t>const</w:t>
       </w:r>
-      <w:r>
-        <w:t xml:space="preserve"> </w:t>
-      </w:r>
-      <w:r>
-        <w:rPr>
-          <w:rFonts w:ascii="Courier New" w:hAnsi="Courier New"/>
-        </w:rPr>
-        <w:t>QString &amp;getNewName —</w:t>
+      <w:proofErr w:type="spellEnd"/>
+      <w:r>
+        <w:t xml:space="preserve"> </w:t>
+      </w:r>
+      <w:proofErr w:type="spellStart"/>
+      <w:r>
+        <w:rPr>
+          <w:rFonts w:ascii="Courier New" w:hAnsi="Courier New"/>
+        </w:rPr>
+        <w:t>QString</w:t>
+      </w:r>
+      <w:proofErr w:type="spellEnd"/>
+      <w:r>
+        <w:rPr>
+          <w:rFonts w:ascii="Courier New" w:hAnsi="Courier New"/>
+        </w:rPr>
+        <w:t xml:space="preserve"> &amp;</w:t>
+      </w:r>
+      <w:proofErr w:type="spellStart"/>
+      <w:r>
+        <w:rPr>
+          <w:rFonts w:ascii="Courier New" w:hAnsi="Courier New"/>
+        </w:rPr>
+        <w:t>getNewName</w:t>
+      </w:r>
+      <w:proofErr w:type="spellEnd"/>
+      <w:r>
+        <w:rPr>
+          <w:rFonts w:ascii="Courier New" w:hAnsi="Courier New"/>
+        </w:rPr>
+        <w:t xml:space="preserve"> —</w:t>
       </w:r>
       <w:r>
         <w:t xml:space="preserve"> возвращает новое имя.</w:t>
@@ -8471,11 +9254,33 @@
       <w:r>
         <w:t xml:space="preserve"> </w:t>
       </w:r>
-      <w:r>
-        <w:rPr>
-          <w:rFonts w:ascii="Courier New" w:hAnsi="Courier New"/>
-        </w:rPr>
-        <w:t>MessageType getMessageType —</w:t>
+      <w:proofErr w:type="spellStart"/>
+      <w:r>
+        <w:rPr>
+          <w:rFonts w:ascii="Courier New" w:hAnsi="Courier New"/>
+        </w:rPr>
+        <w:t>MessageType</w:t>
+      </w:r>
+      <w:proofErr w:type="spellEnd"/>
+      <w:r>
+        <w:rPr>
+          <w:rFonts w:ascii="Courier New" w:hAnsi="Courier New"/>
+        </w:rPr>
+        <w:t xml:space="preserve"> </w:t>
+      </w:r>
+      <w:proofErr w:type="spellStart"/>
+      <w:r>
+        <w:rPr>
+          <w:rFonts w:ascii="Courier New" w:hAnsi="Courier New"/>
+        </w:rPr>
+        <w:t>getMessageType</w:t>
+      </w:r>
+      <w:proofErr w:type="spellEnd"/>
+      <w:r>
+        <w:rPr>
+          <w:rFonts w:ascii="Courier New" w:hAnsi="Courier New"/>
+        </w:rPr>
+        <w:t xml:space="preserve"> —</w:t>
       </w:r>
       <w:r>
         <w:t xml:space="preserve"> возвращает тип сообщения.</w:t>
@@ -8494,11 +9299,33 @@
       <w:r>
         <w:t xml:space="preserve"> </w:t>
       </w:r>
-      <w:r>
-        <w:rPr>
-          <w:rFonts w:ascii="Courier New" w:hAnsi="Courier New"/>
-        </w:rPr>
-        <w:t>QString getMessageReceiver —</w:t>
+      <w:proofErr w:type="spellStart"/>
+      <w:r>
+        <w:rPr>
+          <w:rFonts w:ascii="Courier New" w:hAnsi="Courier New"/>
+        </w:rPr>
+        <w:t>QString</w:t>
+      </w:r>
+      <w:proofErr w:type="spellEnd"/>
+      <w:r>
+        <w:rPr>
+          <w:rFonts w:ascii="Courier New" w:hAnsi="Courier New"/>
+        </w:rPr>
+        <w:t xml:space="preserve"> </w:t>
+      </w:r>
+      <w:proofErr w:type="spellStart"/>
+      <w:r>
+        <w:rPr>
+          <w:rFonts w:ascii="Courier New" w:hAnsi="Courier New"/>
+        </w:rPr>
+        <w:t>getMessageReceiver</w:t>
+      </w:r>
+      <w:proofErr w:type="spellEnd"/>
+      <w:r>
+        <w:rPr>
+          <w:rFonts w:ascii="Courier New" w:hAnsi="Courier New"/>
+        </w:rPr>
+        <w:t xml:space="preserve"> —</w:t>
       </w:r>
       <w:r>
         <w:t xml:space="preserve"> возвращает получателя сообщения.</w:t>
@@ -8517,30 +9344,42 @@
       <w:r>
         <w:t xml:space="preserve"> </w:t>
       </w:r>
+      <w:proofErr w:type="spellStart"/>
       <w:r>
         <w:rPr>
           <w:rFonts w:ascii="Courier New" w:hAnsi="Courier New"/>
         </w:rPr>
         <w:t>const</w:t>
       </w:r>
-      <w:r>
-        <w:t xml:space="preserve"> </w:t>
-      </w:r>
+      <w:proofErr w:type="spellEnd"/>
+      <w:r>
+        <w:t xml:space="preserve"> </w:t>
+      </w:r>
+      <w:proofErr w:type="spellStart"/>
       <w:r>
         <w:rPr>
           <w:rFonts w:ascii="Courier New" w:hAnsi="Courier New"/>
         </w:rPr>
         <w:t>QString</w:t>
       </w:r>
-      <w:r>
-        <w:t xml:space="preserve"> </w:t>
-      </w:r>
-      <w:r>
-        <w:rPr>
-          <w:rFonts w:ascii="Courier New" w:hAnsi="Courier New"/>
-        </w:rPr>
-        <w:t>&amp;getCurrentClientName</w:t>
-      </w:r>
+      <w:proofErr w:type="spellEnd"/>
+      <w:r>
+        <w:t xml:space="preserve"> </w:t>
+      </w:r>
+      <w:r>
+        <w:rPr>
+          <w:rFonts w:ascii="Courier New" w:hAnsi="Courier New"/>
+        </w:rPr>
+        <w:t>&amp;</w:t>
+      </w:r>
+      <w:proofErr w:type="spellStart"/>
+      <w:r>
+        <w:rPr>
+          <w:rFonts w:ascii="Courier New" w:hAnsi="Courier New"/>
+        </w:rPr>
+        <w:t>getCurrentClientName</w:t>
+      </w:r>
+      <w:proofErr w:type="spellEnd"/>
       <w:r>
         <w:t xml:space="preserve"> </w:t>
       </w:r>
@@ -8567,30 +9406,42 @@
       <w:r>
         <w:t xml:space="preserve"> </w:t>
       </w:r>
+      <w:proofErr w:type="spellStart"/>
       <w:r>
         <w:rPr>
           <w:rFonts w:ascii="Courier New" w:hAnsi="Courier New"/>
         </w:rPr>
         <w:t>const</w:t>
       </w:r>
-      <w:r>
-        <w:t xml:space="preserve"> </w:t>
-      </w:r>
+      <w:proofErr w:type="spellEnd"/>
+      <w:r>
+        <w:t xml:space="preserve"> </w:t>
+      </w:r>
+      <w:proofErr w:type="spellStart"/>
       <w:r>
         <w:rPr>
           <w:rFonts w:ascii="Courier New" w:hAnsi="Courier New"/>
         </w:rPr>
         <w:t>QString</w:t>
       </w:r>
-      <w:r>
-        <w:t xml:space="preserve"> </w:t>
-      </w:r>
-      <w:r>
-        <w:rPr>
-          <w:rFonts w:ascii="Courier New" w:hAnsi="Courier New"/>
-        </w:rPr>
-        <w:t>&amp;getPreviousName</w:t>
-      </w:r>
+      <w:proofErr w:type="spellEnd"/>
+      <w:r>
+        <w:t xml:space="preserve"> </w:t>
+      </w:r>
+      <w:r>
+        <w:rPr>
+          <w:rFonts w:ascii="Courier New" w:hAnsi="Courier New"/>
+        </w:rPr>
+        <w:t>&amp;</w:t>
+      </w:r>
+      <w:proofErr w:type="spellStart"/>
+      <w:r>
+        <w:rPr>
+          <w:rFonts w:ascii="Courier New" w:hAnsi="Courier New"/>
+        </w:rPr>
+        <w:t>getPreviousName</w:t>
+      </w:r>
+      <w:proofErr w:type="spellEnd"/>
       <w:r>
         <w:t xml:space="preserve"> </w:t>
       </w:r>
@@ -8617,30 +9468,42 @@
       <w:r>
         <w:t xml:space="preserve"> </w:t>
       </w:r>
+      <w:proofErr w:type="spellStart"/>
       <w:r>
         <w:rPr>
           <w:rFonts w:ascii="Courier New" w:hAnsi="Courier New"/>
         </w:rPr>
         <w:t>const</w:t>
       </w:r>
-      <w:r>
-        <w:t xml:space="preserve"> </w:t>
-      </w:r>
+      <w:proofErr w:type="spellEnd"/>
+      <w:r>
+        <w:t xml:space="preserve"> </w:t>
+      </w:r>
+      <w:proofErr w:type="spellStart"/>
       <w:r>
         <w:rPr>
           <w:rFonts w:ascii="Courier New" w:hAnsi="Courier New"/>
         </w:rPr>
         <w:t>QStringList</w:t>
       </w:r>
-      <w:r>
-        <w:t xml:space="preserve"> </w:t>
-      </w:r>
-      <w:r>
-        <w:rPr>
-          <w:rFonts w:ascii="Courier New" w:hAnsi="Courier New"/>
-        </w:rPr>
-        <w:t>&amp;getClientNames</w:t>
-      </w:r>
+      <w:proofErr w:type="spellEnd"/>
+      <w:r>
+        <w:t xml:space="preserve"> </w:t>
+      </w:r>
+      <w:r>
+        <w:rPr>
+          <w:rFonts w:ascii="Courier New" w:hAnsi="Courier New"/>
+        </w:rPr>
+        <w:t>&amp;</w:t>
+      </w:r>
+      <w:proofErr w:type="spellStart"/>
+      <w:r>
+        <w:rPr>
+          <w:rFonts w:ascii="Courier New" w:hAnsi="Courier New"/>
+        </w:rPr>
+        <w:t>getClientNames</w:t>
+      </w:r>
+      <w:proofErr w:type="spellEnd"/>
       <w:r>
         <w:t xml:space="preserve"> </w:t>
       </w:r>
@@ -8667,30 +9530,42 @@
       <w:r>
         <w:t xml:space="preserve"> </w:t>
       </w:r>
+      <w:proofErr w:type="spellStart"/>
       <w:r>
         <w:rPr>
           <w:rFonts w:ascii="Courier New" w:hAnsi="Courier New"/>
         </w:rPr>
         <w:t>const</w:t>
       </w:r>
-      <w:r>
-        <w:t xml:space="preserve"> </w:t>
-      </w:r>
+      <w:proofErr w:type="spellEnd"/>
+      <w:r>
+        <w:t xml:space="preserve"> </w:t>
+      </w:r>
+      <w:proofErr w:type="spellStart"/>
       <w:r>
         <w:rPr>
           <w:rFonts w:ascii="Courier New" w:hAnsi="Courier New"/>
         </w:rPr>
         <w:t>QString</w:t>
       </w:r>
-      <w:r>
-        <w:t xml:space="preserve"> </w:t>
-      </w:r>
-      <w:r>
-        <w:rPr>
-          <w:rFonts w:ascii="Courier New" w:hAnsi="Courier New"/>
-        </w:rPr>
-        <w:t>&amp;getMyName</w:t>
-      </w:r>
+      <w:proofErr w:type="spellEnd"/>
+      <w:r>
+        <w:t xml:space="preserve"> </w:t>
+      </w:r>
+      <w:r>
+        <w:rPr>
+          <w:rFonts w:ascii="Courier New" w:hAnsi="Courier New"/>
+        </w:rPr>
+        <w:t>&amp;</w:t>
+      </w:r>
+      <w:proofErr w:type="spellStart"/>
+      <w:r>
+        <w:rPr>
+          <w:rFonts w:ascii="Courier New" w:hAnsi="Courier New"/>
+        </w:rPr>
+        <w:t>getMyName</w:t>
+      </w:r>
+      <w:proofErr w:type="spellEnd"/>
       <w:r>
         <w:t xml:space="preserve"> </w:t>
       </w:r>
@@ -8717,21 +9592,25 @@
       <w:r>
         <w:t xml:space="preserve"> </w:t>
       </w:r>
+      <w:proofErr w:type="spellStart"/>
       <w:r>
         <w:rPr>
           <w:rFonts w:ascii="Courier New" w:hAnsi="Courier New"/>
         </w:rPr>
         <w:t>QString</w:t>
       </w:r>
-      <w:r>
-        <w:t xml:space="preserve"> </w:t>
-      </w:r>
+      <w:proofErr w:type="spellEnd"/>
+      <w:r>
+        <w:t xml:space="preserve"> </w:t>
+      </w:r>
+      <w:proofErr w:type="spellStart"/>
       <w:r>
         <w:rPr>
           <w:rFonts w:ascii="Courier New" w:hAnsi="Courier New"/>
         </w:rPr>
         <w:t>getMessageSender</w:t>
       </w:r>
+      <w:proofErr w:type="spellEnd"/>
       <w:r>
         <w:t xml:space="preserve"> </w:t>
       </w:r>
@@ -8762,6 +9641,7 @@
         </w:rPr>
         <w:t xml:space="preserve"> </w:t>
       </w:r>
+      <w:proofErr w:type="spellStart"/>
       <w:r>
         <w:rPr>
           <w:rFonts w:ascii="Courier New" w:hAnsi="Courier New"/>
@@ -8769,12 +9649,14 @@
         </w:rPr>
         <w:t>QByteArray</w:t>
       </w:r>
-      <w:r>
-        <w:rPr>
-          <w:lang w:val="en-US"/>
-        </w:rPr>
-        <w:t xml:space="preserve"> </w:t>
-      </w:r>
+      <w:proofErr w:type="spellEnd"/>
+      <w:r>
+        <w:rPr>
+          <w:lang w:val="en-US"/>
+        </w:rPr>
+        <w:t xml:space="preserve"> </w:t>
+      </w:r>
+      <w:proofErr w:type="spellStart"/>
       <w:r>
         <w:rPr>
           <w:rFonts w:ascii="Courier New" w:hAnsi="Courier New"/>
@@ -8782,6 +9664,7 @@
         </w:rPr>
         <w:t>prepareData</w:t>
       </w:r>
+      <w:proofErr w:type="spellEnd"/>
       <w:r>
         <w:rPr>
           <w:lang w:val="en-US"/>
@@ -8810,6 +9693,7 @@
         </w:rPr>
         <w:t xml:space="preserve"> </w:t>
       </w:r>
+      <w:proofErr w:type="spellStart"/>
       <w:r>
         <w:rPr>
           <w:rFonts w:ascii="Courier New" w:hAnsi="Courier New"/>
@@ -8817,6 +9701,7 @@
         </w:rPr>
         <w:t>MessageType</w:t>
       </w:r>
+      <w:proofErr w:type="spellEnd"/>
       <w:r>
         <w:rPr>
           <w:lang w:val="en-US"/>
@@ -8845,6 +9730,7 @@
         </w:rPr>
         <w:t xml:space="preserve">, </w:t>
       </w:r>
+      <w:proofErr w:type="spellStart"/>
       <w:r>
         <w:rPr>
           <w:rFonts w:ascii="Courier New" w:hAnsi="Courier New"/>
@@ -8852,6 +9738,7 @@
         </w:rPr>
         <w:t>QString</w:t>
       </w:r>
+      <w:proofErr w:type="spellEnd"/>
       <w:r>
         <w:rPr>
           <w:lang w:val="en-US"/>
@@ -8902,9 +9789,14 @@
         <w:t>2</w:t>
       </w:r>
       <w:r>
-        <w:t>.4 ClientWindow</w:t>
+        <w:t xml:space="preserve">.4 </w:t>
+      </w:r>
+      <w:proofErr w:type="spellStart"/>
+      <w:r>
+        <w:t>ClientWindow</w:t>
       </w:r>
       <w:bookmarkEnd w:id="20"/>
+      <w:proofErr w:type="spellEnd"/>
     </w:p>
     <w:p>
       <w:pPr>
@@ -8945,11 +9837,49 @@
       <w:r>
         <w:t xml:space="preserve"> </w:t>
       </w:r>
-      <w:r>
-        <w:rPr>
-          <w:rFonts w:ascii="Courier New" w:hAnsi="Courier New"/>
-        </w:rPr>
-        <w:t>Ui::ClientWindow *ui —</w:t>
+      <w:proofErr w:type="spellStart"/>
+      <w:proofErr w:type="gramStart"/>
+      <w:r>
+        <w:rPr>
+          <w:rFonts w:ascii="Courier New" w:hAnsi="Courier New"/>
+        </w:rPr>
+        <w:t>Ui</w:t>
+      </w:r>
+      <w:proofErr w:type="spellEnd"/>
+      <w:r>
+        <w:rPr>
+          <w:rFonts w:ascii="Courier New" w:hAnsi="Courier New"/>
+        </w:rPr>
+        <w:t>::</w:t>
+      </w:r>
+      <w:proofErr w:type="spellStart"/>
+      <w:proofErr w:type="gramEnd"/>
+      <w:r>
+        <w:rPr>
+          <w:rFonts w:ascii="Courier New" w:hAnsi="Courier New"/>
+        </w:rPr>
+        <w:t>ClientWindow</w:t>
+      </w:r>
+      <w:proofErr w:type="spellEnd"/>
+      <w:r>
+        <w:rPr>
+          <w:rFonts w:ascii="Courier New" w:hAnsi="Courier New"/>
+        </w:rPr>
+        <w:t xml:space="preserve"> *</w:t>
+      </w:r>
+      <w:proofErr w:type="spellStart"/>
+      <w:r>
+        <w:rPr>
+          <w:rFonts w:ascii="Courier New" w:hAnsi="Courier New"/>
+        </w:rPr>
+        <w:t>ui</w:t>
+      </w:r>
+      <w:proofErr w:type="spellEnd"/>
+      <w:r>
+        <w:rPr>
+          <w:rFonts w:ascii="Courier New" w:hAnsi="Courier New"/>
+        </w:rPr>
+        <w:t xml:space="preserve"> —</w:t>
       </w:r>
       <w:r>
         <w:t xml:space="preserve"> интерфейс пользователя.</w:t>
@@ -8968,11 +9898,33 @@
       <w:r>
         <w:t xml:space="preserve"> </w:t>
       </w:r>
-      <w:r>
-        <w:rPr>
-          <w:rFonts w:ascii="Courier New" w:hAnsi="Courier New"/>
-        </w:rPr>
-        <w:t>ClientManager *client —</w:t>
+      <w:proofErr w:type="spellStart"/>
+      <w:r>
+        <w:rPr>
+          <w:rFonts w:ascii="Courier New" w:hAnsi="Courier New"/>
+        </w:rPr>
+        <w:t>ClientManager</w:t>
+      </w:r>
+      <w:proofErr w:type="spellEnd"/>
+      <w:r>
+        <w:rPr>
+          <w:rFonts w:ascii="Courier New" w:hAnsi="Courier New"/>
+        </w:rPr>
+        <w:t xml:space="preserve"> *</w:t>
+      </w:r>
+      <w:proofErr w:type="spellStart"/>
+      <w:r>
+        <w:rPr>
+          <w:rFonts w:ascii="Courier New" w:hAnsi="Courier New"/>
+        </w:rPr>
+        <w:t>client</w:t>
+      </w:r>
+      <w:proofErr w:type="spellEnd"/>
+      <w:r>
+        <w:rPr>
+          <w:rFonts w:ascii="Courier New" w:hAnsi="Courier New"/>
+        </w:rPr>
+        <w:t xml:space="preserve"> —</w:t>
       </w:r>
       <w:r>
         <w:t xml:space="preserve"> менеджер клиента.</w:t>
@@ -8991,11 +9943,33 @@
       <w:r>
         <w:t xml:space="preserve"> </w:t>
       </w:r>
-      <w:r>
-        <w:rPr>
-          <w:rFonts w:ascii="Courier New" w:hAnsi="Courier New"/>
-        </w:rPr>
-        <w:t>LoginWindow *loginWindow —</w:t>
+      <w:proofErr w:type="spellStart"/>
+      <w:r>
+        <w:rPr>
+          <w:rFonts w:ascii="Courier New" w:hAnsi="Courier New"/>
+        </w:rPr>
+        <w:t>LoginWindow</w:t>
+      </w:r>
+      <w:proofErr w:type="spellEnd"/>
+      <w:r>
+        <w:rPr>
+          <w:rFonts w:ascii="Courier New" w:hAnsi="Courier New"/>
+        </w:rPr>
+        <w:t xml:space="preserve"> *</w:t>
+      </w:r>
+      <w:proofErr w:type="spellStart"/>
+      <w:r>
+        <w:rPr>
+          <w:rFonts w:ascii="Courier New" w:hAnsi="Courier New"/>
+        </w:rPr>
+        <w:t>loginWindow</w:t>
+      </w:r>
+      <w:proofErr w:type="spellEnd"/>
+      <w:r>
+        <w:rPr>
+          <w:rFonts w:ascii="Courier New" w:hAnsi="Courier New"/>
+        </w:rPr>
+        <w:t xml:space="preserve"> —</w:t>
       </w:r>
       <w:r>
         <w:t xml:space="preserve"> окно входа.</w:t>
@@ -9027,12 +10001,14 @@
       <w:r>
         <w:t xml:space="preserve"> </w:t>
       </w:r>
+      <w:proofErr w:type="spellStart"/>
       <w:r>
         <w:rPr>
           <w:rFonts w:ascii="Courier New" w:hAnsi="Courier New"/>
         </w:rPr>
         <w:t>ClientWindow</w:t>
       </w:r>
+      <w:proofErr w:type="spellEnd"/>
       <w:r>
         <w:t xml:space="preserve"> </w:t>
       </w:r>
@@ -9063,8 +10039,16 @@
         <w:rPr>
           <w:rFonts w:ascii="Courier New" w:hAnsi="Courier New"/>
         </w:rPr>
-        <w:t>~ClientWindow</w:t>
-      </w:r>
+        <w:t>~</w:t>
+      </w:r>
+      <w:proofErr w:type="spellStart"/>
+      <w:r>
+        <w:rPr>
+          <w:rFonts w:ascii="Courier New" w:hAnsi="Courier New"/>
+        </w:rPr>
+        <w:t>ClientWindow</w:t>
+      </w:r>
+      <w:proofErr w:type="spellEnd"/>
       <w:r>
         <w:t xml:space="preserve"> </w:t>
       </w:r>
@@ -9091,21 +10075,25 @@
       <w:r>
         <w:t xml:space="preserve"> </w:t>
       </w:r>
+      <w:proofErr w:type="spellStart"/>
       <w:r>
         <w:rPr>
           <w:rFonts w:ascii="Courier New" w:hAnsi="Courier New"/>
         </w:rPr>
         <w:t>void</w:t>
       </w:r>
-      <w:r>
-        <w:t xml:space="preserve"> </w:t>
-      </w:r>
+      <w:proofErr w:type="spellEnd"/>
+      <w:r>
+        <w:t xml:space="preserve"> </w:t>
+      </w:r>
+      <w:proofErr w:type="spellStart"/>
       <w:r>
         <w:rPr>
           <w:rFonts w:ascii="Courier New" w:hAnsi="Courier New"/>
         </w:rPr>
         <w:t>connectToServer</w:t>
       </w:r>
+      <w:proofErr w:type="spellEnd"/>
       <w:r>
         <w:t xml:space="preserve"> </w:t>
       </w:r>
@@ -9132,21 +10120,25 @@
       <w:r>
         <w:t xml:space="preserve"> </w:t>
       </w:r>
+      <w:proofErr w:type="spellStart"/>
       <w:r>
         <w:rPr>
           <w:rFonts w:ascii="Courier New" w:hAnsi="Courier New"/>
         </w:rPr>
         <w:t>void</w:t>
       </w:r>
-      <w:r>
-        <w:t xml:space="preserve"> </w:t>
-      </w:r>
+      <w:proofErr w:type="spellEnd"/>
+      <w:r>
+        <w:t xml:space="preserve"> </w:t>
+      </w:r>
+      <w:proofErr w:type="spellStart"/>
       <w:r>
         <w:rPr>
           <w:rFonts w:ascii="Courier New" w:hAnsi="Courier New"/>
         </w:rPr>
         <w:t>setupClient</w:t>
       </w:r>
+      <w:proofErr w:type="spellEnd"/>
       <w:r>
         <w:t xml:space="preserve"> </w:t>
       </w:r>
@@ -9173,21 +10165,25 @@
       <w:r>
         <w:t xml:space="preserve"> </w:t>
       </w:r>
+      <w:proofErr w:type="spellStart"/>
       <w:r>
         <w:rPr>
           <w:rFonts w:ascii="Courier New" w:hAnsi="Courier New"/>
         </w:rPr>
         <w:t>void</w:t>
       </w:r>
-      <w:r>
-        <w:t xml:space="preserve"> </w:t>
-      </w:r>
+      <w:proofErr w:type="spellEnd"/>
+      <w:r>
+        <w:t xml:space="preserve"> </w:t>
+      </w:r>
+      <w:proofErr w:type="spellStart"/>
       <w:r>
         <w:rPr>
           <w:rFonts w:ascii="Courier New" w:hAnsi="Courier New"/>
         </w:rPr>
         <w:t>createMessage</w:t>
       </w:r>
+      <w:proofErr w:type="spellEnd"/>
       <w:r>
         <w:t xml:space="preserve"> </w:t>
       </w:r>
@@ -9200,12 +10196,14 @@
       <w:r>
         <w:t xml:space="preserve"> принимает </w:t>
       </w:r>
+      <w:proofErr w:type="spellStart"/>
       <w:r>
         <w:rPr>
           <w:rFonts w:ascii="Courier New" w:hAnsi="Courier New"/>
         </w:rPr>
         <w:t>QString</w:t>
       </w:r>
+      <w:proofErr w:type="spellEnd"/>
       <w:r>
         <w:t xml:space="preserve"> </w:t>
       </w:r>
@@ -9218,12 +10216,14 @@
       <w:r>
         <w:t xml:space="preserve"> имя пользователя, </w:t>
       </w:r>
+      <w:proofErr w:type="spellStart"/>
       <w:r>
         <w:rPr>
           <w:rFonts w:ascii="Courier New" w:hAnsi="Courier New"/>
         </w:rPr>
         <w:t>QString</w:t>
       </w:r>
+      <w:proofErr w:type="spellEnd"/>
       <w:r>
         <w:t xml:space="preserve"> </w:t>
       </w:r>
@@ -9236,12 +10236,14 @@
       <w:r>
         <w:t xml:space="preserve"> сообщение, </w:t>
       </w:r>
+      <w:proofErr w:type="spellStart"/>
       <w:r>
         <w:rPr>
           <w:rFonts w:ascii="Courier New" w:hAnsi="Courier New"/>
         </w:rPr>
         <w:t>bool</w:t>
       </w:r>
+      <w:proofErr w:type="spellEnd"/>
       <w:r>
         <w:t xml:space="preserve"> </w:t>
       </w:r>
@@ -9268,21 +10270,25 @@
       <w:r>
         <w:t xml:space="preserve"> </w:t>
       </w:r>
+      <w:proofErr w:type="spellStart"/>
       <w:r>
         <w:rPr>
           <w:rFonts w:ascii="Courier New" w:hAnsi="Courier New"/>
         </w:rPr>
         <w:t>void</w:t>
       </w:r>
-      <w:r>
-        <w:t xml:space="preserve"> </w:t>
-      </w:r>
+      <w:proofErr w:type="spellEnd"/>
+      <w:r>
+        <w:t xml:space="preserve"> </w:t>
+      </w:r>
+      <w:proofErr w:type="spellStart"/>
       <w:r>
         <w:rPr>
           <w:rFonts w:ascii="Courier New" w:hAnsi="Courier New"/>
         </w:rPr>
         <w:t>processMessageAndSend</w:t>
       </w:r>
+      <w:proofErr w:type="spellEnd"/>
       <w:r>
         <w:t xml:space="preserve"> </w:t>
       </w:r>
@@ -9309,11 +10315,33 @@
       <w:r>
         <w:t xml:space="preserve"> </w:t>
       </w:r>
-      <w:r>
-        <w:rPr>
-          <w:rFonts w:ascii="Courier New" w:hAnsi="Courier New"/>
-        </w:rPr>
-        <w:t>void on_btnSend_clicked —</w:t>
+      <w:proofErr w:type="spellStart"/>
+      <w:r>
+        <w:rPr>
+          <w:rFonts w:ascii="Courier New" w:hAnsi="Courier New"/>
+        </w:rPr>
+        <w:t>void</w:t>
+      </w:r>
+      <w:proofErr w:type="spellEnd"/>
+      <w:r>
+        <w:rPr>
+          <w:rFonts w:ascii="Courier New" w:hAnsi="Courier New"/>
+        </w:rPr>
+        <w:t xml:space="preserve"> </w:t>
+      </w:r>
+      <w:proofErr w:type="spellStart"/>
+      <w:r>
+        <w:rPr>
+          <w:rFonts w:ascii="Courier New" w:hAnsi="Courier New"/>
+        </w:rPr>
+        <w:t>on_btnSend_clicked</w:t>
+      </w:r>
+      <w:proofErr w:type="spellEnd"/>
+      <w:r>
+        <w:rPr>
+          <w:rFonts w:ascii="Courier New" w:hAnsi="Courier New"/>
+        </w:rPr>
+        <w:t xml:space="preserve"> —</w:t>
       </w:r>
       <w:r>
         <w:t xml:space="preserve"> обработчик нажатия кнопки "Отправить".</w:t>
@@ -9332,21 +10360,25 @@
       <w:r>
         <w:t xml:space="preserve"> </w:t>
       </w:r>
+      <w:proofErr w:type="spellStart"/>
       <w:r>
         <w:rPr>
           <w:rFonts w:ascii="Courier New" w:hAnsi="Courier New"/>
         </w:rPr>
         <w:t>void</w:t>
       </w:r>
-      <w:r>
-        <w:t xml:space="preserve"> </w:t>
-      </w:r>
+      <w:proofErr w:type="spellEnd"/>
+      <w:r>
+        <w:t xml:space="preserve"> </w:t>
+      </w:r>
+      <w:proofErr w:type="spellStart"/>
       <w:r>
         <w:rPr>
           <w:rFonts w:ascii="Courier New" w:hAnsi="Courier New"/>
         </w:rPr>
         <w:t>receiveChatMessage</w:t>
       </w:r>
+      <w:proofErr w:type="spellEnd"/>
       <w:r>
         <w:t xml:space="preserve"> </w:t>
       </w:r>
@@ -9359,12 +10391,14 @@
       <w:r>
         <w:t xml:space="preserve"> принимает </w:t>
       </w:r>
+      <w:proofErr w:type="spellStart"/>
       <w:r>
         <w:rPr>
           <w:rFonts w:ascii="Courier New" w:hAnsi="Courier New"/>
         </w:rPr>
         <w:t>QString</w:t>
       </w:r>
+      <w:proofErr w:type="spellEnd"/>
       <w:r>
         <w:t xml:space="preserve"> </w:t>
       </w:r>
@@ -9377,12 +10411,14 @@
       <w:r>
         <w:t xml:space="preserve"> отправитель, </w:t>
       </w:r>
+      <w:proofErr w:type="spellStart"/>
       <w:r>
         <w:rPr>
           <w:rFonts w:ascii="Courier New" w:hAnsi="Courier New"/>
         </w:rPr>
         <w:t>QString</w:t>
       </w:r>
+      <w:proofErr w:type="spellEnd"/>
       <w:r>
         <w:t xml:space="preserve"> </w:t>
       </w:r>
@@ -9409,21 +10445,25 @@
       <w:r>
         <w:t xml:space="preserve"> </w:t>
       </w:r>
+      <w:proofErr w:type="spellStart"/>
       <w:r>
         <w:rPr>
           <w:rFonts w:ascii="Courier New" w:hAnsi="Courier New"/>
         </w:rPr>
         <w:t>void</w:t>
       </w:r>
-      <w:r>
-        <w:t xml:space="preserve"> </w:t>
-      </w:r>
+      <w:proofErr w:type="spellEnd"/>
+      <w:r>
+        <w:t xml:space="preserve"> </w:t>
+      </w:r>
+      <w:proofErr w:type="spellStart"/>
       <w:r>
         <w:rPr>
           <w:rFonts w:ascii="Courier New" w:hAnsi="Courier New"/>
         </w:rPr>
         <w:t>onConnectionAcknowledgement</w:t>
       </w:r>
+      <w:proofErr w:type="spellEnd"/>
       <w:r>
         <w:t xml:space="preserve"> </w:t>
       </w:r>
@@ -9436,12 +10476,14 @@
       <w:r>
         <w:t xml:space="preserve"> принимает </w:t>
       </w:r>
+      <w:proofErr w:type="spellStart"/>
       <w:r>
         <w:rPr>
           <w:rFonts w:ascii="Courier New" w:hAnsi="Courier New"/>
         </w:rPr>
         <w:t>QString</w:t>
       </w:r>
+      <w:proofErr w:type="spellEnd"/>
       <w:r>
         <w:t xml:space="preserve"> </w:t>
       </w:r>
@@ -9454,12 +10496,14 @@
       <w:r>
         <w:t xml:space="preserve"> мое имя, </w:t>
       </w:r>
+      <w:proofErr w:type="spellStart"/>
       <w:r>
         <w:rPr>
           <w:rFonts w:ascii="Courier New" w:hAnsi="Courier New"/>
         </w:rPr>
         <w:t>QStringList</w:t>
       </w:r>
+      <w:proofErr w:type="spellEnd"/>
       <w:r>
         <w:t xml:space="preserve"> </w:t>
       </w:r>
@@ -9486,21 +10530,25 @@
       <w:r>
         <w:t xml:space="preserve"> </w:t>
       </w:r>
+      <w:proofErr w:type="spellStart"/>
       <w:r>
         <w:rPr>
           <w:rFonts w:ascii="Courier New" w:hAnsi="Courier New"/>
         </w:rPr>
         <w:t>void</w:t>
       </w:r>
-      <w:r>
-        <w:t xml:space="preserve"> </w:t>
-      </w:r>
+      <w:proofErr w:type="spellEnd"/>
+      <w:r>
+        <w:t xml:space="preserve"> </w:t>
+      </w:r>
+      <w:proofErr w:type="spellStart"/>
       <w:r>
         <w:rPr>
           <w:rFonts w:ascii="Courier New" w:hAnsi="Courier New"/>
         </w:rPr>
         <w:t>onNewClientConnectedToServer</w:t>
       </w:r>
+      <w:proofErr w:type="spellEnd"/>
       <w:r>
         <w:t xml:space="preserve"> </w:t>
       </w:r>
@@ -9513,12 +10561,14 @@
       <w:r>
         <w:t xml:space="preserve"> принимает </w:t>
       </w:r>
+      <w:proofErr w:type="spellStart"/>
       <w:r>
         <w:rPr>
           <w:rFonts w:ascii="Courier New" w:hAnsi="Courier New"/>
         </w:rPr>
         <w:t>QString</w:t>
       </w:r>
+      <w:proofErr w:type="spellEnd"/>
       <w:r>
         <w:t xml:space="preserve"> </w:t>
       </w:r>
@@ -9545,21 +10595,25 @@
       <w:r>
         <w:t xml:space="preserve"> </w:t>
       </w:r>
+      <w:proofErr w:type="spellStart"/>
       <w:r>
         <w:rPr>
           <w:rFonts w:ascii="Courier New" w:hAnsi="Courier New"/>
         </w:rPr>
         <w:t>void</w:t>
       </w:r>
-      <w:r>
-        <w:t xml:space="preserve"> </w:t>
-      </w:r>
+      <w:proofErr w:type="spellEnd"/>
+      <w:r>
+        <w:t xml:space="preserve"> </w:t>
+      </w:r>
+      <w:proofErr w:type="spellStart"/>
       <w:r>
         <w:rPr>
           <w:rFonts w:ascii="Courier New" w:hAnsi="Courier New"/>
         </w:rPr>
         <w:t>onClientNameUpdated</w:t>
       </w:r>
+      <w:proofErr w:type="spellEnd"/>
       <w:r>
         <w:t xml:space="preserve"> </w:t>
       </w:r>
@@ -9572,12 +10626,14 @@
       <w:r>
         <w:t xml:space="preserve"> принимает </w:t>
       </w:r>
+      <w:proofErr w:type="spellStart"/>
       <w:r>
         <w:rPr>
           <w:rFonts w:ascii="Courier New" w:hAnsi="Courier New"/>
         </w:rPr>
         <w:t>QString</w:t>
       </w:r>
+      <w:proofErr w:type="spellEnd"/>
       <w:r>
         <w:t xml:space="preserve"> </w:t>
       </w:r>
@@ -9590,12 +10646,14 @@
       <w:r>
         <w:t xml:space="preserve"> предыдущее имя, </w:t>
       </w:r>
+      <w:proofErr w:type="spellStart"/>
       <w:r>
         <w:rPr>
           <w:rFonts w:ascii="Courier New" w:hAnsi="Courier New"/>
         </w:rPr>
         <w:t>QString</w:t>
       </w:r>
+      <w:proofErr w:type="spellEnd"/>
       <w:r>
         <w:t xml:space="preserve"> </w:t>
       </w:r>
@@ -9622,21 +10680,25 @@
       <w:r>
         <w:t xml:space="preserve"> </w:t>
       </w:r>
+      <w:proofErr w:type="spellStart"/>
       <w:r>
         <w:rPr>
           <w:rFonts w:ascii="Courier New" w:hAnsi="Courier New"/>
         </w:rPr>
         <w:t>void</w:t>
       </w:r>
-      <w:r>
-        <w:t xml:space="preserve"> </w:t>
-      </w:r>
+      <w:proofErr w:type="spellEnd"/>
+      <w:r>
+        <w:t xml:space="preserve"> </w:t>
+      </w:r>
+      <w:proofErr w:type="spellStart"/>
       <w:r>
         <w:rPr>
           <w:rFonts w:ascii="Courier New" w:hAnsi="Courier New"/>
         </w:rPr>
         <w:t>onClientDisconnected</w:t>
       </w:r>
+      <w:proofErr w:type="spellEnd"/>
       <w:r>
         <w:t xml:space="preserve"> </w:t>
       </w:r>
@@ -9649,12 +10711,14 @@
       <w:r>
         <w:t xml:space="preserve"> принимает </w:t>
       </w:r>
+      <w:proofErr w:type="spellStart"/>
       <w:r>
         <w:rPr>
           <w:rFonts w:ascii="Courier New" w:hAnsi="Courier New"/>
         </w:rPr>
         <w:t>QString</w:t>
       </w:r>
+      <w:proofErr w:type="spellEnd"/>
       <w:r>
         <w:t xml:space="preserve"> </w:t>
       </w:r>
@@ -9681,20 +10745,30 @@
       <w:r>
         <w:t xml:space="preserve"> </w:t>
       </w:r>
+      <w:proofErr w:type="spellStart"/>
       <w:r>
         <w:rPr>
           <w:rFonts w:ascii="Courier New" w:hAnsi="Courier New"/>
         </w:rPr>
         <w:t>void</w:t>
       </w:r>
-      <w:r>
-        <w:t xml:space="preserve"> </w:t>
-      </w:r>
-      <w:r>
-        <w:rPr>
-          <w:rFonts w:ascii="Courier New" w:hAnsi="Courier New"/>
-        </w:rPr>
-        <w:t>on_nameEdit_returnPressed —</w:t>
+      <w:proofErr w:type="spellEnd"/>
+      <w:r>
+        <w:t xml:space="preserve"> </w:t>
+      </w:r>
+      <w:proofErr w:type="spellStart"/>
+      <w:r>
+        <w:rPr>
+          <w:rFonts w:ascii="Courier New" w:hAnsi="Courier New"/>
+        </w:rPr>
+        <w:t>on_nameEdit_returnPressed</w:t>
+      </w:r>
+      <w:proofErr w:type="spellEnd"/>
+      <w:r>
+        <w:rPr>
+          <w:rFonts w:ascii="Courier New" w:hAnsi="Courier New"/>
+        </w:rPr>
+        <w:t xml:space="preserve"> —</w:t>
       </w:r>
       <w:r>
         <w:t xml:space="preserve"> обработчик нажатия кнопки "Ввод" в поле редактирования имени.</w:t>
@@ -9713,11 +10787,33 @@
       <w:r>
         <w:t xml:space="preserve"> </w:t>
       </w:r>
-      <w:r>
-        <w:rPr>
-          <w:rFonts w:ascii="Courier New" w:hAnsi="Courier New"/>
-        </w:rPr>
-        <w:t>void on_editMessage_returnPressed —</w:t>
+      <w:proofErr w:type="spellStart"/>
+      <w:r>
+        <w:rPr>
+          <w:rFonts w:ascii="Courier New" w:hAnsi="Courier New"/>
+        </w:rPr>
+        <w:t>void</w:t>
+      </w:r>
+      <w:proofErr w:type="spellEnd"/>
+      <w:r>
+        <w:rPr>
+          <w:rFonts w:ascii="Courier New" w:hAnsi="Courier New"/>
+        </w:rPr>
+        <w:t xml:space="preserve"> </w:t>
+      </w:r>
+      <w:proofErr w:type="spellStart"/>
+      <w:r>
+        <w:rPr>
+          <w:rFonts w:ascii="Courier New" w:hAnsi="Courier New"/>
+        </w:rPr>
+        <w:t>on_editMessage_returnPressed</w:t>
+      </w:r>
+      <w:proofErr w:type="spellEnd"/>
+      <w:r>
+        <w:rPr>
+          <w:rFonts w:ascii="Courier New" w:hAnsi="Courier New"/>
+        </w:rPr>
+        <w:t xml:space="preserve"> —</w:t>
       </w:r>
       <w:r>
         <w:t xml:space="preserve"> обработчик нажатия кнопки "Ввод" в поле редактирования сообщения.</w:t>
@@ -9744,9 +10840,14 @@
         <w:t>2</w:t>
       </w:r>
       <w:r>
-        <w:t>.5 LoginWindow</w:t>
+        <w:t xml:space="preserve">.5 </w:t>
+      </w:r>
+      <w:proofErr w:type="spellStart"/>
+      <w:r>
+        <w:t>LoginWindow</w:t>
       </w:r>
       <w:bookmarkEnd w:id="21"/>
+      <w:proofErr w:type="spellEnd"/>
     </w:p>
     <w:p>
       <w:pPr>
@@ -9787,11 +10888,49 @@
       <w:r>
         <w:t xml:space="preserve"> </w:t>
       </w:r>
-      <w:r>
-        <w:rPr>
-          <w:rFonts w:ascii="Courier New" w:hAnsi="Courier New"/>
-        </w:rPr>
-        <w:t>Ui::LoginWindow *ui —</w:t>
+      <w:proofErr w:type="spellStart"/>
+      <w:proofErr w:type="gramStart"/>
+      <w:r>
+        <w:rPr>
+          <w:rFonts w:ascii="Courier New" w:hAnsi="Courier New"/>
+        </w:rPr>
+        <w:t>Ui</w:t>
+      </w:r>
+      <w:proofErr w:type="spellEnd"/>
+      <w:r>
+        <w:rPr>
+          <w:rFonts w:ascii="Courier New" w:hAnsi="Courier New"/>
+        </w:rPr>
+        <w:t>::</w:t>
+      </w:r>
+      <w:proofErr w:type="spellStart"/>
+      <w:proofErr w:type="gramEnd"/>
+      <w:r>
+        <w:rPr>
+          <w:rFonts w:ascii="Courier New" w:hAnsi="Courier New"/>
+        </w:rPr>
+        <w:t>LoginWindow</w:t>
+      </w:r>
+      <w:proofErr w:type="spellEnd"/>
+      <w:r>
+        <w:rPr>
+          <w:rFonts w:ascii="Courier New" w:hAnsi="Courier New"/>
+        </w:rPr>
+        <w:t xml:space="preserve"> *</w:t>
+      </w:r>
+      <w:proofErr w:type="spellStart"/>
+      <w:r>
+        <w:rPr>
+          <w:rFonts w:ascii="Courier New" w:hAnsi="Courier New"/>
+        </w:rPr>
+        <w:t>ui</w:t>
+      </w:r>
+      <w:proofErr w:type="spellEnd"/>
+      <w:r>
+        <w:rPr>
+          <w:rFonts w:ascii="Courier New" w:hAnsi="Courier New"/>
+        </w:rPr>
+        <w:t xml:space="preserve"> —</w:t>
       </w:r>
       <w:r>
         <w:t xml:space="preserve"> интерфейс пользователя.</w:t>
@@ -9805,7 +10944,35 @@
         <w:rPr>
           <w:rFonts w:ascii="Courier New" w:hAnsi="Courier New"/>
         </w:rPr>
-        <w:t>— QSqlDatabase db —</w:t>
+        <w:t xml:space="preserve">— </w:t>
+      </w:r>
+      <w:proofErr w:type="spellStart"/>
+      <w:r>
+        <w:rPr>
+          <w:rFonts w:ascii="Courier New" w:hAnsi="Courier New"/>
+        </w:rPr>
+        <w:t>QSqlDatabase</w:t>
+      </w:r>
+      <w:proofErr w:type="spellEnd"/>
+      <w:r>
+        <w:rPr>
+          <w:rFonts w:ascii="Courier New" w:hAnsi="Courier New"/>
+        </w:rPr>
+        <w:t xml:space="preserve"> </w:t>
+      </w:r>
+      <w:proofErr w:type="spellStart"/>
+      <w:r>
+        <w:rPr>
+          <w:rFonts w:ascii="Courier New" w:hAnsi="Courier New"/>
+        </w:rPr>
+        <w:t>db</w:t>
+      </w:r>
+      <w:proofErr w:type="spellEnd"/>
+      <w:r>
+        <w:rPr>
+          <w:rFonts w:ascii="Courier New" w:hAnsi="Courier New"/>
+        </w:rPr>
+        <w:t xml:space="preserve"> —</w:t>
       </w:r>
       <w:r>
         <w:t xml:space="preserve"> база данных.</w:t>
@@ -9824,11 +10991,33 @@
       <w:r>
         <w:t xml:space="preserve"> </w:t>
       </w:r>
-      <w:r>
-        <w:rPr>
-          <w:rFonts w:ascii="Courier New" w:hAnsi="Courier New"/>
-        </w:rPr>
-        <w:t>QString nickName —</w:t>
+      <w:proofErr w:type="spellStart"/>
+      <w:r>
+        <w:rPr>
+          <w:rFonts w:ascii="Courier New" w:hAnsi="Courier New"/>
+        </w:rPr>
+        <w:t>QString</w:t>
+      </w:r>
+      <w:proofErr w:type="spellEnd"/>
+      <w:r>
+        <w:rPr>
+          <w:rFonts w:ascii="Courier New" w:hAnsi="Courier New"/>
+        </w:rPr>
+        <w:t xml:space="preserve"> </w:t>
+      </w:r>
+      <w:proofErr w:type="spellStart"/>
+      <w:r>
+        <w:rPr>
+          <w:rFonts w:ascii="Courier New" w:hAnsi="Courier New"/>
+        </w:rPr>
+        <w:t>nickName</w:t>
+      </w:r>
+      <w:proofErr w:type="spellEnd"/>
+      <w:r>
+        <w:rPr>
+          <w:rFonts w:ascii="Courier New" w:hAnsi="Courier New"/>
+        </w:rPr>
+        <w:t xml:space="preserve"> —</w:t>
       </w:r>
       <w:r>
         <w:t xml:space="preserve"> никнейм.</w:t>
@@ -9860,11 +11049,19 @@
       <w:r>
         <w:t xml:space="preserve"> </w:t>
       </w:r>
-      <w:r>
-        <w:rPr>
-          <w:rFonts w:ascii="Courier New" w:hAnsi="Courier New"/>
-        </w:rPr>
-        <w:t>LoginWindow —</w:t>
+      <w:proofErr w:type="spellStart"/>
+      <w:r>
+        <w:rPr>
+          <w:rFonts w:ascii="Courier New" w:hAnsi="Courier New"/>
+        </w:rPr>
+        <w:t>LoginWindow</w:t>
+      </w:r>
+      <w:proofErr w:type="spellEnd"/>
+      <w:r>
+        <w:rPr>
+          <w:rFonts w:ascii="Courier New" w:hAnsi="Courier New"/>
+        </w:rPr>
+        <w:t xml:space="preserve"> —</w:t>
       </w:r>
       <w:r>
         <w:t xml:space="preserve"> конструктор.</w:t>
@@ -9887,7 +11084,21 @@
         <w:rPr>
           <w:rFonts w:ascii="Courier New" w:hAnsi="Courier New"/>
         </w:rPr>
-        <w:t>~LoginWindow —</w:t>
+        <w:t>~</w:t>
+      </w:r>
+      <w:proofErr w:type="spellStart"/>
+      <w:r>
+        <w:rPr>
+          <w:rFonts w:ascii="Courier New" w:hAnsi="Courier New"/>
+        </w:rPr>
+        <w:t>LoginWindow</w:t>
+      </w:r>
+      <w:proofErr w:type="spellEnd"/>
+      <w:r>
+        <w:rPr>
+          <w:rFonts w:ascii="Courier New" w:hAnsi="Courier New"/>
+        </w:rPr>
+        <w:t xml:space="preserve"> —</w:t>
       </w:r>
       <w:r>
         <w:t xml:space="preserve"> деструктор.</w:t>
@@ -9906,11 +11117,33 @@
       <w:r>
         <w:t xml:space="preserve"> </w:t>
       </w:r>
-      <w:r>
-        <w:rPr>
-          <w:rFonts w:ascii="Courier New" w:hAnsi="Courier New"/>
-        </w:rPr>
-        <w:t>QString getNickname —</w:t>
+      <w:proofErr w:type="spellStart"/>
+      <w:r>
+        <w:rPr>
+          <w:rFonts w:ascii="Courier New" w:hAnsi="Courier New"/>
+        </w:rPr>
+        <w:t>QString</w:t>
+      </w:r>
+      <w:proofErr w:type="spellEnd"/>
+      <w:r>
+        <w:rPr>
+          <w:rFonts w:ascii="Courier New" w:hAnsi="Courier New"/>
+        </w:rPr>
+        <w:t xml:space="preserve"> </w:t>
+      </w:r>
+      <w:proofErr w:type="spellStart"/>
+      <w:r>
+        <w:rPr>
+          <w:rFonts w:ascii="Courier New" w:hAnsi="Courier New"/>
+        </w:rPr>
+        <w:t>getNickname</w:t>
+      </w:r>
+      <w:proofErr w:type="spellEnd"/>
+      <w:r>
+        <w:rPr>
+          <w:rFonts w:ascii="Courier New" w:hAnsi="Courier New"/>
+        </w:rPr>
+        <w:t xml:space="preserve"> —</w:t>
       </w:r>
       <w:r>
         <w:t xml:space="preserve"> возвращает никнейм.</w:t>
@@ -9924,26 +11157,72 @@
         <w:rPr>
           <w:rFonts w:ascii="Courier New" w:hAnsi="Courier New"/>
         </w:rPr>
-        <w:t>— void removeNickname —</w:t>
+        <w:t xml:space="preserve">— </w:t>
+      </w:r>
+      <w:proofErr w:type="spellStart"/>
+      <w:r>
+        <w:rPr>
+          <w:rFonts w:ascii="Courier New" w:hAnsi="Courier New"/>
+        </w:rPr>
+        <w:t>void</w:t>
+      </w:r>
+      <w:proofErr w:type="spellEnd"/>
+      <w:r>
+        <w:rPr>
+          <w:rFonts w:ascii="Courier New" w:hAnsi="Courier New"/>
+        </w:rPr>
+        <w:t xml:space="preserve"> </w:t>
+      </w:r>
+      <w:proofErr w:type="spellStart"/>
+      <w:r>
+        <w:rPr>
+          <w:rFonts w:ascii="Courier New" w:hAnsi="Courier New"/>
+        </w:rPr>
+        <w:t>removeNickname</w:t>
+      </w:r>
+      <w:proofErr w:type="spellEnd"/>
+      <w:r>
+        <w:rPr>
+          <w:rFonts w:ascii="Courier New" w:hAnsi="Courier New"/>
+        </w:rPr>
+        <w:t xml:space="preserve"> —</w:t>
       </w:r>
       <w:r>
         <w:t xml:space="preserve"> принимает </w:t>
       </w:r>
+      <w:proofErr w:type="spellStart"/>
       <w:r>
         <w:rPr>
           <w:rFonts w:ascii="Courier New" w:hAnsi="Courier New"/>
         </w:rPr>
         <w:t>const</w:t>
       </w:r>
-      <w:r>
-        <w:t xml:space="preserve"> </w:t>
-      </w:r>
-      <w:r>
-        <w:rPr>
-          <w:rFonts w:ascii="Courier New" w:hAnsi="Courier New"/>
-        </w:rPr>
-        <w:t>QString &amp;nickname</w:t>
-      </w:r>
+      <w:proofErr w:type="spellEnd"/>
+      <w:r>
+        <w:t xml:space="preserve"> </w:t>
+      </w:r>
+      <w:proofErr w:type="spellStart"/>
+      <w:r>
+        <w:rPr>
+          <w:rFonts w:ascii="Courier New" w:hAnsi="Courier New"/>
+        </w:rPr>
+        <w:t>QString</w:t>
+      </w:r>
+      <w:proofErr w:type="spellEnd"/>
+      <w:r>
+        <w:rPr>
+          <w:rFonts w:ascii="Courier New" w:hAnsi="Courier New"/>
+        </w:rPr>
+        <w:t xml:space="preserve"> &amp;</w:t>
+      </w:r>
+      <w:proofErr w:type="spellStart"/>
+      <w:r>
+        <w:rPr>
+          <w:rFonts w:ascii="Courier New" w:hAnsi="Courier New"/>
+        </w:rPr>
+        <w:t>nickname</w:t>
+      </w:r>
+      <w:proofErr w:type="spellEnd"/>
       <w:r>
         <w:t>. Удаляет никнейм.</w:t>
       </w:r>
@@ -9961,21 +11240,73 @@
       <w:r>
         <w:t xml:space="preserve"> </w:t>
       </w:r>
-      <w:r>
-        <w:rPr>
-          <w:rFonts w:ascii="Courier New" w:hAnsi="Courier New"/>
-        </w:rPr>
-        <w:t>bool doesNicknameExist —</w:t>
+      <w:proofErr w:type="spellStart"/>
+      <w:r>
+        <w:rPr>
+          <w:rFonts w:ascii="Courier New" w:hAnsi="Courier New"/>
+        </w:rPr>
+        <w:t>bool</w:t>
+      </w:r>
+      <w:proofErr w:type="spellEnd"/>
+      <w:r>
+        <w:rPr>
+          <w:rFonts w:ascii="Courier New" w:hAnsi="Courier New"/>
+        </w:rPr>
+        <w:t xml:space="preserve"> </w:t>
+      </w:r>
+      <w:proofErr w:type="spellStart"/>
+      <w:r>
+        <w:rPr>
+          <w:rFonts w:ascii="Courier New" w:hAnsi="Courier New"/>
+        </w:rPr>
+        <w:t>doesNicknameExist</w:t>
+      </w:r>
+      <w:proofErr w:type="spellEnd"/>
+      <w:r>
+        <w:rPr>
+          <w:rFonts w:ascii="Courier New" w:hAnsi="Courier New"/>
+        </w:rPr>
+        <w:t xml:space="preserve"> —</w:t>
       </w:r>
       <w:r>
         <w:t xml:space="preserve"> принимает </w:t>
       </w:r>
-      <w:r>
-        <w:rPr>
-          <w:rFonts w:ascii="Courier New" w:hAnsi="Courier New"/>
-        </w:rPr>
-        <w:t>const QString &amp;nickname</w:t>
-      </w:r>
+      <w:proofErr w:type="spellStart"/>
+      <w:r>
+        <w:rPr>
+          <w:rFonts w:ascii="Courier New" w:hAnsi="Courier New"/>
+        </w:rPr>
+        <w:t>const</w:t>
+      </w:r>
+      <w:proofErr w:type="spellEnd"/>
+      <w:r>
+        <w:rPr>
+          <w:rFonts w:ascii="Courier New" w:hAnsi="Courier New"/>
+        </w:rPr>
+        <w:t xml:space="preserve"> </w:t>
+      </w:r>
+      <w:proofErr w:type="spellStart"/>
+      <w:r>
+        <w:rPr>
+          <w:rFonts w:ascii="Courier New" w:hAnsi="Courier New"/>
+        </w:rPr>
+        <w:t>QString</w:t>
+      </w:r>
+      <w:proofErr w:type="spellEnd"/>
+      <w:r>
+        <w:rPr>
+          <w:rFonts w:ascii="Courier New" w:hAnsi="Courier New"/>
+        </w:rPr>
+        <w:t xml:space="preserve"> &amp;</w:t>
+      </w:r>
+      <w:proofErr w:type="spellStart"/>
+      <w:r>
+        <w:rPr>
+          <w:rFonts w:ascii="Courier New" w:hAnsi="Courier New"/>
+        </w:rPr>
+        <w:t>nickname</w:t>
+      </w:r>
+      <w:proofErr w:type="spellEnd"/>
       <w:r>
         <w:t>. Проверяет, существует ли никнейм.</w:t>
       </w:r>
@@ -9993,12 +11324,28 @@
       <w:r>
         <w:t xml:space="preserve"> </w:t>
       </w:r>
-      <w:r>
-        <w:rPr>
-          <w:rFonts w:ascii="Courier New" w:hAnsi="Courier New"/>
-        </w:rPr>
-        <w:t>void addNickname</w:t>
-      </w:r>
+      <w:proofErr w:type="spellStart"/>
+      <w:r>
+        <w:rPr>
+          <w:rFonts w:ascii="Courier New" w:hAnsi="Courier New"/>
+        </w:rPr>
+        <w:t>void</w:t>
+      </w:r>
+      <w:proofErr w:type="spellEnd"/>
+      <w:r>
+        <w:rPr>
+          <w:rFonts w:ascii="Courier New" w:hAnsi="Courier New"/>
+        </w:rPr>
+        <w:t xml:space="preserve"> </w:t>
+      </w:r>
+      <w:proofErr w:type="spellStart"/>
+      <w:r>
+        <w:rPr>
+          <w:rFonts w:ascii="Courier New" w:hAnsi="Courier New"/>
+        </w:rPr>
+        <w:t>addNickname</w:t>
+      </w:r>
+      <w:proofErr w:type="spellEnd"/>
       <w:r>
         <w:t xml:space="preserve"> </w:t>
       </w:r>
@@ -10011,12 +11358,42 @@
       <w:r>
         <w:t xml:space="preserve"> принимает </w:t>
       </w:r>
-      <w:r>
-        <w:rPr>
-          <w:rFonts w:ascii="Courier New" w:hAnsi="Courier New"/>
-        </w:rPr>
-        <w:t>const QString &amp;nickname</w:t>
-      </w:r>
+      <w:proofErr w:type="spellStart"/>
+      <w:r>
+        <w:rPr>
+          <w:rFonts w:ascii="Courier New" w:hAnsi="Courier New"/>
+        </w:rPr>
+        <w:t>const</w:t>
+      </w:r>
+      <w:proofErr w:type="spellEnd"/>
+      <w:r>
+        <w:rPr>
+          <w:rFonts w:ascii="Courier New" w:hAnsi="Courier New"/>
+        </w:rPr>
+        <w:t xml:space="preserve"> </w:t>
+      </w:r>
+      <w:proofErr w:type="spellStart"/>
+      <w:r>
+        <w:rPr>
+          <w:rFonts w:ascii="Courier New" w:hAnsi="Courier New"/>
+        </w:rPr>
+        <w:t>QString</w:t>
+      </w:r>
+      <w:proofErr w:type="spellEnd"/>
+      <w:r>
+        <w:rPr>
+          <w:rFonts w:ascii="Courier New" w:hAnsi="Courier New"/>
+        </w:rPr>
+        <w:t xml:space="preserve"> &amp;</w:t>
+      </w:r>
+      <w:proofErr w:type="spellStart"/>
+      <w:r>
+        <w:rPr>
+          <w:rFonts w:ascii="Courier New" w:hAnsi="Courier New"/>
+        </w:rPr>
+        <w:t>nickname</w:t>
+      </w:r>
+      <w:proofErr w:type="spellEnd"/>
       <w:r>
         <w:t>. Добавляет никнейм.</w:t>
       </w:r>
@@ -10032,14 +11409,24 @@
         <w:t>—</w:t>
       </w:r>
       <w:r>
-        <w:t xml:space="preserve"> void </w:t>
-      </w:r>
+        <w:t xml:space="preserve"> </w:t>
+      </w:r>
+      <w:proofErr w:type="spellStart"/>
+      <w:r>
+        <w:t>void</w:t>
+      </w:r>
+      <w:proofErr w:type="spellEnd"/>
+      <w:r>
+        <w:t xml:space="preserve"> </w:t>
+      </w:r>
+      <w:proofErr w:type="spellStart"/>
       <w:r>
         <w:rPr>
           <w:rFonts w:ascii="Courier New" w:hAnsi="Courier New"/>
         </w:rPr>
         <w:t>setNickName</w:t>
       </w:r>
+      <w:proofErr w:type="spellEnd"/>
       <w:r>
         <w:t xml:space="preserve"> </w:t>
       </w:r>
@@ -10052,12 +11439,42 @@
       <w:r>
         <w:t xml:space="preserve"> принимает </w:t>
       </w:r>
-      <w:r>
-        <w:rPr>
-          <w:rFonts w:ascii="Courier New" w:hAnsi="Courier New"/>
-        </w:rPr>
-        <w:t>const QString &amp;newNickName</w:t>
-      </w:r>
+      <w:proofErr w:type="spellStart"/>
+      <w:r>
+        <w:rPr>
+          <w:rFonts w:ascii="Courier New" w:hAnsi="Courier New"/>
+        </w:rPr>
+        <w:t>const</w:t>
+      </w:r>
+      <w:proofErr w:type="spellEnd"/>
+      <w:r>
+        <w:rPr>
+          <w:rFonts w:ascii="Courier New" w:hAnsi="Courier New"/>
+        </w:rPr>
+        <w:t xml:space="preserve"> </w:t>
+      </w:r>
+      <w:proofErr w:type="spellStart"/>
+      <w:r>
+        <w:rPr>
+          <w:rFonts w:ascii="Courier New" w:hAnsi="Courier New"/>
+        </w:rPr>
+        <w:t>QString</w:t>
+      </w:r>
+      <w:proofErr w:type="spellEnd"/>
+      <w:r>
+        <w:rPr>
+          <w:rFonts w:ascii="Courier New" w:hAnsi="Courier New"/>
+        </w:rPr>
+        <w:t xml:space="preserve"> &amp;</w:t>
+      </w:r>
+      <w:proofErr w:type="spellStart"/>
+      <w:r>
+        <w:rPr>
+          <w:rFonts w:ascii="Courier New" w:hAnsi="Courier New"/>
+        </w:rPr>
+        <w:t>newNickName</w:t>
+      </w:r>
+      <w:proofErr w:type="spellEnd"/>
       <w:r>
         <w:t>. Устанавливает никнейм.</w:t>
       </w:r>
@@ -10075,12 +11492,28 @@
       <w:r>
         <w:t xml:space="preserve"> </w:t>
       </w:r>
-      <w:r>
-        <w:rPr>
-          <w:rFonts w:ascii="Courier New" w:hAnsi="Courier New"/>
-        </w:rPr>
-        <w:t>void setupDatabase</w:t>
-      </w:r>
+      <w:proofErr w:type="spellStart"/>
+      <w:r>
+        <w:rPr>
+          <w:rFonts w:ascii="Courier New" w:hAnsi="Courier New"/>
+        </w:rPr>
+        <w:t>void</w:t>
+      </w:r>
+      <w:proofErr w:type="spellEnd"/>
+      <w:r>
+        <w:rPr>
+          <w:rFonts w:ascii="Courier New" w:hAnsi="Courier New"/>
+        </w:rPr>
+        <w:t xml:space="preserve"> </w:t>
+      </w:r>
+      <w:proofErr w:type="spellStart"/>
+      <w:r>
+        <w:rPr>
+          <w:rFonts w:ascii="Courier New" w:hAnsi="Courier New"/>
+        </w:rPr>
+        <w:t>setupDatabase</w:t>
+      </w:r>
+      <w:proofErr w:type="spellEnd"/>
       <w:r>
         <w:t xml:space="preserve"> </w:t>
       </w:r>
@@ -10107,12 +11540,28 @@
       <w:r>
         <w:t xml:space="preserve"> </w:t>
       </w:r>
-      <w:r>
-        <w:rPr>
-          <w:rFonts w:ascii="Courier New" w:hAnsi="Courier New"/>
-        </w:rPr>
-        <w:t>void on_nickname_returnPressed</w:t>
-      </w:r>
+      <w:proofErr w:type="spellStart"/>
+      <w:r>
+        <w:rPr>
+          <w:rFonts w:ascii="Courier New" w:hAnsi="Courier New"/>
+        </w:rPr>
+        <w:t>void</w:t>
+      </w:r>
+      <w:proofErr w:type="spellEnd"/>
+      <w:r>
+        <w:rPr>
+          <w:rFonts w:ascii="Courier New" w:hAnsi="Courier New"/>
+        </w:rPr>
+        <w:t xml:space="preserve"> </w:t>
+      </w:r>
+      <w:proofErr w:type="spellStart"/>
+      <w:r>
+        <w:rPr>
+          <w:rFonts w:ascii="Courier New" w:hAnsi="Courier New"/>
+        </w:rPr>
+        <w:t>on_nickname_returnPressed</w:t>
+      </w:r>
+      <w:proofErr w:type="spellEnd"/>
       <w:r>
         <w:t xml:space="preserve"> </w:t>
       </w:r>
@@ -10172,6 +11621,7 @@
       <w:r>
         <w:t xml:space="preserve"> </w:t>
       </w:r>
+      <w:proofErr w:type="spellStart"/>
       <w:r>
         <w:rPr>
           <w:lang w:val="en-US"/>
@@ -10179,6 +11629,7 @@
         <w:t>ChatWindow</w:t>
       </w:r>
       <w:bookmarkEnd w:id="23"/>
+      <w:proofErr w:type="spellEnd"/>
     </w:p>
     <w:p/>
     <w:p>
@@ -10212,6 +11663,7 @@
         </w:rPr>
         <w:t xml:space="preserve">— </w:t>
       </w:r>
+      <w:proofErr w:type="gramStart"/>
       <w:r>
         <w:rPr>
           <w:rFonts w:ascii="Courier New" w:hAnsi="Courier New"/>
@@ -10225,6 +11677,8 @@
         </w:rPr>
         <w:t>::</w:t>
       </w:r>
+      <w:proofErr w:type="spellStart"/>
+      <w:proofErr w:type="gramEnd"/>
       <w:r>
         <w:rPr>
           <w:rFonts w:ascii="Courier New" w:hAnsi="Courier New"/>
@@ -10232,12 +11686,14 @@
         </w:rPr>
         <w:t>ChatWindow</w:t>
       </w:r>
+      <w:proofErr w:type="spellEnd"/>
       <w:r>
         <w:rPr>
           <w:rFonts w:ascii="Courier New" w:hAnsi="Courier New"/>
         </w:rPr>
         <w:t xml:space="preserve"> *</w:t>
       </w:r>
+      <w:proofErr w:type="spellStart"/>
       <w:r>
         <w:rPr>
           <w:rFonts w:ascii="Courier New" w:hAnsi="Courier New"/>
@@ -10245,6 +11701,7 @@
         </w:rPr>
         <w:t>ui</w:t>
       </w:r>
+      <w:proofErr w:type="spellEnd"/>
       <w:r>
         <w:rPr>
           <w:rFonts w:ascii="Courier New" w:hAnsi="Courier New"/>
@@ -10268,6 +11725,7 @@
       <w:r>
         <w:t xml:space="preserve"> </w:t>
       </w:r>
+      <w:proofErr w:type="spellStart"/>
       <w:r>
         <w:rPr>
           <w:rFonts w:ascii="Courier New" w:hAnsi="Courier New"/>
@@ -10275,6 +11733,7 @@
         </w:rPr>
         <w:t>ServerClientManager</w:t>
       </w:r>
+      <w:proofErr w:type="spellEnd"/>
       <w:r>
         <w:rPr>
           <w:rFonts w:ascii="Courier New" w:hAnsi="Courier New"/>
@@ -10321,6 +11780,7 @@
         </w:rPr>
         <w:t xml:space="preserve">— </w:t>
       </w:r>
+      <w:proofErr w:type="spellStart"/>
       <w:r>
         <w:rPr>
           <w:rFonts w:ascii="Courier New" w:hAnsi="Courier New"/>
@@ -10328,6 +11788,7 @@
         </w:rPr>
         <w:t>ChatWindow</w:t>
       </w:r>
+      <w:proofErr w:type="spellEnd"/>
       <w:r>
         <w:rPr>
           <w:rFonts w:ascii="Courier New" w:hAnsi="Courier New"/>
@@ -10357,6 +11818,7 @@
         </w:rPr>
         <w:t>~</w:t>
       </w:r>
+      <w:proofErr w:type="spellStart"/>
       <w:r>
         <w:rPr>
           <w:rFonts w:ascii="Courier New" w:hAnsi="Courier New"/>
@@ -10364,6 +11826,7 @@
         </w:rPr>
         <w:t>ChatWindow</w:t>
       </w:r>
+      <w:proofErr w:type="spellEnd"/>
       <w:r>
         <w:rPr>
           <w:rFonts w:ascii="Courier New" w:hAnsi="Courier New"/>
@@ -10443,6 +11906,7 @@
         </w:rPr>
         <w:t xml:space="preserve"> </w:t>
       </w:r>
+      <w:proofErr w:type="spellStart"/>
       <w:r>
         <w:rPr>
           <w:rFonts w:ascii="Courier New" w:hAnsi="Courier New"/>
@@ -10450,6 +11914,7 @@
         </w:rPr>
         <w:t>clientDisconnected</w:t>
       </w:r>
+      <w:proofErr w:type="spellEnd"/>
       <w:r>
         <w:rPr>
           <w:rFonts w:ascii="Courier New" w:hAnsi="Courier New"/>
@@ -10499,6 +11964,7 @@
         </w:rPr>
         <w:t>_</w:t>
       </w:r>
+      <w:proofErr w:type="spellStart"/>
       <w:r>
         <w:rPr>
           <w:rFonts w:ascii="Courier New" w:hAnsi="Courier New"/>
@@ -10506,6 +11972,7 @@
         </w:rPr>
         <w:t>btnSend</w:t>
       </w:r>
+      <w:proofErr w:type="spellEnd"/>
       <w:r>
         <w:rPr>
           <w:rFonts w:ascii="Courier New" w:hAnsi="Courier New"/>
@@ -10556,6 +12023,7 @@
         </w:rPr>
         <w:t xml:space="preserve"> </w:t>
       </w:r>
+      <w:proofErr w:type="spellStart"/>
       <w:r>
         <w:rPr>
           <w:rFonts w:ascii="Courier New" w:hAnsi="Courier New"/>
@@ -10563,6 +12031,7 @@
         </w:rPr>
         <w:t>chatMessageReceived</w:t>
       </w:r>
+      <w:proofErr w:type="spellEnd"/>
       <w:r>
         <w:rPr>
           <w:rFonts w:ascii="Courier New" w:hAnsi="Courier New"/>
@@ -10572,6 +12041,7 @@
       <w:r>
         <w:t xml:space="preserve"> принимает </w:t>
       </w:r>
+      <w:proofErr w:type="spellStart"/>
       <w:r>
         <w:rPr>
           <w:rFonts w:ascii="Courier New" w:hAnsi="Courier New"/>
@@ -10579,6 +12049,7 @@
         </w:rPr>
         <w:t>QString</w:t>
       </w:r>
+      <w:proofErr w:type="spellEnd"/>
       <w:r>
         <w:t xml:space="preserve"> </w:t>
       </w:r>
@@ -10591,6 +12062,7 @@
       <w:r>
         <w:t xml:space="preserve"> сообщение, </w:t>
       </w:r>
+      <w:proofErr w:type="spellStart"/>
       <w:r>
         <w:rPr>
           <w:rFonts w:ascii="Courier New" w:hAnsi="Courier New"/>
@@ -10598,6 +12070,7 @@
         </w:rPr>
         <w:t>QString</w:t>
       </w:r>
+      <w:proofErr w:type="spellEnd"/>
       <w:r>
         <w:t xml:space="preserve"> </w:t>
       </w:r>
@@ -10610,6 +12083,7 @@
       <w:r>
         <w:t xml:space="preserve"> получатель, </w:t>
       </w:r>
+      <w:proofErr w:type="spellStart"/>
       <w:r>
         <w:rPr>
           <w:rFonts w:ascii="Courier New" w:hAnsi="Courier New"/>
@@ -10617,6 +12091,7 @@
         </w:rPr>
         <w:t>QString</w:t>
       </w:r>
+      <w:proofErr w:type="spellEnd"/>
       <w:r>
         <w:t xml:space="preserve"> </w:t>
       </w:r>
@@ -10653,6 +12128,7 @@
       <w:r>
         <w:t xml:space="preserve"> </w:t>
       </w:r>
+      <w:proofErr w:type="spellStart"/>
       <w:r>
         <w:rPr>
           <w:rFonts w:ascii="Courier New" w:hAnsi="Courier New"/>
@@ -10660,6 +12136,7 @@
         </w:rPr>
         <w:t>onClientNameChanged</w:t>
       </w:r>
+      <w:proofErr w:type="spellEnd"/>
       <w:r>
         <w:t xml:space="preserve"> </w:t>
       </w:r>
@@ -10672,6 +12149,7 @@
       <w:r>
         <w:t xml:space="preserve"> принимает </w:t>
       </w:r>
+      <w:proofErr w:type="spellStart"/>
       <w:r>
         <w:rPr>
           <w:rFonts w:ascii="Courier New" w:hAnsi="Courier New"/>
@@ -10679,6 +12157,7 @@
         </w:rPr>
         <w:t>QString</w:t>
       </w:r>
+      <w:proofErr w:type="spellEnd"/>
       <w:r>
         <w:t xml:space="preserve"> </w:t>
       </w:r>
@@ -10691,6 +12170,7 @@
       <w:r>
         <w:t xml:space="preserve"> предыдущее имя, </w:t>
       </w:r>
+      <w:proofErr w:type="spellStart"/>
       <w:r>
         <w:rPr>
           <w:rFonts w:ascii="Courier New" w:hAnsi="Courier New"/>
@@ -10698,6 +12178,7 @@
         </w:rPr>
         <w:t>QString</w:t>
       </w:r>
+      <w:proofErr w:type="spellEnd"/>
       <w:r>
         <w:t xml:space="preserve"> </w:t>
       </w:r>
@@ -10747,6 +12228,7 @@
       <w:r>
         <w:t xml:space="preserve"> </w:t>
       </w:r>
+      <w:proofErr w:type="spellStart"/>
       <w:r>
         <w:rPr>
           <w:rFonts w:ascii="Courier New" w:hAnsi="Courier New"/>
@@ -10754,6 +12236,7 @@
         </w:rPr>
         <w:t>clientNameUpdated</w:t>
       </w:r>
+      <w:proofErr w:type="spellEnd"/>
       <w:r>
         <w:t xml:space="preserve"> </w:t>
       </w:r>
@@ -10766,6 +12249,7 @@
       <w:r>
         <w:t xml:space="preserve"> принимает </w:t>
       </w:r>
+      <w:proofErr w:type="spellStart"/>
       <w:r>
         <w:rPr>
           <w:rFonts w:ascii="Courier New" w:hAnsi="Courier New"/>
@@ -10773,6 +12257,7 @@
         </w:rPr>
         <w:t>QString</w:t>
       </w:r>
+      <w:proofErr w:type="spellEnd"/>
       <w:r>
         <w:t xml:space="preserve"> </w:t>
       </w:r>
@@ -10785,6 +12270,7 @@
       <w:r>
         <w:t xml:space="preserve"> предыдущее имя, </w:t>
       </w:r>
+      <w:proofErr w:type="spellStart"/>
       <w:r>
         <w:rPr>
           <w:rFonts w:ascii="Courier New" w:hAnsi="Courier New"/>
@@ -10792,6 +12278,7 @@
         </w:rPr>
         <w:t>QString</w:t>
       </w:r>
+      <w:proofErr w:type="spellEnd"/>
       <w:r>
         <w:t xml:space="preserve"> </w:t>
       </w:r>
@@ -10834,6 +12321,7 @@
       <w:r>
         <w:t xml:space="preserve"> </w:t>
       </w:r>
+      <w:proofErr w:type="spellStart"/>
       <w:r>
         <w:rPr>
           <w:rFonts w:ascii="Courier New" w:hAnsi="Courier New"/>
@@ -10841,6 +12329,7 @@
         </w:rPr>
         <w:t>textForOtherClients</w:t>
       </w:r>
+      <w:proofErr w:type="spellEnd"/>
       <w:r>
         <w:t xml:space="preserve"> </w:t>
       </w:r>
@@ -10853,6 +12342,7 @@
       <w:r>
         <w:t xml:space="preserve"> принимает </w:t>
       </w:r>
+      <w:proofErr w:type="spellStart"/>
       <w:r>
         <w:rPr>
           <w:rFonts w:ascii="Courier New" w:hAnsi="Courier New"/>
@@ -10860,6 +12350,7 @@
         </w:rPr>
         <w:t>QString</w:t>
       </w:r>
+      <w:proofErr w:type="spellEnd"/>
       <w:r>
         <w:t xml:space="preserve"> </w:t>
       </w:r>
@@ -10872,6 +12363,7 @@
       <w:r>
         <w:t xml:space="preserve"> сообщение, </w:t>
       </w:r>
+      <w:proofErr w:type="spellStart"/>
       <w:r>
         <w:rPr>
           <w:rFonts w:ascii="Courier New" w:hAnsi="Courier New"/>
@@ -10879,6 +12371,7 @@
         </w:rPr>
         <w:t>QString</w:t>
       </w:r>
+      <w:proofErr w:type="spellEnd"/>
       <w:r>
         <w:t xml:space="preserve"> </w:t>
       </w:r>
@@ -10891,6 +12384,7 @@
       <w:r>
         <w:t xml:space="preserve"> получатель, </w:t>
       </w:r>
+      <w:proofErr w:type="spellStart"/>
       <w:r>
         <w:rPr>
           <w:rFonts w:ascii="Courier New" w:hAnsi="Courier New"/>
@@ -10898,6 +12392,7 @@
         </w:rPr>
         <w:t>QString</w:t>
       </w:r>
+      <w:proofErr w:type="spellEnd"/>
       <w:r>
         <w:t xml:space="preserve"> </w:t>
       </w:r>
@@ -10927,6 +12422,7 @@
       <w:r>
         <w:t xml:space="preserve">3.3.2 </w:t>
       </w:r>
+      <w:proofErr w:type="spellStart"/>
       <w:r>
         <w:rPr>
           <w:lang w:val="en-US"/>
@@ -10934,6 +12430,7 @@
         <w:t>ServerClientManager</w:t>
       </w:r>
       <w:bookmarkEnd w:id="24"/>
+      <w:proofErr w:type="spellEnd"/>
     </w:p>
     <w:p>
       <w:pPr>
@@ -10988,7 +12485,23 @@
           <w:rFonts w:ascii="Courier New" w:hAnsi="Courier New"/>
           <w:lang w:val="en-US"/>
         </w:rPr>
-        <w:t>— QTcpSocket *socket —</w:t>
+        <w:t xml:space="preserve">— </w:t>
+      </w:r>
+      <w:proofErr w:type="spellStart"/>
+      <w:r>
+        <w:rPr>
+          <w:rFonts w:ascii="Courier New" w:hAnsi="Courier New"/>
+          <w:lang w:val="en-US"/>
+        </w:rPr>
+        <w:t>QTcpSocket</w:t>
+      </w:r>
+      <w:proofErr w:type="spellEnd"/>
+      <w:r>
+        <w:rPr>
+          <w:rFonts w:ascii="Courier New" w:hAnsi="Courier New"/>
+          <w:lang w:val="en-US"/>
+        </w:rPr>
+        <w:t xml:space="preserve"> *socket —</w:t>
       </w:r>
       <w:r>
         <w:rPr>
@@ -11018,7 +12531,39 @@
           <w:rFonts w:ascii="Courier New" w:hAnsi="Courier New"/>
           <w:lang w:val="en-US"/>
         </w:rPr>
-        <w:t>— QHostAddress ip —</w:t>
+        <w:t xml:space="preserve">— </w:t>
+      </w:r>
+      <w:proofErr w:type="spellStart"/>
+      <w:r>
+        <w:rPr>
+          <w:rFonts w:ascii="Courier New" w:hAnsi="Courier New"/>
+          <w:lang w:val="en-US"/>
+        </w:rPr>
+        <w:t>QHostAddress</w:t>
+      </w:r>
+      <w:proofErr w:type="spellEnd"/>
+      <w:r>
+        <w:rPr>
+          <w:rFonts w:ascii="Courier New" w:hAnsi="Courier New"/>
+          <w:lang w:val="en-US"/>
+        </w:rPr>
+        <w:t xml:space="preserve"> </w:t>
+      </w:r>
+      <w:proofErr w:type="spellStart"/>
+      <w:r>
+        <w:rPr>
+          <w:rFonts w:ascii="Courier New" w:hAnsi="Courier New"/>
+          <w:lang w:val="en-US"/>
+        </w:rPr>
+        <w:t>ip</w:t>
+      </w:r>
+      <w:proofErr w:type="spellEnd"/>
+      <w:r>
+        <w:rPr>
+          <w:rFonts w:ascii="Courier New" w:hAnsi="Courier New"/>
+          <w:lang w:val="en-US"/>
+        </w:rPr>
+        <w:t xml:space="preserve"> —</w:t>
       </w:r>
       <w:r>
         <w:rPr>
@@ -11048,7 +12593,23 @@
           <w:rFonts w:ascii="Courier New" w:hAnsi="Courier New"/>
           <w:lang w:val="en-US"/>
         </w:rPr>
-        <w:t>— ushort port —</w:t>
+        <w:t xml:space="preserve">— </w:t>
+      </w:r>
+      <w:proofErr w:type="spellStart"/>
+      <w:r>
+        <w:rPr>
+          <w:rFonts w:ascii="Courier New" w:hAnsi="Courier New"/>
+          <w:lang w:val="en-US"/>
+        </w:rPr>
+        <w:t>ushort</w:t>
+      </w:r>
+      <w:proofErr w:type="spellEnd"/>
+      <w:r>
+        <w:rPr>
+          <w:rFonts w:ascii="Courier New" w:hAnsi="Courier New"/>
+          <w:lang w:val="en-US"/>
+        </w:rPr>
+        <w:t xml:space="preserve"> port —</w:t>
       </w:r>
       <w:r>
         <w:rPr>
@@ -11078,7 +12639,23 @@
           <w:rFonts w:ascii="Courier New" w:hAnsi="Courier New"/>
           <w:lang w:val="en-US"/>
         </w:rPr>
-        <w:t>— ServerProtocol protocol —</w:t>
+        <w:t xml:space="preserve">— </w:t>
+      </w:r>
+      <w:proofErr w:type="spellStart"/>
+      <w:r>
+        <w:rPr>
+          <w:rFonts w:ascii="Courier New" w:hAnsi="Courier New"/>
+          <w:lang w:val="en-US"/>
+        </w:rPr>
+        <w:t>ServerProtocol</w:t>
+      </w:r>
+      <w:proofErr w:type="spellEnd"/>
+      <w:r>
+        <w:rPr>
+          <w:rFonts w:ascii="Courier New" w:hAnsi="Courier New"/>
+          <w:lang w:val="en-US"/>
+        </w:rPr>
+        <w:t xml:space="preserve"> protocol —</w:t>
       </w:r>
       <w:r>
         <w:rPr>
@@ -11142,7 +12719,23 @@
           <w:rFonts w:ascii="Courier New" w:hAnsi="Courier New"/>
           <w:lang w:val="en-US"/>
         </w:rPr>
-        <w:t>— ServerClientManager —</w:t>
+        <w:t xml:space="preserve">— </w:t>
+      </w:r>
+      <w:proofErr w:type="spellStart"/>
+      <w:r>
+        <w:rPr>
+          <w:rFonts w:ascii="Courier New" w:hAnsi="Courier New"/>
+          <w:lang w:val="en-US"/>
+        </w:rPr>
+        <w:t>ServerClientManager</w:t>
+      </w:r>
+      <w:proofErr w:type="spellEnd"/>
+      <w:r>
+        <w:rPr>
+          <w:rFonts w:ascii="Courier New" w:hAnsi="Courier New"/>
+          <w:lang w:val="en-US"/>
+        </w:rPr>
+        <w:t xml:space="preserve"> —</w:t>
       </w:r>
       <w:r>
         <w:rPr>
@@ -11172,7 +12765,23 @@
           <w:rFonts w:ascii="Courier New" w:hAnsi="Courier New"/>
           <w:lang w:val="en-US"/>
         </w:rPr>
-        <w:t>— void connectToServer —</w:t>
+        <w:t xml:space="preserve">— void </w:t>
+      </w:r>
+      <w:proofErr w:type="spellStart"/>
+      <w:r>
+        <w:rPr>
+          <w:rFonts w:ascii="Courier New" w:hAnsi="Courier New"/>
+          <w:lang w:val="en-US"/>
+        </w:rPr>
+        <w:t>connectToServer</w:t>
+      </w:r>
+      <w:proofErr w:type="spellEnd"/>
+      <w:r>
+        <w:rPr>
+          <w:rFonts w:ascii="Courier New" w:hAnsi="Courier New"/>
+          <w:lang w:val="en-US"/>
+        </w:rPr>
+        <w:t xml:space="preserve"> —</w:t>
       </w:r>
       <w:r>
         <w:rPr>
@@ -11216,7 +12825,35 @@
         <w:rPr>
           <w:rFonts w:ascii="Courier New" w:hAnsi="Courier New"/>
         </w:rPr>
-        <w:t>— void disconnectFromServer —</w:t>
+        <w:t xml:space="preserve">— </w:t>
+      </w:r>
+      <w:proofErr w:type="spellStart"/>
+      <w:r>
+        <w:rPr>
+          <w:rFonts w:ascii="Courier New" w:hAnsi="Courier New"/>
+        </w:rPr>
+        <w:t>void</w:t>
+      </w:r>
+      <w:proofErr w:type="spellEnd"/>
+      <w:r>
+        <w:rPr>
+          <w:rFonts w:ascii="Courier New" w:hAnsi="Courier New"/>
+        </w:rPr>
+        <w:t xml:space="preserve"> </w:t>
+      </w:r>
+      <w:proofErr w:type="spellStart"/>
+      <w:r>
+        <w:rPr>
+          <w:rFonts w:ascii="Courier New" w:hAnsi="Courier New"/>
+        </w:rPr>
+        <w:t>disconnectFromServer</w:t>
+      </w:r>
+      <w:proofErr w:type="spellEnd"/>
+      <w:r>
+        <w:rPr>
+          <w:rFonts w:ascii="Courier New" w:hAnsi="Courier New"/>
+        </w:rPr>
+        <w:t xml:space="preserve"> —</w:t>
       </w:r>
       <w:r>
         <w:t xml:space="preserve"> отключается от сервера.</w:t>
@@ -11231,7 +12868,23 @@
           <w:rFonts w:ascii="Courier New" w:hAnsi="Courier New"/>
           <w:lang w:val="en-US"/>
         </w:rPr>
-        <w:t>— void composeAndSendMessage —</w:t>
+        <w:t xml:space="preserve">— void </w:t>
+      </w:r>
+      <w:proofErr w:type="spellStart"/>
+      <w:r>
+        <w:rPr>
+          <w:rFonts w:ascii="Courier New" w:hAnsi="Courier New"/>
+          <w:lang w:val="en-US"/>
+        </w:rPr>
+        <w:t>composeAndSendMessage</w:t>
+      </w:r>
+      <w:proofErr w:type="spellEnd"/>
+      <w:r>
+        <w:rPr>
+          <w:rFonts w:ascii="Courier New" w:hAnsi="Courier New"/>
+          <w:lang w:val="en-US"/>
+        </w:rPr>
+        <w:t xml:space="preserve"> —</w:t>
       </w:r>
       <w:r>
         <w:rPr>
@@ -11248,12 +12901,21 @@
         </w:rPr>
         <w:t xml:space="preserve"> </w:t>
       </w:r>
-      <w:r>
-        <w:rPr>
-          <w:rFonts w:ascii="Courier New" w:hAnsi="Courier New"/>
-          <w:lang w:val="en-US"/>
-        </w:rPr>
-        <w:t>QString —</w:t>
+      <w:proofErr w:type="spellStart"/>
+      <w:r>
+        <w:rPr>
+          <w:rFonts w:ascii="Courier New" w:hAnsi="Courier New"/>
+          <w:lang w:val="en-US"/>
+        </w:rPr>
+        <w:t>QString</w:t>
+      </w:r>
+      <w:proofErr w:type="spellEnd"/>
+      <w:r>
+        <w:rPr>
+          <w:rFonts w:ascii="Courier New" w:hAnsi="Courier New"/>
+          <w:lang w:val="en-US"/>
+        </w:rPr>
+        <w:t xml:space="preserve"> —</w:t>
       </w:r>
       <w:r>
         <w:rPr>
@@ -11282,16 +12944,52 @@
         <w:rPr>
           <w:rFonts w:ascii="Courier New" w:hAnsi="Courier New"/>
         </w:rPr>
-        <w:t>— void composeAndSendName —</w:t>
+        <w:t xml:space="preserve">— </w:t>
+      </w:r>
+      <w:proofErr w:type="spellStart"/>
+      <w:r>
+        <w:rPr>
+          <w:rFonts w:ascii="Courier New" w:hAnsi="Courier New"/>
+        </w:rPr>
+        <w:t>void</w:t>
+      </w:r>
+      <w:proofErr w:type="spellEnd"/>
+      <w:r>
+        <w:rPr>
+          <w:rFonts w:ascii="Courier New" w:hAnsi="Courier New"/>
+        </w:rPr>
+        <w:t xml:space="preserve"> </w:t>
+      </w:r>
+      <w:proofErr w:type="spellStart"/>
+      <w:r>
+        <w:rPr>
+          <w:rFonts w:ascii="Courier New" w:hAnsi="Courier New"/>
+        </w:rPr>
+        <w:t>composeAndSendName</w:t>
+      </w:r>
+      <w:proofErr w:type="spellEnd"/>
+      <w:r>
+        <w:rPr>
+          <w:rFonts w:ascii="Courier New" w:hAnsi="Courier New"/>
+        </w:rPr>
+        <w:t xml:space="preserve"> —</w:t>
       </w:r>
       <w:r>
         <w:t xml:space="preserve"> принимает </w:t>
       </w:r>
-      <w:r>
-        <w:rPr>
-          <w:rFonts w:ascii="Courier New" w:hAnsi="Courier New"/>
-        </w:rPr>
-        <w:t>QString —</w:t>
+      <w:proofErr w:type="spellStart"/>
+      <w:r>
+        <w:rPr>
+          <w:rFonts w:ascii="Courier New" w:hAnsi="Courier New"/>
+        </w:rPr>
+        <w:t>QString</w:t>
+      </w:r>
+      <w:proofErr w:type="spellEnd"/>
+      <w:r>
+        <w:rPr>
+          <w:rFonts w:ascii="Courier New" w:hAnsi="Courier New"/>
+        </w:rPr>
+        <w:t xml:space="preserve"> —</w:t>
       </w:r>
       <w:r>
         <w:t xml:space="preserve"> имя. Компонует и отправляет имя.</w:t>
@@ -11305,7 +13003,35 @@
         <w:rPr>
           <w:rFonts w:ascii="Courier New" w:hAnsi="Courier New"/>
         </w:rPr>
-        <w:t>— QString getClientName —</w:t>
+        <w:t xml:space="preserve">— </w:t>
+      </w:r>
+      <w:proofErr w:type="spellStart"/>
+      <w:r>
+        <w:rPr>
+          <w:rFonts w:ascii="Courier New" w:hAnsi="Courier New"/>
+        </w:rPr>
+        <w:t>QString</w:t>
+      </w:r>
+      <w:proofErr w:type="spellEnd"/>
+      <w:r>
+        <w:rPr>
+          <w:rFonts w:ascii="Courier New" w:hAnsi="Courier New"/>
+        </w:rPr>
+        <w:t xml:space="preserve"> </w:t>
+      </w:r>
+      <w:proofErr w:type="spellStart"/>
+      <w:r>
+        <w:rPr>
+          <w:rFonts w:ascii="Courier New" w:hAnsi="Courier New"/>
+        </w:rPr>
+        <w:t>getClientName</w:t>
+      </w:r>
+      <w:proofErr w:type="spellEnd"/>
+      <w:r>
+        <w:rPr>
+          <w:rFonts w:ascii="Courier New" w:hAnsi="Courier New"/>
+        </w:rPr>
+        <w:t xml:space="preserve"> —</w:t>
       </w:r>
       <w:r>
         <w:t xml:space="preserve"> возвращает имя клиента.</w:t>
@@ -11319,7 +13045,35 @@
         <w:rPr>
           <w:rFonts w:ascii="Courier New" w:hAnsi="Courier New"/>
         </w:rPr>
-        <w:t xml:space="preserve">— void readyRead — </w:t>
+        <w:t xml:space="preserve">— </w:t>
+      </w:r>
+      <w:proofErr w:type="spellStart"/>
+      <w:r>
+        <w:rPr>
+          <w:rFonts w:ascii="Courier New" w:hAnsi="Courier New"/>
+        </w:rPr>
+        <w:t>void</w:t>
+      </w:r>
+      <w:proofErr w:type="spellEnd"/>
+      <w:r>
+        <w:rPr>
+          <w:rFonts w:ascii="Courier New" w:hAnsi="Courier New"/>
+        </w:rPr>
+        <w:t xml:space="preserve"> </w:t>
+      </w:r>
+      <w:proofErr w:type="spellStart"/>
+      <w:r>
+        <w:rPr>
+          <w:rFonts w:ascii="Courier New" w:hAnsi="Courier New"/>
+        </w:rPr>
+        <w:t>readyRead</w:t>
+      </w:r>
+      <w:proofErr w:type="spellEnd"/>
+      <w:r>
+        <w:rPr>
+          <w:rFonts w:ascii="Courier New" w:hAnsi="Courier New"/>
+        </w:rPr>
+        <w:t xml:space="preserve"> — </w:t>
       </w:r>
       <w:r>
         <w:t xml:space="preserve">обрабатывает </w:t>
@@ -11339,7 +13093,35 @@
         <w:rPr>
           <w:rFonts w:ascii="Courier New" w:hAnsi="Courier New"/>
         </w:rPr>
-        <w:t>— void setupClient —</w:t>
+        <w:t xml:space="preserve">— </w:t>
+      </w:r>
+      <w:proofErr w:type="spellStart"/>
+      <w:r>
+        <w:rPr>
+          <w:rFonts w:ascii="Courier New" w:hAnsi="Courier New"/>
+        </w:rPr>
+        <w:t>void</w:t>
+      </w:r>
+      <w:proofErr w:type="spellEnd"/>
+      <w:r>
+        <w:rPr>
+          <w:rFonts w:ascii="Courier New" w:hAnsi="Courier New"/>
+        </w:rPr>
+        <w:t xml:space="preserve"> </w:t>
+      </w:r>
+      <w:proofErr w:type="spellStart"/>
+      <w:r>
+        <w:rPr>
+          <w:rFonts w:ascii="Courier New" w:hAnsi="Courier New"/>
+        </w:rPr>
+        <w:t>setupClient</w:t>
+      </w:r>
+      <w:proofErr w:type="spellEnd"/>
+      <w:r>
+        <w:rPr>
+          <w:rFonts w:ascii="Courier New" w:hAnsi="Courier New"/>
+        </w:rPr>
+        <w:t xml:space="preserve"> —</w:t>
       </w:r>
       <w:r>
         <w:t xml:space="preserve"> настраивает клиента.</w:t>
@@ -11366,7 +13148,35 @@
         <w:rPr>
           <w:rFonts w:ascii="Courier New" w:hAnsi="Courier New"/>
         </w:rPr>
-        <w:t>— void connected —</w:t>
+        <w:t xml:space="preserve">— </w:t>
+      </w:r>
+      <w:proofErr w:type="spellStart"/>
+      <w:r>
+        <w:rPr>
+          <w:rFonts w:ascii="Courier New" w:hAnsi="Courier New"/>
+        </w:rPr>
+        <w:t>void</w:t>
+      </w:r>
+      <w:proofErr w:type="spellEnd"/>
+      <w:r>
+        <w:rPr>
+          <w:rFonts w:ascii="Courier New" w:hAnsi="Courier New"/>
+        </w:rPr>
+        <w:t xml:space="preserve"> </w:t>
+      </w:r>
+      <w:proofErr w:type="spellStart"/>
+      <w:r>
+        <w:rPr>
+          <w:rFonts w:ascii="Courier New" w:hAnsi="Courier New"/>
+        </w:rPr>
+        <w:t>connected</w:t>
+      </w:r>
+      <w:proofErr w:type="spellEnd"/>
+      <w:r>
+        <w:rPr>
+          <w:rFonts w:ascii="Courier New" w:hAnsi="Courier New"/>
+        </w:rPr>
+        <w:t xml:space="preserve"> —</w:t>
       </w:r>
       <w:r>
         <w:t xml:space="preserve"> вызывается при подключении.</w:t>
@@ -11380,7 +13190,35 @@
         <w:rPr>
           <w:rFonts w:ascii="Courier New" w:hAnsi="Courier New"/>
         </w:rPr>
-        <w:t>— void disconnected —</w:t>
+        <w:t xml:space="preserve">— </w:t>
+      </w:r>
+      <w:proofErr w:type="spellStart"/>
+      <w:r>
+        <w:rPr>
+          <w:rFonts w:ascii="Courier New" w:hAnsi="Courier New"/>
+        </w:rPr>
+        <w:t>void</w:t>
+      </w:r>
+      <w:proofErr w:type="spellEnd"/>
+      <w:r>
+        <w:rPr>
+          <w:rFonts w:ascii="Courier New" w:hAnsi="Courier New"/>
+        </w:rPr>
+        <w:t xml:space="preserve"> </w:t>
+      </w:r>
+      <w:proofErr w:type="spellStart"/>
+      <w:r>
+        <w:rPr>
+          <w:rFonts w:ascii="Courier New" w:hAnsi="Courier New"/>
+        </w:rPr>
+        <w:t>disconnected</w:t>
+      </w:r>
+      <w:proofErr w:type="spellEnd"/>
+      <w:r>
+        <w:rPr>
+          <w:rFonts w:ascii="Courier New" w:hAnsi="Courier New"/>
+        </w:rPr>
+        <w:t xml:space="preserve"> —</w:t>
       </w:r>
       <w:r>
         <w:t xml:space="preserve"> вызывается при отключении.</w:t>
@@ -11394,25 +13232,83 @@
         <w:rPr>
           <w:rFonts w:ascii="Courier New" w:hAnsi="Courier New"/>
         </w:rPr>
-        <w:t>— void chatMessageReceived —</w:t>
+        <w:t xml:space="preserve">— </w:t>
+      </w:r>
+      <w:proofErr w:type="spellStart"/>
+      <w:r>
+        <w:rPr>
+          <w:rFonts w:ascii="Courier New" w:hAnsi="Courier New"/>
+        </w:rPr>
+        <w:t>void</w:t>
+      </w:r>
+      <w:proofErr w:type="spellEnd"/>
+      <w:r>
+        <w:rPr>
+          <w:rFonts w:ascii="Courier New" w:hAnsi="Courier New"/>
+        </w:rPr>
+        <w:t xml:space="preserve"> </w:t>
+      </w:r>
+      <w:proofErr w:type="spellStart"/>
+      <w:r>
+        <w:rPr>
+          <w:rFonts w:ascii="Courier New" w:hAnsi="Courier New"/>
+        </w:rPr>
+        <w:t>chatMessageReceived</w:t>
+      </w:r>
+      <w:proofErr w:type="spellEnd"/>
+      <w:r>
+        <w:rPr>
+          <w:rFonts w:ascii="Courier New" w:hAnsi="Courier New"/>
+        </w:rPr>
+        <w:t xml:space="preserve"> —</w:t>
       </w:r>
       <w:r>
         <w:t xml:space="preserve"> принимает </w:t>
       </w:r>
-      <w:r>
-        <w:rPr>
-          <w:rFonts w:ascii="Courier New" w:hAnsi="Courier New"/>
-        </w:rPr>
-        <w:t>const QString —</w:t>
+      <w:proofErr w:type="spellStart"/>
+      <w:r>
+        <w:rPr>
+          <w:rFonts w:ascii="Courier New" w:hAnsi="Courier New"/>
+        </w:rPr>
+        <w:t>const</w:t>
+      </w:r>
+      <w:proofErr w:type="spellEnd"/>
+      <w:r>
+        <w:rPr>
+          <w:rFonts w:ascii="Courier New" w:hAnsi="Courier New"/>
+        </w:rPr>
+        <w:t xml:space="preserve"> </w:t>
+      </w:r>
+      <w:proofErr w:type="spellStart"/>
+      <w:r>
+        <w:rPr>
+          <w:rFonts w:ascii="Courier New" w:hAnsi="Courier New"/>
+        </w:rPr>
+        <w:t>QString</w:t>
+      </w:r>
+      <w:proofErr w:type="spellEnd"/>
+      <w:r>
+        <w:rPr>
+          <w:rFonts w:ascii="Courier New" w:hAnsi="Courier New"/>
+        </w:rPr>
+        <w:t xml:space="preserve"> —</w:t>
       </w:r>
       <w:r>
         <w:t xml:space="preserve"> сообщение, </w:t>
       </w:r>
-      <w:r>
-        <w:rPr>
-          <w:rFonts w:ascii="Courier New" w:hAnsi="Courier New"/>
-        </w:rPr>
-        <w:t>QString —</w:t>
+      <w:proofErr w:type="spellStart"/>
+      <w:r>
+        <w:rPr>
+          <w:rFonts w:ascii="Courier New" w:hAnsi="Courier New"/>
+        </w:rPr>
+        <w:t>QString</w:t>
+      </w:r>
+      <w:proofErr w:type="spellEnd"/>
+      <w:r>
+        <w:rPr>
+          <w:rFonts w:ascii="Courier New" w:hAnsi="Courier New"/>
+        </w:rPr>
+        <w:t xml:space="preserve"> —</w:t>
       </w:r>
       <w:r>
         <w:t xml:space="preserve"> получатель</w:t>
@@ -11421,7 +13317,21 @@
         <w:rPr>
           <w:rFonts w:ascii="Courier New" w:hAnsi="Courier New"/>
         </w:rPr>
-        <w:t>, QString —</w:t>
+        <w:t xml:space="preserve">, </w:t>
+      </w:r>
+      <w:proofErr w:type="spellStart"/>
+      <w:r>
+        <w:rPr>
+          <w:rFonts w:ascii="Courier New" w:hAnsi="Courier New"/>
+        </w:rPr>
+        <w:t>QString</w:t>
+      </w:r>
+      <w:proofErr w:type="spellEnd"/>
+      <w:r>
+        <w:rPr>
+          <w:rFonts w:ascii="Courier New" w:hAnsi="Courier New"/>
+        </w:rPr>
+        <w:t xml:space="preserve"> —</w:t>
       </w:r>
       <w:r>
         <w:t xml:space="preserve"> отправитель. Вызывается при получении сообщения чата.</w:t>
@@ -11435,29 +13345,67 @@
         <w:lastRenderedPageBreak/>
         <w:t xml:space="preserve">— </w:t>
       </w:r>
-      <w:r>
-        <w:rPr>
-          <w:rFonts w:ascii="Courier New" w:hAnsi="Courier New"/>
-        </w:rPr>
-        <w:t>void clientNameUpdated —</w:t>
+      <w:proofErr w:type="spellStart"/>
+      <w:r>
+        <w:rPr>
+          <w:rFonts w:ascii="Courier New" w:hAnsi="Courier New"/>
+        </w:rPr>
+        <w:t>void</w:t>
+      </w:r>
+      <w:proofErr w:type="spellEnd"/>
+      <w:r>
+        <w:rPr>
+          <w:rFonts w:ascii="Courier New" w:hAnsi="Courier New"/>
+        </w:rPr>
+        <w:t xml:space="preserve"> </w:t>
+      </w:r>
+      <w:proofErr w:type="spellStart"/>
+      <w:r>
+        <w:rPr>
+          <w:rFonts w:ascii="Courier New" w:hAnsi="Courier New"/>
+        </w:rPr>
+        <w:t>clientNameUpdated</w:t>
+      </w:r>
+      <w:proofErr w:type="spellEnd"/>
+      <w:r>
+        <w:rPr>
+          <w:rFonts w:ascii="Courier New" w:hAnsi="Courier New"/>
+        </w:rPr>
+        <w:t xml:space="preserve"> —</w:t>
       </w:r>
       <w:r>
         <w:t xml:space="preserve"> принимает </w:t>
       </w:r>
-      <w:r>
-        <w:rPr>
-          <w:rFonts w:ascii="Courier New" w:hAnsi="Courier New"/>
-        </w:rPr>
-        <w:t>QString —</w:t>
+      <w:proofErr w:type="spellStart"/>
+      <w:r>
+        <w:rPr>
+          <w:rFonts w:ascii="Courier New" w:hAnsi="Courier New"/>
+        </w:rPr>
+        <w:t>QString</w:t>
+      </w:r>
+      <w:proofErr w:type="spellEnd"/>
+      <w:r>
+        <w:rPr>
+          <w:rFonts w:ascii="Courier New" w:hAnsi="Courier New"/>
+        </w:rPr>
+        <w:t xml:space="preserve"> —</w:t>
       </w:r>
       <w:r>
         <w:t xml:space="preserve"> предыдущее имя, </w:t>
       </w:r>
-      <w:r>
-        <w:rPr>
-          <w:rFonts w:ascii="Courier New" w:hAnsi="Courier New"/>
-        </w:rPr>
-        <w:t>QString —</w:t>
+      <w:proofErr w:type="spellStart"/>
+      <w:r>
+        <w:rPr>
+          <w:rFonts w:ascii="Courier New" w:hAnsi="Courier New"/>
+        </w:rPr>
+        <w:t>QString</w:t>
+      </w:r>
+      <w:proofErr w:type="spellEnd"/>
+      <w:r>
+        <w:rPr>
+          <w:rFonts w:ascii="Courier New" w:hAnsi="Courier New"/>
+        </w:rPr>
+        <w:t xml:space="preserve"> —</w:t>
       </w:r>
       <w:r>
         <w:t xml:space="preserve"> </w:t>
@@ -11483,9 +13431,14 @@
         <w:t>3.3.3</w:t>
       </w:r>
       <w:r>
-        <w:t xml:space="preserve"> ServerManager</w:t>
+        <w:t xml:space="preserve"> </w:t>
+      </w:r>
+      <w:proofErr w:type="spellStart"/>
+      <w:r>
+        <w:t>ServerManager</w:t>
       </w:r>
       <w:bookmarkEnd w:id="25"/>
+      <w:proofErr w:type="spellEnd"/>
     </w:p>
     <w:p>
       <w:pPr>
@@ -11521,7 +13474,35 @@
         <w:rPr>
           <w:rFonts w:ascii="Courier New" w:hAnsi="Courier New"/>
         </w:rPr>
-        <w:t>— QTcpServer *server —</w:t>
+        <w:t xml:space="preserve">— </w:t>
+      </w:r>
+      <w:proofErr w:type="spellStart"/>
+      <w:r>
+        <w:rPr>
+          <w:rFonts w:ascii="Courier New" w:hAnsi="Courier New"/>
+        </w:rPr>
+        <w:t>QTcpServer</w:t>
+      </w:r>
+      <w:proofErr w:type="spellEnd"/>
+      <w:r>
+        <w:rPr>
+          <w:rFonts w:ascii="Courier New" w:hAnsi="Courier New"/>
+        </w:rPr>
+        <w:t xml:space="preserve"> *</w:t>
+      </w:r>
+      <w:proofErr w:type="spellStart"/>
+      <w:r>
+        <w:rPr>
+          <w:rFonts w:ascii="Courier New" w:hAnsi="Courier New"/>
+        </w:rPr>
+        <w:t>server</w:t>
+      </w:r>
+      <w:proofErr w:type="spellEnd"/>
+      <w:r>
+        <w:rPr>
+          <w:rFonts w:ascii="Courier New" w:hAnsi="Courier New"/>
+        </w:rPr>
+        <w:t xml:space="preserve"> —</w:t>
       </w:r>
       <w:r>
         <w:t xml:space="preserve"> сервер.</w:t>
@@ -11535,7 +13516,35 @@
         <w:rPr>
           <w:rFonts w:ascii="Courier New" w:hAnsi="Courier New"/>
         </w:rPr>
-        <w:t>— ServerProtocol protocol —</w:t>
+        <w:t xml:space="preserve">— </w:t>
+      </w:r>
+      <w:proofErr w:type="spellStart"/>
+      <w:r>
+        <w:rPr>
+          <w:rFonts w:ascii="Courier New" w:hAnsi="Courier New"/>
+        </w:rPr>
+        <w:t>ServerProtocol</w:t>
+      </w:r>
+      <w:proofErr w:type="spellEnd"/>
+      <w:r>
+        <w:rPr>
+          <w:rFonts w:ascii="Courier New" w:hAnsi="Courier New"/>
+        </w:rPr>
+        <w:t xml:space="preserve"> </w:t>
+      </w:r>
+      <w:proofErr w:type="spellStart"/>
+      <w:r>
+        <w:rPr>
+          <w:rFonts w:ascii="Courier New" w:hAnsi="Courier New"/>
+        </w:rPr>
+        <w:t>protocol</w:t>
+      </w:r>
+      <w:proofErr w:type="spellEnd"/>
+      <w:r>
+        <w:rPr>
+          <w:rFonts w:ascii="Courier New" w:hAnsi="Courier New"/>
+        </w:rPr>
+        <w:t xml:space="preserve"> —</w:t>
       </w:r>
       <w:r>
         <w:t xml:space="preserve"> протокол сервера.</w:t>
@@ -11553,7 +13562,55 @@
           <w:rFonts w:ascii="Courier New" w:hAnsi="Courier New"/>
           <w:lang w:val="en-US"/>
         </w:rPr>
-        <w:t>— QMap&lt;QString, QTcpSocket *&gt; clients</w:t>
+        <w:t xml:space="preserve">— </w:t>
+      </w:r>
+      <w:proofErr w:type="spellStart"/>
+      <w:r>
+        <w:rPr>
+          <w:rFonts w:ascii="Courier New" w:hAnsi="Courier New"/>
+          <w:lang w:val="en-US"/>
+        </w:rPr>
+        <w:t>QMap</w:t>
+      </w:r>
+      <w:proofErr w:type="spellEnd"/>
+      <w:r>
+        <w:rPr>
+          <w:rFonts w:ascii="Courier New" w:hAnsi="Courier New"/>
+          <w:lang w:val="en-US"/>
+        </w:rPr>
+        <w:t>&lt;</w:t>
+      </w:r>
+      <w:proofErr w:type="spellStart"/>
+      <w:r>
+        <w:rPr>
+          <w:rFonts w:ascii="Courier New" w:hAnsi="Courier New"/>
+          <w:lang w:val="en-US"/>
+        </w:rPr>
+        <w:t>QString</w:t>
+      </w:r>
+      <w:proofErr w:type="spellEnd"/>
+      <w:r>
+        <w:rPr>
+          <w:rFonts w:ascii="Courier New" w:hAnsi="Courier New"/>
+          <w:lang w:val="en-US"/>
+        </w:rPr>
+        <w:t xml:space="preserve">, </w:t>
+      </w:r>
+      <w:proofErr w:type="spellStart"/>
+      <w:r>
+        <w:rPr>
+          <w:rFonts w:ascii="Courier New" w:hAnsi="Courier New"/>
+          <w:lang w:val="en-US"/>
+        </w:rPr>
+        <w:t>QTcpSocket</w:t>
+      </w:r>
+      <w:proofErr w:type="spellEnd"/>
+      <w:r>
+        <w:rPr>
+          <w:rFonts w:ascii="Courier New" w:hAnsi="Courier New"/>
+          <w:lang w:val="en-US"/>
+        </w:rPr>
+        <w:t xml:space="preserve"> *&gt; clients</w:t>
       </w:r>
       <w:r>
         <w:rPr>
@@ -11625,7 +13682,23 @@
           <w:rFonts w:ascii="Courier New" w:hAnsi="Courier New"/>
           <w:lang w:val="en-US"/>
         </w:rPr>
-        <w:t>— ServerManager —</w:t>
+        <w:t xml:space="preserve">— </w:t>
+      </w:r>
+      <w:proofErr w:type="spellStart"/>
+      <w:r>
+        <w:rPr>
+          <w:rFonts w:ascii="Courier New" w:hAnsi="Courier New"/>
+          <w:lang w:val="en-US"/>
+        </w:rPr>
+        <w:t>ServerManager</w:t>
+      </w:r>
+      <w:proofErr w:type="spellEnd"/>
+      <w:r>
+        <w:rPr>
+          <w:rFonts w:ascii="Courier New" w:hAnsi="Courier New"/>
+          <w:lang w:val="en-US"/>
+        </w:rPr>
+        <w:t xml:space="preserve"> —</w:t>
       </w:r>
       <w:r>
         <w:rPr>
@@ -11652,7 +13725,23 @@
           <w:rFonts w:ascii="Courier New" w:hAnsi="Courier New"/>
           <w:lang w:val="en-US"/>
         </w:rPr>
-        <w:t>— void informClientsAboutNameChange —</w:t>
+        <w:t xml:space="preserve">— void </w:t>
+      </w:r>
+      <w:proofErr w:type="spellStart"/>
+      <w:r>
+        <w:rPr>
+          <w:rFonts w:ascii="Courier New" w:hAnsi="Courier New"/>
+          <w:lang w:val="en-US"/>
+        </w:rPr>
+        <w:t>informClientsAboutNameChange</w:t>
+      </w:r>
+      <w:proofErr w:type="spellEnd"/>
+      <w:r>
+        <w:rPr>
+          <w:rFonts w:ascii="Courier New" w:hAnsi="Courier New"/>
+          <w:lang w:val="en-US"/>
+        </w:rPr>
+        <w:t xml:space="preserve"> —</w:t>
       </w:r>
       <w:r>
         <w:rPr>
@@ -11669,6 +13758,7 @@
         </w:rPr>
         <w:t xml:space="preserve"> </w:t>
       </w:r>
+      <w:proofErr w:type="spellStart"/>
       <w:r>
         <w:rPr>
           <w:rFonts w:ascii="Courier New" w:hAnsi="Courier New"/>
@@ -11676,6 +13766,7 @@
         </w:rPr>
         <w:t>QString</w:t>
       </w:r>
+      <w:proofErr w:type="spellEnd"/>
       <w:r>
         <w:rPr>
           <w:lang w:val="en-US"/>
@@ -11713,12 +13804,21 @@
         </w:rPr>
         <w:t xml:space="preserve">, </w:t>
       </w:r>
-      <w:r>
-        <w:rPr>
-          <w:rFonts w:ascii="Courier New" w:hAnsi="Courier New"/>
-          <w:lang w:val="en-US"/>
-        </w:rPr>
-        <w:t>QString —</w:t>
+      <w:proofErr w:type="spellStart"/>
+      <w:r>
+        <w:rPr>
+          <w:rFonts w:ascii="Courier New" w:hAnsi="Courier New"/>
+          <w:lang w:val="en-US"/>
+        </w:rPr>
+        <w:t>QString</w:t>
+      </w:r>
+      <w:proofErr w:type="spellEnd"/>
+      <w:r>
+        <w:rPr>
+          <w:rFonts w:ascii="Courier New" w:hAnsi="Courier New"/>
+          <w:lang w:val="en-US"/>
+        </w:rPr>
+        <w:t xml:space="preserve"> —</w:t>
       </w:r>
       <w:r>
         <w:rPr>
@@ -11756,34 +13856,86 @@
         <w:rPr>
           <w:rFonts w:ascii="Courier New" w:hAnsi="Courier New"/>
         </w:rPr>
-        <w:t>— void onTextForOtherClients —</w:t>
+        <w:t xml:space="preserve">— </w:t>
+      </w:r>
+      <w:proofErr w:type="spellStart"/>
+      <w:r>
+        <w:rPr>
+          <w:rFonts w:ascii="Courier New" w:hAnsi="Courier New"/>
+        </w:rPr>
+        <w:t>void</w:t>
+      </w:r>
+      <w:proofErr w:type="spellEnd"/>
+      <w:r>
+        <w:rPr>
+          <w:rFonts w:ascii="Courier New" w:hAnsi="Courier New"/>
+        </w:rPr>
+        <w:t xml:space="preserve"> </w:t>
+      </w:r>
+      <w:proofErr w:type="spellStart"/>
+      <w:r>
+        <w:rPr>
+          <w:rFonts w:ascii="Courier New" w:hAnsi="Courier New"/>
+        </w:rPr>
+        <w:t>onTextForOtherClients</w:t>
+      </w:r>
+      <w:proofErr w:type="spellEnd"/>
+      <w:r>
+        <w:rPr>
+          <w:rFonts w:ascii="Courier New" w:hAnsi="Courier New"/>
+        </w:rPr>
+        <w:t xml:space="preserve"> —</w:t>
       </w:r>
       <w:r>
         <w:t xml:space="preserve"> принимает </w:t>
       </w:r>
-      <w:r>
-        <w:rPr>
-          <w:rFonts w:ascii="Courier New" w:hAnsi="Courier New"/>
-        </w:rPr>
-        <w:t>QString —</w:t>
+      <w:proofErr w:type="spellStart"/>
+      <w:r>
+        <w:rPr>
+          <w:rFonts w:ascii="Courier New" w:hAnsi="Courier New"/>
+        </w:rPr>
+        <w:t>QString</w:t>
+      </w:r>
+      <w:proofErr w:type="spellEnd"/>
+      <w:r>
+        <w:rPr>
+          <w:rFonts w:ascii="Courier New" w:hAnsi="Courier New"/>
+        </w:rPr>
+        <w:t xml:space="preserve"> —</w:t>
       </w:r>
       <w:r>
         <w:t xml:space="preserve"> сообщение, </w:t>
       </w:r>
-      <w:r>
-        <w:rPr>
-          <w:rFonts w:ascii="Courier New" w:hAnsi="Courier New"/>
-        </w:rPr>
-        <w:t>QString —</w:t>
+      <w:proofErr w:type="spellStart"/>
+      <w:r>
+        <w:rPr>
+          <w:rFonts w:ascii="Courier New" w:hAnsi="Courier New"/>
+        </w:rPr>
+        <w:t>QString</w:t>
+      </w:r>
+      <w:proofErr w:type="spellEnd"/>
+      <w:r>
+        <w:rPr>
+          <w:rFonts w:ascii="Courier New" w:hAnsi="Courier New"/>
+        </w:rPr>
+        <w:t xml:space="preserve"> —</w:t>
       </w:r>
       <w:r>
         <w:t xml:space="preserve"> получатель, </w:t>
       </w:r>
-      <w:r>
-        <w:rPr>
-          <w:rFonts w:ascii="Courier New" w:hAnsi="Courier New"/>
-        </w:rPr>
-        <w:t>QString —</w:t>
+      <w:proofErr w:type="spellStart"/>
+      <w:r>
+        <w:rPr>
+          <w:rFonts w:ascii="Courier New" w:hAnsi="Courier New"/>
+        </w:rPr>
+        <w:t>QString</w:t>
+      </w:r>
+      <w:proofErr w:type="spellEnd"/>
+      <w:r>
+        <w:rPr>
+          <w:rFonts w:ascii="Courier New" w:hAnsi="Courier New"/>
+        </w:rPr>
+        <w:t xml:space="preserve"> —</w:t>
       </w:r>
       <w:r>
         <w:t xml:space="preserve"> отправитель. Обрабатывает текст для других клиентов.</w:t>
@@ -11797,7 +13949,35 @@
         <w:rPr>
           <w:rFonts w:ascii="Courier New" w:hAnsi="Courier New"/>
         </w:rPr>
-        <w:t>— void onNewClientConnection —</w:t>
+        <w:t xml:space="preserve">— </w:t>
+      </w:r>
+      <w:proofErr w:type="spellStart"/>
+      <w:r>
+        <w:rPr>
+          <w:rFonts w:ascii="Courier New" w:hAnsi="Courier New"/>
+        </w:rPr>
+        <w:t>void</w:t>
+      </w:r>
+      <w:proofErr w:type="spellEnd"/>
+      <w:r>
+        <w:rPr>
+          <w:rFonts w:ascii="Courier New" w:hAnsi="Courier New"/>
+        </w:rPr>
+        <w:t xml:space="preserve"> </w:t>
+      </w:r>
+      <w:proofErr w:type="spellStart"/>
+      <w:r>
+        <w:rPr>
+          <w:rFonts w:ascii="Courier New" w:hAnsi="Courier New"/>
+        </w:rPr>
+        <w:t>onNewClientConnection</w:t>
+      </w:r>
+      <w:proofErr w:type="spellEnd"/>
+      <w:r>
+        <w:rPr>
+          <w:rFonts w:ascii="Courier New" w:hAnsi="Courier New"/>
+        </w:rPr>
+        <w:t xml:space="preserve"> —</w:t>
       </w:r>
       <w:r>
         <w:t xml:space="preserve"> обрабатывает новое подключение клиента.</w:t>
@@ -11811,7 +13991,35 @@
         <w:rPr>
           <w:rFonts w:ascii="Courier New" w:hAnsi="Courier New"/>
         </w:rPr>
-        <w:t>— void onClientDisconnected —</w:t>
+        <w:t xml:space="preserve">— </w:t>
+      </w:r>
+      <w:proofErr w:type="spellStart"/>
+      <w:r>
+        <w:rPr>
+          <w:rFonts w:ascii="Courier New" w:hAnsi="Courier New"/>
+        </w:rPr>
+        <w:t>void</w:t>
+      </w:r>
+      <w:proofErr w:type="spellEnd"/>
+      <w:r>
+        <w:rPr>
+          <w:rFonts w:ascii="Courier New" w:hAnsi="Courier New"/>
+        </w:rPr>
+        <w:t xml:space="preserve"> </w:t>
+      </w:r>
+      <w:proofErr w:type="spellStart"/>
+      <w:r>
+        <w:rPr>
+          <w:rFonts w:ascii="Courier New" w:hAnsi="Courier New"/>
+        </w:rPr>
+        <w:t>onClientDisconnected</w:t>
+      </w:r>
+      <w:proofErr w:type="spellEnd"/>
+      <w:r>
+        <w:rPr>
+          <w:rFonts w:ascii="Courier New" w:hAnsi="Courier New"/>
+        </w:rPr>
+        <w:t xml:space="preserve"> —</w:t>
       </w:r>
       <w:r>
         <w:t xml:space="preserve"> обрабатывает отключение клиента.</w:t>
@@ -11829,7 +14037,23 @@
           <w:rFonts w:ascii="Courier New" w:hAnsi="Courier New"/>
           <w:lang w:val="en-US"/>
         </w:rPr>
-        <w:t>— void setupServer —</w:t>
+        <w:t xml:space="preserve">— void </w:t>
+      </w:r>
+      <w:proofErr w:type="spellStart"/>
+      <w:r>
+        <w:rPr>
+          <w:rFonts w:ascii="Courier New" w:hAnsi="Courier New"/>
+          <w:lang w:val="en-US"/>
+        </w:rPr>
+        <w:t>setupServer</w:t>
+      </w:r>
+      <w:proofErr w:type="spellEnd"/>
+      <w:r>
+        <w:rPr>
+          <w:rFonts w:ascii="Courier New" w:hAnsi="Courier New"/>
+          <w:lang w:val="en-US"/>
+        </w:rPr>
+        <w:t xml:space="preserve"> —</w:t>
       </w:r>
       <w:r>
         <w:rPr>
@@ -11846,12 +14070,21 @@
         </w:rPr>
         <w:t xml:space="preserve"> </w:t>
       </w:r>
-      <w:r>
-        <w:rPr>
-          <w:rFonts w:ascii="Courier New" w:hAnsi="Courier New"/>
-          <w:lang w:val="en-US"/>
-        </w:rPr>
-        <w:t>ushort —</w:t>
+      <w:proofErr w:type="spellStart"/>
+      <w:r>
+        <w:rPr>
+          <w:rFonts w:ascii="Courier New" w:hAnsi="Courier New"/>
+          <w:lang w:val="en-US"/>
+        </w:rPr>
+        <w:t>ushort</w:t>
+      </w:r>
+      <w:proofErr w:type="spellEnd"/>
+      <w:r>
+        <w:rPr>
+          <w:rFonts w:ascii="Courier New" w:hAnsi="Courier New"/>
+          <w:lang w:val="en-US"/>
+        </w:rPr>
+        <w:t xml:space="preserve"> —</w:t>
       </w:r>
       <w:r>
         <w:rPr>
@@ -11921,7 +14154,23 @@
           <w:rFonts w:ascii="Courier New" w:hAnsi="Courier New"/>
           <w:lang w:val="en-US"/>
         </w:rPr>
-        <w:t>— void newClientConnected —</w:t>
+        <w:t xml:space="preserve">— void </w:t>
+      </w:r>
+      <w:proofErr w:type="spellStart"/>
+      <w:r>
+        <w:rPr>
+          <w:rFonts w:ascii="Courier New" w:hAnsi="Courier New"/>
+          <w:lang w:val="en-US"/>
+        </w:rPr>
+        <w:t>newClientConnected</w:t>
+      </w:r>
+      <w:proofErr w:type="spellEnd"/>
+      <w:r>
+        <w:rPr>
+          <w:rFonts w:ascii="Courier New" w:hAnsi="Courier New"/>
+          <w:lang w:val="en-US"/>
+        </w:rPr>
+        <w:t xml:space="preserve"> —</w:t>
       </w:r>
       <w:r>
         <w:rPr>
@@ -11938,12 +14187,21 @@
         </w:rPr>
         <w:t xml:space="preserve"> </w:t>
       </w:r>
-      <w:r>
-        <w:rPr>
-          <w:rFonts w:ascii="Courier New" w:hAnsi="Courier New"/>
-          <w:lang w:val="en-US"/>
-        </w:rPr>
-        <w:t>QTcpSocket *client</w:t>
+      <w:proofErr w:type="spellStart"/>
+      <w:r>
+        <w:rPr>
+          <w:rFonts w:ascii="Courier New" w:hAnsi="Courier New"/>
+          <w:lang w:val="en-US"/>
+        </w:rPr>
+        <w:t>QTcpSocket</w:t>
+      </w:r>
+      <w:proofErr w:type="spellEnd"/>
+      <w:r>
+        <w:rPr>
+          <w:rFonts w:ascii="Courier New" w:hAnsi="Courier New"/>
+          <w:lang w:val="en-US"/>
+        </w:rPr>
+        <w:t xml:space="preserve"> *client</w:t>
       </w:r>
       <w:r>
         <w:rPr>
@@ -11964,7 +14222,23 @@
           <w:rFonts w:ascii="Courier New" w:hAnsi="Courier New"/>
           <w:lang w:val="en-US"/>
         </w:rPr>
-        <w:t>— void clientDisconnected —</w:t>
+        <w:t xml:space="preserve">— void </w:t>
+      </w:r>
+      <w:proofErr w:type="spellStart"/>
+      <w:r>
+        <w:rPr>
+          <w:rFonts w:ascii="Courier New" w:hAnsi="Courier New"/>
+          <w:lang w:val="en-US"/>
+        </w:rPr>
+        <w:t>clientDisconnected</w:t>
+      </w:r>
+      <w:proofErr w:type="spellEnd"/>
+      <w:r>
+        <w:rPr>
+          <w:rFonts w:ascii="Courier New" w:hAnsi="Courier New"/>
+          <w:lang w:val="en-US"/>
+        </w:rPr>
+        <w:t xml:space="preserve"> —</w:t>
       </w:r>
       <w:r>
         <w:rPr>
@@ -11981,12 +14255,21 @@
         </w:rPr>
         <w:t xml:space="preserve"> </w:t>
       </w:r>
-      <w:r>
-        <w:rPr>
-          <w:rFonts w:ascii="Courier New" w:hAnsi="Courier New"/>
-          <w:lang w:val="en-US"/>
-        </w:rPr>
-        <w:t>QTcpSocket *client</w:t>
+      <w:proofErr w:type="spellStart"/>
+      <w:r>
+        <w:rPr>
+          <w:rFonts w:ascii="Courier New" w:hAnsi="Courier New"/>
+          <w:lang w:val="en-US"/>
+        </w:rPr>
+        <w:t>QTcpSocket</w:t>
+      </w:r>
+      <w:proofErr w:type="spellEnd"/>
+      <w:r>
+        <w:rPr>
+          <w:rFonts w:ascii="Courier New" w:hAnsi="Courier New"/>
+          <w:lang w:val="en-US"/>
+        </w:rPr>
+        <w:t xml:space="preserve"> *client</w:t>
       </w:r>
       <w:r>
         <w:rPr>
@@ -12009,9 +14292,14 @@
       </w:pPr>
       <w:bookmarkStart w:id="26" w:name="_Toc166164845"/>
       <w:r>
-        <w:t>3.3.4 ServerProtocol</w:t>
+        <w:t xml:space="preserve">3.3.4 </w:t>
+      </w:r>
+      <w:proofErr w:type="spellStart"/>
+      <w:r>
+        <w:t>ServerProtocol</w:t>
       </w:r>
       <w:bookmarkEnd w:id="26"/>
+      <w:proofErr w:type="spellEnd"/>
     </w:p>
     <w:p>
       <w:pPr>
@@ -12060,7 +14348,39 @@
           <w:rFonts w:ascii="Courier New" w:hAnsi="Courier New"/>
           <w:lang w:val="en-US"/>
         </w:rPr>
-        <w:t>— MessageType messageType —</w:t>
+        <w:t xml:space="preserve">— </w:t>
+      </w:r>
+      <w:proofErr w:type="spellStart"/>
+      <w:r>
+        <w:rPr>
+          <w:rFonts w:ascii="Courier New" w:hAnsi="Courier New"/>
+          <w:lang w:val="en-US"/>
+        </w:rPr>
+        <w:t>MessageType</w:t>
+      </w:r>
+      <w:proofErr w:type="spellEnd"/>
+      <w:r>
+        <w:rPr>
+          <w:rFonts w:ascii="Courier New" w:hAnsi="Courier New"/>
+          <w:lang w:val="en-US"/>
+        </w:rPr>
+        <w:t xml:space="preserve"> </w:t>
+      </w:r>
+      <w:proofErr w:type="spellStart"/>
+      <w:r>
+        <w:rPr>
+          <w:rFonts w:ascii="Courier New" w:hAnsi="Courier New"/>
+          <w:lang w:val="en-US"/>
+        </w:rPr>
+        <w:t>messageType</w:t>
+      </w:r>
+      <w:proofErr w:type="spellEnd"/>
+      <w:r>
+        <w:rPr>
+          <w:rFonts w:ascii="Courier New" w:hAnsi="Courier New"/>
+          <w:lang w:val="en-US"/>
+        </w:rPr>
+        <w:t xml:space="preserve"> —</w:t>
       </w:r>
       <w:r>
         <w:rPr>
@@ -12099,7 +14419,39 @@
           <w:rFonts w:ascii="Courier New" w:hAnsi="Courier New"/>
           <w:lang w:val="en-US"/>
         </w:rPr>
-        <w:t>— QString chatMessage —</w:t>
+        <w:t xml:space="preserve">— </w:t>
+      </w:r>
+      <w:proofErr w:type="spellStart"/>
+      <w:r>
+        <w:rPr>
+          <w:rFonts w:ascii="Courier New" w:hAnsi="Courier New"/>
+          <w:lang w:val="en-US"/>
+        </w:rPr>
+        <w:t>QString</w:t>
+      </w:r>
+      <w:proofErr w:type="spellEnd"/>
+      <w:r>
+        <w:rPr>
+          <w:rFonts w:ascii="Courier New" w:hAnsi="Courier New"/>
+          <w:lang w:val="en-US"/>
+        </w:rPr>
+        <w:t xml:space="preserve"> </w:t>
+      </w:r>
+      <w:proofErr w:type="spellStart"/>
+      <w:r>
+        <w:rPr>
+          <w:rFonts w:ascii="Courier New" w:hAnsi="Courier New"/>
+          <w:lang w:val="en-US"/>
+        </w:rPr>
+        <w:t>chatMessage</w:t>
+      </w:r>
+      <w:proofErr w:type="spellEnd"/>
+      <w:r>
+        <w:rPr>
+          <w:rFonts w:ascii="Courier New" w:hAnsi="Courier New"/>
+          <w:lang w:val="en-US"/>
+        </w:rPr>
+        <w:t xml:space="preserve"> —</w:t>
       </w:r>
       <w:r>
         <w:rPr>
@@ -12139,7 +14491,39 @@
           <w:lang w:val="en-US"/>
         </w:rPr>
         <w:lastRenderedPageBreak/>
-        <w:t>— QString newName —</w:t>
+        <w:t xml:space="preserve">— </w:t>
+      </w:r>
+      <w:proofErr w:type="spellStart"/>
+      <w:r>
+        <w:rPr>
+          <w:rFonts w:ascii="Courier New" w:hAnsi="Courier New"/>
+          <w:lang w:val="en-US"/>
+        </w:rPr>
+        <w:t>QString</w:t>
+      </w:r>
+      <w:proofErr w:type="spellEnd"/>
+      <w:r>
+        <w:rPr>
+          <w:rFonts w:ascii="Courier New" w:hAnsi="Courier New"/>
+          <w:lang w:val="en-US"/>
+        </w:rPr>
+        <w:t xml:space="preserve"> </w:t>
+      </w:r>
+      <w:proofErr w:type="spellStart"/>
+      <w:r>
+        <w:rPr>
+          <w:rFonts w:ascii="Courier New" w:hAnsi="Courier New"/>
+          <w:lang w:val="en-US"/>
+        </w:rPr>
+        <w:t>newName</w:t>
+      </w:r>
+      <w:proofErr w:type="spellEnd"/>
+      <w:r>
+        <w:rPr>
+          <w:rFonts w:ascii="Courier New" w:hAnsi="Courier New"/>
+          <w:lang w:val="en-US"/>
+        </w:rPr>
+        <w:t xml:space="preserve"> —</w:t>
       </w:r>
       <w:r>
         <w:rPr>
@@ -12174,7 +14558,35 @@
         <w:rPr>
           <w:rFonts w:ascii="Courier New" w:hAnsi="Courier New"/>
         </w:rPr>
-        <w:t>— QString messageReceiver —</w:t>
+        <w:t xml:space="preserve">— </w:t>
+      </w:r>
+      <w:proofErr w:type="spellStart"/>
+      <w:r>
+        <w:rPr>
+          <w:rFonts w:ascii="Courier New" w:hAnsi="Courier New"/>
+        </w:rPr>
+        <w:t>QString</w:t>
+      </w:r>
+      <w:proofErr w:type="spellEnd"/>
+      <w:r>
+        <w:rPr>
+          <w:rFonts w:ascii="Courier New" w:hAnsi="Courier New"/>
+        </w:rPr>
+        <w:t xml:space="preserve"> </w:t>
+      </w:r>
+      <w:proofErr w:type="spellStart"/>
+      <w:r>
+        <w:rPr>
+          <w:rFonts w:ascii="Courier New" w:hAnsi="Courier New"/>
+        </w:rPr>
+        <w:t>messageReceiver</w:t>
+      </w:r>
+      <w:proofErr w:type="spellEnd"/>
+      <w:r>
+        <w:rPr>
+          <w:rFonts w:ascii="Courier New" w:hAnsi="Courier New"/>
+        </w:rPr>
+        <w:t xml:space="preserve"> —</w:t>
       </w:r>
       <w:r>
         <w:t xml:space="preserve"> получатель сообщения.</w:t>
@@ -12201,7 +14613,21 @@
         <w:rPr>
           <w:rFonts w:ascii="Courier New" w:hAnsi="Courier New"/>
         </w:rPr>
-        <w:t>— ServerProtocol —</w:t>
+        <w:t xml:space="preserve">— </w:t>
+      </w:r>
+      <w:proofErr w:type="spellStart"/>
+      <w:r>
+        <w:rPr>
+          <w:rFonts w:ascii="Courier New" w:hAnsi="Courier New"/>
+        </w:rPr>
+        <w:t>ServerProtocol</w:t>
+      </w:r>
+      <w:proofErr w:type="spellEnd"/>
+      <w:r>
+        <w:rPr>
+          <w:rFonts w:ascii="Courier New" w:hAnsi="Courier New"/>
+        </w:rPr>
+        <w:t xml:space="preserve"> —</w:t>
       </w:r>
       <w:r>
         <w:t xml:space="preserve"> конструктор.</w:t>
@@ -12215,34 +14641,86 @@
         <w:rPr>
           <w:rFonts w:ascii="Courier New" w:hAnsi="Courier New"/>
         </w:rPr>
-        <w:t>— QByteArray composeChatMessage —</w:t>
+        <w:t xml:space="preserve">— </w:t>
+      </w:r>
+      <w:proofErr w:type="spellStart"/>
+      <w:r>
+        <w:rPr>
+          <w:rFonts w:ascii="Courier New" w:hAnsi="Courier New"/>
+        </w:rPr>
+        <w:t>QByteArray</w:t>
+      </w:r>
+      <w:proofErr w:type="spellEnd"/>
+      <w:r>
+        <w:rPr>
+          <w:rFonts w:ascii="Courier New" w:hAnsi="Courier New"/>
+        </w:rPr>
+        <w:t xml:space="preserve"> </w:t>
+      </w:r>
+      <w:proofErr w:type="spellStart"/>
+      <w:r>
+        <w:rPr>
+          <w:rFonts w:ascii="Courier New" w:hAnsi="Courier New"/>
+        </w:rPr>
+        <w:t>composeChatMessage</w:t>
+      </w:r>
+      <w:proofErr w:type="spellEnd"/>
+      <w:r>
+        <w:rPr>
+          <w:rFonts w:ascii="Courier New" w:hAnsi="Courier New"/>
+        </w:rPr>
+        <w:t xml:space="preserve"> —</w:t>
       </w:r>
       <w:r>
         <w:t xml:space="preserve"> принимает </w:t>
       </w:r>
-      <w:r>
-        <w:rPr>
-          <w:rFonts w:ascii="Courier New" w:hAnsi="Courier New"/>
-        </w:rPr>
-        <w:t>QString —</w:t>
+      <w:proofErr w:type="spellStart"/>
+      <w:r>
+        <w:rPr>
+          <w:rFonts w:ascii="Courier New" w:hAnsi="Courier New"/>
+        </w:rPr>
+        <w:t>QString</w:t>
+      </w:r>
+      <w:proofErr w:type="spellEnd"/>
+      <w:r>
+        <w:rPr>
+          <w:rFonts w:ascii="Courier New" w:hAnsi="Courier New"/>
+        </w:rPr>
+        <w:t xml:space="preserve"> —</w:t>
       </w:r>
       <w:r>
         <w:t xml:space="preserve"> сообщение, </w:t>
       </w:r>
-      <w:r>
-        <w:rPr>
-          <w:rFonts w:ascii="Courier New" w:hAnsi="Courier New"/>
-        </w:rPr>
-        <w:t>QString —</w:t>
+      <w:proofErr w:type="spellStart"/>
+      <w:r>
+        <w:rPr>
+          <w:rFonts w:ascii="Courier New" w:hAnsi="Courier New"/>
+        </w:rPr>
+        <w:t>QString</w:t>
+      </w:r>
+      <w:proofErr w:type="spellEnd"/>
+      <w:r>
+        <w:rPr>
+          <w:rFonts w:ascii="Courier New" w:hAnsi="Courier New"/>
+        </w:rPr>
+        <w:t xml:space="preserve"> —</w:t>
       </w:r>
       <w:r>
         <w:t xml:space="preserve"> получатель, </w:t>
       </w:r>
-      <w:r>
-        <w:rPr>
-          <w:rFonts w:ascii="Courier New" w:hAnsi="Courier New"/>
-        </w:rPr>
-        <w:t xml:space="preserve">QString — </w:t>
+      <w:proofErr w:type="spellStart"/>
+      <w:r>
+        <w:rPr>
+          <w:rFonts w:ascii="Courier New" w:hAnsi="Courier New"/>
+        </w:rPr>
+        <w:t>QString</w:t>
+      </w:r>
+      <w:proofErr w:type="spellEnd"/>
+      <w:r>
+        <w:rPr>
+          <w:rFonts w:ascii="Courier New" w:hAnsi="Courier New"/>
+        </w:rPr>
+        <w:t xml:space="preserve"> — </w:t>
       </w:r>
       <w:r>
         <w:t>отправитель. Компонует сообщение чата.</w:t>
@@ -12256,16 +14734,52 @@
         <w:rPr>
           <w:rFonts w:ascii="Courier New" w:hAnsi="Courier New"/>
         </w:rPr>
-        <w:t>— QByteArray composeNameMessage —</w:t>
+        <w:t xml:space="preserve">— </w:t>
+      </w:r>
+      <w:proofErr w:type="spellStart"/>
+      <w:r>
+        <w:rPr>
+          <w:rFonts w:ascii="Courier New" w:hAnsi="Courier New"/>
+        </w:rPr>
+        <w:t>QByteArray</w:t>
+      </w:r>
+      <w:proofErr w:type="spellEnd"/>
+      <w:r>
+        <w:rPr>
+          <w:rFonts w:ascii="Courier New" w:hAnsi="Courier New"/>
+        </w:rPr>
+        <w:t xml:space="preserve"> </w:t>
+      </w:r>
+      <w:proofErr w:type="spellStart"/>
+      <w:r>
+        <w:rPr>
+          <w:rFonts w:ascii="Courier New" w:hAnsi="Courier New"/>
+        </w:rPr>
+        <w:t>composeNameMessage</w:t>
+      </w:r>
+      <w:proofErr w:type="spellEnd"/>
+      <w:r>
+        <w:rPr>
+          <w:rFonts w:ascii="Courier New" w:hAnsi="Courier New"/>
+        </w:rPr>
+        <w:t xml:space="preserve"> —</w:t>
       </w:r>
       <w:r>
         <w:t xml:space="preserve"> принимает </w:t>
       </w:r>
-      <w:r>
-        <w:rPr>
-          <w:rFonts w:ascii="Courier New" w:hAnsi="Courier New"/>
-        </w:rPr>
-        <w:t>QString —</w:t>
+      <w:proofErr w:type="spellStart"/>
+      <w:r>
+        <w:rPr>
+          <w:rFonts w:ascii="Courier New" w:hAnsi="Courier New"/>
+        </w:rPr>
+        <w:t>QString</w:t>
+      </w:r>
+      <w:proofErr w:type="spellEnd"/>
+      <w:r>
+        <w:rPr>
+          <w:rFonts w:ascii="Courier New" w:hAnsi="Courier New"/>
+        </w:rPr>
+        <w:t xml:space="preserve"> —</w:t>
       </w:r>
       <w:r>
         <w:t xml:space="preserve"> имя. Компонует сообщение имени.</w:t>
@@ -12279,25 +14793,69 @@
         <w:rPr>
           <w:rFonts w:ascii="Courier New" w:hAnsi="Courier New"/>
         </w:rPr>
-        <w:t>— QByteArray composeUpdateNameMessage —</w:t>
+        <w:t xml:space="preserve">— </w:t>
+      </w:r>
+      <w:proofErr w:type="spellStart"/>
+      <w:r>
+        <w:rPr>
+          <w:rFonts w:ascii="Courier New" w:hAnsi="Courier New"/>
+        </w:rPr>
+        <w:t>QByteArray</w:t>
+      </w:r>
+      <w:proofErr w:type="spellEnd"/>
+      <w:r>
+        <w:rPr>
+          <w:rFonts w:ascii="Courier New" w:hAnsi="Courier New"/>
+        </w:rPr>
+        <w:t xml:space="preserve"> </w:t>
+      </w:r>
+      <w:proofErr w:type="spellStart"/>
+      <w:r>
+        <w:rPr>
+          <w:rFonts w:ascii="Courier New" w:hAnsi="Courier New"/>
+        </w:rPr>
+        <w:t>composeUpdateNameMessage</w:t>
+      </w:r>
+      <w:proofErr w:type="spellEnd"/>
+      <w:r>
+        <w:rPr>
+          <w:rFonts w:ascii="Courier New" w:hAnsi="Courier New"/>
+        </w:rPr>
+        <w:t xml:space="preserve"> —</w:t>
       </w:r>
       <w:r>
         <w:t xml:space="preserve"> принимает </w:t>
       </w:r>
-      <w:r>
-        <w:rPr>
-          <w:rFonts w:ascii="Courier New" w:hAnsi="Courier New"/>
-        </w:rPr>
-        <w:t>QString —</w:t>
+      <w:proofErr w:type="spellStart"/>
+      <w:r>
+        <w:rPr>
+          <w:rFonts w:ascii="Courier New" w:hAnsi="Courier New"/>
+        </w:rPr>
+        <w:t>QString</w:t>
+      </w:r>
+      <w:proofErr w:type="spellEnd"/>
+      <w:r>
+        <w:rPr>
+          <w:rFonts w:ascii="Courier New" w:hAnsi="Courier New"/>
+        </w:rPr>
+        <w:t xml:space="preserve"> —</w:t>
       </w:r>
       <w:r>
         <w:t xml:space="preserve"> предыдущее имя, </w:t>
       </w:r>
-      <w:r>
-        <w:rPr>
-          <w:rFonts w:ascii="Courier New" w:hAnsi="Courier New"/>
-        </w:rPr>
-        <w:t>QString —</w:t>
+      <w:proofErr w:type="spellStart"/>
+      <w:r>
+        <w:rPr>
+          <w:rFonts w:ascii="Courier New" w:hAnsi="Courier New"/>
+        </w:rPr>
+        <w:t>QString</w:t>
+      </w:r>
+      <w:proofErr w:type="spellEnd"/>
+      <w:r>
+        <w:rPr>
+          <w:rFonts w:ascii="Courier New" w:hAnsi="Courier New"/>
+        </w:rPr>
+        <w:t xml:space="preserve"> —</w:t>
       </w:r>
       <w:r>
         <w:t xml:space="preserve"> имя. Компонует сообщение обновления имени.</w:t>
@@ -12311,25 +14869,69 @@
         <w:rPr>
           <w:rFonts w:ascii="Courier New" w:hAnsi="Courier New"/>
         </w:rPr>
-        <w:t>— QByteArray composeConnectionAckMessage —</w:t>
+        <w:t xml:space="preserve">— </w:t>
+      </w:r>
+      <w:proofErr w:type="spellStart"/>
+      <w:r>
+        <w:rPr>
+          <w:rFonts w:ascii="Courier New" w:hAnsi="Courier New"/>
+        </w:rPr>
+        <w:t>QByteArray</w:t>
+      </w:r>
+      <w:proofErr w:type="spellEnd"/>
+      <w:r>
+        <w:rPr>
+          <w:rFonts w:ascii="Courier New" w:hAnsi="Courier New"/>
+        </w:rPr>
+        <w:t xml:space="preserve"> </w:t>
+      </w:r>
+      <w:proofErr w:type="spellStart"/>
+      <w:r>
+        <w:rPr>
+          <w:rFonts w:ascii="Courier New" w:hAnsi="Courier New"/>
+        </w:rPr>
+        <w:t>composeConnectionAckMessage</w:t>
+      </w:r>
+      <w:proofErr w:type="spellEnd"/>
+      <w:r>
+        <w:rPr>
+          <w:rFonts w:ascii="Courier New" w:hAnsi="Courier New"/>
+        </w:rPr>
+        <w:t xml:space="preserve"> —</w:t>
       </w:r>
       <w:r>
         <w:t xml:space="preserve"> принимает </w:t>
       </w:r>
-      <w:r>
-        <w:rPr>
-          <w:rFonts w:ascii="Courier New" w:hAnsi="Courier New"/>
-        </w:rPr>
-        <w:t>QString —</w:t>
+      <w:proofErr w:type="spellStart"/>
+      <w:r>
+        <w:rPr>
+          <w:rFonts w:ascii="Courier New" w:hAnsi="Courier New"/>
+        </w:rPr>
+        <w:t>QString</w:t>
+      </w:r>
+      <w:proofErr w:type="spellEnd"/>
+      <w:r>
+        <w:rPr>
+          <w:rFonts w:ascii="Courier New" w:hAnsi="Courier New"/>
+        </w:rPr>
+        <w:t xml:space="preserve"> —</w:t>
       </w:r>
       <w:r>
         <w:t xml:space="preserve"> имя клиента, </w:t>
       </w:r>
-      <w:r>
-        <w:rPr>
-          <w:rFonts w:ascii="Courier New" w:hAnsi="Courier New"/>
-        </w:rPr>
-        <w:t>QStringList —</w:t>
+      <w:proofErr w:type="spellStart"/>
+      <w:r>
+        <w:rPr>
+          <w:rFonts w:ascii="Courier New" w:hAnsi="Courier New"/>
+        </w:rPr>
+        <w:t>QStringList</w:t>
+      </w:r>
+      <w:proofErr w:type="spellEnd"/>
+      <w:r>
+        <w:rPr>
+          <w:rFonts w:ascii="Courier New" w:hAnsi="Courier New"/>
+        </w:rPr>
+        <w:t xml:space="preserve"> —</w:t>
       </w:r>
       <w:r>
         <w:t xml:space="preserve"> другие клиенты. Компонует сообщение подтверждения подключения.</w:t>
@@ -12343,16 +14945,52 @@
         <w:rPr>
           <w:rFonts w:ascii="Courier New" w:hAnsi="Courier New"/>
         </w:rPr>
-        <w:t>— QByteArray composeNewClientMessage —</w:t>
+        <w:t xml:space="preserve">— </w:t>
+      </w:r>
+      <w:proofErr w:type="spellStart"/>
+      <w:r>
+        <w:rPr>
+          <w:rFonts w:ascii="Courier New" w:hAnsi="Courier New"/>
+        </w:rPr>
+        <w:t>QByteArray</w:t>
+      </w:r>
+      <w:proofErr w:type="spellEnd"/>
+      <w:r>
+        <w:rPr>
+          <w:rFonts w:ascii="Courier New" w:hAnsi="Courier New"/>
+        </w:rPr>
+        <w:t xml:space="preserve"> </w:t>
+      </w:r>
+      <w:proofErr w:type="spellStart"/>
+      <w:r>
+        <w:rPr>
+          <w:rFonts w:ascii="Courier New" w:hAnsi="Courier New"/>
+        </w:rPr>
+        <w:t>composeNewClientMessage</w:t>
+      </w:r>
+      <w:proofErr w:type="spellEnd"/>
+      <w:r>
+        <w:rPr>
+          <w:rFonts w:ascii="Courier New" w:hAnsi="Courier New"/>
+        </w:rPr>
+        <w:t xml:space="preserve"> —</w:t>
       </w:r>
       <w:r>
         <w:t xml:space="preserve"> принимает </w:t>
       </w:r>
-      <w:r>
-        <w:rPr>
-          <w:rFonts w:ascii="Courier New" w:hAnsi="Courier New"/>
-        </w:rPr>
-        <w:t>QString —</w:t>
+      <w:proofErr w:type="spellStart"/>
+      <w:r>
+        <w:rPr>
+          <w:rFonts w:ascii="Courier New" w:hAnsi="Courier New"/>
+        </w:rPr>
+        <w:t>QString</w:t>
+      </w:r>
+      <w:proofErr w:type="spellEnd"/>
+      <w:r>
+        <w:rPr>
+          <w:rFonts w:ascii="Courier New" w:hAnsi="Courier New"/>
+        </w:rPr>
+        <w:t xml:space="preserve"> —</w:t>
       </w:r>
       <w:r>
         <w:t xml:space="preserve"> имя клиента. Компонует сообщение нового клиента.</w:t>
@@ -12366,16 +15004,52 @@
         <w:rPr>
           <w:rFonts w:ascii="Courier New" w:hAnsi="Courier New"/>
         </w:rPr>
-        <w:t>— QByteArray composeClientDisconnectedMessage —</w:t>
+        <w:t xml:space="preserve">— </w:t>
+      </w:r>
+      <w:proofErr w:type="spellStart"/>
+      <w:r>
+        <w:rPr>
+          <w:rFonts w:ascii="Courier New" w:hAnsi="Courier New"/>
+        </w:rPr>
+        <w:t>QByteArray</w:t>
+      </w:r>
+      <w:proofErr w:type="spellEnd"/>
+      <w:r>
+        <w:rPr>
+          <w:rFonts w:ascii="Courier New" w:hAnsi="Courier New"/>
+        </w:rPr>
+        <w:t xml:space="preserve"> </w:t>
+      </w:r>
+      <w:proofErr w:type="spellStart"/>
+      <w:r>
+        <w:rPr>
+          <w:rFonts w:ascii="Courier New" w:hAnsi="Courier New"/>
+        </w:rPr>
+        <w:t>composeClientDisconnectedMessage</w:t>
+      </w:r>
+      <w:proofErr w:type="spellEnd"/>
+      <w:r>
+        <w:rPr>
+          <w:rFonts w:ascii="Courier New" w:hAnsi="Courier New"/>
+        </w:rPr>
+        <w:t xml:space="preserve"> —</w:t>
       </w:r>
       <w:r>
         <w:t xml:space="preserve"> принимает </w:t>
       </w:r>
-      <w:r>
-        <w:rPr>
-          <w:rFonts w:ascii="Courier New" w:hAnsi="Courier New"/>
-        </w:rPr>
-        <w:t>QString —</w:t>
+      <w:proofErr w:type="spellStart"/>
+      <w:r>
+        <w:rPr>
+          <w:rFonts w:ascii="Courier New" w:hAnsi="Courier New"/>
+        </w:rPr>
+        <w:t>QString</w:t>
+      </w:r>
+      <w:proofErr w:type="spellEnd"/>
+      <w:r>
+        <w:rPr>
+          <w:rFonts w:ascii="Courier New" w:hAnsi="Courier New"/>
+        </w:rPr>
+        <w:t xml:space="preserve"> —</w:t>
       </w:r>
       <w:r>
         <w:t xml:space="preserve"> имя клиента. Компонует сообщение об отключении клиента.</w:t>
@@ -12389,16 +15063,52 @@
         <w:rPr>
           <w:rFonts w:ascii="Courier New" w:hAnsi="Courier New"/>
         </w:rPr>
-        <w:t>— void parseData —</w:t>
+        <w:t xml:space="preserve">— </w:t>
+      </w:r>
+      <w:proofErr w:type="spellStart"/>
+      <w:r>
+        <w:rPr>
+          <w:rFonts w:ascii="Courier New" w:hAnsi="Courier New"/>
+        </w:rPr>
+        <w:t>void</w:t>
+      </w:r>
+      <w:proofErr w:type="spellEnd"/>
+      <w:r>
+        <w:rPr>
+          <w:rFonts w:ascii="Courier New" w:hAnsi="Courier New"/>
+        </w:rPr>
+        <w:t xml:space="preserve"> </w:t>
+      </w:r>
+      <w:proofErr w:type="spellStart"/>
+      <w:r>
+        <w:rPr>
+          <w:rFonts w:ascii="Courier New" w:hAnsi="Courier New"/>
+        </w:rPr>
+        <w:t>parseData</w:t>
+      </w:r>
+      <w:proofErr w:type="spellEnd"/>
+      <w:r>
+        <w:rPr>
+          <w:rFonts w:ascii="Courier New" w:hAnsi="Courier New"/>
+        </w:rPr>
+        <w:t xml:space="preserve"> —</w:t>
       </w:r>
       <w:r>
         <w:t xml:space="preserve"> принимает </w:t>
       </w:r>
-      <w:r>
-        <w:rPr>
-          <w:rFonts w:ascii="Courier New" w:hAnsi="Courier New"/>
-        </w:rPr>
-        <w:t>QByteArray —</w:t>
+      <w:proofErr w:type="spellStart"/>
+      <w:r>
+        <w:rPr>
+          <w:rFonts w:ascii="Courier New" w:hAnsi="Courier New"/>
+        </w:rPr>
+        <w:t>QByteArray</w:t>
+      </w:r>
+      <w:proofErr w:type="spellEnd"/>
+      <w:r>
+        <w:rPr>
+          <w:rFonts w:ascii="Courier New" w:hAnsi="Courier New"/>
+        </w:rPr>
+        <w:t xml:space="preserve"> —</w:t>
       </w:r>
       <w:r>
         <w:t xml:space="preserve"> данные. Разбирает данные.</w:t>
@@ -12412,7 +15122,49 @@
         <w:rPr>
           <w:rFonts w:ascii="Courier New" w:hAnsi="Courier New"/>
         </w:rPr>
-        <w:t>— const QString &amp;getChatMessage —</w:t>
+        <w:t xml:space="preserve">— </w:t>
+      </w:r>
+      <w:proofErr w:type="spellStart"/>
+      <w:r>
+        <w:rPr>
+          <w:rFonts w:ascii="Courier New" w:hAnsi="Courier New"/>
+        </w:rPr>
+        <w:t>const</w:t>
+      </w:r>
+      <w:proofErr w:type="spellEnd"/>
+      <w:r>
+        <w:rPr>
+          <w:rFonts w:ascii="Courier New" w:hAnsi="Courier New"/>
+        </w:rPr>
+        <w:t xml:space="preserve"> </w:t>
+      </w:r>
+      <w:proofErr w:type="spellStart"/>
+      <w:r>
+        <w:rPr>
+          <w:rFonts w:ascii="Courier New" w:hAnsi="Courier New"/>
+        </w:rPr>
+        <w:t>QString</w:t>
+      </w:r>
+      <w:proofErr w:type="spellEnd"/>
+      <w:r>
+        <w:rPr>
+          <w:rFonts w:ascii="Courier New" w:hAnsi="Courier New"/>
+        </w:rPr>
+        <w:t xml:space="preserve"> &amp;</w:t>
+      </w:r>
+      <w:proofErr w:type="spellStart"/>
+      <w:r>
+        <w:rPr>
+          <w:rFonts w:ascii="Courier New" w:hAnsi="Courier New"/>
+        </w:rPr>
+        <w:t>getChatMessage</w:t>
+      </w:r>
+      <w:proofErr w:type="spellEnd"/>
+      <w:r>
+        <w:rPr>
+          <w:rFonts w:ascii="Courier New" w:hAnsi="Courier New"/>
+        </w:rPr>
+        <w:t xml:space="preserve"> —</w:t>
       </w:r>
       <w:r>
         <w:t xml:space="preserve"> возвращает сообщение чата.</w:t>
@@ -12426,7 +15178,49 @@
         <w:rPr>
           <w:rFonts w:ascii="Courier New" w:hAnsi="Courier New"/>
         </w:rPr>
-        <w:t>— const QString &amp;getNewName —</w:t>
+        <w:t xml:space="preserve">— </w:t>
+      </w:r>
+      <w:proofErr w:type="spellStart"/>
+      <w:r>
+        <w:rPr>
+          <w:rFonts w:ascii="Courier New" w:hAnsi="Courier New"/>
+        </w:rPr>
+        <w:t>const</w:t>
+      </w:r>
+      <w:proofErr w:type="spellEnd"/>
+      <w:r>
+        <w:rPr>
+          <w:rFonts w:ascii="Courier New" w:hAnsi="Courier New"/>
+        </w:rPr>
+        <w:t xml:space="preserve"> </w:t>
+      </w:r>
+      <w:proofErr w:type="spellStart"/>
+      <w:r>
+        <w:rPr>
+          <w:rFonts w:ascii="Courier New" w:hAnsi="Courier New"/>
+        </w:rPr>
+        <w:t>QString</w:t>
+      </w:r>
+      <w:proofErr w:type="spellEnd"/>
+      <w:r>
+        <w:rPr>
+          <w:rFonts w:ascii="Courier New" w:hAnsi="Courier New"/>
+        </w:rPr>
+        <w:t xml:space="preserve"> &amp;</w:t>
+      </w:r>
+      <w:proofErr w:type="spellStart"/>
+      <w:r>
+        <w:rPr>
+          <w:rFonts w:ascii="Courier New" w:hAnsi="Courier New"/>
+        </w:rPr>
+        <w:t>getNewName</w:t>
+      </w:r>
+      <w:proofErr w:type="spellEnd"/>
+      <w:r>
+        <w:rPr>
+          <w:rFonts w:ascii="Courier New" w:hAnsi="Courier New"/>
+        </w:rPr>
+        <w:t xml:space="preserve"> —</w:t>
       </w:r>
       <w:r>
         <w:t xml:space="preserve"> возвращает новое имя.</w:t>
@@ -12440,7 +15234,35 @@
         <w:rPr>
           <w:rFonts w:ascii="Courier New" w:hAnsi="Courier New"/>
         </w:rPr>
-        <w:t>— MessageType getMessageType —</w:t>
+        <w:t xml:space="preserve">— </w:t>
+      </w:r>
+      <w:proofErr w:type="spellStart"/>
+      <w:r>
+        <w:rPr>
+          <w:rFonts w:ascii="Courier New" w:hAnsi="Courier New"/>
+        </w:rPr>
+        <w:t>MessageType</w:t>
+      </w:r>
+      <w:proofErr w:type="spellEnd"/>
+      <w:r>
+        <w:rPr>
+          <w:rFonts w:ascii="Courier New" w:hAnsi="Courier New"/>
+        </w:rPr>
+        <w:t xml:space="preserve"> </w:t>
+      </w:r>
+      <w:proofErr w:type="spellStart"/>
+      <w:r>
+        <w:rPr>
+          <w:rFonts w:ascii="Courier New" w:hAnsi="Courier New"/>
+        </w:rPr>
+        <w:t>getMessageType</w:t>
+      </w:r>
+      <w:proofErr w:type="spellEnd"/>
+      <w:r>
+        <w:rPr>
+          <w:rFonts w:ascii="Courier New" w:hAnsi="Courier New"/>
+        </w:rPr>
+        <w:t xml:space="preserve"> —</w:t>
       </w:r>
       <w:r>
         <w:t xml:space="preserve"> возвращает тип сообщения.</w:t>
@@ -12454,7 +15276,49 @@
         <w:rPr>
           <w:rFonts w:ascii="Courier New" w:hAnsi="Courier New"/>
         </w:rPr>
-        <w:t>— const QString &amp;getMessageReceiver —</w:t>
+        <w:t xml:space="preserve">— </w:t>
+      </w:r>
+      <w:proofErr w:type="spellStart"/>
+      <w:r>
+        <w:rPr>
+          <w:rFonts w:ascii="Courier New" w:hAnsi="Courier New"/>
+        </w:rPr>
+        <w:t>const</w:t>
+      </w:r>
+      <w:proofErr w:type="spellEnd"/>
+      <w:r>
+        <w:rPr>
+          <w:rFonts w:ascii="Courier New" w:hAnsi="Courier New"/>
+        </w:rPr>
+        <w:t xml:space="preserve"> </w:t>
+      </w:r>
+      <w:proofErr w:type="spellStart"/>
+      <w:r>
+        <w:rPr>
+          <w:rFonts w:ascii="Courier New" w:hAnsi="Courier New"/>
+        </w:rPr>
+        <w:t>QString</w:t>
+      </w:r>
+      <w:proofErr w:type="spellEnd"/>
+      <w:r>
+        <w:rPr>
+          <w:rFonts w:ascii="Courier New" w:hAnsi="Courier New"/>
+        </w:rPr>
+        <w:t xml:space="preserve"> &amp;</w:t>
+      </w:r>
+      <w:proofErr w:type="spellStart"/>
+      <w:r>
+        <w:rPr>
+          <w:rFonts w:ascii="Courier New" w:hAnsi="Courier New"/>
+        </w:rPr>
+        <w:t>getMessageReceiver</w:t>
+      </w:r>
+      <w:proofErr w:type="spellEnd"/>
+      <w:r>
+        <w:rPr>
+          <w:rFonts w:ascii="Courier New" w:hAnsi="Courier New"/>
+        </w:rPr>
+        <w:t xml:space="preserve"> —</w:t>
       </w:r>
       <w:r>
         <w:t xml:space="preserve"> возвращает получателя сообщения.</w:t>
@@ -12472,25 +15336,69 @@
         <w:rPr>
           <w:rFonts w:ascii="Courier New" w:hAnsi="Courier New"/>
         </w:rPr>
-        <w:t>— QByteArray getData —</w:t>
+        <w:t xml:space="preserve">— </w:t>
+      </w:r>
+      <w:proofErr w:type="spellStart"/>
+      <w:r>
+        <w:rPr>
+          <w:rFonts w:ascii="Courier New" w:hAnsi="Courier New"/>
+        </w:rPr>
+        <w:t>QByteArray</w:t>
+      </w:r>
+      <w:proofErr w:type="spellEnd"/>
+      <w:r>
+        <w:rPr>
+          <w:rFonts w:ascii="Courier New" w:hAnsi="Courier New"/>
+        </w:rPr>
+        <w:t xml:space="preserve"> </w:t>
+      </w:r>
+      <w:proofErr w:type="spellStart"/>
+      <w:r>
+        <w:rPr>
+          <w:rFonts w:ascii="Courier New" w:hAnsi="Courier New"/>
+        </w:rPr>
+        <w:t>getData</w:t>
+      </w:r>
+      <w:proofErr w:type="spellEnd"/>
+      <w:r>
+        <w:rPr>
+          <w:rFonts w:ascii="Courier New" w:hAnsi="Courier New"/>
+        </w:rPr>
+        <w:t xml:space="preserve"> —</w:t>
       </w:r>
       <w:r>
         <w:t xml:space="preserve"> принимает </w:t>
       </w:r>
-      <w:r>
-        <w:rPr>
-          <w:rFonts w:ascii="Courier New" w:hAnsi="Courier New"/>
-        </w:rPr>
-        <w:t>MessageType —</w:t>
+      <w:proofErr w:type="spellStart"/>
+      <w:r>
+        <w:rPr>
+          <w:rFonts w:ascii="Courier New" w:hAnsi="Courier New"/>
+        </w:rPr>
+        <w:t>MessageType</w:t>
+      </w:r>
+      <w:proofErr w:type="spellEnd"/>
+      <w:r>
+        <w:rPr>
+          <w:rFonts w:ascii="Courier New" w:hAnsi="Courier New"/>
+        </w:rPr>
+        <w:t xml:space="preserve"> —</w:t>
       </w:r>
       <w:r>
         <w:t xml:space="preserve"> тип, </w:t>
       </w:r>
-      <w:r>
-        <w:rPr>
-          <w:rFonts w:ascii="Courier New" w:hAnsi="Courier New"/>
-        </w:rPr>
-        <w:t>QString —</w:t>
+      <w:proofErr w:type="spellStart"/>
+      <w:r>
+        <w:rPr>
+          <w:rFonts w:ascii="Courier New" w:hAnsi="Courier New"/>
+        </w:rPr>
+        <w:t>QString</w:t>
+      </w:r>
+      <w:proofErr w:type="spellEnd"/>
+      <w:r>
+        <w:rPr>
+          <w:rFonts w:ascii="Courier New" w:hAnsi="Courier New"/>
+        </w:rPr>
+        <w:t xml:space="preserve"> —</w:t>
       </w:r>
       <w:r>
         <w:t xml:space="preserve"> данные. Возвращает данные.</w:t>
@@ -12517,9 +15425,14 @@
         <w:t>3.3.5</w:t>
       </w:r>
       <w:r>
-        <w:t xml:space="preserve"> ServerWindow</w:t>
+        <w:t xml:space="preserve"> </w:t>
+      </w:r>
+      <w:proofErr w:type="spellStart"/>
+      <w:r>
+        <w:t>ServerWindow</w:t>
       </w:r>
       <w:bookmarkEnd w:id="27"/>
+      <w:proofErr w:type="spellEnd"/>
     </w:p>
     <w:p>
       <w:pPr>
@@ -12555,7 +15468,51 @@
         <w:rPr>
           <w:rFonts w:ascii="Courier New" w:hAnsi="Courier New"/>
         </w:rPr>
-        <w:t>— Ui::ServerWindow *ui —</w:t>
+        <w:t xml:space="preserve">— </w:t>
+      </w:r>
+      <w:proofErr w:type="spellStart"/>
+      <w:proofErr w:type="gramStart"/>
+      <w:r>
+        <w:rPr>
+          <w:rFonts w:ascii="Courier New" w:hAnsi="Courier New"/>
+        </w:rPr>
+        <w:t>Ui</w:t>
+      </w:r>
+      <w:proofErr w:type="spellEnd"/>
+      <w:r>
+        <w:rPr>
+          <w:rFonts w:ascii="Courier New" w:hAnsi="Courier New"/>
+        </w:rPr>
+        <w:t>::</w:t>
+      </w:r>
+      <w:proofErr w:type="spellStart"/>
+      <w:proofErr w:type="gramEnd"/>
+      <w:r>
+        <w:rPr>
+          <w:rFonts w:ascii="Courier New" w:hAnsi="Courier New"/>
+        </w:rPr>
+        <w:t>ServerWindow</w:t>
+      </w:r>
+      <w:proofErr w:type="spellEnd"/>
+      <w:r>
+        <w:rPr>
+          <w:rFonts w:ascii="Courier New" w:hAnsi="Courier New"/>
+        </w:rPr>
+        <w:t xml:space="preserve"> *</w:t>
+      </w:r>
+      <w:proofErr w:type="spellStart"/>
+      <w:r>
+        <w:rPr>
+          <w:rFonts w:ascii="Courier New" w:hAnsi="Courier New"/>
+        </w:rPr>
+        <w:t>ui</w:t>
+      </w:r>
+      <w:proofErr w:type="spellEnd"/>
+      <w:r>
+        <w:rPr>
+          <w:rFonts w:ascii="Courier New" w:hAnsi="Courier New"/>
+        </w:rPr>
+        <w:t xml:space="preserve"> —</w:t>
       </w:r>
       <w:r>
         <w:t xml:space="preserve"> интерфейс пользователя.</w:t>
@@ -12573,7 +15530,23 @@
           <w:rFonts w:ascii="Courier New" w:hAnsi="Courier New"/>
           <w:lang w:val="en-US"/>
         </w:rPr>
-        <w:t>— ServerManager * server —</w:t>
+        <w:t xml:space="preserve">— </w:t>
+      </w:r>
+      <w:proofErr w:type="spellStart"/>
+      <w:r>
+        <w:rPr>
+          <w:rFonts w:ascii="Courier New" w:hAnsi="Courier New"/>
+          <w:lang w:val="en-US"/>
+        </w:rPr>
+        <w:t>ServerManager</w:t>
+      </w:r>
+      <w:proofErr w:type="spellEnd"/>
+      <w:r>
+        <w:rPr>
+          <w:rFonts w:ascii="Courier New" w:hAnsi="Courier New"/>
+          <w:lang w:val="en-US"/>
+        </w:rPr>
+        <w:t xml:space="preserve"> * server —</w:t>
       </w:r>
       <w:r>
         <w:rPr>
@@ -12637,7 +15610,23 @@
           <w:rFonts w:ascii="Courier New" w:hAnsi="Courier New"/>
           <w:lang w:val="en-US"/>
         </w:rPr>
-        <w:t>— ServerWindow —</w:t>
+        <w:t xml:space="preserve">— </w:t>
+      </w:r>
+      <w:proofErr w:type="spellStart"/>
+      <w:r>
+        <w:rPr>
+          <w:rFonts w:ascii="Courier New" w:hAnsi="Courier New"/>
+          <w:lang w:val="en-US"/>
+        </w:rPr>
+        <w:t>ServerWindow</w:t>
+      </w:r>
+      <w:proofErr w:type="spellEnd"/>
+      <w:r>
+        <w:rPr>
+          <w:rFonts w:ascii="Courier New" w:hAnsi="Courier New"/>
+          <w:lang w:val="en-US"/>
+        </w:rPr>
+        <w:t xml:space="preserve"> —</w:t>
       </w:r>
       <w:r>
         <w:rPr>
@@ -12668,7 +15657,23 @@
           <w:lang w:val="en-US"/>
         </w:rPr>
         <w:lastRenderedPageBreak/>
-        <w:t>— ~ServerWindow —</w:t>
+        <w:t>— ~</w:t>
+      </w:r>
+      <w:proofErr w:type="spellStart"/>
+      <w:r>
+        <w:rPr>
+          <w:rFonts w:ascii="Courier New" w:hAnsi="Courier New"/>
+          <w:lang w:val="en-US"/>
+        </w:rPr>
+        <w:t>ServerWindow</w:t>
+      </w:r>
+      <w:proofErr w:type="spellEnd"/>
+      <w:r>
+        <w:rPr>
+          <w:rFonts w:ascii="Courier New" w:hAnsi="Courier New"/>
+          <w:lang w:val="en-US"/>
+        </w:rPr>
+        <w:t xml:space="preserve"> —</w:t>
       </w:r>
       <w:r>
         <w:rPr>
@@ -12698,7 +15703,23 @@
           <w:rFonts w:ascii="Courier New" w:hAnsi="Courier New"/>
           <w:lang w:val="en-US"/>
         </w:rPr>
-        <w:t>— void newClientConnected —</w:t>
+        <w:t xml:space="preserve">— void </w:t>
+      </w:r>
+      <w:proofErr w:type="spellStart"/>
+      <w:r>
+        <w:rPr>
+          <w:rFonts w:ascii="Courier New" w:hAnsi="Courier New"/>
+          <w:lang w:val="en-US"/>
+        </w:rPr>
+        <w:t>newClientConnected</w:t>
+      </w:r>
+      <w:proofErr w:type="spellEnd"/>
+      <w:r>
+        <w:rPr>
+          <w:rFonts w:ascii="Courier New" w:hAnsi="Courier New"/>
+          <w:lang w:val="en-US"/>
+        </w:rPr>
+        <w:t xml:space="preserve"> —</w:t>
       </w:r>
       <w:r>
         <w:rPr>
@@ -12715,12 +15736,21 @@
         </w:rPr>
         <w:t xml:space="preserve"> </w:t>
       </w:r>
-      <w:r>
-        <w:rPr>
-          <w:rFonts w:ascii="Courier New" w:hAnsi="Courier New"/>
-          <w:lang w:val="en-US"/>
-        </w:rPr>
-        <w:t>QTcpSocket *client</w:t>
+      <w:proofErr w:type="spellStart"/>
+      <w:r>
+        <w:rPr>
+          <w:rFonts w:ascii="Courier New" w:hAnsi="Courier New"/>
+          <w:lang w:val="en-US"/>
+        </w:rPr>
+        <w:t>QTcpSocket</w:t>
+      </w:r>
+      <w:proofErr w:type="spellEnd"/>
+      <w:r>
+        <w:rPr>
+          <w:rFonts w:ascii="Courier New" w:hAnsi="Courier New"/>
+          <w:lang w:val="en-US"/>
+        </w:rPr>
+        <w:t xml:space="preserve"> *client</w:t>
       </w:r>
       <w:r>
         <w:rPr>
@@ -12777,7 +15807,23 @@
           <w:rFonts w:ascii="Courier New" w:hAnsi="Courier New"/>
           <w:lang w:val="en-US"/>
         </w:rPr>
-        <w:t>— void clientDisconnected —</w:t>
+        <w:t xml:space="preserve">— void </w:t>
+      </w:r>
+      <w:proofErr w:type="spellStart"/>
+      <w:r>
+        <w:rPr>
+          <w:rFonts w:ascii="Courier New" w:hAnsi="Courier New"/>
+          <w:lang w:val="en-US"/>
+        </w:rPr>
+        <w:t>clientDisconnected</w:t>
+      </w:r>
+      <w:proofErr w:type="spellEnd"/>
+      <w:r>
+        <w:rPr>
+          <w:rFonts w:ascii="Courier New" w:hAnsi="Courier New"/>
+          <w:lang w:val="en-US"/>
+        </w:rPr>
+        <w:t xml:space="preserve"> —</w:t>
       </w:r>
       <w:r>
         <w:rPr>
@@ -12794,12 +15840,21 @@
         </w:rPr>
         <w:t xml:space="preserve"> </w:t>
       </w:r>
-      <w:r>
-        <w:rPr>
-          <w:rFonts w:ascii="Courier New" w:hAnsi="Courier New"/>
-          <w:lang w:val="en-US"/>
-        </w:rPr>
-        <w:t>QTcpSocket *client</w:t>
+      <w:proofErr w:type="spellStart"/>
+      <w:r>
+        <w:rPr>
+          <w:rFonts w:ascii="Courier New" w:hAnsi="Courier New"/>
+          <w:lang w:val="en-US"/>
+        </w:rPr>
+        <w:t>QTcpSocket</w:t>
+      </w:r>
+      <w:proofErr w:type="spellEnd"/>
+      <w:r>
+        <w:rPr>
+          <w:rFonts w:ascii="Courier New" w:hAnsi="Courier New"/>
+          <w:lang w:val="en-US"/>
+        </w:rPr>
+        <w:t xml:space="preserve"> *client</w:t>
       </w:r>
       <w:r>
         <w:rPr>
@@ -12847,7 +15902,23 @@
           <w:rFonts w:ascii="Courier New" w:hAnsi="Courier New"/>
           <w:lang w:val="en-US"/>
         </w:rPr>
-        <w:t>— void updateClientName —</w:t>
+        <w:t xml:space="preserve">— void </w:t>
+      </w:r>
+      <w:proofErr w:type="spellStart"/>
+      <w:r>
+        <w:rPr>
+          <w:rFonts w:ascii="Courier New" w:hAnsi="Courier New"/>
+          <w:lang w:val="en-US"/>
+        </w:rPr>
+        <w:t>updateClientName</w:t>
+      </w:r>
+      <w:proofErr w:type="spellEnd"/>
+      <w:r>
+        <w:rPr>
+          <w:rFonts w:ascii="Courier New" w:hAnsi="Courier New"/>
+          <w:lang w:val="en-US"/>
+        </w:rPr>
+        <w:t xml:space="preserve"> —</w:t>
       </w:r>
       <w:r>
         <w:rPr>
@@ -12864,12 +15935,21 @@
         </w:rPr>
         <w:t xml:space="preserve"> </w:t>
       </w:r>
-      <w:r>
-        <w:rPr>
-          <w:rFonts w:ascii="Courier New" w:hAnsi="Courier New"/>
-          <w:lang w:val="en-US"/>
-        </w:rPr>
-        <w:t>QString —</w:t>
+      <w:proofErr w:type="spellStart"/>
+      <w:r>
+        <w:rPr>
+          <w:rFonts w:ascii="Courier New" w:hAnsi="Courier New"/>
+          <w:lang w:val="en-US"/>
+        </w:rPr>
+        <w:t>QString</w:t>
+      </w:r>
+      <w:proofErr w:type="spellEnd"/>
+      <w:r>
+        <w:rPr>
+          <w:rFonts w:ascii="Courier New" w:hAnsi="Courier New"/>
+          <w:lang w:val="en-US"/>
+        </w:rPr>
+        <w:t xml:space="preserve"> —</w:t>
       </w:r>
       <w:r>
         <w:rPr>
@@ -12895,12 +15975,21 @@
         </w:rPr>
         <w:t xml:space="preserve">, </w:t>
       </w:r>
-      <w:r>
-        <w:rPr>
-          <w:rFonts w:ascii="Courier New" w:hAnsi="Courier New"/>
-          <w:lang w:val="en-US"/>
-        </w:rPr>
-        <w:t>QString —</w:t>
+      <w:proofErr w:type="spellStart"/>
+      <w:r>
+        <w:rPr>
+          <w:rFonts w:ascii="Courier New" w:hAnsi="Courier New"/>
+          <w:lang w:val="en-US"/>
+        </w:rPr>
+        <w:t>QString</w:t>
+      </w:r>
+      <w:proofErr w:type="spellEnd"/>
+      <w:r>
+        <w:rPr>
+          <w:rFonts w:ascii="Courier New" w:hAnsi="Courier New"/>
+          <w:lang w:val="en-US"/>
+        </w:rPr>
+        <w:t xml:space="preserve"> —</w:t>
       </w:r>
       <w:r>
         <w:rPr>
@@ -12954,7 +16043,23 @@
           <w:rFonts w:ascii="Courier New" w:hAnsi="Courier New"/>
           <w:lang w:val="en-US"/>
         </w:rPr>
-        <w:t>— void on_tabChats_tabCloseRequested —</w:t>
+        <w:t xml:space="preserve">— void </w:t>
+      </w:r>
+      <w:proofErr w:type="spellStart"/>
+      <w:r>
+        <w:rPr>
+          <w:rFonts w:ascii="Courier New" w:hAnsi="Courier New"/>
+          <w:lang w:val="en-US"/>
+        </w:rPr>
+        <w:t>on_tabChats_tabCloseRequested</w:t>
+      </w:r>
+      <w:proofErr w:type="spellEnd"/>
+      <w:r>
+        <w:rPr>
+          <w:rFonts w:ascii="Courier New" w:hAnsi="Courier New"/>
+          <w:lang w:val="en-US"/>
+        </w:rPr>
+        <w:t xml:space="preserve"> —</w:t>
       </w:r>
       <w:r>
         <w:rPr>
@@ -13005,7 +16110,35 @@
         <w:rPr>
           <w:rFonts w:ascii="Courier New" w:hAnsi="Courier New"/>
         </w:rPr>
-        <w:t>— void setupServerConfiguration —</w:t>
+        <w:t xml:space="preserve">— </w:t>
+      </w:r>
+      <w:proofErr w:type="spellStart"/>
+      <w:r>
+        <w:rPr>
+          <w:rFonts w:ascii="Courier New" w:hAnsi="Courier New"/>
+        </w:rPr>
+        <w:t>void</w:t>
+      </w:r>
+      <w:proofErr w:type="spellEnd"/>
+      <w:r>
+        <w:rPr>
+          <w:rFonts w:ascii="Courier New" w:hAnsi="Courier New"/>
+        </w:rPr>
+        <w:t xml:space="preserve"> </w:t>
+      </w:r>
+      <w:proofErr w:type="spellStart"/>
+      <w:r>
+        <w:rPr>
+          <w:rFonts w:ascii="Courier New" w:hAnsi="Courier New"/>
+        </w:rPr>
+        <w:t>setupServerConfiguration</w:t>
+      </w:r>
+      <w:proofErr w:type="spellEnd"/>
+      <w:r>
+        <w:rPr>
+          <w:rFonts w:ascii="Courier New" w:hAnsi="Courier New"/>
+        </w:rPr>
+        <w:t xml:space="preserve"> —</w:t>
       </w:r>
       <w:r>
         <w:t xml:space="preserve"> настраивает конфигурацию сервера.</w:t>
@@ -13110,7 +16243,65 @@
         <w:rPr>
           <w:lang w:val="en-US"/>
         </w:rPr>
-        <w:t xml:space="preserve"> informClientsAboutNameChange(QString prevName, QString name) </w:t>
+        <w:t xml:space="preserve"> </w:t>
+      </w:r>
+      <w:proofErr w:type="spellStart"/>
+      <w:proofErr w:type="gramStart"/>
+      <w:r>
+        <w:rPr>
+          <w:lang w:val="en-US"/>
+        </w:rPr>
+        <w:t>informClientsAboutNameChange</w:t>
+      </w:r>
+      <w:proofErr w:type="spellEnd"/>
+      <w:r>
+        <w:rPr>
+          <w:lang w:val="en-US"/>
+        </w:rPr>
+        <w:t>(</w:t>
+      </w:r>
+      <w:proofErr w:type="spellStart"/>
+      <w:proofErr w:type="gramEnd"/>
+      <w:r>
+        <w:rPr>
+          <w:lang w:val="en-US"/>
+        </w:rPr>
+        <w:t>QString</w:t>
+      </w:r>
+      <w:proofErr w:type="spellEnd"/>
+      <w:r>
+        <w:rPr>
+          <w:lang w:val="en-US"/>
+        </w:rPr>
+        <w:t xml:space="preserve"> </w:t>
+      </w:r>
+      <w:proofErr w:type="spellStart"/>
+      <w:r>
+        <w:rPr>
+          <w:lang w:val="en-US"/>
+        </w:rPr>
+        <w:t>prevName</w:t>
+      </w:r>
+      <w:proofErr w:type="spellEnd"/>
+      <w:r>
+        <w:rPr>
+          <w:lang w:val="en-US"/>
+        </w:rPr>
+        <w:t xml:space="preserve">, </w:t>
+      </w:r>
+      <w:proofErr w:type="spellStart"/>
+      <w:r>
+        <w:rPr>
+          <w:lang w:val="en-US"/>
+        </w:rPr>
+        <w:t>QString</w:t>
+      </w:r>
+      <w:proofErr w:type="spellEnd"/>
+      <w:r>
+        <w:rPr>
+          <w:lang w:val="en-US"/>
+        </w:rPr>
+        <w:t xml:space="preserve"> name) </w:t>
       </w:r>
       <w:r>
         <w:t>класса</w:t>
@@ -13119,7 +16310,21 @@
         <w:rPr>
           <w:lang w:val="en-US"/>
         </w:rPr>
-        <w:t xml:space="preserve"> ServerManager.</w:t>
+        <w:t xml:space="preserve"> </w:t>
+      </w:r>
+      <w:proofErr w:type="spellStart"/>
+      <w:r>
+        <w:rPr>
+          <w:lang w:val="en-US"/>
+        </w:rPr>
+        <w:t>ServerManager</w:t>
+      </w:r>
+      <w:proofErr w:type="spellEnd"/>
+      <w:r>
+        <w:rPr>
+          <w:lang w:val="en-US"/>
+        </w:rPr>
+        <w:t>.</w:t>
       </w:r>
     </w:p>
     <w:p>
@@ -13205,7 +16410,29 @@
         <w:rPr>
           <w:lang w:val="en-US"/>
         </w:rPr>
-        <w:t xml:space="preserve"> processMessageAndSend() </w:t>
+        <w:t xml:space="preserve"> </w:t>
+      </w:r>
+      <w:proofErr w:type="spellStart"/>
+      <w:proofErr w:type="gramStart"/>
+      <w:r>
+        <w:rPr>
+          <w:lang w:val="en-US"/>
+        </w:rPr>
+        <w:t>processMessageAndSend</w:t>
+      </w:r>
+      <w:proofErr w:type="spellEnd"/>
+      <w:r>
+        <w:rPr>
+          <w:lang w:val="en-US"/>
+        </w:rPr>
+        <w:t>(</w:t>
+      </w:r>
+      <w:proofErr w:type="gramEnd"/>
+      <w:r>
+        <w:rPr>
+          <w:lang w:val="en-US"/>
+        </w:rPr>
+        <w:t xml:space="preserve">) </w:t>
       </w:r>
       <w:r>
         <w:t>класса</w:t>
@@ -13214,7 +16441,21 @@
         <w:rPr>
           <w:lang w:val="en-US"/>
         </w:rPr>
-        <w:t xml:space="preserve"> ClientWindow.</w:t>
+        <w:t xml:space="preserve"> </w:t>
+      </w:r>
+      <w:proofErr w:type="spellStart"/>
+      <w:r>
+        <w:rPr>
+          <w:lang w:val="en-US"/>
+        </w:rPr>
+        <w:t>ClientWindow</w:t>
+      </w:r>
+      <w:proofErr w:type="spellEnd"/>
+      <w:r>
+        <w:rPr>
+          <w:lang w:val="en-US"/>
+        </w:rPr>
+        <w:t>.</w:t>
       </w:r>
     </w:p>
     <w:p>
@@ -13313,7 +16554,35 @@
         <w:rPr>
           <w:lang w:val="en-US"/>
         </w:rPr>
-        <w:t xml:space="preserve"> on_nameEdit_returnPressed() </w:t>
+        <w:t xml:space="preserve"> </w:t>
+      </w:r>
+      <w:proofErr w:type="spellStart"/>
+      <w:r>
+        <w:rPr>
+          <w:lang w:val="en-US"/>
+        </w:rPr>
+        <w:t>on_nameEdit_</w:t>
+      </w:r>
+      <w:proofErr w:type="gramStart"/>
+      <w:r>
+        <w:rPr>
+          <w:lang w:val="en-US"/>
+        </w:rPr>
+        <w:t>returnPressed</w:t>
+      </w:r>
+      <w:proofErr w:type="spellEnd"/>
+      <w:r>
+        <w:rPr>
+          <w:lang w:val="en-US"/>
+        </w:rPr>
+        <w:t>(</w:t>
+      </w:r>
+      <w:proofErr w:type="gramEnd"/>
+      <w:r>
+        <w:rPr>
+          <w:lang w:val="en-US"/>
+        </w:rPr>
+        <w:t xml:space="preserve">) </w:t>
       </w:r>
       <w:r>
         <w:t>класса</w:t>
@@ -13322,7 +16591,21 @@
         <w:rPr>
           <w:lang w:val="en-US"/>
         </w:rPr>
-        <w:t xml:space="preserve"> ClientWindow.</w:t>
+        <w:t xml:space="preserve"> </w:t>
+      </w:r>
+      <w:proofErr w:type="spellStart"/>
+      <w:r>
+        <w:rPr>
+          <w:lang w:val="en-US"/>
+        </w:rPr>
+        <w:t>ClientWindow</w:t>
+      </w:r>
+      <w:proofErr w:type="spellEnd"/>
+      <w:r>
+        <w:rPr>
+          <w:lang w:val="en-US"/>
+        </w:rPr>
+        <w:t>.</w:t>
       </w:r>
     </w:p>
     <w:p>
@@ -13505,7 +16788,15 @@
         <w:pStyle w:val="a4"/>
       </w:pPr>
       <w:r>
-        <w:t>В процессе тестирования разработанного приложения необходимо  сымитировать различные ошибки и посмотреть реакцию приложения на них. Это позволяет увидеть, как приложение справляется с непредвиденными обстоятельствами и проблемами, и дает возможность улучшить его устойчивость и надежность.</w:t>
+        <w:t xml:space="preserve">В процессе тестирования разработанного приложения </w:t>
+      </w:r>
+      <w:proofErr w:type="gramStart"/>
+      <w:r>
+        <w:t>необходимо  сымитировать</w:t>
+      </w:r>
+      <w:proofErr w:type="gramEnd"/>
+      <w:r>
+        <w:t xml:space="preserve"> различные ошибки и посмотреть реакцию приложения на них. Это позволяет увидеть, как приложение справляется с непредвиденными обстоятельствами и проблемами, и дает возможность улучшить его устойчивость и надежность.</w:t>
       </w:r>
     </w:p>
     <w:p>
@@ -14396,8 +17687,30 @@
         <w:rPr>
           <w:sz w:val="24"/>
         </w:rPr>
-        <w:t>Рисунок 5.5.1 —  Пользователи чата Daniel и Ksenia</w:t>
-      </w:r>
+        <w:t xml:space="preserve">Рисунок 5.5.1 </w:t>
+      </w:r>
+      <w:proofErr w:type="gramStart"/>
+      <w:r>
+        <w:rPr>
+          <w:sz w:val="24"/>
+        </w:rPr>
+        <w:t>—  Пользователи</w:t>
+      </w:r>
+      <w:proofErr w:type="gramEnd"/>
+      <w:r>
+        <w:rPr>
+          <w:sz w:val="24"/>
+        </w:rPr>
+        <w:t xml:space="preserve"> чата Daniel и </w:t>
+      </w:r>
+      <w:proofErr w:type="spellStart"/>
+      <w:r>
+        <w:rPr>
+          <w:sz w:val="24"/>
+        </w:rPr>
+        <w:t>Ksenia</w:t>
+      </w:r>
+      <w:proofErr w:type="spellEnd"/>
     </w:p>
     <w:p>
       <w:pPr>
@@ -14410,7 +17723,15 @@
         <w:pStyle w:val="a4"/>
       </w:pPr>
       <w:r>
-        <w:t>На первом представленном скриншоте (рисунок 5.5.1) видно, что в чате уже присутствуют пользователи с именами "Daniel" и "Ksenia".</w:t>
+        <w:t>На первом представленном скриншоте (рисунок 5.5.1) видно, что в чате уже присутствуют пользователи с именами "Daniel" и "</w:t>
+      </w:r>
+      <w:proofErr w:type="spellStart"/>
+      <w:r>
+        <w:t>Ksenia</w:t>
+      </w:r>
+      <w:proofErr w:type="spellEnd"/>
+      <w:r>
+        <w:t>".</w:t>
       </w:r>
     </w:p>
     <w:p>
@@ -14503,7 +17824,21 @@
         <w:rPr>
           <w:sz w:val="24"/>
         </w:rPr>
-        <w:t>Рисунок 5.5.2 —  Попытка смены имени на занятое.</w:t>
+        <w:t xml:space="preserve">Рисунок 5.5.2 </w:t>
+      </w:r>
+      <w:proofErr w:type="gramStart"/>
+      <w:r>
+        <w:rPr>
+          <w:sz w:val="24"/>
+        </w:rPr>
+        <w:t>—  Попытка</w:t>
+      </w:r>
+      <w:proofErr w:type="gramEnd"/>
+      <w:r>
+        <w:rPr>
+          <w:sz w:val="24"/>
+        </w:rPr>
+        <w:t xml:space="preserve"> смены имени на занятое.</w:t>
       </w:r>
     </w:p>
     <w:p>
@@ -14517,7 +17852,15 @@
       </w:pPr>
       <w:r>
         <w:lastRenderedPageBreak/>
-        <w:t xml:space="preserve">На втором скриншоте (рисунок 5.5.2) видно, что пользователь "Daniel" пытается сменить свое имя на "Ksenia", но приложение корректно выдает предупреждение о том, что имя уже занято. </w:t>
+        <w:t>На втором скриншоте (рисунок 5.5.2) видно, что пользователь "Daniel" пытается сменить свое имя на "</w:t>
+      </w:r>
+      <w:proofErr w:type="spellStart"/>
+      <w:r>
+        <w:t>Ksenia</w:t>
+      </w:r>
+      <w:proofErr w:type="spellEnd"/>
+      <w:r>
+        <w:t xml:space="preserve">", но приложение корректно выдает предупреждение о том, что имя уже занято. </w:t>
       </w:r>
     </w:p>
     <w:p>
@@ -14612,7 +17955,21 @@
         <w:rPr>
           <w:sz w:val="24"/>
         </w:rPr>
-        <w:t>Рисунок 5.5.3 —  Успешная смена имени пользователя.</w:t>
+        <w:t xml:space="preserve">Рисунок 5.5.3 </w:t>
+      </w:r>
+      <w:proofErr w:type="gramStart"/>
+      <w:r>
+        <w:rPr>
+          <w:sz w:val="24"/>
+        </w:rPr>
+        <w:t>—  Успешная</w:t>
+      </w:r>
+      <w:proofErr w:type="gramEnd"/>
+      <w:r>
+        <w:rPr>
+          <w:sz w:val="24"/>
+        </w:rPr>
+        <w:t xml:space="preserve"> смена имени пользователя.</w:t>
       </w:r>
     </w:p>
     <w:p>
@@ -14644,7 +18001,23 @@
         <w:t>3</w:t>
       </w:r>
       <w:r>
-        <w:t>) видно, что пользователь "Daniel" успешно сменил свое имя на "Danik". Пользователь "Ksenia" видит эту смену имени в своем интерфейсе чата</w:t>
+        <w:t>) видно, что пользователь "Daniel" успешно сменил свое имя на "</w:t>
+      </w:r>
+      <w:proofErr w:type="spellStart"/>
+      <w:r>
+        <w:t>Danik</w:t>
+      </w:r>
+      <w:proofErr w:type="spellEnd"/>
+      <w:r>
+        <w:t>". Пользователь "</w:t>
+      </w:r>
+      <w:proofErr w:type="spellStart"/>
+      <w:r>
+        <w:t>Ksenia</w:t>
+      </w:r>
+      <w:proofErr w:type="spellEnd"/>
+      <w:r>
+        <w:t>" видит эту смену имени в своем интерфейсе чата</w:t>
       </w:r>
       <w:r>
         <w:t>.</w:t>
@@ -14770,7 +18143,21 @@
         <w:rPr>
           <w:sz w:val="24"/>
         </w:rPr>
-        <w:t>Рисунок 5.5.1 —  Интерфейс сервера с управлением клиентами и отправкой сообщений.</w:t>
+        <w:t xml:space="preserve">Рисунок 5.5.1 </w:t>
+      </w:r>
+      <w:proofErr w:type="gramStart"/>
+      <w:r>
+        <w:rPr>
+          <w:sz w:val="24"/>
+        </w:rPr>
+        <w:t>—  Интерфейс</w:t>
+      </w:r>
+      <w:proofErr w:type="gramEnd"/>
+      <w:r>
+        <w:rPr>
+          <w:sz w:val="24"/>
+        </w:rPr>
+        <w:t xml:space="preserve"> сервера с управлением клиентами и отправкой сообщений.</w:t>
       </w:r>
     </w:p>
     <w:p>
@@ -14848,7 +18235,15 @@
         <w:pStyle w:val="a4"/>
       </w:pPr>
       <w:r>
-        <w:t>На представленном скриншоте (рисунок 5.7.1) видно, что пользователь "James" отправляет сообщение пользователю "Ksenia".</w:t>
+        <w:t>На представленном скриншоте (рисунок 5.7.1) видно, что пользователь "James" отправляет сообщение пользователю "</w:t>
+      </w:r>
+      <w:proofErr w:type="spellStart"/>
+      <w:r>
+        <w:t>Ksenia</w:t>
+      </w:r>
+      <w:proofErr w:type="spellEnd"/>
+      <w:r>
+        <w:t>".</w:t>
       </w:r>
     </w:p>
     <w:p>
@@ -14964,28 +18359,55 @@
         <w:rPr>
           <w:sz w:val="24"/>
         </w:rPr>
-        <w:t xml:space="preserve"> —  </w:t>
-      </w:r>
-      <w:r>
-        <w:t>Обмен сообщениями между James и Ksenia.</w:t>
-      </w:r>
-    </w:p>
-    <w:p>
-      <w:pPr>
-        <w:pStyle w:val="a4"/>
-      </w:pPr>
-    </w:p>
-    <w:p>
-      <w:pPr>
-        <w:pStyle w:val="a4"/>
-      </w:pPr>
-    </w:p>
-    <w:p>
-      <w:pPr>
-        <w:pStyle w:val="a4"/>
-      </w:pPr>
-      <w:r>
-        <w:t>Также видно, что пользователь "Ksenia" получает сообщение от пользователя "James" и отвечает на него.</w:t>
+        <w:t xml:space="preserve"> </w:t>
+      </w:r>
+      <w:proofErr w:type="gramStart"/>
+      <w:r>
+        <w:rPr>
+          <w:sz w:val="24"/>
+        </w:rPr>
+        <w:t xml:space="preserve">—  </w:t>
+      </w:r>
+      <w:r>
+        <w:t>Обмен</w:t>
+      </w:r>
+      <w:proofErr w:type="gramEnd"/>
+      <w:r>
+        <w:t xml:space="preserve"> сообщениями между James и </w:t>
+      </w:r>
+      <w:proofErr w:type="spellStart"/>
+      <w:r>
+        <w:t>Ksenia</w:t>
+      </w:r>
+      <w:proofErr w:type="spellEnd"/>
+      <w:r>
+        <w:t>.</w:t>
+      </w:r>
+    </w:p>
+    <w:p>
+      <w:pPr>
+        <w:pStyle w:val="a4"/>
+      </w:pPr>
+    </w:p>
+    <w:p>
+      <w:pPr>
+        <w:pStyle w:val="a4"/>
+      </w:pPr>
+    </w:p>
+    <w:p>
+      <w:pPr>
+        <w:pStyle w:val="a4"/>
+      </w:pPr>
+      <w:r>
+        <w:t>Также видно, что пользователь "</w:t>
+      </w:r>
+      <w:proofErr w:type="spellStart"/>
+      <w:r>
+        <w:t>Ksenia</w:t>
+      </w:r>
+      <w:proofErr w:type="spellEnd"/>
+      <w:r>
+        <w:t>" получает сообщение от пользователя "James" и отвечает на него.</w:t>
       </w:r>
     </w:p>
     <w:p>
@@ -15054,7 +18476,15 @@
         <w:t>Client</w:t>
       </w:r>
       <w:r>
-        <w:t>.exe». После этого откроется окно программы (рисунок 6.1).</w:t>
+        <w:t>.</w:t>
+      </w:r>
+      <w:proofErr w:type="spellStart"/>
+      <w:r>
+        <w:t>exe</w:t>
+      </w:r>
+      <w:proofErr w:type="spellEnd"/>
+      <w:r>
+        <w:t>». После этого откроется окно программы (рисунок 6.1).</w:t>
       </w:r>
     </w:p>
     <w:p>
@@ -15676,7 +19106,15 @@
         <w:ind w:left="0" w:firstLine="630"/>
       </w:pPr>
       <w:r>
-        <w:t>Страуструп, Б. Программирование. Принципы и практика использования C++ / Б. Страуструп. – М. : Вильямс, 201</w:t>
+        <w:t xml:space="preserve">Страуструп, Б. Программирование. Принципы и практика использования C++ / Б. Страуструп. – </w:t>
+      </w:r>
+      <w:proofErr w:type="gramStart"/>
+      <w:r>
+        <w:t>М. :</w:t>
+      </w:r>
+      <w:proofErr w:type="gramEnd"/>
+      <w:r>
+        <w:t xml:space="preserve"> Вильямс, 201</w:t>
       </w:r>
       <w:r>
         <w:t>1</w:t>
@@ -15701,7 +19139,15 @@
         <w:ind w:left="0" w:firstLine="720"/>
       </w:pPr>
       <w:r>
-        <w:t>Документация Qt [Электронный ресурс]. – Электронные данные. – Режим доступа: https://doc.qt.io/.</w:t>
+        <w:t xml:space="preserve">Документация </w:t>
+      </w:r>
+      <w:proofErr w:type="spellStart"/>
+      <w:r>
+        <w:t>Qt</w:t>
+      </w:r>
+      <w:proofErr w:type="spellEnd"/>
+      <w:r>
+        <w:t xml:space="preserve"> [Электронный ресурс]. – Электронные данные. – Режим доступа: https://doc.qt.io/.</w:t>
       </w:r>
     </w:p>
     <w:p>
@@ -15772,8 +19218,21 @@
         </w:numPr>
         <w:ind w:left="0" w:firstLine="720"/>
       </w:pPr>
-      <w:r>
-        <w:t>Лафоре, Р. Объектно-ориентированное программирование в C++, 4-е издание / Р. Лафоре – СПб.: Питер, 2004.</w:t>
+      <w:proofErr w:type="spellStart"/>
+      <w:r>
+        <w:t>Лафоре</w:t>
+      </w:r>
+      <w:proofErr w:type="spellEnd"/>
+      <w:r>
+        <w:t xml:space="preserve">, Р. Объектно-ориентированное программирование в C++, 4-е издание / Р. </w:t>
+      </w:r>
+      <w:proofErr w:type="spellStart"/>
+      <w:r>
+        <w:t>Лафоре</w:t>
+      </w:r>
+      <w:proofErr w:type="spellEnd"/>
+      <w:r>
+        <w:t xml:space="preserve"> – СПб.: Питер, 2004.</w:t>
       </w:r>
     </w:p>
     <w:p>
@@ -15815,7 +19274,39 @@
           <w:rFonts w:eastAsia="Times New Roman"/>
           <w:sz w:val="28"/>
         </w:rPr>
-        <w:t>Шлее, М. Qt 5.10. Профессиональное программирование на C++ / М. Шлее. – СПб. : БХВ-Петербург, 2018. – 896 с.</w:t>
+        <w:t xml:space="preserve">Шлее, М. </w:t>
+      </w:r>
+      <w:proofErr w:type="spellStart"/>
+      <w:r>
+        <w:rPr>
+          <w:rFonts w:eastAsia="Times New Roman"/>
+          <w:sz w:val="28"/>
+        </w:rPr>
+        <w:t>Qt</w:t>
+      </w:r>
+      <w:proofErr w:type="spellEnd"/>
+      <w:r>
+        <w:rPr>
+          <w:rFonts w:eastAsia="Times New Roman"/>
+          <w:sz w:val="28"/>
+        </w:rPr>
+        <w:t xml:space="preserve"> 5.10. Профессиональное программирование на C++ / М. Шлее. – СПб</w:t>
+      </w:r>
+      <w:proofErr w:type="gramStart"/>
+      <w:r>
+        <w:rPr>
+          <w:rFonts w:eastAsia="Times New Roman"/>
+          <w:sz w:val="28"/>
+        </w:rPr>
+        <w:t>. :</w:t>
+      </w:r>
+      <w:proofErr w:type="gramEnd"/>
+      <w:r>
+        <w:rPr>
+          <w:rFonts w:eastAsia="Times New Roman"/>
+          <w:sz w:val="28"/>
+        </w:rPr>
+        <w:t xml:space="preserve"> БХВ-Петербург, 2018. – 896 с.</w:t>
       </w:r>
     </w:p>
     <w:p>
@@ -15843,7 +19334,23 @@
           <w:rFonts w:eastAsia="Times New Roman"/>
           <w:sz w:val="28"/>
         </w:rPr>
-        <w:t xml:space="preserve"> разработчиков на Qt [Электронный ресурс]. – Электронные данные. – Режим доступа: https://forum.qt.io/.</w:t>
+        <w:t xml:space="preserve"> разработчиков на </w:t>
+      </w:r>
+      <w:proofErr w:type="spellStart"/>
+      <w:r>
+        <w:rPr>
+          <w:rFonts w:eastAsia="Times New Roman"/>
+          <w:sz w:val="28"/>
+        </w:rPr>
+        <w:t>Qt</w:t>
+      </w:r>
+      <w:proofErr w:type="spellEnd"/>
+      <w:r>
+        <w:rPr>
+          <w:rFonts w:eastAsia="Times New Roman"/>
+          <w:sz w:val="28"/>
+        </w:rPr>
+        <w:t xml:space="preserve"> [Электронный ресурс]. – Электронные данные. – Режим доступа: https://forum.qt.io/.</w:t>
       </w:r>
     </w:p>
     <w:p>

--- a/Documentation/Explanatory-note.docx
+++ b/Documentation/Explanatory-note.docx
@@ -442,6 +442,26 @@
         </w:rPr>
         <w:t>Басак Д.В.</w:t>
       </w:r>
+    </w:p>
+    <w:p>
+      <w:pPr>
+        <w:spacing w:after="120"/>
+        <w:jc w:val="both"/>
+        <w:rPr>
+          <w:sz w:val="28"/>
+          <w:szCs w:val="28"/>
+        </w:rPr>
+      </w:pPr>
+    </w:p>
+    <w:p>
+      <w:pPr>
+        <w:spacing w:after="120"/>
+        <w:jc w:val="both"/>
+        <w:rPr>
+          <w:sz w:val="28"/>
+          <w:szCs w:val="28"/>
+        </w:rPr>
+      </w:pPr>
     </w:p>
     <w:p>
       <w:pPr>
@@ -535,8 +555,8 @@
           <w:b w:val="0"/>
           <w:bCs w:val="0"/>
           <w:color w:val="000000" w:themeColor="text1"/>
-          <w:sz w:val="22"/>
-          <w:szCs w:val="22"/>
+          <w:sz w:val="24"/>
+          <w:szCs w:val="24"/>
           <w:lang w:val="en-US" w:eastAsia="en-US"/>
         </w:rPr>
         <w:id w:val="-2039578286"/>
@@ -549,8 +569,6 @@
         <w:rPr>
           <w:rFonts w:eastAsia="Times New Roman"/>
           <w:noProof/>
-          <w:sz w:val="24"/>
-          <w:szCs w:val="24"/>
           <w:lang w:eastAsia="ru-RU"/>
         </w:rPr>
       </w:sdtEndPr>
@@ -564,6 +582,8 @@
               <w:rStyle w:val="10"/>
               <w:b/>
               <w:bCs/>
+              <w:sz w:val="24"/>
+              <w:szCs w:val="24"/>
             </w:rPr>
           </w:pPr>
           <w:r>
@@ -571,6 +591,8 @@
               <w:rStyle w:val="10"/>
               <w:b/>
               <w:bCs/>
+              <w:sz w:val="24"/>
+              <w:szCs w:val="24"/>
             </w:rPr>
             <w:t>СОДЕРЖАНИЕ</w:t>
           </w:r>
@@ -587,6 +609,8 @@
             <w:pStyle w:val="11"/>
             <w:rPr>
               <w:rFonts w:asciiTheme="minorHAnsi" w:eastAsiaTheme="minorEastAsia" w:hAnsiTheme="minorHAnsi" w:cstheme="minorBidi"/>
+              <w:bCs w:val="0"/>
+              <w:iCs w:val="0"/>
               <w:noProof/>
               <w:kern w:val="2"/>
               <w:sz w:val="24"/>
@@ -622,7 +646,7 @@
             </w:rPr>
             <w:fldChar w:fldCharType="separate"/>
           </w:r>
-          <w:hyperlink w:anchor="_Toc166164819" w:history="1">
+          <w:hyperlink w:anchor="_Toc166182849" w:history="1">
             <w:r>
               <w:rPr>
                 <w:rStyle w:val="aa"/>
@@ -654,7 +678,7 @@
                 <w:webHidden/>
                 <w:sz w:val="24"/>
               </w:rPr>
-              <w:instrText xml:space="preserve"> PAGEREF _Toc166164819 \h </w:instrText>
+              <w:instrText xml:space="preserve"> PAGEREF _Toc166182849 \h </w:instrText>
             </w:r>
             <w:r>
               <w:rPr>
@@ -677,7 +701,7 @@
                 <w:webHidden/>
                 <w:sz w:val="24"/>
               </w:rPr>
-              <w:t>4</w:t>
+              <w:t>5</w:t>
             </w:r>
             <w:r>
               <w:rPr>
@@ -694,6 +718,8 @@
             <w:pStyle w:val="11"/>
             <w:rPr>
               <w:rFonts w:asciiTheme="minorHAnsi" w:eastAsiaTheme="minorEastAsia" w:hAnsiTheme="minorHAnsi" w:cstheme="minorBidi"/>
+              <w:bCs w:val="0"/>
+              <w:iCs w:val="0"/>
               <w:noProof/>
               <w:kern w:val="2"/>
               <w:sz w:val="24"/>
@@ -701,7 +727,7 @@
               <w14:ligatures w14:val="standardContextual"/>
             </w:rPr>
           </w:pPr>
-          <w:hyperlink w:anchor="_Toc166164820" w:history="1">
+          <w:hyperlink w:anchor="_Toc166182850" w:history="1">
             <w:r>
               <w:rPr>
                 <w:rStyle w:val="aa"/>
@@ -733,7 +759,7 @@
                 <w:webHidden/>
                 <w:sz w:val="24"/>
               </w:rPr>
-              <w:instrText xml:space="preserve"> PAGEREF _Toc166164820 \h </w:instrText>
+              <w:instrText xml:space="preserve"> PAGEREF _Toc166182850 \h </w:instrText>
             </w:r>
             <w:r>
               <w:rPr>
@@ -785,7 +811,7 @@
               <w14:ligatures w14:val="standardContextual"/>
             </w:rPr>
           </w:pPr>
-          <w:hyperlink w:anchor="_Toc166164821" w:history="1">
+          <w:hyperlink w:anchor="_Toc166182851" w:history="1">
             <w:r>
               <w:rPr>
                 <w:rStyle w:val="aa"/>
@@ -817,7 +843,7 @@
                 <w:webHidden/>
                 <w:sz w:val="24"/>
               </w:rPr>
-              <w:instrText xml:space="preserve"> PAGEREF _Toc166164821 \h </w:instrText>
+              <w:instrText xml:space="preserve"> PAGEREF _Toc166182851 \h </w:instrText>
             </w:r>
             <w:r>
               <w:rPr>
@@ -870,7 +896,7 @@
               <w14:ligatures w14:val="standardContextual"/>
             </w:rPr>
           </w:pPr>
-          <w:hyperlink w:anchor="_Toc166164822" w:history="1">
+          <w:hyperlink w:anchor="_Toc166182852" w:history="1">
             <w:r>
               <w:rPr>
                 <w:rStyle w:val="aa"/>
@@ -923,7 +949,7 @@
                 <w:webHidden/>
                 <w:sz w:val="24"/>
               </w:rPr>
-              <w:instrText xml:space="preserve"> PAGEREF _Toc166164822 \h </w:instrText>
+              <w:instrText xml:space="preserve"> PAGEREF _Toc166182852 \h </w:instrText>
             </w:r>
             <w:r>
               <w:rPr>
@@ -971,7 +997,7 @@
               <w14:ligatures w14:val="standardContextual"/>
             </w:rPr>
           </w:pPr>
-          <w:hyperlink w:anchor="_Toc166164823" w:history="1">
+          <w:hyperlink w:anchor="_Toc166182853" w:history="1">
             <w:r>
               <w:rPr>
                 <w:rStyle w:val="aa"/>
@@ -1016,7 +1042,7 @@
                 <w:sz w:val="24"/>
                 <w:szCs w:val="24"/>
               </w:rPr>
-              <w:instrText xml:space="preserve"> PAGEREF _Toc166164823 \h </w:instrText>
+              <w:instrText xml:space="preserve"> PAGEREF _Toc166182853 \h </w:instrText>
             </w:r>
             <w:r>
               <w:rPr>
@@ -1068,7 +1094,7 @@
               <w14:ligatures w14:val="standardContextual"/>
             </w:rPr>
           </w:pPr>
-          <w:hyperlink w:anchor="_Toc166164824" w:history="1">
+          <w:hyperlink w:anchor="_Toc166182854" w:history="1">
             <w:r>
               <w:rPr>
                 <w:rStyle w:val="aa"/>
@@ -1113,7 +1139,7 @@
                 <w:sz w:val="24"/>
                 <w:szCs w:val="24"/>
               </w:rPr>
-              <w:instrText xml:space="preserve"> PAGEREF _Toc166164824 \h </w:instrText>
+              <w:instrText xml:space="preserve"> PAGEREF _Toc166182854 \h </w:instrText>
             </w:r>
             <w:r>
               <w:rPr>
@@ -1165,7 +1191,7 @@
               <w14:ligatures w14:val="standardContextual"/>
             </w:rPr>
           </w:pPr>
-          <w:hyperlink w:anchor="_Toc166164825" w:history="1">
+          <w:hyperlink w:anchor="_Toc166182855" w:history="1">
             <w:r>
               <w:rPr>
                 <w:rStyle w:val="aa"/>
@@ -1210,7 +1236,7 @@
                 <w:sz w:val="24"/>
                 <w:szCs w:val="24"/>
               </w:rPr>
-              <w:instrText xml:space="preserve"> PAGEREF _Toc166164825 \h </w:instrText>
+              <w:instrText xml:space="preserve"> PAGEREF _Toc166182855 \h </w:instrText>
             </w:r>
             <w:r>
               <w:rPr>
@@ -1266,7 +1292,7 @@
               <w14:ligatures w14:val="standardContextual"/>
             </w:rPr>
           </w:pPr>
-          <w:hyperlink w:anchor="_Toc166164826" w:history="1">
+          <w:hyperlink w:anchor="_Toc166182856" w:history="1">
             <w:r>
               <w:rPr>
                 <w:rStyle w:val="aa"/>
@@ -1298,7 +1324,7 @@
                 <w:webHidden/>
                 <w:sz w:val="24"/>
               </w:rPr>
-              <w:instrText xml:space="preserve"> PAGEREF _Toc166164826 \h </w:instrText>
+              <w:instrText xml:space="preserve"> PAGEREF _Toc166182856 \h </w:instrText>
             </w:r>
             <w:r>
               <w:rPr>
@@ -1338,6 +1364,8 @@
             <w:pStyle w:val="11"/>
             <w:rPr>
               <w:rFonts w:asciiTheme="minorHAnsi" w:eastAsiaTheme="minorEastAsia" w:hAnsiTheme="minorHAnsi" w:cstheme="minorBidi"/>
+              <w:bCs w:val="0"/>
+              <w:iCs w:val="0"/>
               <w:noProof/>
               <w:kern w:val="2"/>
               <w:sz w:val="24"/>
@@ -1345,7 +1373,7 @@
               <w14:ligatures w14:val="standardContextual"/>
             </w:rPr>
           </w:pPr>
-          <w:hyperlink w:anchor="_Toc166164827" w:history="1">
+          <w:hyperlink w:anchor="_Toc166182857" w:history="1">
             <w:r>
               <w:rPr>
                 <w:rStyle w:val="aa"/>
@@ -1377,7 +1405,7 @@
                 <w:webHidden/>
                 <w:sz w:val="24"/>
               </w:rPr>
-              <w:instrText xml:space="preserve"> PAGEREF _Toc166164827 \h </w:instrText>
+              <w:instrText xml:space="preserve"> PAGEREF _Toc166182857 \h </w:instrText>
             </w:r>
             <w:r>
               <w:rPr>
@@ -1429,7 +1457,7 @@
               <w14:ligatures w14:val="standardContextual"/>
             </w:rPr>
           </w:pPr>
-          <w:hyperlink w:anchor="_Toc166164828" w:history="1">
+          <w:hyperlink w:anchor="_Toc166182858" w:history="1">
             <w:r>
               <w:rPr>
                 <w:rStyle w:val="aa"/>
@@ -1461,7 +1489,7 @@
                 <w:webHidden/>
                 <w:sz w:val="24"/>
               </w:rPr>
-              <w:instrText xml:space="preserve"> PAGEREF _Toc166164828 \h </w:instrText>
+              <w:instrText xml:space="preserve"> PAGEREF _Toc166182858 \h </w:instrText>
             </w:r>
             <w:r>
               <w:rPr>
@@ -1513,7 +1541,7 @@
               <w14:ligatures w14:val="standardContextual"/>
             </w:rPr>
           </w:pPr>
-          <w:hyperlink w:anchor="_Toc166164829" w:history="1">
+          <w:hyperlink w:anchor="_Toc166182859" w:history="1">
             <w:r>
               <w:rPr>
                 <w:rStyle w:val="aa"/>
@@ -1545,7 +1573,7 @@
                 <w:webHidden/>
                 <w:sz w:val="24"/>
               </w:rPr>
-              <w:instrText xml:space="preserve"> PAGEREF _Toc166164829 \h </w:instrText>
+              <w:instrText xml:space="preserve"> PAGEREF _Toc166182859 \h </w:instrText>
             </w:r>
             <w:r>
               <w:rPr>
@@ -1597,7 +1625,7 @@
               <w14:ligatures w14:val="standardContextual"/>
             </w:rPr>
           </w:pPr>
-          <w:hyperlink w:anchor="_Toc166164830" w:history="1">
+          <w:hyperlink w:anchor="_Toc166182860" w:history="1">
             <w:r>
               <w:rPr>
                 <w:rStyle w:val="aa"/>
@@ -1629,7 +1657,7 @@
                 <w:webHidden/>
                 <w:sz w:val="24"/>
               </w:rPr>
-              <w:instrText xml:space="preserve"> PAGEREF _Toc166164830 \h </w:instrText>
+              <w:instrText xml:space="preserve"> PAGEREF _Toc166182860 \h </w:instrText>
             </w:r>
             <w:r>
               <w:rPr>
@@ -1681,7 +1709,7 @@
               <w14:ligatures w14:val="standardContextual"/>
             </w:rPr>
           </w:pPr>
-          <w:hyperlink w:anchor="_Toc166164831" w:history="1">
+          <w:hyperlink w:anchor="_Toc166182861" w:history="1">
             <w:r>
               <w:rPr>
                 <w:rStyle w:val="aa"/>
@@ -1713,7 +1741,7 @@
                 <w:webHidden/>
                 <w:sz w:val="24"/>
               </w:rPr>
-              <w:instrText xml:space="preserve"> PAGEREF _Toc166164831 \h </w:instrText>
+              <w:instrText xml:space="preserve"> PAGEREF _Toc166182861 \h </w:instrText>
             </w:r>
             <w:r>
               <w:rPr>
@@ -1765,7 +1793,7 @@
               <w14:ligatures w14:val="standardContextual"/>
             </w:rPr>
           </w:pPr>
-          <w:hyperlink w:anchor="_Toc166164832" w:history="1">
+          <w:hyperlink w:anchor="_Toc166182862" w:history="1">
             <w:r>
               <w:rPr>
                 <w:rStyle w:val="aa"/>
@@ -1797,7 +1825,7 @@
                 <w:webHidden/>
                 <w:sz w:val="24"/>
               </w:rPr>
-              <w:instrText xml:space="preserve"> PAGEREF _Toc166164832 \h </w:instrText>
+              <w:instrText xml:space="preserve"> PAGEREF _Toc166182862 \h </w:instrText>
             </w:r>
             <w:r>
               <w:rPr>
@@ -1821,85 +1849,6 @@
                 <w:sz w:val="24"/>
               </w:rPr>
               <w:t>12</w:t>
-            </w:r>
-            <w:r>
-              <w:rPr>
-                <w:noProof/>
-                <w:webHidden/>
-                <w:sz w:val="24"/>
-              </w:rPr>
-              <w:fldChar w:fldCharType="end"/>
-            </w:r>
-          </w:hyperlink>
-        </w:p>
-        <w:p>
-          <w:pPr>
-            <w:pStyle w:val="11"/>
-            <w:rPr>
-              <w:rFonts w:asciiTheme="minorHAnsi" w:eastAsiaTheme="minorEastAsia" w:hAnsiTheme="minorHAnsi" w:cstheme="minorBidi"/>
-              <w:noProof/>
-              <w:kern w:val="2"/>
-              <w:sz w:val="24"/>
-              <w:lang w:val="en-US" w:eastAsia="en-US"/>
-              <w14:ligatures w14:val="standardContextual"/>
-            </w:rPr>
-          </w:pPr>
-          <w:hyperlink w:anchor="_Toc166164833" w:history="1">
-            <w:r>
-              <w:rPr>
-                <w:rStyle w:val="aa"/>
-                <w:noProof/>
-                <w:sz w:val="24"/>
-                <w:szCs w:val="24"/>
-              </w:rPr>
-              <w:t>3 ФУНКЦИОНАЛЬНОЕ ПРОЕКТИРОВАНИЕ</w:t>
-            </w:r>
-            <w:r>
-              <w:rPr>
-                <w:noProof/>
-                <w:webHidden/>
-                <w:sz w:val="24"/>
-              </w:rPr>
-              <w:tab/>
-            </w:r>
-            <w:r>
-              <w:rPr>
-                <w:noProof/>
-                <w:webHidden/>
-                <w:sz w:val="24"/>
-              </w:rPr>
-              <w:fldChar w:fldCharType="begin"/>
-            </w:r>
-            <w:r>
-              <w:rPr>
-                <w:noProof/>
-                <w:webHidden/>
-                <w:sz w:val="24"/>
-              </w:rPr>
-              <w:instrText xml:space="preserve"> PAGEREF _Toc166164833 \h </w:instrText>
-            </w:r>
-            <w:r>
-              <w:rPr>
-                <w:noProof/>
-                <w:webHidden/>
-                <w:sz w:val="24"/>
-              </w:rPr>
-            </w:r>
-            <w:r>
-              <w:rPr>
-                <w:noProof/>
-                <w:webHidden/>
-                <w:sz w:val="24"/>
-              </w:rPr>
-              <w:fldChar w:fldCharType="separate"/>
-            </w:r>
-            <w:r>
-              <w:rPr>
-                <w:noProof/>
-                <w:webHidden/>
-                <w:sz w:val="24"/>
-              </w:rPr>
-              <w:t>13</w:t>
             </w:r>
             <w:r>
               <w:rPr>
@@ -1928,7 +1877,7 @@
               <w14:ligatures w14:val="standardContextual"/>
             </w:rPr>
           </w:pPr>
-          <w:hyperlink w:anchor="_Toc166164834" w:history="1">
+          <w:hyperlink w:anchor="_Toc166182863" w:history="1">
             <w:r>
               <w:rPr>
                 <w:rStyle w:val="aa"/>
@@ -1936,7 +1885,7 @@
                 <w:sz w:val="24"/>
                 <w:szCs w:val="24"/>
               </w:rPr>
-              <w:t>3.1 Разработка диаграммы классов</w:t>
+              <w:t>2.6 Модуль временного хранения данных</w:t>
             </w:r>
             <w:r>
               <w:rPr>
@@ -1960,7 +1909,88 @@
                 <w:webHidden/>
                 <w:sz w:val="24"/>
               </w:rPr>
-              <w:instrText xml:space="preserve"> PAGEREF _Toc166164834 \h </w:instrText>
+              <w:instrText xml:space="preserve"> PAGEREF _Toc166182863 \h </w:instrText>
+            </w:r>
+            <w:r>
+              <w:rPr>
+                <w:noProof/>
+                <w:webHidden/>
+                <w:sz w:val="24"/>
+              </w:rPr>
+            </w:r>
+            <w:r>
+              <w:rPr>
+                <w:noProof/>
+                <w:webHidden/>
+                <w:sz w:val="24"/>
+              </w:rPr>
+              <w:fldChar w:fldCharType="separate"/>
+            </w:r>
+            <w:r>
+              <w:rPr>
+                <w:noProof/>
+                <w:webHidden/>
+                <w:sz w:val="24"/>
+              </w:rPr>
+              <w:t>12</w:t>
+            </w:r>
+            <w:r>
+              <w:rPr>
+                <w:noProof/>
+                <w:webHidden/>
+                <w:sz w:val="24"/>
+              </w:rPr>
+              <w:fldChar w:fldCharType="end"/>
+            </w:r>
+          </w:hyperlink>
+        </w:p>
+        <w:p>
+          <w:pPr>
+            <w:pStyle w:val="11"/>
+            <w:rPr>
+              <w:rFonts w:asciiTheme="minorHAnsi" w:eastAsiaTheme="minorEastAsia" w:hAnsiTheme="minorHAnsi" w:cstheme="minorBidi"/>
+              <w:bCs w:val="0"/>
+              <w:iCs w:val="0"/>
+              <w:noProof/>
+              <w:kern w:val="2"/>
+              <w:sz w:val="24"/>
+              <w:lang w:val="en-US" w:eastAsia="en-US"/>
+              <w14:ligatures w14:val="standardContextual"/>
+            </w:rPr>
+          </w:pPr>
+          <w:hyperlink w:anchor="_Toc166182864" w:history="1">
+            <w:r>
+              <w:rPr>
+                <w:rStyle w:val="aa"/>
+                <w:noProof/>
+                <w:sz w:val="24"/>
+                <w:szCs w:val="24"/>
+              </w:rPr>
+              <w:t>3 ФУНКЦИОНАЛЬНОЕ ПРОЕКТИРОВАНИЕ</w:t>
+            </w:r>
+            <w:r>
+              <w:rPr>
+                <w:noProof/>
+                <w:webHidden/>
+                <w:sz w:val="24"/>
+              </w:rPr>
+              <w:tab/>
+            </w:r>
+            <w:r>
+              <w:rPr>
+                <w:noProof/>
+                <w:webHidden/>
+                <w:sz w:val="24"/>
+              </w:rPr>
+              <w:fldChar w:fldCharType="begin"/>
+            </w:r>
+            <w:r>
+              <w:rPr>
+                <w:noProof/>
+                <w:webHidden/>
+                <w:sz w:val="24"/>
+              </w:rPr>
+              <w:instrText xml:space="preserve"> PAGEREF _Toc166182864 \h </w:instrText>
             </w:r>
             <w:r>
               <w:rPr>
@@ -2012,7 +2042,7 @@
               <w14:ligatures w14:val="standardContextual"/>
             </w:rPr>
           </w:pPr>
-          <w:hyperlink w:anchor="_Toc166164835" w:history="1">
+          <w:hyperlink w:anchor="_Toc166182865" w:history="1">
             <w:r>
               <w:rPr>
                 <w:rStyle w:val="aa"/>
@@ -2020,7 +2050,7 @@
                 <w:sz w:val="24"/>
                 <w:szCs w:val="24"/>
               </w:rPr>
-              <w:t>3.2 Описание классов клиента</w:t>
+              <w:t>3.1 Разработка диаграммы классов</w:t>
             </w:r>
             <w:r>
               <w:rPr>
@@ -2044,7 +2074,7 @@
                 <w:webHidden/>
                 <w:sz w:val="24"/>
               </w:rPr>
-              <w:instrText xml:space="preserve"> PAGEREF _Toc166164835 \h </w:instrText>
+              <w:instrText xml:space="preserve"> PAGEREF _Toc166182865 \h </w:instrText>
             </w:r>
             <w:r>
               <w:rPr>
@@ -2074,451 +2104,6 @@
                 <w:noProof/>
                 <w:webHidden/>
                 <w:sz w:val="24"/>
-              </w:rPr>
-              <w:fldChar w:fldCharType="end"/>
-            </w:r>
-          </w:hyperlink>
-        </w:p>
-        <w:p>
-          <w:pPr>
-            <w:pStyle w:val="31"/>
-            <w:rPr>
-              <w:rFonts w:asciiTheme="minorHAnsi" w:eastAsiaTheme="minorEastAsia" w:hAnsiTheme="minorHAnsi" w:cstheme="minorBidi"/>
-              <w:noProof/>
-              <w:kern w:val="2"/>
-              <w:sz w:val="24"/>
-              <w:szCs w:val="24"/>
-              <w:lang w:val="en-US" w:eastAsia="en-US"/>
-              <w14:ligatures w14:val="standardContextual"/>
-            </w:rPr>
-          </w:pPr>
-          <w:hyperlink w:anchor="_Toc166164836" w:history="1">
-            <w:r>
-              <w:rPr>
-                <w:rStyle w:val="aa"/>
-                <w:noProof/>
-                <w:sz w:val="24"/>
-                <w:szCs w:val="24"/>
-              </w:rPr>
-              <w:t>3.2.1 ChatMessageInfo</w:t>
-            </w:r>
-            <w:r>
-              <w:rPr>
-                <w:noProof/>
-                <w:webHidden/>
-                <w:sz w:val="24"/>
-                <w:szCs w:val="24"/>
-              </w:rPr>
-              <w:tab/>
-            </w:r>
-            <w:r>
-              <w:rPr>
-                <w:noProof/>
-                <w:webHidden/>
-                <w:sz w:val="24"/>
-                <w:szCs w:val="24"/>
-              </w:rPr>
-              <w:fldChar w:fldCharType="begin"/>
-            </w:r>
-            <w:r>
-              <w:rPr>
-                <w:noProof/>
-                <w:webHidden/>
-                <w:sz w:val="24"/>
-                <w:szCs w:val="24"/>
-              </w:rPr>
-              <w:instrText xml:space="preserve"> PAGEREF _Toc166164836 \h </w:instrText>
-            </w:r>
-            <w:r>
-              <w:rPr>
-                <w:noProof/>
-                <w:webHidden/>
-                <w:sz w:val="24"/>
-                <w:szCs w:val="24"/>
-              </w:rPr>
-            </w:r>
-            <w:r>
-              <w:rPr>
-                <w:noProof/>
-                <w:webHidden/>
-                <w:sz w:val="24"/>
-                <w:szCs w:val="24"/>
-              </w:rPr>
-              <w:fldChar w:fldCharType="separate"/>
-            </w:r>
-            <w:r>
-              <w:rPr>
-                <w:noProof/>
-                <w:webHidden/>
-                <w:sz w:val="24"/>
-                <w:szCs w:val="24"/>
-              </w:rPr>
-              <w:t>13</w:t>
-            </w:r>
-            <w:r>
-              <w:rPr>
-                <w:noProof/>
-                <w:webHidden/>
-                <w:sz w:val="24"/>
-                <w:szCs w:val="24"/>
-              </w:rPr>
-              <w:fldChar w:fldCharType="end"/>
-            </w:r>
-          </w:hyperlink>
-        </w:p>
-        <w:p>
-          <w:pPr>
-            <w:pStyle w:val="31"/>
-            <w:rPr>
-              <w:rFonts w:asciiTheme="minorHAnsi" w:eastAsiaTheme="minorEastAsia" w:hAnsiTheme="minorHAnsi" w:cstheme="minorBidi"/>
-              <w:noProof/>
-              <w:kern w:val="2"/>
-              <w:sz w:val="24"/>
-              <w:szCs w:val="24"/>
-              <w:lang w:val="en-US" w:eastAsia="en-US"/>
-              <w14:ligatures w14:val="standardContextual"/>
-            </w:rPr>
-          </w:pPr>
-          <w:hyperlink w:anchor="_Toc166164837" w:history="1">
-            <w:r>
-              <w:rPr>
-                <w:rStyle w:val="aa"/>
-                <w:noProof/>
-                <w:sz w:val="24"/>
-                <w:szCs w:val="24"/>
-              </w:rPr>
-              <w:t xml:space="preserve">3.2.2 </w:t>
-            </w:r>
-            <w:r>
-              <w:rPr>
-                <w:rStyle w:val="aa"/>
-                <w:noProof/>
-                <w:sz w:val="24"/>
-                <w:szCs w:val="24"/>
-                <w:lang w:val="en-US"/>
-              </w:rPr>
-              <w:t>ClientManager</w:t>
-            </w:r>
-            <w:r>
-              <w:rPr>
-                <w:noProof/>
-                <w:webHidden/>
-                <w:sz w:val="24"/>
-                <w:szCs w:val="24"/>
-              </w:rPr>
-              <w:tab/>
-            </w:r>
-            <w:r>
-              <w:rPr>
-                <w:noProof/>
-                <w:webHidden/>
-                <w:sz w:val="24"/>
-                <w:szCs w:val="24"/>
-              </w:rPr>
-              <w:fldChar w:fldCharType="begin"/>
-            </w:r>
-            <w:r>
-              <w:rPr>
-                <w:noProof/>
-                <w:webHidden/>
-                <w:sz w:val="24"/>
-                <w:szCs w:val="24"/>
-              </w:rPr>
-              <w:instrText xml:space="preserve"> PAGEREF _Toc166164837 \h </w:instrText>
-            </w:r>
-            <w:r>
-              <w:rPr>
-                <w:noProof/>
-                <w:webHidden/>
-                <w:sz w:val="24"/>
-                <w:szCs w:val="24"/>
-              </w:rPr>
-            </w:r>
-            <w:r>
-              <w:rPr>
-                <w:noProof/>
-                <w:webHidden/>
-                <w:sz w:val="24"/>
-                <w:szCs w:val="24"/>
-              </w:rPr>
-              <w:fldChar w:fldCharType="separate"/>
-            </w:r>
-            <w:r>
-              <w:rPr>
-                <w:noProof/>
-                <w:webHidden/>
-                <w:sz w:val="24"/>
-                <w:szCs w:val="24"/>
-              </w:rPr>
-              <w:t>14</w:t>
-            </w:r>
-            <w:r>
-              <w:rPr>
-                <w:noProof/>
-                <w:webHidden/>
-                <w:sz w:val="24"/>
-                <w:szCs w:val="24"/>
-              </w:rPr>
-              <w:fldChar w:fldCharType="end"/>
-            </w:r>
-          </w:hyperlink>
-        </w:p>
-        <w:p>
-          <w:pPr>
-            <w:pStyle w:val="31"/>
-            <w:rPr>
-              <w:rFonts w:asciiTheme="minorHAnsi" w:eastAsiaTheme="minorEastAsia" w:hAnsiTheme="minorHAnsi" w:cstheme="minorBidi"/>
-              <w:noProof/>
-              <w:kern w:val="2"/>
-              <w:sz w:val="24"/>
-              <w:szCs w:val="24"/>
-              <w:lang w:val="en-US" w:eastAsia="en-US"/>
-              <w14:ligatures w14:val="standardContextual"/>
-            </w:rPr>
-          </w:pPr>
-          <w:hyperlink w:anchor="_Toc166164838" w:history="1">
-            <w:r>
-              <w:rPr>
-                <w:rStyle w:val="aa"/>
-                <w:noProof/>
-                <w:sz w:val="24"/>
-                <w:szCs w:val="24"/>
-              </w:rPr>
-              <w:t>3.2.3 ClientProtocol</w:t>
-            </w:r>
-            <w:r>
-              <w:rPr>
-                <w:noProof/>
-                <w:webHidden/>
-                <w:sz w:val="24"/>
-                <w:szCs w:val="24"/>
-              </w:rPr>
-              <w:tab/>
-            </w:r>
-            <w:r>
-              <w:rPr>
-                <w:noProof/>
-                <w:webHidden/>
-                <w:sz w:val="24"/>
-                <w:szCs w:val="24"/>
-              </w:rPr>
-              <w:fldChar w:fldCharType="begin"/>
-            </w:r>
-            <w:r>
-              <w:rPr>
-                <w:noProof/>
-                <w:webHidden/>
-                <w:sz w:val="24"/>
-                <w:szCs w:val="24"/>
-              </w:rPr>
-              <w:instrText xml:space="preserve"> PAGEREF _Toc166164838 \h </w:instrText>
-            </w:r>
-            <w:r>
-              <w:rPr>
-                <w:noProof/>
-                <w:webHidden/>
-                <w:sz w:val="24"/>
-                <w:szCs w:val="24"/>
-              </w:rPr>
-            </w:r>
-            <w:r>
-              <w:rPr>
-                <w:noProof/>
-                <w:webHidden/>
-                <w:sz w:val="24"/>
-                <w:szCs w:val="24"/>
-              </w:rPr>
-              <w:fldChar w:fldCharType="separate"/>
-            </w:r>
-            <w:r>
-              <w:rPr>
-                <w:noProof/>
-                <w:webHidden/>
-                <w:sz w:val="24"/>
-                <w:szCs w:val="24"/>
-              </w:rPr>
-              <w:t>15</w:t>
-            </w:r>
-            <w:r>
-              <w:rPr>
-                <w:noProof/>
-                <w:webHidden/>
-                <w:sz w:val="24"/>
-                <w:szCs w:val="24"/>
-              </w:rPr>
-              <w:fldChar w:fldCharType="end"/>
-            </w:r>
-          </w:hyperlink>
-        </w:p>
-        <w:p>
-          <w:pPr>
-            <w:pStyle w:val="31"/>
-            <w:rPr>
-              <w:rFonts w:asciiTheme="minorHAnsi" w:eastAsiaTheme="minorEastAsia" w:hAnsiTheme="minorHAnsi" w:cstheme="minorBidi"/>
-              <w:noProof/>
-              <w:kern w:val="2"/>
-              <w:sz w:val="24"/>
-              <w:szCs w:val="24"/>
-              <w:lang w:val="en-US" w:eastAsia="en-US"/>
-              <w14:ligatures w14:val="standardContextual"/>
-            </w:rPr>
-          </w:pPr>
-          <w:hyperlink w:anchor="_Toc166164839" w:history="1">
-            <w:r>
-              <w:rPr>
-                <w:rStyle w:val="aa"/>
-                <w:noProof/>
-                <w:sz w:val="24"/>
-                <w:szCs w:val="24"/>
-              </w:rPr>
-              <w:t>3.2.4 ClientWindow</w:t>
-            </w:r>
-            <w:r>
-              <w:rPr>
-                <w:noProof/>
-                <w:webHidden/>
-                <w:sz w:val="24"/>
-                <w:szCs w:val="24"/>
-              </w:rPr>
-              <w:tab/>
-            </w:r>
-            <w:r>
-              <w:rPr>
-                <w:noProof/>
-                <w:webHidden/>
-                <w:sz w:val="24"/>
-                <w:szCs w:val="24"/>
-              </w:rPr>
-              <w:fldChar w:fldCharType="begin"/>
-            </w:r>
-            <w:r>
-              <w:rPr>
-                <w:noProof/>
-                <w:webHidden/>
-                <w:sz w:val="24"/>
-                <w:szCs w:val="24"/>
-              </w:rPr>
-              <w:instrText xml:space="preserve"> PAGEREF _Toc166164839 \h </w:instrText>
-            </w:r>
-            <w:r>
-              <w:rPr>
-                <w:noProof/>
-                <w:webHidden/>
-                <w:sz w:val="24"/>
-                <w:szCs w:val="24"/>
-              </w:rPr>
-            </w:r>
-            <w:r>
-              <w:rPr>
-                <w:noProof/>
-                <w:webHidden/>
-                <w:sz w:val="24"/>
-                <w:szCs w:val="24"/>
-              </w:rPr>
-              <w:fldChar w:fldCharType="separate"/>
-            </w:r>
-            <w:r>
-              <w:rPr>
-                <w:noProof/>
-                <w:webHidden/>
-                <w:sz w:val="24"/>
-                <w:szCs w:val="24"/>
-              </w:rPr>
-              <w:t>16</w:t>
-            </w:r>
-            <w:r>
-              <w:rPr>
-                <w:noProof/>
-                <w:webHidden/>
-                <w:sz w:val="24"/>
-                <w:szCs w:val="24"/>
-              </w:rPr>
-              <w:fldChar w:fldCharType="end"/>
-            </w:r>
-          </w:hyperlink>
-        </w:p>
-        <w:p>
-          <w:pPr>
-            <w:pStyle w:val="31"/>
-            <w:rPr>
-              <w:rFonts w:asciiTheme="minorHAnsi" w:eastAsiaTheme="minorEastAsia" w:hAnsiTheme="minorHAnsi" w:cstheme="minorBidi"/>
-              <w:noProof/>
-              <w:kern w:val="2"/>
-              <w:sz w:val="24"/>
-              <w:szCs w:val="24"/>
-              <w:lang w:val="en-US" w:eastAsia="en-US"/>
-              <w14:ligatures w14:val="standardContextual"/>
-            </w:rPr>
-          </w:pPr>
-          <w:hyperlink w:anchor="_Toc166164840" w:history="1">
-            <w:r>
-              <w:rPr>
-                <w:rStyle w:val="aa"/>
-                <w:noProof/>
-                <w:sz w:val="24"/>
-                <w:szCs w:val="24"/>
-              </w:rPr>
-              <w:t>3.2.5 LoginWindow</w:t>
-            </w:r>
-            <w:r>
-              <w:rPr>
-                <w:noProof/>
-                <w:webHidden/>
-                <w:sz w:val="24"/>
-                <w:szCs w:val="24"/>
-              </w:rPr>
-              <w:tab/>
-            </w:r>
-            <w:r>
-              <w:rPr>
-                <w:noProof/>
-                <w:webHidden/>
-                <w:sz w:val="24"/>
-                <w:szCs w:val="24"/>
-              </w:rPr>
-              <w:fldChar w:fldCharType="begin"/>
-            </w:r>
-            <w:r>
-              <w:rPr>
-                <w:noProof/>
-                <w:webHidden/>
-                <w:sz w:val="24"/>
-                <w:szCs w:val="24"/>
-              </w:rPr>
-              <w:instrText xml:space="preserve"> PAGEREF _Toc166164840 \h </w:instrText>
-            </w:r>
-            <w:r>
-              <w:rPr>
-                <w:noProof/>
-                <w:webHidden/>
-                <w:sz w:val="24"/>
-                <w:szCs w:val="24"/>
-              </w:rPr>
-            </w:r>
-            <w:r>
-              <w:rPr>
-                <w:noProof/>
-                <w:webHidden/>
-                <w:sz w:val="24"/>
-                <w:szCs w:val="24"/>
-              </w:rPr>
-              <w:fldChar w:fldCharType="separate"/>
-            </w:r>
-            <w:r>
-              <w:rPr>
-                <w:noProof/>
-                <w:webHidden/>
-                <w:sz w:val="24"/>
-                <w:szCs w:val="24"/>
-              </w:rPr>
-              <w:t>17</w:t>
-            </w:r>
-            <w:r>
-              <w:rPr>
-                <w:noProof/>
-                <w:webHidden/>
-                <w:sz w:val="24"/>
-                <w:szCs w:val="24"/>
               </w:rPr>
               <w:fldChar w:fldCharType="end"/>
             </w:r>
@@ -2541,7 +2126,7 @@
               <w14:ligatures w14:val="standardContextual"/>
             </w:rPr>
           </w:pPr>
-          <w:hyperlink w:anchor="_Toc166164841" w:history="1">
+          <w:hyperlink w:anchor="_Toc166182866" w:history="1">
             <w:r>
               <w:rPr>
                 <w:rStyle w:val="aa"/>
@@ -2549,7 +2134,7 @@
                 <w:sz w:val="24"/>
                 <w:szCs w:val="24"/>
               </w:rPr>
-              <w:t>3.3 Описание классов сервера</w:t>
+              <w:t>3.2 Описание классов клиента</w:t>
             </w:r>
             <w:r>
               <w:rPr>
@@ -2573,7 +2158,7 @@
                 <w:webHidden/>
                 <w:sz w:val="24"/>
               </w:rPr>
-              <w:instrText xml:space="preserve"> PAGEREF _Toc166164841 \h </w:instrText>
+              <w:instrText xml:space="preserve"> PAGEREF _Toc166182866 \h </w:instrText>
             </w:r>
             <w:r>
               <w:rPr>
@@ -2596,7 +2181,7 @@
                 <w:webHidden/>
                 <w:sz w:val="24"/>
               </w:rPr>
-              <w:t>17</w:t>
+              <w:t>13</w:t>
             </w:r>
             <w:r>
               <w:rPr>
@@ -2621,7 +2206,7 @@
               <w14:ligatures w14:val="standardContextual"/>
             </w:rPr>
           </w:pPr>
-          <w:hyperlink w:anchor="_Toc166164842" w:history="1">
+          <w:hyperlink w:anchor="_Toc166182867" w:history="1">
             <w:r>
               <w:rPr>
                 <w:rStyle w:val="aa"/>
@@ -2629,17 +2214,16 @@
                 <w:sz w:val="24"/>
                 <w:szCs w:val="24"/>
               </w:rPr>
-              <w:t xml:space="preserve">3.3.1 </w:t>
-            </w:r>
-            <w:r>
-              <w:rPr>
-                <w:rStyle w:val="aa"/>
-                <w:noProof/>
+              <w:t>3.2.1 ChatMessageInfo</w:t>
+            </w:r>
+            <w:r>
+              <w:rPr>
+                <w:noProof/>
+                <w:webHidden/>
                 <w:sz w:val="24"/>
                 <w:szCs w:val="24"/>
-                <w:lang w:val="en-US"/>
-              </w:rPr>
-              <w:t>ChatWindow</w:t>
+              </w:rPr>
+              <w:tab/>
             </w:r>
             <w:r>
               <w:rPr>
@@ -2648,7 +2232,7 @@
                 <w:sz w:val="24"/>
                 <w:szCs w:val="24"/>
               </w:rPr>
-              <w:tab/>
+              <w:fldChar w:fldCharType="begin"/>
             </w:r>
             <w:r>
               <w:rPr>
@@ -2657,7 +2241,7 @@
                 <w:sz w:val="24"/>
                 <w:szCs w:val="24"/>
               </w:rPr>
-              <w:fldChar w:fldCharType="begin"/>
+              <w:instrText xml:space="preserve"> PAGEREF _Toc166182867 \h </w:instrText>
             </w:r>
             <w:r>
               <w:rPr>
@@ -2666,7 +2250,6 @@
                 <w:sz w:val="24"/>
                 <w:szCs w:val="24"/>
               </w:rPr>
-              <w:instrText xml:space="preserve"> PAGEREF _Toc166164842 \h </w:instrText>
             </w:r>
             <w:r>
               <w:rPr>
@@ -2675,6 +2258,7 @@
                 <w:sz w:val="24"/>
                 <w:szCs w:val="24"/>
               </w:rPr>
+              <w:fldChar w:fldCharType="separate"/>
             </w:r>
             <w:r>
               <w:rPr>
@@ -2683,16 +2267,7 @@
                 <w:sz w:val="24"/>
                 <w:szCs w:val="24"/>
               </w:rPr>
-              <w:fldChar w:fldCharType="separate"/>
-            </w:r>
-            <w:r>
-              <w:rPr>
-                <w:noProof/>
-                <w:webHidden/>
-                <w:sz w:val="24"/>
-                <w:szCs w:val="24"/>
-              </w:rPr>
-              <w:t>17</w:t>
+              <w:t>13</w:t>
             </w:r>
             <w:r>
               <w:rPr>
@@ -2718,7 +2293,7 @@
               <w14:ligatures w14:val="standardContextual"/>
             </w:rPr>
           </w:pPr>
-          <w:hyperlink w:anchor="_Toc166164843" w:history="1">
+          <w:hyperlink w:anchor="_Toc166182868" w:history="1">
             <w:r>
               <w:rPr>
                 <w:rStyle w:val="aa"/>
@@ -2726,7 +2301,7 @@
                 <w:sz w:val="24"/>
                 <w:szCs w:val="24"/>
               </w:rPr>
-              <w:t xml:space="preserve">3.3.2 </w:t>
+              <w:t xml:space="preserve">3.2.2 </w:t>
             </w:r>
             <w:r>
               <w:rPr>
@@ -2736,7 +2311,7 @@
                 <w:szCs w:val="24"/>
                 <w:lang w:val="en-US"/>
               </w:rPr>
-              <w:t>ServerClientManager</w:t>
+              <w:t>ClientManager</w:t>
             </w:r>
             <w:r>
               <w:rPr>
@@ -2763,7 +2338,7 @@
                 <w:sz w:val="24"/>
                 <w:szCs w:val="24"/>
               </w:rPr>
-              <w:instrText xml:space="preserve"> PAGEREF _Toc166164843 \h </w:instrText>
+              <w:instrText xml:space="preserve"> PAGEREF _Toc166182868 \h </w:instrText>
             </w:r>
             <w:r>
               <w:rPr>
@@ -2789,7 +2364,7 @@
                 <w:sz w:val="24"/>
                 <w:szCs w:val="24"/>
               </w:rPr>
-              <w:t>18</w:t>
+              <w:t>14</w:t>
             </w:r>
             <w:r>
               <w:rPr>
@@ -2815,7 +2390,7 @@
               <w14:ligatures w14:val="standardContextual"/>
             </w:rPr>
           </w:pPr>
-          <w:hyperlink w:anchor="_Toc166164844" w:history="1">
+          <w:hyperlink w:anchor="_Toc166182869" w:history="1">
             <w:r>
               <w:rPr>
                 <w:rStyle w:val="aa"/>
@@ -2823,7 +2398,7 @@
                 <w:sz w:val="24"/>
                 <w:szCs w:val="24"/>
               </w:rPr>
-              <w:t>3.3.3 ServerManager</w:t>
+              <w:t>3.2.3 ClientProtocol</w:t>
             </w:r>
             <w:r>
               <w:rPr>
@@ -2850,7 +2425,7 @@
                 <w:sz w:val="24"/>
                 <w:szCs w:val="24"/>
               </w:rPr>
-              <w:instrText xml:space="preserve"> PAGEREF _Toc166164844 \h </w:instrText>
+              <w:instrText xml:space="preserve"> PAGEREF _Toc166182869 \h </w:instrText>
             </w:r>
             <w:r>
               <w:rPr>
@@ -2876,7 +2451,7 @@
                 <w:sz w:val="24"/>
                 <w:szCs w:val="24"/>
               </w:rPr>
-              <w:t>19</w:t>
+              <w:t>15</w:t>
             </w:r>
             <w:r>
               <w:rPr>
@@ -2902,7 +2477,7 @@
               <w14:ligatures w14:val="standardContextual"/>
             </w:rPr>
           </w:pPr>
-          <w:hyperlink w:anchor="_Toc166164845" w:history="1">
+          <w:hyperlink w:anchor="_Toc166182870" w:history="1">
             <w:r>
               <w:rPr>
                 <w:rStyle w:val="aa"/>
@@ -2910,7 +2485,7 @@
                 <w:sz w:val="24"/>
                 <w:szCs w:val="24"/>
               </w:rPr>
-              <w:t>3.3.4 ServerProtocol</w:t>
+              <w:t>3.2.4 ClientWindow</w:t>
             </w:r>
             <w:r>
               <w:rPr>
@@ -2937,7 +2512,7 @@
                 <w:sz w:val="24"/>
                 <w:szCs w:val="24"/>
               </w:rPr>
-              <w:instrText xml:space="preserve"> PAGEREF _Toc166164845 \h </w:instrText>
+              <w:instrText xml:space="preserve"> PAGEREF _Toc166182870 \h </w:instrText>
             </w:r>
             <w:r>
               <w:rPr>
@@ -2963,7 +2538,7 @@
                 <w:sz w:val="24"/>
                 <w:szCs w:val="24"/>
               </w:rPr>
-              <w:t>19</w:t>
+              <w:t>16</w:t>
             </w:r>
             <w:r>
               <w:rPr>
@@ -2989,25 +2564,24 @@
               <w14:ligatures w14:val="standardContextual"/>
             </w:rPr>
           </w:pPr>
-          <w:hyperlink w:anchor="_Toc166164846" w:history="1">
+          <w:hyperlink w:anchor="_Toc166182871" w:history="1">
             <w:r>
               <w:rPr>
                 <w:rStyle w:val="aa"/>
                 <w:noProof/>
                 <w:sz w:val="24"/>
                 <w:szCs w:val="24"/>
-                <w:lang w:val="en-US"/>
-              </w:rPr>
-              <w:t>3.3.5</w:t>
-            </w:r>
-            <w:r>
-              <w:rPr>
-                <w:rStyle w:val="aa"/>
-                <w:noProof/>
+              </w:rPr>
+              <w:t>3.2.5 LoginWindow</w:t>
+            </w:r>
+            <w:r>
+              <w:rPr>
+                <w:noProof/>
+                <w:webHidden/>
                 <w:sz w:val="24"/>
                 <w:szCs w:val="24"/>
               </w:rPr>
-              <w:t xml:space="preserve"> ServerWindow</w:t>
+              <w:tab/>
             </w:r>
             <w:r>
               <w:rPr>
@@ -3016,7 +2590,7 @@
                 <w:sz w:val="24"/>
                 <w:szCs w:val="24"/>
               </w:rPr>
-              <w:tab/>
+              <w:fldChar w:fldCharType="begin"/>
             </w:r>
             <w:r>
               <w:rPr>
@@ -3025,7 +2599,7 @@
                 <w:sz w:val="24"/>
                 <w:szCs w:val="24"/>
               </w:rPr>
-              <w:fldChar w:fldCharType="begin"/>
+              <w:instrText xml:space="preserve"> PAGEREF _Toc166182871 \h </w:instrText>
             </w:r>
             <w:r>
               <w:rPr>
@@ -3034,7 +2608,6 @@
                 <w:sz w:val="24"/>
                 <w:szCs w:val="24"/>
               </w:rPr>
-              <w:instrText xml:space="preserve"> PAGEREF _Toc166164846 \h </w:instrText>
             </w:r>
             <w:r>
               <w:rPr>
@@ -3043,6 +2616,7 @@
                 <w:sz w:val="24"/>
                 <w:szCs w:val="24"/>
               </w:rPr>
+              <w:fldChar w:fldCharType="separate"/>
             </w:r>
             <w:r>
               <w:rPr>
@@ -3051,7 +2625,7 @@
                 <w:sz w:val="24"/>
                 <w:szCs w:val="24"/>
               </w:rPr>
-              <w:fldChar w:fldCharType="separate"/>
+              <w:t>17</w:t>
             </w:r>
             <w:r>
               <w:rPr>
@@ -3059,94 +2633,6 @@
                 <w:webHidden/>
                 <w:sz w:val="24"/>
                 <w:szCs w:val="24"/>
-              </w:rPr>
-              <w:t>20</w:t>
-            </w:r>
-            <w:r>
-              <w:rPr>
-                <w:noProof/>
-                <w:webHidden/>
-                <w:sz w:val="24"/>
-                <w:szCs w:val="24"/>
-              </w:rPr>
-              <w:fldChar w:fldCharType="end"/>
-            </w:r>
-          </w:hyperlink>
-        </w:p>
-        <w:p>
-          <w:pPr>
-            <w:pStyle w:val="11"/>
-            <w:rPr>
-              <w:rFonts w:asciiTheme="minorHAnsi" w:eastAsiaTheme="minorEastAsia" w:hAnsiTheme="minorHAnsi" w:cstheme="minorBidi"/>
-              <w:noProof/>
-              <w:kern w:val="2"/>
-              <w:sz w:val="24"/>
-              <w:lang w:val="en-US" w:eastAsia="en-US"/>
-              <w14:ligatures w14:val="standardContextual"/>
-            </w:rPr>
-          </w:pPr>
-          <w:hyperlink w:anchor="_Toc166164847" w:history="1">
-            <w:r>
-              <w:rPr>
-                <w:rStyle w:val="aa"/>
-                <w:noProof/>
-                <w:sz w:val="24"/>
-                <w:szCs w:val="24"/>
-              </w:rPr>
-              <w:t>4 РАЗРАБОТКА ПРОГРАММНЫХ МОДУЛЕЙ</w:t>
-            </w:r>
-            <w:r>
-              <w:rPr>
-                <w:noProof/>
-                <w:webHidden/>
-                <w:sz w:val="24"/>
-              </w:rPr>
-              <w:tab/>
-            </w:r>
-            <w:r>
-              <w:rPr>
-                <w:noProof/>
-                <w:webHidden/>
-                <w:sz w:val="24"/>
-              </w:rPr>
-              <w:fldChar w:fldCharType="begin"/>
-            </w:r>
-            <w:r>
-              <w:rPr>
-                <w:noProof/>
-                <w:webHidden/>
-                <w:sz w:val="24"/>
-              </w:rPr>
-              <w:instrText xml:space="preserve"> PAGEREF _Toc166164847 \h </w:instrText>
-            </w:r>
-            <w:r>
-              <w:rPr>
-                <w:noProof/>
-                <w:webHidden/>
-                <w:sz w:val="24"/>
-              </w:rPr>
-            </w:r>
-            <w:r>
-              <w:rPr>
-                <w:noProof/>
-                <w:webHidden/>
-                <w:sz w:val="24"/>
-              </w:rPr>
-              <w:fldChar w:fldCharType="separate"/>
-            </w:r>
-            <w:r>
-              <w:rPr>
-                <w:noProof/>
-                <w:webHidden/>
-                <w:sz w:val="24"/>
-              </w:rPr>
-              <w:t>22</w:t>
-            </w:r>
-            <w:r>
-              <w:rPr>
-                <w:noProof/>
-                <w:webHidden/>
-                <w:sz w:val="24"/>
               </w:rPr>
               <w:fldChar w:fldCharType="end"/>
             </w:r>
@@ -3169,7 +2655,96 @@
               <w14:ligatures w14:val="standardContextual"/>
             </w:rPr>
           </w:pPr>
-          <w:hyperlink w:anchor="_Toc166164848" w:history="1">
+          <w:hyperlink w:anchor="_Toc166182872" w:history="1">
+            <w:r>
+              <w:rPr>
+                <w:rStyle w:val="aa"/>
+                <w:noProof/>
+                <w:sz w:val="24"/>
+                <w:szCs w:val="24"/>
+              </w:rPr>
+              <w:t>3.3 Описание классов сервера</w:t>
+            </w:r>
+            <w:r>
+              <w:rPr>
+                <w:noProof/>
+                <w:webHidden/>
+                <w:sz w:val="24"/>
+              </w:rPr>
+              <w:tab/>
+            </w:r>
+            <w:r>
+              <w:rPr>
+                <w:noProof/>
+                <w:webHidden/>
+                <w:sz w:val="24"/>
+              </w:rPr>
+              <w:fldChar w:fldCharType="begin"/>
+            </w:r>
+            <w:r>
+              <w:rPr>
+                <w:noProof/>
+                <w:webHidden/>
+                <w:sz w:val="24"/>
+              </w:rPr>
+              <w:instrText xml:space="preserve"> PAGEREF _Toc166182872 \h </w:instrText>
+            </w:r>
+            <w:r>
+              <w:rPr>
+                <w:noProof/>
+                <w:webHidden/>
+                <w:sz w:val="24"/>
+              </w:rPr>
+            </w:r>
+            <w:r>
+              <w:rPr>
+                <w:noProof/>
+                <w:webHidden/>
+                <w:sz w:val="24"/>
+              </w:rPr>
+              <w:fldChar w:fldCharType="separate"/>
+            </w:r>
+            <w:r>
+              <w:rPr>
+                <w:noProof/>
+                <w:webHidden/>
+                <w:sz w:val="24"/>
+              </w:rPr>
+              <w:t>17</w:t>
+            </w:r>
+            <w:r>
+              <w:rPr>
+                <w:noProof/>
+                <w:webHidden/>
+                <w:sz w:val="24"/>
+              </w:rPr>
+              <w:fldChar w:fldCharType="end"/>
+            </w:r>
+          </w:hyperlink>
+        </w:p>
+        <w:p>
+          <w:pPr>
+            <w:pStyle w:val="31"/>
+            <w:rPr>
+              <w:rFonts w:asciiTheme="minorHAnsi" w:eastAsiaTheme="minorEastAsia" w:hAnsiTheme="minorHAnsi" w:cstheme="minorBidi"/>
+              <w:noProof/>
+              <w:kern w:val="2"/>
+              <w:sz w:val="24"/>
+              <w:szCs w:val="24"/>
+              <w:lang w:val="en-US" w:eastAsia="en-US"/>
+              <w14:ligatures w14:val="standardContextual"/>
+            </w:rPr>
+          </w:pPr>
+          <w:hyperlink w:anchor="_Toc166182873" w:history="1">
+            <w:r>
+              <w:rPr>
+                <w:rStyle w:val="aa"/>
+                <w:noProof/>
+                <w:sz w:val="24"/>
+                <w:szCs w:val="24"/>
+              </w:rPr>
+              <w:t xml:space="preserve">3.3.1 </w:t>
+            </w:r>
             <w:r>
               <w:rPr>
                 <w:rStyle w:val="aa"/>
@@ -3178,8 +2753,86 @@
                 <w:szCs w:val="24"/>
                 <w:lang w:val="en-US"/>
               </w:rPr>
-              <w:t xml:space="preserve">4.1 </w:t>
-            </w:r>
+              <w:t>ChatWindow</w:t>
+            </w:r>
+            <w:r>
+              <w:rPr>
+                <w:noProof/>
+                <w:webHidden/>
+                <w:sz w:val="24"/>
+                <w:szCs w:val="24"/>
+              </w:rPr>
+              <w:tab/>
+            </w:r>
+            <w:r>
+              <w:rPr>
+                <w:noProof/>
+                <w:webHidden/>
+                <w:sz w:val="24"/>
+                <w:szCs w:val="24"/>
+              </w:rPr>
+              <w:fldChar w:fldCharType="begin"/>
+            </w:r>
+            <w:r>
+              <w:rPr>
+                <w:noProof/>
+                <w:webHidden/>
+                <w:sz w:val="24"/>
+                <w:szCs w:val="24"/>
+              </w:rPr>
+              <w:instrText xml:space="preserve"> PAGEREF _Toc166182873 \h </w:instrText>
+            </w:r>
+            <w:r>
+              <w:rPr>
+                <w:noProof/>
+                <w:webHidden/>
+                <w:sz w:val="24"/>
+                <w:szCs w:val="24"/>
+              </w:rPr>
+            </w:r>
+            <w:r>
+              <w:rPr>
+                <w:noProof/>
+                <w:webHidden/>
+                <w:sz w:val="24"/>
+                <w:szCs w:val="24"/>
+              </w:rPr>
+              <w:fldChar w:fldCharType="separate"/>
+            </w:r>
+            <w:r>
+              <w:rPr>
+                <w:noProof/>
+                <w:webHidden/>
+                <w:sz w:val="24"/>
+                <w:szCs w:val="24"/>
+              </w:rPr>
+              <w:t>17</w:t>
+            </w:r>
+            <w:r>
+              <w:rPr>
+                <w:noProof/>
+                <w:webHidden/>
+                <w:sz w:val="24"/>
+                <w:szCs w:val="24"/>
+              </w:rPr>
+              <w:fldChar w:fldCharType="end"/>
+            </w:r>
+          </w:hyperlink>
+        </w:p>
+        <w:p>
+          <w:pPr>
+            <w:pStyle w:val="31"/>
+            <w:rPr>
+              <w:rFonts w:asciiTheme="minorHAnsi" w:eastAsiaTheme="minorEastAsia" w:hAnsiTheme="minorHAnsi" w:cstheme="minorBidi"/>
+              <w:noProof/>
+              <w:kern w:val="2"/>
+              <w:sz w:val="24"/>
+              <w:szCs w:val="24"/>
+              <w:lang w:val="en-US" w:eastAsia="en-US"/>
+              <w14:ligatures w14:val="standardContextual"/>
+            </w:rPr>
+          </w:pPr>
+          <w:hyperlink w:anchor="_Toc166182874" w:history="1">
             <w:r>
               <w:rPr>
                 <w:rStyle w:val="aa"/>
@@ -3187,7 +2840,7 @@
                 <w:sz w:val="24"/>
                 <w:szCs w:val="24"/>
               </w:rPr>
-              <w:t>Разработка</w:t>
+              <w:t xml:space="preserve">3.3.2 </w:t>
             </w:r>
             <w:r>
               <w:rPr>
@@ -3197,8 +2850,86 @@
                 <w:szCs w:val="24"/>
                 <w:lang w:val="en-US"/>
               </w:rPr>
-              <w:t xml:space="preserve"> </w:t>
-            </w:r>
+              <w:t>ServerClientManager</w:t>
+            </w:r>
+            <w:r>
+              <w:rPr>
+                <w:noProof/>
+                <w:webHidden/>
+                <w:sz w:val="24"/>
+                <w:szCs w:val="24"/>
+              </w:rPr>
+              <w:tab/>
+            </w:r>
+            <w:r>
+              <w:rPr>
+                <w:noProof/>
+                <w:webHidden/>
+                <w:sz w:val="24"/>
+                <w:szCs w:val="24"/>
+              </w:rPr>
+              <w:fldChar w:fldCharType="begin"/>
+            </w:r>
+            <w:r>
+              <w:rPr>
+                <w:noProof/>
+                <w:webHidden/>
+                <w:sz w:val="24"/>
+                <w:szCs w:val="24"/>
+              </w:rPr>
+              <w:instrText xml:space="preserve"> PAGEREF _Toc166182874 \h </w:instrText>
+            </w:r>
+            <w:r>
+              <w:rPr>
+                <w:noProof/>
+                <w:webHidden/>
+                <w:sz w:val="24"/>
+                <w:szCs w:val="24"/>
+              </w:rPr>
+            </w:r>
+            <w:r>
+              <w:rPr>
+                <w:noProof/>
+                <w:webHidden/>
+                <w:sz w:val="24"/>
+                <w:szCs w:val="24"/>
+              </w:rPr>
+              <w:fldChar w:fldCharType="separate"/>
+            </w:r>
+            <w:r>
+              <w:rPr>
+                <w:noProof/>
+                <w:webHidden/>
+                <w:sz w:val="24"/>
+                <w:szCs w:val="24"/>
+              </w:rPr>
+              <w:t>18</w:t>
+            </w:r>
+            <w:r>
+              <w:rPr>
+                <w:noProof/>
+                <w:webHidden/>
+                <w:sz w:val="24"/>
+                <w:szCs w:val="24"/>
+              </w:rPr>
+              <w:fldChar w:fldCharType="end"/>
+            </w:r>
+          </w:hyperlink>
+        </w:p>
+        <w:p>
+          <w:pPr>
+            <w:pStyle w:val="31"/>
+            <w:rPr>
+              <w:rFonts w:asciiTheme="minorHAnsi" w:eastAsiaTheme="minorEastAsia" w:hAnsiTheme="minorHAnsi" w:cstheme="minorBidi"/>
+              <w:noProof/>
+              <w:kern w:val="2"/>
+              <w:sz w:val="24"/>
+              <w:szCs w:val="24"/>
+              <w:lang w:val="en-US" w:eastAsia="en-US"/>
+              <w14:ligatures w14:val="standardContextual"/>
+            </w:rPr>
+          </w:pPr>
+          <w:hyperlink w:anchor="_Toc166182875" w:history="1">
             <w:r>
               <w:rPr>
                 <w:rStyle w:val="aa"/>
@@ -3206,13 +2937,14 @@
                 <w:sz w:val="24"/>
                 <w:szCs w:val="24"/>
               </w:rPr>
-              <w:t>алгоритмов</w:t>
-            </w:r>
-            <w:r>
-              <w:rPr>
-                <w:noProof/>
-                <w:webHidden/>
-                <w:sz w:val="24"/>
+              <w:t>3.3.3 ServerManager</w:t>
+            </w:r>
+            <w:r>
+              <w:rPr>
+                <w:noProof/>
+                <w:webHidden/>
+                <w:sz w:val="24"/>
+                <w:szCs w:val="24"/>
               </w:rPr>
               <w:tab/>
             </w:r>
@@ -3221,6 +2953,7 @@
                 <w:noProof/>
                 <w:webHidden/>
                 <w:sz w:val="24"/>
+                <w:szCs w:val="24"/>
               </w:rPr>
               <w:fldChar w:fldCharType="begin"/>
             </w:r>
@@ -3229,8 +2962,278 @@
                 <w:noProof/>
                 <w:webHidden/>
                 <w:sz w:val="24"/>
-              </w:rPr>
-              <w:instrText xml:space="preserve"> PAGEREF _Toc166164848 \h </w:instrText>
+                <w:szCs w:val="24"/>
+              </w:rPr>
+              <w:instrText xml:space="preserve"> PAGEREF _Toc166182875 \h </w:instrText>
+            </w:r>
+            <w:r>
+              <w:rPr>
+                <w:noProof/>
+                <w:webHidden/>
+                <w:sz w:val="24"/>
+                <w:szCs w:val="24"/>
+              </w:rPr>
+            </w:r>
+            <w:r>
+              <w:rPr>
+                <w:noProof/>
+                <w:webHidden/>
+                <w:sz w:val="24"/>
+                <w:szCs w:val="24"/>
+              </w:rPr>
+              <w:fldChar w:fldCharType="separate"/>
+            </w:r>
+            <w:r>
+              <w:rPr>
+                <w:noProof/>
+                <w:webHidden/>
+                <w:sz w:val="24"/>
+                <w:szCs w:val="24"/>
+              </w:rPr>
+              <w:t>19</w:t>
+            </w:r>
+            <w:r>
+              <w:rPr>
+                <w:noProof/>
+                <w:webHidden/>
+                <w:sz w:val="24"/>
+                <w:szCs w:val="24"/>
+              </w:rPr>
+              <w:fldChar w:fldCharType="end"/>
+            </w:r>
+          </w:hyperlink>
+        </w:p>
+        <w:p>
+          <w:pPr>
+            <w:pStyle w:val="31"/>
+            <w:rPr>
+              <w:rFonts w:asciiTheme="minorHAnsi" w:eastAsiaTheme="minorEastAsia" w:hAnsiTheme="minorHAnsi" w:cstheme="minorBidi"/>
+              <w:noProof/>
+              <w:kern w:val="2"/>
+              <w:sz w:val="24"/>
+              <w:szCs w:val="24"/>
+              <w:lang w:val="en-US" w:eastAsia="en-US"/>
+              <w14:ligatures w14:val="standardContextual"/>
+            </w:rPr>
+          </w:pPr>
+          <w:hyperlink w:anchor="_Toc166182876" w:history="1">
+            <w:r>
+              <w:rPr>
+                <w:rStyle w:val="aa"/>
+                <w:noProof/>
+                <w:sz w:val="24"/>
+                <w:szCs w:val="24"/>
+              </w:rPr>
+              <w:t>3.3.4 ServerProtocol</w:t>
+            </w:r>
+            <w:r>
+              <w:rPr>
+                <w:noProof/>
+                <w:webHidden/>
+                <w:sz w:val="24"/>
+                <w:szCs w:val="24"/>
+              </w:rPr>
+              <w:tab/>
+            </w:r>
+            <w:r>
+              <w:rPr>
+                <w:noProof/>
+                <w:webHidden/>
+                <w:sz w:val="24"/>
+                <w:szCs w:val="24"/>
+              </w:rPr>
+              <w:fldChar w:fldCharType="begin"/>
+            </w:r>
+            <w:r>
+              <w:rPr>
+                <w:noProof/>
+                <w:webHidden/>
+                <w:sz w:val="24"/>
+                <w:szCs w:val="24"/>
+              </w:rPr>
+              <w:instrText xml:space="preserve"> PAGEREF _Toc166182876 \h </w:instrText>
+            </w:r>
+            <w:r>
+              <w:rPr>
+                <w:noProof/>
+                <w:webHidden/>
+                <w:sz w:val="24"/>
+                <w:szCs w:val="24"/>
+              </w:rPr>
+            </w:r>
+            <w:r>
+              <w:rPr>
+                <w:noProof/>
+                <w:webHidden/>
+                <w:sz w:val="24"/>
+                <w:szCs w:val="24"/>
+              </w:rPr>
+              <w:fldChar w:fldCharType="separate"/>
+            </w:r>
+            <w:r>
+              <w:rPr>
+                <w:noProof/>
+                <w:webHidden/>
+                <w:sz w:val="24"/>
+                <w:szCs w:val="24"/>
+              </w:rPr>
+              <w:t>19</w:t>
+            </w:r>
+            <w:r>
+              <w:rPr>
+                <w:noProof/>
+                <w:webHidden/>
+                <w:sz w:val="24"/>
+                <w:szCs w:val="24"/>
+              </w:rPr>
+              <w:fldChar w:fldCharType="end"/>
+            </w:r>
+          </w:hyperlink>
+        </w:p>
+        <w:p>
+          <w:pPr>
+            <w:pStyle w:val="31"/>
+            <w:rPr>
+              <w:rFonts w:asciiTheme="minorHAnsi" w:eastAsiaTheme="minorEastAsia" w:hAnsiTheme="minorHAnsi" w:cstheme="minorBidi"/>
+              <w:noProof/>
+              <w:kern w:val="2"/>
+              <w:sz w:val="24"/>
+              <w:szCs w:val="24"/>
+              <w:lang w:val="en-US" w:eastAsia="en-US"/>
+              <w14:ligatures w14:val="standardContextual"/>
+            </w:rPr>
+          </w:pPr>
+          <w:hyperlink w:anchor="_Toc166182877" w:history="1">
+            <w:r>
+              <w:rPr>
+                <w:rStyle w:val="aa"/>
+                <w:noProof/>
+                <w:sz w:val="24"/>
+                <w:szCs w:val="24"/>
+                <w:lang w:val="en-US"/>
+              </w:rPr>
+              <w:t>3.3.5</w:t>
+            </w:r>
+            <w:r>
+              <w:rPr>
+                <w:rStyle w:val="aa"/>
+                <w:noProof/>
+                <w:sz w:val="24"/>
+                <w:szCs w:val="24"/>
+              </w:rPr>
+              <w:t xml:space="preserve"> ServerWindow</w:t>
+            </w:r>
+            <w:r>
+              <w:rPr>
+                <w:noProof/>
+                <w:webHidden/>
+                <w:sz w:val="24"/>
+                <w:szCs w:val="24"/>
+              </w:rPr>
+              <w:tab/>
+            </w:r>
+            <w:r>
+              <w:rPr>
+                <w:noProof/>
+                <w:webHidden/>
+                <w:sz w:val="24"/>
+                <w:szCs w:val="24"/>
+              </w:rPr>
+              <w:fldChar w:fldCharType="begin"/>
+            </w:r>
+            <w:r>
+              <w:rPr>
+                <w:noProof/>
+                <w:webHidden/>
+                <w:sz w:val="24"/>
+                <w:szCs w:val="24"/>
+              </w:rPr>
+              <w:instrText xml:space="preserve"> PAGEREF _Toc166182877 \h </w:instrText>
+            </w:r>
+            <w:r>
+              <w:rPr>
+                <w:noProof/>
+                <w:webHidden/>
+                <w:sz w:val="24"/>
+                <w:szCs w:val="24"/>
+              </w:rPr>
+            </w:r>
+            <w:r>
+              <w:rPr>
+                <w:noProof/>
+                <w:webHidden/>
+                <w:sz w:val="24"/>
+                <w:szCs w:val="24"/>
+              </w:rPr>
+              <w:fldChar w:fldCharType="separate"/>
+            </w:r>
+            <w:r>
+              <w:rPr>
+                <w:noProof/>
+                <w:webHidden/>
+                <w:sz w:val="24"/>
+                <w:szCs w:val="24"/>
+              </w:rPr>
+              <w:t>20</w:t>
+            </w:r>
+            <w:r>
+              <w:rPr>
+                <w:noProof/>
+                <w:webHidden/>
+                <w:sz w:val="24"/>
+                <w:szCs w:val="24"/>
+              </w:rPr>
+              <w:fldChar w:fldCharType="end"/>
+            </w:r>
+          </w:hyperlink>
+        </w:p>
+        <w:p>
+          <w:pPr>
+            <w:pStyle w:val="11"/>
+            <w:rPr>
+              <w:rFonts w:asciiTheme="minorHAnsi" w:eastAsiaTheme="minorEastAsia" w:hAnsiTheme="minorHAnsi" w:cstheme="minorBidi"/>
+              <w:bCs w:val="0"/>
+              <w:iCs w:val="0"/>
+              <w:noProof/>
+              <w:kern w:val="2"/>
+              <w:sz w:val="24"/>
+              <w:lang w:val="en-US" w:eastAsia="en-US"/>
+              <w14:ligatures w14:val="standardContextual"/>
+            </w:rPr>
+          </w:pPr>
+          <w:hyperlink w:anchor="_Toc166182878" w:history="1">
+            <w:r>
+              <w:rPr>
+                <w:rStyle w:val="aa"/>
+                <w:noProof/>
+                <w:sz w:val="24"/>
+                <w:szCs w:val="24"/>
+              </w:rPr>
+              <w:t>4 РАЗРАБОТКА ПРОГРАММНЫХ МОДУЛЕЙ</w:t>
+            </w:r>
+            <w:r>
+              <w:rPr>
+                <w:noProof/>
+                <w:webHidden/>
+                <w:sz w:val="24"/>
+              </w:rPr>
+              <w:tab/>
+            </w:r>
+            <w:r>
+              <w:rPr>
+                <w:noProof/>
+                <w:webHidden/>
+                <w:sz w:val="24"/>
+              </w:rPr>
+              <w:fldChar w:fldCharType="begin"/>
+            </w:r>
+            <w:r>
+              <w:rPr>
+                <w:noProof/>
+                <w:webHidden/>
+                <w:sz w:val="24"/>
+              </w:rPr>
+              <w:instrText xml:space="preserve"> PAGEREF _Toc166182878 \h </w:instrText>
             </w:r>
             <w:r>
               <w:rPr>
@@ -3282,15 +3285,44 @@
               <w14:ligatures w14:val="standardContextual"/>
             </w:rPr>
           </w:pPr>
-          <w:hyperlink w:anchor="_Toc166164849" w:history="1">
+          <w:hyperlink w:anchor="_Toc166182879" w:history="1">
             <w:r>
               <w:rPr>
                 <w:rStyle w:val="aa"/>
                 <w:noProof/>
                 <w:sz w:val="24"/>
                 <w:szCs w:val="24"/>
-              </w:rPr>
-              <w:t>4.2 Исходный текст программы</w:t>
+                <w:lang w:val="en-US"/>
+              </w:rPr>
+              <w:t xml:space="preserve">4.1 </w:t>
+            </w:r>
+            <w:r>
+              <w:rPr>
+                <w:rStyle w:val="aa"/>
+                <w:noProof/>
+                <w:sz w:val="24"/>
+                <w:szCs w:val="24"/>
+              </w:rPr>
+              <w:t>Разработка</w:t>
+            </w:r>
+            <w:r>
+              <w:rPr>
+                <w:rStyle w:val="aa"/>
+                <w:noProof/>
+                <w:sz w:val="24"/>
+                <w:szCs w:val="24"/>
+                <w:lang w:val="en-US"/>
+              </w:rPr>
+              <w:t xml:space="preserve"> </w:t>
+            </w:r>
+            <w:r>
+              <w:rPr>
+                <w:rStyle w:val="aa"/>
+                <w:noProof/>
+                <w:sz w:val="24"/>
+                <w:szCs w:val="24"/>
+              </w:rPr>
+              <w:t>алгоритмов</w:t>
             </w:r>
             <w:r>
               <w:rPr>
@@ -3314,7 +3346,7 @@
                 <w:webHidden/>
                 <w:sz w:val="24"/>
               </w:rPr>
-              <w:instrText xml:space="preserve"> PAGEREF _Toc166164849 \h </w:instrText>
+              <w:instrText xml:space="preserve"> PAGEREF _Toc166182879 \h </w:instrText>
             </w:r>
             <w:r>
               <w:rPr>
@@ -3337,86 +3369,7 @@
                 <w:webHidden/>
                 <w:sz w:val="24"/>
               </w:rPr>
-              <w:t>23</w:t>
-            </w:r>
-            <w:r>
-              <w:rPr>
-                <w:noProof/>
-                <w:webHidden/>
-                <w:sz w:val="24"/>
-              </w:rPr>
-              <w:fldChar w:fldCharType="end"/>
-            </w:r>
-          </w:hyperlink>
-        </w:p>
-        <w:p>
-          <w:pPr>
-            <w:pStyle w:val="11"/>
-            <w:rPr>
-              <w:rFonts w:asciiTheme="minorHAnsi" w:eastAsiaTheme="minorEastAsia" w:hAnsiTheme="minorHAnsi" w:cstheme="minorBidi"/>
-              <w:noProof/>
-              <w:kern w:val="2"/>
-              <w:sz w:val="24"/>
-              <w:lang w:val="en-US" w:eastAsia="en-US"/>
-              <w14:ligatures w14:val="standardContextual"/>
-            </w:rPr>
-          </w:pPr>
-          <w:hyperlink w:anchor="_Toc166164850" w:history="1">
-            <w:r>
-              <w:rPr>
-                <w:rStyle w:val="aa"/>
-                <w:noProof/>
-                <w:sz w:val="24"/>
-                <w:szCs w:val="24"/>
-              </w:rPr>
-              <w:t>5 ПРОГРАММА И МЕТОДИКА ИСПЫТАНИЯ</w:t>
-            </w:r>
-            <w:r>
-              <w:rPr>
-                <w:noProof/>
-                <w:webHidden/>
-                <w:sz w:val="24"/>
-              </w:rPr>
-              <w:tab/>
-            </w:r>
-            <w:r>
-              <w:rPr>
-                <w:noProof/>
-                <w:webHidden/>
-                <w:sz w:val="24"/>
-              </w:rPr>
-              <w:fldChar w:fldCharType="begin"/>
-            </w:r>
-            <w:r>
-              <w:rPr>
-                <w:noProof/>
-                <w:webHidden/>
-                <w:sz w:val="24"/>
-              </w:rPr>
-              <w:instrText xml:space="preserve"> PAGEREF _Toc166164850 \h </w:instrText>
-            </w:r>
-            <w:r>
-              <w:rPr>
-                <w:noProof/>
-                <w:webHidden/>
-                <w:sz w:val="24"/>
-              </w:rPr>
-            </w:r>
-            <w:r>
-              <w:rPr>
-                <w:noProof/>
-                <w:webHidden/>
-                <w:sz w:val="24"/>
-              </w:rPr>
-              <w:fldChar w:fldCharType="separate"/>
-            </w:r>
-            <w:r>
-              <w:rPr>
-                <w:noProof/>
-                <w:webHidden/>
-                <w:sz w:val="24"/>
-              </w:rPr>
-              <w:t>24</w:t>
+              <w:t>22</w:t>
             </w:r>
             <w:r>
               <w:rPr>
@@ -3445,7 +3398,7 @@
               <w14:ligatures w14:val="standardContextual"/>
             </w:rPr>
           </w:pPr>
-          <w:hyperlink w:anchor="_Toc166164851" w:history="1">
+          <w:hyperlink w:anchor="_Toc166182880" w:history="1">
             <w:r>
               <w:rPr>
                 <w:rStyle w:val="aa"/>
@@ -3453,7 +3406,7 @@
                 <w:sz w:val="24"/>
                 <w:szCs w:val="24"/>
               </w:rPr>
-              <w:t>5.1 Тестирование работы при отсутствии подключения к серверу</w:t>
+              <w:t>4.2 Исходный текст программы</w:t>
             </w:r>
             <w:r>
               <w:rPr>
@@ -3477,7 +3430,88 @@
                 <w:webHidden/>
                 <w:sz w:val="24"/>
               </w:rPr>
-              <w:instrText xml:space="preserve"> PAGEREF _Toc166164851 \h </w:instrText>
+              <w:instrText xml:space="preserve"> PAGEREF _Toc166182880 \h </w:instrText>
+            </w:r>
+            <w:r>
+              <w:rPr>
+                <w:noProof/>
+                <w:webHidden/>
+                <w:sz w:val="24"/>
+              </w:rPr>
+            </w:r>
+            <w:r>
+              <w:rPr>
+                <w:noProof/>
+                <w:webHidden/>
+                <w:sz w:val="24"/>
+              </w:rPr>
+              <w:fldChar w:fldCharType="separate"/>
+            </w:r>
+            <w:r>
+              <w:rPr>
+                <w:noProof/>
+                <w:webHidden/>
+                <w:sz w:val="24"/>
+              </w:rPr>
+              <w:t>23</w:t>
+            </w:r>
+            <w:r>
+              <w:rPr>
+                <w:noProof/>
+                <w:webHidden/>
+                <w:sz w:val="24"/>
+              </w:rPr>
+              <w:fldChar w:fldCharType="end"/>
+            </w:r>
+          </w:hyperlink>
+        </w:p>
+        <w:p>
+          <w:pPr>
+            <w:pStyle w:val="11"/>
+            <w:rPr>
+              <w:rFonts w:asciiTheme="minorHAnsi" w:eastAsiaTheme="minorEastAsia" w:hAnsiTheme="minorHAnsi" w:cstheme="minorBidi"/>
+              <w:bCs w:val="0"/>
+              <w:iCs w:val="0"/>
+              <w:noProof/>
+              <w:kern w:val="2"/>
+              <w:sz w:val="24"/>
+              <w:lang w:val="en-US" w:eastAsia="en-US"/>
+              <w14:ligatures w14:val="standardContextual"/>
+            </w:rPr>
+          </w:pPr>
+          <w:hyperlink w:anchor="_Toc166182881" w:history="1">
+            <w:r>
+              <w:rPr>
+                <w:rStyle w:val="aa"/>
+                <w:noProof/>
+                <w:sz w:val="24"/>
+                <w:szCs w:val="24"/>
+              </w:rPr>
+              <w:t>5 ПРОГРАММА И МЕТОДИКА ИСПЫТАНИЯ</w:t>
+            </w:r>
+            <w:r>
+              <w:rPr>
+                <w:noProof/>
+                <w:webHidden/>
+                <w:sz w:val="24"/>
+              </w:rPr>
+              <w:tab/>
+            </w:r>
+            <w:r>
+              <w:rPr>
+                <w:noProof/>
+                <w:webHidden/>
+                <w:sz w:val="24"/>
+              </w:rPr>
+              <w:fldChar w:fldCharType="begin"/>
+            </w:r>
+            <w:r>
+              <w:rPr>
+                <w:noProof/>
+                <w:webHidden/>
+                <w:sz w:val="24"/>
+              </w:rPr>
+              <w:instrText xml:space="preserve"> PAGEREF _Toc166182881 \h </w:instrText>
             </w:r>
             <w:r>
               <w:rPr>
@@ -3529,7 +3563,7 @@
               <w14:ligatures w14:val="standardContextual"/>
             </w:rPr>
           </w:pPr>
-          <w:hyperlink w:anchor="_Toc166164852" w:history="1">
+          <w:hyperlink w:anchor="_Toc166182882" w:history="1">
             <w:r>
               <w:rPr>
                 <w:rStyle w:val="aa"/>
@@ -3537,7 +3571,7 @@
                 <w:sz w:val="24"/>
                 <w:szCs w:val="24"/>
               </w:rPr>
-              <w:t>5.2 Тестирование функциональности входа в чат с уникальным именем пользователя</w:t>
+              <w:t>5.1 Тестирование работы при отсутствии подключения к серверу</w:t>
             </w:r>
             <w:r>
               <w:rPr>
@@ -3561,7 +3595,7 @@
                 <w:webHidden/>
                 <w:sz w:val="24"/>
               </w:rPr>
-              <w:instrText xml:space="preserve"> PAGEREF _Toc166164852 \h </w:instrText>
+              <w:instrText xml:space="preserve"> PAGEREF _Toc166182882 \h </w:instrText>
             </w:r>
             <w:r>
               <w:rPr>
@@ -3584,7 +3618,7 @@
                 <w:webHidden/>
                 <w:sz w:val="24"/>
               </w:rPr>
-              <w:t>25</w:t>
+              <w:t>24</w:t>
             </w:r>
             <w:r>
               <w:rPr>
@@ -3613,7 +3647,7 @@
               <w14:ligatures w14:val="standardContextual"/>
             </w:rPr>
           </w:pPr>
-          <w:hyperlink w:anchor="_Toc166164853" w:history="1">
+          <w:hyperlink w:anchor="_Toc166182883" w:history="1">
             <w:r>
               <w:rPr>
                 <w:rStyle w:val="aa"/>
@@ -3621,7 +3655,7 @@
                 <w:sz w:val="24"/>
                 <w:szCs w:val="24"/>
               </w:rPr>
-              <w:t>5.3 Тестирование работы приложения при прерывании соединения с сервером</w:t>
+              <w:t>5.2 Тестирование функциональности входа с уникальным именем пользователя</w:t>
             </w:r>
             <w:r>
               <w:rPr>
@@ -3645,7 +3679,7 @@
                 <w:webHidden/>
                 <w:sz w:val="24"/>
               </w:rPr>
-              <w:instrText xml:space="preserve"> PAGEREF _Toc166164853 \h </w:instrText>
+              <w:instrText xml:space="preserve"> PAGEREF _Toc166182883 \h </w:instrText>
             </w:r>
             <w:r>
               <w:rPr>
@@ -3697,7 +3731,7 @@
               <w14:ligatures w14:val="standardContextual"/>
             </w:rPr>
           </w:pPr>
-          <w:hyperlink w:anchor="_Toc166164854" w:history="1">
+          <w:hyperlink w:anchor="_Toc166182884" w:history="1">
             <w:r>
               <w:rPr>
                 <w:rStyle w:val="aa"/>
@@ -3705,7 +3739,7 @@
                 <w:sz w:val="24"/>
                 <w:szCs w:val="24"/>
               </w:rPr>
-              <w:t>5.4 Тестирование функциональности отправки сообщений в чат</w:t>
+              <w:t>5.3 Тестирование работы приложения при прерывании соединения с сервером</w:t>
             </w:r>
             <w:r>
               <w:rPr>
@@ -3729,7 +3763,7 @@
                 <w:webHidden/>
                 <w:sz w:val="24"/>
               </w:rPr>
-              <w:instrText xml:space="preserve"> PAGEREF _Toc166164854 \h </w:instrText>
+              <w:instrText xml:space="preserve"> PAGEREF _Toc166182884 \h </w:instrText>
             </w:r>
             <w:r>
               <w:rPr>
@@ -3752,7 +3786,7 @@
                 <w:webHidden/>
                 <w:sz w:val="24"/>
               </w:rPr>
-              <w:t>26</w:t>
+              <w:t>25</w:t>
             </w:r>
             <w:r>
               <w:rPr>
@@ -3781,7 +3815,7 @@
               <w14:ligatures w14:val="standardContextual"/>
             </w:rPr>
           </w:pPr>
-          <w:hyperlink w:anchor="_Toc166164855" w:history="1">
+          <w:hyperlink w:anchor="_Toc166182885" w:history="1">
             <w:r>
               <w:rPr>
                 <w:rStyle w:val="aa"/>
@@ -3789,7 +3823,7 @@
                 <w:sz w:val="24"/>
                 <w:szCs w:val="24"/>
               </w:rPr>
-              <w:t>5.5 Тестирование функциональности смены имени пользователя в чате</w:t>
+              <w:t>5.4 Тестирование функциональности отправки сообщений</w:t>
             </w:r>
             <w:r>
               <w:rPr>
@@ -3813,7 +3847,7 @@
                 <w:webHidden/>
                 <w:sz w:val="24"/>
               </w:rPr>
-              <w:instrText xml:space="preserve"> PAGEREF _Toc166164855 \h </w:instrText>
+              <w:instrText xml:space="preserve"> PAGEREF _Toc166182885 \h </w:instrText>
             </w:r>
             <w:r>
               <w:rPr>
@@ -3836,7 +3870,7 @@
                 <w:webHidden/>
                 <w:sz w:val="24"/>
               </w:rPr>
-              <w:t>27</w:t>
+              <w:t>26</w:t>
             </w:r>
             <w:r>
               <w:rPr>
@@ -3865,7 +3899,7 @@
               <w14:ligatures w14:val="standardContextual"/>
             </w:rPr>
           </w:pPr>
-          <w:hyperlink w:anchor="_Toc166164856" w:history="1">
+          <w:hyperlink w:anchor="_Toc166182886" w:history="1">
             <w:r>
               <w:rPr>
                 <w:rStyle w:val="aa"/>
@@ -3873,7 +3907,7 @@
                 <w:sz w:val="24"/>
                 <w:szCs w:val="24"/>
               </w:rPr>
-              <w:t>5.6 Интерфейс сервера с возможностью управления клиентами и отправки сообщений</w:t>
+              <w:t>5.5 Тестирование функциональности смены имени пользователя</w:t>
             </w:r>
             <w:r>
               <w:rPr>
@@ -3897,7 +3931,7 @@
                 <w:webHidden/>
                 <w:sz w:val="24"/>
               </w:rPr>
-              <w:instrText xml:space="preserve"> PAGEREF _Toc166164856 \h </w:instrText>
+              <w:instrText xml:space="preserve"> PAGEREF _Toc166182886 \h </w:instrText>
             </w:r>
             <w:r>
               <w:rPr>
@@ -3920,7 +3954,7 @@
                 <w:webHidden/>
                 <w:sz w:val="24"/>
               </w:rPr>
-              <w:t>28</w:t>
+              <w:t>27</w:t>
             </w:r>
             <w:r>
               <w:rPr>
@@ -3949,7 +3983,7 @@
               <w14:ligatures w14:val="standardContextual"/>
             </w:rPr>
           </w:pPr>
-          <w:hyperlink w:anchor="_Toc166164857" w:history="1">
+          <w:hyperlink w:anchor="_Toc166182887" w:history="1">
             <w:r>
               <w:rPr>
                 <w:rStyle w:val="aa"/>
@@ -3957,7 +3991,7 @@
                 <w:sz w:val="24"/>
                 <w:szCs w:val="24"/>
               </w:rPr>
-              <w:t>5.7 Тестирование функциональности обмена сообщениями между пользователями в чате</w:t>
+              <w:t>5.6 Интерфейс сервера с управлением клиентами и отправкой сообщений</w:t>
             </w:r>
             <w:r>
               <w:rPr>
@@ -3981,7 +4015,91 @@
                 <w:webHidden/>
                 <w:sz w:val="24"/>
               </w:rPr>
-              <w:instrText xml:space="preserve"> PAGEREF _Toc166164857 \h </w:instrText>
+              <w:instrText xml:space="preserve"> PAGEREF _Toc166182887 \h </w:instrText>
+            </w:r>
+            <w:r>
+              <w:rPr>
+                <w:noProof/>
+                <w:webHidden/>
+                <w:sz w:val="24"/>
+              </w:rPr>
+            </w:r>
+            <w:r>
+              <w:rPr>
+                <w:noProof/>
+                <w:webHidden/>
+                <w:sz w:val="24"/>
+              </w:rPr>
+              <w:fldChar w:fldCharType="separate"/>
+            </w:r>
+            <w:r>
+              <w:rPr>
+                <w:noProof/>
+                <w:webHidden/>
+                <w:sz w:val="24"/>
+              </w:rPr>
+              <w:t>28</w:t>
+            </w:r>
+            <w:r>
+              <w:rPr>
+                <w:noProof/>
+                <w:webHidden/>
+                <w:sz w:val="24"/>
+              </w:rPr>
+              <w:fldChar w:fldCharType="end"/>
+            </w:r>
+          </w:hyperlink>
+        </w:p>
+        <w:p>
+          <w:pPr>
+            <w:pStyle w:val="21"/>
+            <w:tabs>
+              <w:tab w:val="right" w:leader="dot" w:pos="9342"/>
+            </w:tabs>
+            <w:spacing w:line="240" w:lineRule="auto"/>
+            <w:rPr>
+              <w:rFonts w:asciiTheme="minorHAnsi" w:eastAsiaTheme="minorEastAsia" w:hAnsiTheme="minorHAnsi" w:cstheme="minorBidi"/>
+              <w:bCs w:val="0"/>
+              <w:noProof/>
+              <w:kern w:val="2"/>
+              <w:sz w:val="24"/>
+              <w:lang w:val="en-US" w:eastAsia="en-US"/>
+              <w14:ligatures w14:val="standardContextual"/>
+            </w:rPr>
+          </w:pPr>
+          <w:hyperlink w:anchor="_Toc166182888" w:history="1">
+            <w:r>
+              <w:rPr>
+                <w:rStyle w:val="aa"/>
+                <w:noProof/>
+                <w:sz w:val="24"/>
+                <w:szCs w:val="24"/>
+              </w:rPr>
+              <w:t>5.7 Тестирование функциональности обмена сообщениями между пользователями</w:t>
+            </w:r>
+            <w:r>
+              <w:rPr>
+                <w:noProof/>
+                <w:webHidden/>
+                <w:sz w:val="24"/>
+              </w:rPr>
+              <w:tab/>
+            </w:r>
+            <w:r>
+              <w:rPr>
+                <w:noProof/>
+                <w:webHidden/>
+                <w:sz w:val="24"/>
+              </w:rPr>
+              <w:fldChar w:fldCharType="begin"/>
+            </w:r>
+            <w:r>
+              <w:rPr>
+                <w:noProof/>
+                <w:webHidden/>
+                <w:sz w:val="24"/>
+              </w:rPr>
+              <w:instrText xml:space="preserve"> PAGEREF _Toc166182888 \h </w:instrText>
             </w:r>
             <w:r>
               <w:rPr>
@@ -4021,6 +4139,8 @@
             <w:pStyle w:val="11"/>
             <w:rPr>
               <w:rFonts w:asciiTheme="minorHAnsi" w:eastAsiaTheme="minorEastAsia" w:hAnsiTheme="minorHAnsi" w:cstheme="minorBidi"/>
+              <w:bCs w:val="0"/>
+              <w:iCs w:val="0"/>
               <w:noProof/>
               <w:kern w:val="2"/>
               <w:sz w:val="24"/>
@@ -4028,7 +4148,7 @@
               <w14:ligatures w14:val="standardContextual"/>
             </w:rPr>
           </w:pPr>
-          <w:hyperlink w:anchor="_Toc166164858" w:history="1">
+          <w:hyperlink w:anchor="_Toc166182889" w:history="1">
             <w:r>
               <w:rPr>
                 <w:rStyle w:val="aa"/>
@@ -4060,7 +4180,7 @@
                 <w:webHidden/>
                 <w:sz w:val="24"/>
               </w:rPr>
-              <w:instrText xml:space="preserve"> PAGEREF _Toc166164858 \h </w:instrText>
+              <w:instrText xml:space="preserve"> PAGEREF _Toc166182889 \h </w:instrText>
             </w:r>
             <w:r>
               <w:rPr>
@@ -4100,6 +4220,8 @@
             <w:pStyle w:val="11"/>
             <w:rPr>
               <w:rFonts w:asciiTheme="minorHAnsi" w:eastAsiaTheme="minorEastAsia" w:hAnsiTheme="minorHAnsi" w:cstheme="minorBidi"/>
+              <w:bCs w:val="0"/>
+              <w:iCs w:val="0"/>
               <w:noProof/>
               <w:kern w:val="2"/>
               <w:sz w:val="24"/>
@@ -4107,7 +4229,7 @@
               <w14:ligatures w14:val="standardContextual"/>
             </w:rPr>
           </w:pPr>
-          <w:hyperlink w:anchor="_Toc166164859" w:history="1">
+          <w:hyperlink w:anchor="_Toc166182890" w:history="1">
             <w:r>
               <w:rPr>
                 <w:rStyle w:val="aa"/>
@@ -4139,7 +4261,7 @@
                 <w:webHidden/>
                 <w:sz w:val="24"/>
               </w:rPr>
-              <w:instrText xml:space="preserve"> PAGEREF _Toc166164859 \h </w:instrText>
+              <w:instrText xml:space="preserve"> PAGEREF _Toc166182890 \h </w:instrText>
             </w:r>
             <w:r>
               <w:rPr>
@@ -4162,7 +4284,7 @@
                 <w:webHidden/>
                 <w:sz w:val="24"/>
               </w:rPr>
-              <w:t>34</w:t>
+              <w:t>33</w:t>
             </w:r>
             <w:r>
               <w:rPr>
@@ -4179,6 +4301,8 @@
             <w:pStyle w:val="11"/>
             <w:rPr>
               <w:rFonts w:asciiTheme="minorHAnsi" w:eastAsiaTheme="minorEastAsia" w:hAnsiTheme="minorHAnsi" w:cstheme="minorBidi"/>
+              <w:bCs w:val="0"/>
+              <w:iCs w:val="0"/>
               <w:noProof/>
               <w:kern w:val="2"/>
               <w:sz w:val="24"/>
@@ -4186,7 +4310,7 @@
               <w14:ligatures w14:val="standardContextual"/>
             </w:rPr>
           </w:pPr>
-          <w:hyperlink w:anchor="_Toc166164860" w:history="1">
+          <w:hyperlink w:anchor="_Toc166182891" w:history="1">
             <w:r>
               <w:rPr>
                 <w:rStyle w:val="aa"/>
@@ -4218,7 +4342,7 @@
                 <w:webHidden/>
                 <w:sz w:val="24"/>
               </w:rPr>
-              <w:instrText xml:space="preserve"> PAGEREF _Toc166164860 \h </w:instrText>
+              <w:instrText xml:space="preserve"> PAGEREF _Toc166182891 \h </w:instrText>
             </w:r>
             <w:r>
               <w:rPr>
@@ -4241,7 +4365,7 @@
                 <w:webHidden/>
                 <w:sz w:val="24"/>
               </w:rPr>
-              <w:t>35</w:t>
+              <w:t>34</w:t>
             </w:r>
             <w:r>
               <w:rPr>
@@ -4258,6 +4382,8 @@
             <w:pStyle w:val="11"/>
             <w:rPr>
               <w:rFonts w:asciiTheme="minorHAnsi" w:eastAsiaTheme="minorEastAsia" w:hAnsiTheme="minorHAnsi" w:cstheme="minorBidi"/>
+              <w:bCs w:val="0"/>
+              <w:iCs w:val="0"/>
               <w:noProof/>
               <w:kern w:val="2"/>
               <w:sz w:val="24"/>
@@ -4265,7 +4391,7 @@
               <w14:ligatures w14:val="standardContextual"/>
             </w:rPr>
           </w:pPr>
-          <w:hyperlink w:anchor="_Toc166164861" w:history="1">
+          <w:hyperlink w:anchor="_Toc166182892" w:history="1">
             <w:r>
               <w:rPr>
                 <w:rStyle w:val="aa"/>
@@ -4297,7 +4423,7 @@
                 <w:webHidden/>
                 <w:sz w:val="24"/>
               </w:rPr>
-              <w:instrText xml:space="preserve"> PAGEREF _Toc166164861 \h </w:instrText>
+              <w:instrText xml:space="preserve"> PAGEREF _Toc166182892 \h </w:instrText>
             </w:r>
             <w:r>
               <w:rPr>
@@ -4320,7 +4446,7 @@
                 <w:webHidden/>
                 <w:sz w:val="24"/>
               </w:rPr>
-              <w:t>36</w:t>
+              <w:t>35</w:t>
             </w:r>
             <w:r>
               <w:rPr>
@@ -4337,6 +4463,8 @@
             <w:pStyle w:val="11"/>
             <w:rPr>
               <w:rFonts w:asciiTheme="minorHAnsi" w:eastAsiaTheme="minorEastAsia" w:hAnsiTheme="minorHAnsi" w:cstheme="minorBidi"/>
+              <w:bCs w:val="0"/>
+              <w:iCs w:val="0"/>
               <w:noProof/>
               <w:kern w:val="2"/>
               <w:sz w:val="24"/>
@@ -4344,7 +4472,7 @@
               <w14:ligatures w14:val="standardContextual"/>
             </w:rPr>
           </w:pPr>
-          <w:hyperlink w:anchor="_Toc166164862" w:history="1">
+          <w:hyperlink w:anchor="_Toc166182893" w:history="1">
             <w:r>
               <w:rPr>
                 <w:rStyle w:val="aa"/>
@@ -4376,7 +4504,7 @@
                 <w:webHidden/>
                 <w:sz w:val="24"/>
               </w:rPr>
-              <w:instrText xml:space="preserve"> PAGEREF _Toc166164862 \h </w:instrText>
+              <w:instrText xml:space="preserve"> PAGEREF _Toc166182893 \h </w:instrText>
             </w:r>
             <w:r>
               <w:rPr>
@@ -4399,7 +4527,7 @@
                 <w:webHidden/>
                 <w:sz w:val="24"/>
               </w:rPr>
-              <w:t>37</w:t>
+              <w:t>36</w:t>
             </w:r>
             <w:r>
               <w:rPr>
@@ -4416,6 +4544,8 @@
             <w:pStyle w:val="11"/>
             <w:rPr>
               <w:rFonts w:asciiTheme="minorHAnsi" w:eastAsiaTheme="minorEastAsia" w:hAnsiTheme="minorHAnsi" w:cstheme="minorBidi"/>
+              <w:bCs w:val="0"/>
+              <w:iCs w:val="0"/>
               <w:noProof/>
               <w:kern w:val="2"/>
               <w:sz w:val="24"/>
@@ -4423,7 +4553,7 @@
               <w14:ligatures w14:val="standardContextual"/>
             </w:rPr>
           </w:pPr>
-          <w:hyperlink w:anchor="_Toc166164863" w:history="1">
+          <w:hyperlink w:anchor="_Toc166182894" w:history="1">
             <w:r>
               <w:rPr>
                 <w:rStyle w:val="aa"/>
@@ -4455,7 +4585,88 @@
                 <w:webHidden/>
                 <w:sz w:val="24"/>
               </w:rPr>
-              <w:instrText xml:space="preserve"> PAGEREF _Toc166164863 \h </w:instrText>
+              <w:instrText xml:space="preserve"> PAGEREF _Toc166182894 \h </w:instrText>
+            </w:r>
+            <w:r>
+              <w:rPr>
+                <w:noProof/>
+                <w:webHidden/>
+                <w:sz w:val="24"/>
+              </w:rPr>
+            </w:r>
+            <w:r>
+              <w:rPr>
+                <w:noProof/>
+                <w:webHidden/>
+                <w:sz w:val="24"/>
+              </w:rPr>
+              <w:fldChar w:fldCharType="separate"/>
+            </w:r>
+            <w:r>
+              <w:rPr>
+                <w:noProof/>
+                <w:webHidden/>
+                <w:sz w:val="24"/>
+              </w:rPr>
+              <w:t>37</w:t>
+            </w:r>
+            <w:r>
+              <w:rPr>
+                <w:noProof/>
+                <w:webHidden/>
+                <w:sz w:val="24"/>
+              </w:rPr>
+              <w:fldChar w:fldCharType="end"/>
+            </w:r>
+          </w:hyperlink>
+        </w:p>
+        <w:p>
+          <w:pPr>
+            <w:pStyle w:val="11"/>
+            <w:rPr>
+              <w:rFonts w:asciiTheme="minorHAnsi" w:eastAsiaTheme="minorEastAsia" w:hAnsiTheme="minorHAnsi" w:cstheme="minorBidi"/>
+              <w:bCs w:val="0"/>
+              <w:iCs w:val="0"/>
+              <w:noProof/>
+              <w:kern w:val="2"/>
+              <w:sz w:val="24"/>
+              <w:lang w:val="en-US" w:eastAsia="en-US"/>
+              <w14:ligatures w14:val="standardContextual"/>
+            </w:rPr>
+          </w:pPr>
+          <w:hyperlink w:anchor="_Toc166182895" w:history="1">
+            <w:r>
+              <w:rPr>
+                <w:rStyle w:val="aa"/>
+                <w:noProof/>
+                <w:sz w:val="24"/>
+                <w:szCs w:val="24"/>
+              </w:rPr>
+              <w:t>ПРИЛОЖЕНИЕ Г</w:t>
+            </w:r>
+            <w:r>
+              <w:rPr>
+                <w:noProof/>
+                <w:webHidden/>
+                <w:sz w:val="24"/>
+              </w:rPr>
+              <w:tab/>
+            </w:r>
+            <w:r>
+              <w:rPr>
+                <w:noProof/>
+                <w:webHidden/>
+                <w:sz w:val="24"/>
+              </w:rPr>
+              <w:fldChar w:fldCharType="begin"/>
+            </w:r>
+            <w:r>
+              <w:rPr>
+                <w:noProof/>
+                <w:webHidden/>
+                <w:sz w:val="24"/>
+              </w:rPr>
+              <w:instrText xml:space="preserve"> PAGEREF _Toc166182895 \h </w:instrText>
             </w:r>
             <w:r>
               <w:rPr>
@@ -4621,7 +4832,7 @@
         <w:pStyle w:val="1"/>
         <w:jc w:val="center"/>
       </w:pPr>
-      <w:bookmarkStart w:id="0" w:name="_Toc166164819"/>
+      <w:bookmarkStart w:id="0" w:name="_Toc166182849"/>
       <w:r>
         <w:lastRenderedPageBreak/>
         <w:t>ВВЕДЕНИЕ</w:t>
@@ -4817,7 +5028,7 @@
       <w:pPr>
         <w:pStyle w:val="1"/>
       </w:pPr>
-      <w:bookmarkStart w:id="1" w:name="_Toc166164820"/>
+      <w:bookmarkStart w:id="1" w:name="_Toc166182850"/>
       <w:r>
         <w:lastRenderedPageBreak/>
         <w:t>1</w:t>
@@ -4835,7 +5046,7 @@
       <w:pPr>
         <w:pStyle w:val="2"/>
       </w:pPr>
-      <w:bookmarkStart w:id="2" w:name="_Toc166164821"/>
+      <w:bookmarkStart w:id="2" w:name="_Toc166182851"/>
       <w:r>
         <w:t>1.1 Особенности разработки мессенджеров</w:t>
       </w:r>
@@ -4895,7 +5106,7 @@
           <w:numId w:val="27"/>
         </w:numPr>
       </w:pPr>
-      <w:bookmarkStart w:id="3" w:name="_Toc166164822"/>
+      <w:bookmarkStart w:id="3" w:name="_Toc166182852"/>
       <w:r>
         <w:t>Анализ существующих аналогов</w:t>
       </w:r>
@@ -4966,7 +5177,7 @@
       <w:pPr>
         <w:pStyle w:val="3"/>
       </w:pPr>
-      <w:bookmarkStart w:id="4" w:name="_Toc166164823"/>
+      <w:bookmarkStart w:id="4" w:name="_Toc166182853"/>
       <w:r>
         <w:t>1.</w:t>
       </w:r>
@@ -5053,7 +5264,7 @@
           <w:noProof/>
         </w:rPr>
         <w:drawing>
-          <wp:inline distT="0" distB="0" distL="0" distR="0" wp14:anchorId="033A30D4" wp14:editId="71C76014">
+          <wp:inline distT="0" distB="0" distL="0" distR="0" wp14:anchorId="033A30D4" wp14:editId="1AAEFB66">
             <wp:extent cx="4540250" cy="2555104"/>
             <wp:effectExtent l="0" t="0" r="0" b="0"/>
             <wp:docPr id="1487895461" name="Рисунок 1" descr="WhatsApp's New Desktop App for Windows: How to Download It on Your PC - CNET"/>
@@ -5187,7 +5398,7 @@
       <w:pPr>
         <w:pStyle w:val="3"/>
       </w:pPr>
-      <w:bookmarkStart w:id="5" w:name="_Toc166164824"/>
+      <w:bookmarkStart w:id="5" w:name="_Toc166182854"/>
       <w:r>
         <w:lastRenderedPageBreak/>
         <w:t>1.</w:t>
@@ -5415,7 +5626,7 @@
       <w:pPr>
         <w:pStyle w:val="3"/>
       </w:pPr>
-      <w:bookmarkStart w:id="6" w:name="_Toc166164825"/>
+      <w:bookmarkStart w:id="6" w:name="_Toc166182855"/>
       <w:r>
         <w:t>1.</w:t>
       </w:r>
@@ -5500,7 +5711,7 @@
           <w:noProof/>
         </w:rPr>
         <w:drawing>
-          <wp:inline distT="0" distB="0" distL="0" distR="0" wp14:anchorId="4208FABD" wp14:editId="3A5BE0AF">
+          <wp:inline distT="0" distB="0" distL="0" distR="0" wp14:anchorId="4208FABD" wp14:editId="7A5B4690">
             <wp:extent cx="4742779" cy="3054350"/>
             <wp:effectExtent l="0" t="0" r="1270" b="0"/>
             <wp:docPr id="3" name="Рисунок 3" descr="What is Telegram and is it secure? | CSO Online"/>
@@ -5621,7 +5832,7 @@
       <w:pPr>
         <w:pStyle w:val="2"/>
       </w:pPr>
-      <w:bookmarkStart w:id="7" w:name="_Toc166164826"/>
+      <w:bookmarkStart w:id="7" w:name="_Toc166182856"/>
       <w:r>
         <w:t>1.</w:t>
       </w:r>
@@ -5806,7 +6017,7 @@
       <w:pPr>
         <w:pStyle w:val="1"/>
       </w:pPr>
-      <w:bookmarkStart w:id="8" w:name="_Toc166164827"/>
+      <w:bookmarkStart w:id="8" w:name="_Toc166182857"/>
       <w:r>
         <w:lastRenderedPageBreak/>
         <w:t>2 СИСТЕМНОЕ ПРОЕКТИРОВАНИЕ</w:t>
@@ -5822,7 +6033,7 @@
       <w:pPr>
         <w:pStyle w:val="2"/>
       </w:pPr>
-      <w:bookmarkStart w:id="9" w:name="_Toc166164828"/>
+      <w:bookmarkStart w:id="9" w:name="_Toc166182858"/>
       <w:r>
         <w:t>2.1 Модуль авторизации</w:t>
       </w:r>
@@ -5850,7 +6061,7 @@
       <w:pPr>
         <w:pStyle w:val="2"/>
       </w:pPr>
-      <w:bookmarkStart w:id="10" w:name="_Toc166164829"/>
+      <w:bookmarkStart w:id="10" w:name="_Toc166182859"/>
       <w:r>
         <w:t>2.2 Модуль пользовательского интерфейса</w:t>
       </w:r>
@@ -5878,7 +6089,7 @@
       <w:pPr>
         <w:pStyle w:val="2"/>
       </w:pPr>
-      <w:bookmarkStart w:id="11" w:name="_Toc166164830"/>
+      <w:bookmarkStart w:id="11" w:name="_Toc166182860"/>
       <w:r>
         <w:t>2.3 Модуль сервера</w:t>
       </w:r>
@@ -5906,7 +6117,7 @@
       <w:pPr>
         <w:pStyle w:val="2"/>
       </w:pPr>
-      <w:bookmarkStart w:id="12" w:name="_Toc166164831"/>
+      <w:bookmarkStart w:id="12" w:name="_Toc166182861"/>
       <w:r>
         <w:t>2.4 Модуль протокола общения</w:t>
       </w:r>
@@ -5954,7 +6165,7 @@
       <w:pPr>
         <w:pStyle w:val="2"/>
       </w:pPr>
-      <w:bookmarkStart w:id="13" w:name="_Toc166164832"/>
+      <w:bookmarkStart w:id="13" w:name="_Toc166182862"/>
       <w:r>
         <w:t>2.5 Модуль чтения и записи данных</w:t>
       </w:r>
@@ -5972,6 +6183,40 @@
       <w:r>
         <w:t>Модуль чтения и записи данных играет важную роль в обработке входящих и исходящих сообщений. Он считывает введенные пользователем сообщения и отправляет их другим пользователям, обеспечивая тем самым обмен информацией в чате. Кроме того, этот модуль обрабатывает входящие сообщения и добавляет их в историю чата, что позволяет пользователям просматривать предыдущие обсуждения и участвовать в них. Этот модуль обеспечивает эффективное и надежное чтение и запись данных, что является ключевым для функционирования приложения.</w:t>
       </w:r>
+    </w:p>
+    <w:p>
+      <w:pPr>
+        <w:pStyle w:val="a4"/>
+      </w:pPr>
+    </w:p>
+    <w:p>
+      <w:pPr>
+        <w:pStyle w:val="2"/>
+      </w:pPr>
+      <w:bookmarkStart w:id="14" w:name="_Toc166182863"/>
+      <w:r>
+        <w:t>2.</w:t>
+      </w:r>
+      <w:r>
+        <w:t>6</w:t>
+      </w:r>
+      <w:r>
+        <w:t xml:space="preserve"> Модуль временного хранения данных</w:t>
+      </w:r>
+      <w:bookmarkEnd w:id="14"/>
+    </w:p>
+    <w:p>
+      <w:pPr>
+        <w:pStyle w:val="a4"/>
+      </w:pPr>
+    </w:p>
+    <w:p>
+      <w:pPr>
+        <w:pStyle w:val="a4"/>
+      </w:pPr>
+      <w:r>
+        <w:t>Модуль временного хранения данных служит для организации промежуточного сохранения информации в процессе работы с приложением обмена сообщениями. Данные о текущем пользователе, взаимодействующем с приложением, а также полученные и отправленные сообщения, должны быть временно сохранены для обеспечения непрерывной работы приложения.</w:t>
+      </w:r>
       <w:r>
         <w:br w:type="page"/>
       </w:r>
@@ -5980,7 +6225,7 @@
       <w:pPr>
         <w:pStyle w:val="1"/>
       </w:pPr>
-      <w:bookmarkStart w:id="14" w:name="_Toc166164833"/>
+      <w:bookmarkStart w:id="15" w:name="_Toc166182864"/>
       <w:r>
         <w:lastRenderedPageBreak/>
         <w:t>3 ФУНКЦИ</w:t>
@@ -5994,7 +6239,7 @@
       <w:r>
         <w:t>Е</w:t>
       </w:r>
-      <w:bookmarkEnd w:id="14"/>
+      <w:bookmarkEnd w:id="15"/>
     </w:p>
     <w:p/>
     <w:p>
@@ -6047,7 +6292,7 @@
       <w:pPr>
         <w:pStyle w:val="2"/>
       </w:pPr>
-      <w:bookmarkStart w:id="15" w:name="_Toc166164834"/>
+      <w:bookmarkStart w:id="16" w:name="_Toc166182865"/>
       <w:r>
         <w:t>3.</w:t>
       </w:r>
@@ -6063,7 +6308,7 @@
       <w:r>
         <w:t xml:space="preserve"> классов</w:t>
       </w:r>
-      <w:bookmarkEnd w:id="15"/>
+      <w:bookmarkEnd w:id="16"/>
       <w:r>
         <w:t xml:space="preserve"> </w:t>
       </w:r>
@@ -6083,23 +6328,65 @@
           <w:sz w:val="28"/>
           <w:szCs w:val="28"/>
         </w:rPr>
-        <w:t>Диаграмма классов представлена в приложении А.</w:t>
-      </w:r>
-    </w:p>
-    <w:p>
-      <w:pPr>
-        <w:jc w:val="both"/>
+        <w:t xml:space="preserve">Диаграмма классов </w:t>
+      </w:r>
+      <w:r>
         <w:rPr>
           <w:sz w:val="28"/>
           <w:szCs w:val="28"/>
         </w:rPr>
+        <w:t>клиента и сервера показана</w:t>
+      </w:r>
+      <w:r>
+        <w:rPr>
+          <w:sz w:val="28"/>
+          <w:szCs w:val="28"/>
+        </w:rPr>
+        <w:t xml:space="preserve"> в приложени</w:t>
+      </w:r>
+      <w:r>
+        <w:rPr>
+          <w:sz w:val="28"/>
+          <w:szCs w:val="28"/>
+        </w:rPr>
+        <w:t>ях</w:t>
+      </w:r>
+      <w:r>
+        <w:rPr>
+          <w:sz w:val="28"/>
+          <w:szCs w:val="28"/>
+        </w:rPr>
+        <w:t xml:space="preserve"> А</w:t>
+      </w:r>
+      <w:r>
+        <w:rPr>
+          <w:sz w:val="28"/>
+          <w:szCs w:val="28"/>
+        </w:rPr>
+        <w:t xml:space="preserve"> и Б</w:t>
+      </w:r>
+      <w:r>
+        <w:rPr>
+          <w:sz w:val="28"/>
+          <w:szCs w:val="28"/>
+        </w:rPr>
+        <w:t>.</w:t>
+      </w:r>
+    </w:p>
+    <w:p>
+      <w:pPr>
+        <w:jc w:val="both"/>
+        <w:rPr>
+          <w:sz w:val="28"/>
+          <w:szCs w:val="28"/>
+        </w:rPr>
       </w:pPr>
     </w:p>
     <w:p>
       <w:pPr>
         <w:pStyle w:val="2"/>
       </w:pPr>
-      <w:bookmarkStart w:id="16" w:name="_Toc166164835"/>
+      <w:bookmarkStart w:id="17" w:name="_Toc166182866"/>
       <w:r>
         <w:t>3.</w:t>
       </w:r>
@@ -6115,14 +6402,14 @@
       <w:r>
         <w:t>клиента</w:t>
       </w:r>
-      <w:bookmarkEnd w:id="16"/>
+      <w:bookmarkEnd w:id="17"/>
     </w:p>
     <w:p/>
     <w:p>
       <w:pPr>
         <w:pStyle w:val="3"/>
       </w:pPr>
-      <w:bookmarkStart w:id="17" w:name="_Toc166164836"/>
+      <w:bookmarkStart w:id="18" w:name="_Toc166182867"/>
       <w:r>
         <w:t>3.</w:t>
       </w:r>
@@ -6136,7 +6423,7 @@
       <w:r>
         <w:t>ChatMessageInfo</w:t>
       </w:r>
-      <w:bookmarkEnd w:id="17"/>
+      <w:bookmarkEnd w:id="18"/>
       <w:proofErr w:type="spellEnd"/>
     </w:p>
     <w:p>
@@ -6933,7 +7220,7 @@
       <w:pPr>
         <w:pStyle w:val="3"/>
       </w:pPr>
-      <w:bookmarkStart w:id="18" w:name="_Toc166164837"/>
+      <w:bookmarkStart w:id="19" w:name="_Toc166182868"/>
       <w:r>
         <w:lastRenderedPageBreak/>
         <w:t>3.</w:t>
@@ -6951,7 +7238,7 @@
         </w:rPr>
         <w:t>ClientManager</w:t>
       </w:r>
-      <w:bookmarkEnd w:id="18"/>
+      <w:bookmarkEnd w:id="19"/>
       <w:proofErr w:type="spellEnd"/>
     </w:p>
     <w:p>
@@ -8004,7 +8291,7 @@
       <w:pPr>
         <w:pStyle w:val="3"/>
       </w:pPr>
-      <w:bookmarkStart w:id="19" w:name="_Toc166164838"/>
+      <w:bookmarkStart w:id="20" w:name="_Toc166182869"/>
       <w:r>
         <w:lastRenderedPageBreak/>
         <w:t>3.</w:t>
@@ -8019,7 +8306,7 @@
       <w:r>
         <w:t>ClientProtocol</w:t>
       </w:r>
-      <w:bookmarkEnd w:id="19"/>
+      <w:bookmarkEnd w:id="20"/>
       <w:proofErr w:type="spellEnd"/>
     </w:p>
     <w:p>
@@ -9780,7 +10067,7 @@
       <w:pPr>
         <w:pStyle w:val="3"/>
       </w:pPr>
-      <w:bookmarkStart w:id="20" w:name="_Toc166164839"/>
+      <w:bookmarkStart w:id="21" w:name="_Toc166182870"/>
       <w:r>
         <w:lastRenderedPageBreak/>
         <w:t>3.</w:t>
@@ -9795,7 +10082,7 @@
       <w:r>
         <w:t>ClientWindow</w:t>
       </w:r>
-      <w:bookmarkEnd w:id="20"/>
+      <w:bookmarkEnd w:id="21"/>
       <w:proofErr w:type="spellEnd"/>
     </w:p>
     <w:p>
@@ -10831,7 +11118,7 @@
       <w:pPr>
         <w:pStyle w:val="3"/>
       </w:pPr>
-      <w:bookmarkStart w:id="21" w:name="_Toc166164840"/>
+      <w:bookmarkStart w:id="22" w:name="_Toc166182871"/>
       <w:r>
         <w:lastRenderedPageBreak/>
         <w:t>3.</w:t>
@@ -10846,7 +11133,7 @@
       <w:r>
         <w:t>LoginWindow</w:t>
       </w:r>
-      <w:bookmarkEnd w:id="21"/>
+      <w:bookmarkEnd w:id="22"/>
       <w:proofErr w:type="spellEnd"/>
     </w:p>
     <w:p>
@@ -11584,7 +11871,7 @@
       <w:pPr>
         <w:pStyle w:val="2"/>
       </w:pPr>
-      <w:bookmarkStart w:id="22" w:name="_Toc166164841"/>
+      <w:bookmarkStart w:id="23" w:name="_Toc166182872"/>
       <w:r>
         <w:t>3.</w:t>
       </w:r>
@@ -11597,7 +11884,7 @@
       <w:r>
         <w:t>сервера</w:t>
       </w:r>
-      <w:bookmarkEnd w:id="22"/>
+      <w:bookmarkEnd w:id="23"/>
     </w:p>
     <w:p>
       <w:pPr>
@@ -11608,7 +11895,7 @@
       <w:pPr>
         <w:pStyle w:val="3"/>
       </w:pPr>
-      <w:bookmarkStart w:id="23" w:name="_Toc166164842"/>
+      <w:bookmarkStart w:id="24" w:name="_Toc166182873"/>
       <w:r>
         <w:t>3</w:t>
       </w:r>
@@ -11628,7 +11915,7 @@
         </w:rPr>
         <w:t>ChatWindow</w:t>
       </w:r>
-      <w:bookmarkEnd w:id="23"/>
+      <w:bookmarkEnd w:id="24"/>
       <w:proofErr w:type="spellEnd"/>
     </w:p>
     <w:p/>
@@ -12418,7 +12705,7 @@
       <w:pPr>
         <w:pStyle w:val="3"/>
       </w:pPr>
-      <w:bookmarkStart w:id="24" w:name="_Toc166164843"/>
+      <w:bookmarkStart w:id="25" w:name="_Toc166182874"/>
       <w:r>
         <w:t xml:space="preserve">3.3.2 </w:t>
       </w:r>
@@ -12429,7 +12716,7 @@
         </w:rPr>
         <w:t>ServerClientManager</w:t>
       </w:r>
-      <w:bookmarkEnd w:id="24"/>
+      <w:bookmarkEnd w:id="25"/>
       <w:proofErr w:type="spellEnd"/>
     </w:p>
     <w:p>
@@ -13426,7 +13713,7 @@
       <w:pPr>
         <w:pStyle w:val="3"/>
       </w:pPr>
-      <w:bookmarkStart w:id="25" w:name="_Toc166164844"/>
+      <w:bookmarkStart w:id="26" w:name="_Toc166182875"/>
       <w:r>
         <w:t>3.3.3</w:t>
       </w:r>
@@ -13437,7 +13724,7 @@
       <w:r>
         <w:t>ServerManager</w:t>
       </w:r>
-      <w:bookmarkEnd w:id="25"/>
+      <w:bookmarkEnd w:id="26"/>
       <w:proofErr w:type="spellEnd"/>
     </w:p>
     <w:p>
@@ -14290,7 +14577,7 @@
       <w:pPr>
         <w:pStyle w:val="3"/>
       </w:pPr>
-      <w:bookmarkStart w:id="26" w:name="_Toc166164845"/>
+      <w:bookmarkStart w:id="27" w:name="_Toc166182876"/>
       <w:r>
         <w:t xml:space="preserve">3.3.4 </w:t>
       </w:r>
@@ -14298,7 +14585,7 @@
       <w:r>
         <w:t>ServerProtocol</w:t>
       </w:r>
-      <w:bookmarkEnd w:id="26"/>
+      <w:bookmarkEnd w:id="27"/>
       <w:proofErr w:type="spellEnd"/>
     </w:p>
     <w:p>
@@ -15417,7 +15704,7 @@
       <w:pPr>
         <w:pStyle w:val="3"/>
       </w:pPr>
-      <w:bookmarkStart w:id="27" w:name="_Toc166164846"/>
+      <w:bookmarkStart w:id="28" w:name="_Toc166182877"/>
       <w:r>
         <w:rPr>
           <w:lang w:val="en-US"/>
@@ -15431,7 +15718,7 @@
       <w:r>
         <w:t>ServerWindow</w:t>
       </w:r>
-      <w:bookmarkEnd w:id="27"/>
+      <w:bookmarkEnd w:id="28"/>
       <w:proofErr w:type="spellEnd"/>
     </w:p>
     <w:p>
@@ -16168,11 +16455,11 @@
       <w:pPr>
         <w:pStyle w:val="1"/>
       </w:pPr>
-      <w:bookmarkStart w:id="28" w:name="_Toc166164847"/>
+      <w:bookmarkStart w:id="29" w:name="_Toc166182878"/>
       <w:r>
         <w:t>4 РАЗРАБОТКА ПРОГРАММНЫХ МОДУЛЕЙ</w:t>
       </w:r>
-      <w:bookmarkEnd w:id="28"/>
+      <w:bookmarkEnd w:id="29"/>
     </w:p>
     <w:p>
       <w:pPr>
@@ -16188,7 +16475,7 @@
         <w:pStyle w:val="2"/>
         <w:jc w:val="both"/>
       </w:pPr>
-      <w:bookmarkStart w:id="29" w:name="_Toc166164848"/>
+      <w:bookmarkStart w:id="30" w:name="_Toc166182879"/>
       <w:r>
         <w:rPr>
           <w:lang w:val="en-US"/>
@@ -16219,7 +16506,7 @@
       <w:r>
         <w:t>алгоритмов</w:t>
       </w:r>
-      <w:bookmarkEnd w:id="29"/>
+      <w:bookmarkEnd w:id="30"/>
     </w:p>
     <w:p>
       <w:pPr>
@@ -16698,7 +16985,7 @@
         <w:pStyle w:val="2"/>
         <w:jc w:val="both"/>
       </w:pPr>
-      <w:bookmarkStart w:id="30" w:name="_Toc166164849"/>
+      <w:bookmarkStart w:id="31" w:name="_Toc166182880"/>
       <w:r>
         <w:t>4.</w:t>
       </w:r>
@@ -16711,7 +16998,7 @@
       <w:r>
         <w:t>Исходный текст программы</w:t>
       </w:r>
-      <w:bookmarkEnd w:id="30"/>
+      <w:bookmarkEnd w:id="31"/>
     </w:p>
     <w:p>
       <w:pPr>
@@ -16759,12 +17046,12 @@
       <w:pPr>
         <w:pStyle w:val="1"/>
       </w:pPr>
-      <w:bookmarkStart w:id="31" w:name="_Toc166164850"/>
+      <w:bookmarkStart w:id="32" w:name="_Toc166182881"/>
       <w:r>
         <w:lastRenderedPageBreak/>
         <w:t>5 ПРОГРАММА И МЕТОДИКА ИСПЫТАНИЯ</w:t>
       </w:r>
-      <w:bookmarkEnd w:id="31"/>
+      <w:bookmarkEnd w:id="32"/>
     </w:p>
     <w:p/>
     <w:p>
@@ -16813,14 +17100,14 @@
       <w:pPr>
         <w:pStyle w:val="2"/>
       </w:pPr>
-      <w:bookmarkStart w:id="32" w:name="_Toc166164851"/>
+      <w:bookmarkStart w:id="33" w:name="_Toc166182882"/>
       <w:r>
         <w:t xml:space="preserve">5.1 </w:t>
       </w:r>
       <w:r>
         <w:t>Тестирование работы при отсутствии подключения к серверу</w:t>
       </w:r>
-      <w:bookmarkEnd w:id="32"/>
+      <w:bookmarkEnd w:id="33"/>
     </w:p>
     <w:p>
       <w:pPr>
@@ -17007,14 +17294,14 @@
       <w:pPr>
         <w:pStyle w:val="2"/>
       </w:pPr>
-      <w:bookmarkStart w:id="33" w:name="_Toc166164852"/>
+      <w:bookmarkStart w:id="34" w:name="_Toc166182883"/>
       <w:r>
         <w:t xml:space="preserve">5.2 </w:t>
       </w:r>
       <w:r>
-        <w:t>Тестирование функциональности входа в чат с уникальным именем пользователя</w:t>
-      </w:r>
-      <w:bookmarkEnd w:id="33"/>
+        <w:t>Тестирование функциональности входа с уникальным именем пользователя</w:t>
+      </w:r>
+      <w:bookmarkEnd w:id="34"/>
     </w:p>
     <w:p>
       <w:pPr>
@@ -17211,14 +17498,14 @@
       <w:pPr>
         <w:pStyle w:val="2"/>
       </w:pPr>
-      <w:bookmarkStart w:id="34" w:name="_Toc166164853"/>
+      <w:bookmarkStart w:id="35" w:name="_Toc166182884"/>
       <w:r>
         <w:t xml:space="preserve">5.3 </w:t>
       </w:r>
       <w:r>
         <w:t>Тестирование работы приложения при прерывании соединения с сервером</w:t>
       </w:r>
-      <w:bookmarkEnd w:id="34"/>
+      <w:bookmarkEnd w:id="35"/>
     </w:p>
     <w:p>
       <w:pPr>
@@ -17411,11 +17698,11 @@
       <w:pPr>
         <w:pStyle w:val="2"/>
       </w:pPr>
-      <w:bookmarkStart w:id="35" w:name="_Toc166164854"/>
-      <w:r>
-        <w:t>5.4 Тестирование функциональности отправки сообщений в чат</w:t>
-      </w:r>
-      <w:bookmarkEnd w:id="35"/>
+      <w:bookmarkStart w:id="36" w:name="_Toc166182885"/>
+      <w:r>
+        <w:t>5.4 Тестирование функциональности отправки сообщений</w:t>
+      </w:r>
+      <w:bookmarkEnd w:id="36"/>
     </w:p>
     <w:p>
       <w:pPr>
@@ -17579,11 +17866,11 @@
       <w:pPr>
         <w:pStyle w:val="2"/>
       </w:pPr>
-      <w:bookmarkStart w:id="36" w:name="_Toc166164855"/>
-      <w:r>
-        <w:t>5.5 Тестирование функциональности смены имени пользователя в чате</w:t>
-      </w:r>
-      <w:bookmarkEnd w:id="36"/>
+      <w:bookmarkStart w:id="37" w:name="_Toc166182886"/>
+      <w:r>
+        <w:t>5.5 Тестирование функциональности смены имени пользователя</w:t>
+      </w:r>
+      <w:bookmarkEnd w:id="37"/>
     </w:p>
     <w:p>
       <w:pPr>
@@ -18035,11 +18322,23 @@
       <w:pPr>
         <w:pStyle w:val="2"/>
       </w:pPr>
-      <w:bookmarkStart w:id="37" w:name="_Toc166164856"/>
-      <w:r>
-        <w:t>5.6 Интерфейс сервера с возможностью управления клиентами и отправки сообщений</w:t>
-      </w:r>
-      <w:bookmarkEnd w:id="37"/>
+      <w:bookmarkStart w:id="38" w:name="_Toc166182887"/>
+      <w:r>
+        <w:t>5.6 Интерфейс сервера с управлени</w:t>
+      </w:r>
+      <w:r>
+        <w:t>ем</w:t>
+      </w:r>
+      <w:r>
+        <w:t xml:space="preserve"> клиентами и отправк</w:t>
+      </w:r>
+      <w:r>
+        <w:t>ой</w:t>
+      </w:r>
+      <w:r>
+        <w:t xml:space="preserve"> сообщений</w:t>
+      </w:r>
+      <w:bookmarkEnd w:id="38"/>
     </w:p>
     <w:p>
       <w:pPr>
@@ -18211,11 +18510,11 @@
       <w:pPr>
         <w:pStyle w:val="2"/>
       </w:pPr>
-      <w:bookmarkStart w:id="38" w:name="_Toc166164857"/>
-      <w:r>
-        <w:t>5.7 Тестирование функциональности обмена сообщениями между пользователями в чате</w:t>
-      </w:r>
-      <w:bookmarkEnd w:id="38"/>
+      <w:bookmarkStart w:id="39" w:name="_Toc166182888"/>
+      <w:r>
+        <w:t>5.7 Тестирование функциональности обмена сообщениями между пользователями</w:t>
+      </w:r>
+      <w:bookmarkEnd w:id="39"/>
     </w:p>
     <w:p>
       <w:pPr>
@@ -18430,7 +18729,7 @@
       <w:pPr>
         <w:pStyle w:val="1"/>
       </w:pPr>
-      <w:bookmarkStart w:id="39" w:name="_Toc166164858"/>
+      <w:bookmarkStart w:id="40" w:name="_Toc166182889"/>
       <w:r>
         <w:lastRenderedPageBreak/>
         <w:t xml:space="preserve">6 </w:t>
@@ -18438,7 +18737,7 @@
       <w:r>
         <w:t>РУКОВОДСТВО ПОЛЬЗОВАТЕЛЯ</w:t>
       </w:r>
-      <w:bookmarkEnd w:id="39"/>
+      <w:bookmarkEnd w:id="40"/>
     </w:p>
     <w:p/>
     <w:p>
@@ -18595,9 +18894,6 @@
     <w:p>
       <w:pPr>
         <w:pStyle w:val="a4"/>
-        <w:rPr>
-          <w:lang w:val="en-US"/>
-        </w:rPr>
       </w:pPr>
       <w:r>
         <w:t>Чтобы начать пользоваться приложением, введите имя пользователя и нажмите к</w:t>
@@ -18627,9 +18923,6 @@
     <w:p>
       <w:pPr>
         <w:pStyle w:val="a4"/>
-        <w:rPr>
-          <w:lang w:val="en-US"/>
-        </w:rPr>
       </w:pPr>
     </w:p>
     <w:p>
@@ -18731,9 +19024,6 @@
     <w:p>
       <w:pPr>
         <w:pStyle w:val="a4"/>
-        <w:rPr>
-          <w:lang w:val="en-US"/>
-        </w:rPr>
       </w:pPr>
       <w:r>
         <w:rPr>
@@ -18926,9 +19216,6 @@
     <w:p>
       <w:pPr>
         <w:pStyle w:val="a4"/>
-        <w:rPr>
-          <w:lang w:val="en-US"/>
-        </w:rPr>
       </w:pPr>
       <w:r>
         <w:t>При подключении и отключении пользователей на экране выводится соответствующее сообщение, и список подключенных пользователей обновляется.</w:t>
@@ -19002,12 +19289,12 @@
         <w:ind w:firstLine="0"/>
         <w:jc w:val="center"/>
       </w:pPr>
-      <w:bookmarkStart w:id="40" w:name="_Toc166164859"/>
+      <w:bookmarkStart w:id="41" w:name="_Toc166182890"/>
       <w:r>
         <w:lastRenderedPageBreak/>
         <w:t>ЗАКЛЮЧЕНИЕ</w:t>
       </w:r>
-      <w:bookmarkEnd w:id="40"/>
+      <w:bookmarkEnd w:id="41"/>
     </w:p>
     <w:p>
       <w:pPr>
@@ -19088,12 +19375,12 @@
         <w:ind w:firstLine="0"/>
         <w:jc w:val="center"/>
       </w:pPr>
-      <w:bookmarkStart w:id="41" w:name="_Toc166164860"/>
+      <w:bookmarkStart w:id="42" w:name="_Toc166182891"/>
       <w:r>
         <w:lastRenderedPageBreak/>
         <w:t>ЛИТЕРАТУРА</w:t>
       </w:r>
-      <w:bookmarkEnd w:id="41"/>
+      <w:bookmarkEnd w:id="42"/>
     </w:p>
     <w:p/>
     <w:p>
@@ -19531,12 +19818,12 @@
         <w:ind w:firstLine="0"/>
         <w:jc w:val="center"/>
       </w:pPr>
-      <w:bookmarkStart w:id="42" w:name="_Toc166164861"/>
+      <w:bookmarkStart w:id="43" w:name="_Toc166182892"/>
       <w:r>
         <w:lastRenderedPageBreak/>
         <w:t>ПРИЛОЖЕНИЕ А</w:t>
       </w:r>
-      <w:bookmarkEnd w:id="42"/>
+      <w:bookmarkEnd w:id="43"/>
     </w:p>
     <w:p>
       <w:pPr>
@@ -19569,15 +19856,13 @@
         </w:rPr>
         <w:t>Диаграмма классов</w:t>
       </w:r>
-    </w:p>
-    <w:p>
-      <w:pPr>
-        <w:jc w:val="center"/>
+      <w:r>
         <w:rPr>
           <w:sz w:val="28"/>
           <w:szCs w:val="28"/>
         </w:rPr>
-      </w:pPr>
+        <w:t xml:space="preserve"> сервера</w:t>
+      </w:r>
     </w:p>
     <w:p>
       <w:pPr>
@@ -19590,168 +19875,7 @@
     </w:p>
     <w:p>
       <w:pPr>
-        <w:jc w:val="center"/>
-        <w:rPr>
-          <w:sz w:val="28"/>
-          <w:szCs w:val="28"/>
-        </w:rPr>
-      </w:pPr>
-    </w:p>
-    <w:p>
-      <w:pPr>
-        <w:jc w:val="center"/>
-        <w:rPr>
-          <w:sz w:val="28"/>
-          <w:szCs w:val="28"/>
-        </w:rPr>
-      </w:pPr>
-    </w:p>
-    <w:p>
-      <w:pPr>
-        <w:jc w:val="center"/>
-        <w:rPr>
-          <w:sz w:val="28"/>
-          <w:szCs w:val="28"/>
-        </w:rPr>
-      </w:pPr>
-    </w:p>
-    <w:p>
-      <w:pPr>
-        <w:jc w:val="center"/>
-        <w:rPr>
-          <w:sz w:val="28"/>
-          <w:szCs w:val="28"/>
-        </w:rPr>
-      </w:pPr>
-    </w:p>
-    <w:p>
-      <w:pPr>
-        <w:jc w:val="center"/>
-        <w:rPr>
-          <w:sz w:val="28"/>
-          <w:szCs w:val="28"/>
-        </w:rPr>
-      </w:pPr>
-    </w:p>
-    <w:p>
-      <w:pPr>
-        <w:jc w:val="center"/>
-        <w:rPr>
-          <w:sz w:val="28"/>
-          <w:szCs w:val="28"/>
-        </w:rPr>
-      </w:pPr>
-    </w:p>
-    <w:p>
-      <w:pPr>
-        <w:jc w:val="center"/>
-        <w:rPr>
-          <w:sz w:val="28"/>
-          <w:szCs w:val="28"/>
-        </w:rPr>
-      </w:pPr>
-    </w:p>
-    <w:p>
-      <w:pPr>
-        <w:jc w:val="center"/>
-        <w:rPr>
-          <w:sz w:val="28"/>
-          <w:szCs w:val="28"/>
-        </w:rPr>
-      </w:pPr>
-    </w:p>
-    <w:p>
-      <w:pPr>
-        <w:jc w:val="center"/>
-        <w:rPr>
-          <w:sz w:val="28"/>
-          <w:szCs w:val="28"/>
-        </w:rPr>
-      </w:pPr>
-    </w:p>
-    <w:p>
-      <w:pPr>
-        <w:jc w:val="center"/>
-        <w:rPr>
-          <w:sz w:val="28"/>
-          <w:szCs w:val="28"/>
-        </w:rPr>
-      </w:pPr>
-    </w:p>
-    <w:p>
-      <w:pPr>
-        <w:jc w:val="center"/>
-        <w:rPr>
-          <w:sz w:val="28"/>
-          <w:szCs w:val="28"/>
-        </w:rPr>
-      </w:pPr>
-    </w:p>
-    <w:p>
-      <w:pPr>
-        <w:jc w:val="center"/>
-        <w:rPr>
-          <w:sz w:val="28"/>
-          <w:szCs w:val="28"/>
-        </w:rPr>
-      </w:pPr>
-    </w:p>
-    <w:p>
-      <w:pPr>
-        <w:jc w:val="center"/>
-        <w:rPr>
-          <w:sz w:val="28"/>
-          <w:szCs w:val="28"/>
-        </w:rPr>
-      </w:pPr>
-    </w:p>
-    <w:p>
-      <w:pPr>
-        <w:jc w:val="center"/>
-        <w:rPr>
-          <w:sz w:val="28"/>
-          <w:szCs w:val="28"/>
-        </w:rPr>
-      </w:pPr>
-    </w:p>
-    <w:p>
-      <w:pPr>
-        <w:jc w:val="center"/>
-        <w:rPr>
-          <w:sz w:val="28"/>
-          <w:szCs w:val="28"/>
-        </w:rPr>
-      </w:pPr>
-    </w:p>
-    <w:p>
-      <w:pPr>
-        <w:jc w:val="center"/>
-        <w:rPr>
-          <w:sz w:val="28"/>
-          <w:szCs w:val="28"/>
-        </w:rPr>
-      </w:pPr>
-    </w:p>
-    <w:p>
-      <w:pPr>
-        <w:jc w:val="center"/>
-        <w:rPr>
-          <w:sz w:val="28"/>
-          <w:szCs w:val="28"/>
-        </w:rPr>
-      </w:pPr>
-    </w:p>
-    <w:p>
-      <w:pPr>
-        <w:pStyle w:val="1"/>
-      </w:pPr>
-      <w:r>
-        <w:br/>
-      </w:r>
-    </w:p>
-    <w:p>
-      <w:pPr>
-        <w:spacing w:after="160"/>
+        <w:spacing w:after="160" w:line="259" w:lineRule="auto"/>
         <w:rPr>
           <w:rFonts w:eastAsiaTheme="majorEastAsia"/>
           <w:b/>
@@ -19771,7 +19895,7 @@
         <w:ind w:firstLine="0"/>
         <w:jc w:val="center"/>
       </w:pPr>
-      <w:bookmarkStart w:id="43" w:name="_Toc166164862"/>
+      <w:bookmarkStart w:id="44" w:name="_Toc166182893"/>
       <w:r>
         <w:lastRenderedPageBreak/>
         <w:t xml:space="preserve">ПРИЛОЖЕНИЕ </w:t>
@@ -19779,7 +19903,7 @@
       <w:r>
         <w:t>Б</w:t>
       </w:r>
-      <w:bookmarkEnd w:id="43"/>
+      <w:bookmarkEnd w:id="44"/>
     </w:p>
     <w:p>
       <w:pPr>
@@ -19810,21 +19934,214 @@
           <w:sz w:val="28"/>
           <w:szCs w:val="28"/>
         </w:rPr>
-        <w:t>Схема структурная</w:t>
-      </w:r>
-    </w:p>
-    <w:p>
-      <w:pPr>
-        <w:jc w:val="center"/>
+        <w:t>Диаграмма классов</w:t>
+      </w:r>
+      <w:r>
         <w:rPr>
           <w:sz w:val="28"/>
           <w:szCs w:val="28"/>
         </w:rPr>
-      </w:pPr>
-    </w:p>
-    <w:p>
-      <w:pPr>
-        <w:spacing w:after="160" w:line="259" w:lineRule="auto"/>
+        <w:t xml:space="preserve"> </w:t>
+      </w:r>
+      <w:r>
+        <w:rPr>
+          <w:sz w:val="28"/>
+          <w:szCs w:val="28"/>
+        </w:rPr>
+        <w:t>клиента</w:t>
+      </w:r>
+    </w:p>
+    <w:p>
+      <w:pPr>
+        <w:jc w:val="center"/>
+        <w:rPr>
+          <w:sz w:val="28"/>
+          <w:szCs w:val="28"/>
+        </w:rPr>
+      </w:pPr>
+    </w:p>
+    <w:p>
+      <w:pPr>
+        <w:jc w:val="center"/>
+        <w:rPr>
+          <w:sz w:val="28"/>
+          <w:szCs w:val="28"/>
+        </w:rPr>
+      </w:pPr>
+    </w:p>
+    <w:p>
+      <w:pPr>
+        <w:jc w:val="center"/>
+        <w:rPr>
+          <w:sz w:val="28"/>
+          <w:szCs w:val="28"/>
+        </w:rPr>
+      </w:pPr>
+    </w:p>
+    <w:p>
+      <w:pPr>
+        <w:jc w:val="center"/>
+        <w:rPr>
+          <w:sz w:val="28"/>
+          <w:szCs w:val="28"/>
+        </w:rPr>
+      </w:pPr>
+    </w:p>
+    <w:p>
+      <w:pPr>
+        <w:jc w:val="center"/>
+        <w:rPr>
+          <w:sz w:val="28"/>
+          <w:szCs w:val="28"/>
+        </w:rPr>
+      </w:pPr>
+    </w:p>
+    <w:p>
+      <w:pPr>
+        <w:jc w:val="center"/>
+        <w:rPr>
+          <w:sz w:val="28"/>
+          <w:szCs w:val="28"/>
+        </w:rPr>
+      </w:pPr>
+    </w:p>
+    <w:p>
+      <w:pPr>
+        <w:jc w:val="center"/>
+        <w:rPr>
+          <w:sz w:val="28"/>
+          <w:szCs w:val="28"/>
+        </w:rPr>
+      </w:pPr>
+    </w:p>
+    <w:p>
+      <w:pPr>
+        <w:jc w:val="center"/>
+        <w:rPr>
+          <w:sz w:val="28"/>
+          <w:szCs w:val="28"/>
+        </w:rPr>
+      </w:pPr>
+    </w:p>
+    <w:p>
+      <w:pPr>
+        <w:jc w:val="center"/>
+        <w:rPr>
+          <w:sz w:val="28"/>
+          <w:szCs w:val="28"/>
+        </w:rPr>
+      </w:pPr>
+    </w:p>
+    <w:p>
+      <w:pPr>
+        <w:jc w:val="center"/>
+        <w:rPr>
+          <w:sz w:val="28"/>
+          <w:szCs w:val="28"/>
+        </w:rPr>
+      </w:pPr>
+    </w:p>
+    <w:p>
+      <w:pPr>
+        <w:jc w:val="center"/>
+        <w:rPr>
+          <w:sz w:val="28"/>
+          <w:szCs w:val="28"/>
+        </w:rPr>
+      </w:pPr>
+    </w:p>
+    <w:p>
+      <w:pPr>
+        <w:jc w:val="center"/>
+        <w:rPr>
+          <w:sz w:val="28"/>
+          <w:szCs w:val="28"/>
+        </w:rPr>
+      </w:pPr>
+    </w:p>
+    <w:p>
+      <w:pPr>
+        <w:jc w:val="center"/>
+        <w:rPr>
+          <w:sz w:val="28"/>
+          <w:szCs w:val="28"/>
+        </w:rPr>
+      </w:pPr>
+    </w:p>
+    <w:p>
+      <w:pPr>
+        <w:jc w:val="center"/>
+        <w:rPr>
+          <w:sz w:val="28"/>
+          <w:szCs w:val="28"/>
+        </w:rPr>
+      </w:pPr>
+    </w:p>
+    <w:p>
+      <w:pPr>
+        <w:jc w:val="center"/>
+        <w:rPr>
+          <w:sz w:val="28"/>
+          <w:szCs w:val="28"/>
+        </w:rPr>
+      </w:pPr>
+    </w:p>
+    <w:p>
+      <w:pPr>
+        <w:jc w:val="center"/>
+        <w:rPr>
+          <w:sz w:val="28"/>
+          <w:szCs w:val="28"/>
+        </w:rPr>
+      </w:pPr>
+    </w:p>
+    <w:p>
+      <w:pPr>
+        <w:jc w:val="center"/>
+        <w:rPr>
+          <w:sz w:val="28"/>
+          <w:szCs w:val="28"/>
+        </w:rPr>
+      </w:pPr>
+    </w:p>
+    <w:p>
+      <w:pPr>
+        <w:jc w:val="center"/>
+        <w:rPr>
+          <w:sz w:val="28"/>
+          <w:szCs w:val="28"/>
+        </w:rPr>
+      </w:pPr>
+    </w:p>
+    <w:p>
+      <w:pPr>
+        <w:jc w:val="center"/>
+        <w:rPr>
+          <w:sz w:val="28"/>
+          <w:szCs w:val="28"/>
+        </w:rPr>
+      </w:pPr>
+    </w:p>
+    <w:p>
+      <w:pPr>
+        <w:jc w:val="center"/>
+        <w:rPr>
+          <w:sz w:val="28"/>
+          <w:szCs w:val="28"/>
+        </w:rPr>
+      </w:pPr>
+    </w:p>
+    <w:p>
+      <w:pPr>
+        <w:pStyle w:val="1"/>
+      </w:pPr>
+      <w:r>
+        <w:br/>
+      </w:r>
+    </w:p>
+    <w:p>
+      <w:pPr>
+        <w:spacing w:after="160"/>
         <w:rPr>
           <w:rFonts w:eastAsiaTheme="majorEastAsia"/>
           <w:b/>
@@ -19844,7 +20161,7 @@
         <w:ind w:firstLine="0"/>
         <w:jc w:val="center"/>
       </w:pPr>
-      <w:bookmarkStart w:id="44" w:name="_Toc166164863"/>
+      <w:bookmarkStart w:id="45" w:name="_Toc166182894"/>
       <w:r>
         <w:lastRenderedPageBreak/>
         <w:t xml:space="preserve">ПРИЛОЖЕНИЕ </w:t>
@@ -19852,7 +20169,80 @@
       <w:r>
         <w:t>В</w:t>
       </w:r>
-      <w:bookmarkEnd w:id="44"/>
+      <w:bookmarkEnd w:id="45"/>
+    </w:p>
+    <w:p>
+      <w:pPr>
+        <w:jc w:val="center"/>
+        <w:rPr>
+          <w:sz w:val="28"/>
+          <w:szCs w:val="28"/>
+        </w:rPr>
+      </w:pPr>
+      <w:r>
+        <w:rPr>
+          <w:sz w:val="28"/>
+          <w:szCs w:val="28"/>
+        </w:rPr>
+        <w:t>(обязательное)</w:t>
+      </w:r>
+    </w:p>
+    <w:p>
+      <w:pPr>
+        <w:jc w:val="center"/>
+        <w:rPr>
+          <w:sz w:val="28"/>
+          <w:szCs w:val="28"/>
+        </w:rPr>
+      </w:pPr>
+      <w:r>
+        <w:rPr>
+          <w:sz w:val="28"/>
+          <w:szCs w:val="28"/>
+        </w:rPr>
+        <w:t>Схема структурная</w:t>
+      </w:r>
+    </w:p>
+    <w:p>
+      <w:pPr>
+        <w:jc w:val="center"/>
+        <w:rPr>
+          <w:sz w:val="28"/>
+          <w:szCs w:val="28"/>
+        </w:rPr>
+      </w:pPr>
+    </w:p>
+    <w:p>
+      <w:pPr>
+        <w:spacing w:after="160" w:line="259" w:lineRule="auto"/>
+        <w:rPr>
+          <w:rFonts w:eastAsiaTheme="majorEastAsia"/>
+          <w:b/>
+          <w:bCs/>
+          <w:color w:val="000000" w:themeColor="text1"/>
+          <w:sz w:val="28"/>
+          <w:szCs w:val="28"/>
+        </w:rPr>
+      </w:pPr>
+      <w:r>
+        <w:br w:type="page"/>
+      </w:r>
+    </w:p>
+    <w:p>
+      <w:pPr>
+        <w:pStyle w:val="1"/>
+        <w:ind w:firstLine="0"/>
+        <w:jc w:val="center"/>
+      </w:pPr>
+      <w:bookmarkStart w:id="46" w:name="_Toc166182895"/>
+      <w:r>
+        <w:lastRenderedPageBreak/>
+        <w:t xml:space="preserve">ПРИЛОЖЕНИЕ </w:t>
+      </w:r>
+      <w:r>
+        <w:t>Г</w:t>
+      </w:r>
+      <w:bookmarkEnd w:id="46"/>
     </w:p>
     <w:p>
       <w:pPr>
@@ -19917,7 +20307,7 @@
       <w:type w:val="continuous"/>
       <w:pgSz w:w="11904" w:h="16836"/>
       <w:pgMar w:top="1134" w:right="851" w:bottom="1531" w:left="1701" w:header="709" w:footer="709" w:gutter="0"/>
-      <w:pgNumType w:start="31"/>
+      <w:pgNumType w:start="30"/>
       <w:cols w:space="708"/>
       <w:docGrid w:linePitch="360"/>
     </w:sectPr>

--- a/Documentation/Explanatory-note.docx
+++ b/Documentation/Explanatory-note.docx
@@ -701,7 +701,7 @@
                 <w:webHidden/>
                 <w:sz w:val="24"/>
               </w:rPr>
-              <w:t>5</w:t>
+              <w:t>4</w:t>
             </w:r>
             <w:r>
               <w:rPr>
